--- a/Requisitos funcionales.docx
+++ b/Requisitos funcionales.docx
@@ -232,7 +232,36 @@
           <w:sz w:val="24"/>
           <w:szCs w:val="24"/>
         </w:rPr>
-        <w:t xml:space="preserve">Uml general como el de poooooooooooooooo diagrama de clases </w:t>
+        <w:t>Uml general como el de poooooooooooooooo diagrama de clases</w:t>
+      </w:r>
+    </w:p>
+    <w:p>
+      <w:pPr>
+        <w:spacing w:after="0" w:line="0" w:lineRule="atLeast"/>
+        <w:rPr>
+          <w:b/>
+          <w:color w:val="FF0000"/>
+          <w:sz w:val="24"/>
+          <w:szCs w:val="24"/>
+        </w:rPr>
+      </w:pPr>
+      <w:r>
+        <w:rPr>
+          <w:b/>
+          <w:color w:val="FF0000"/>
+          <w:sz w:val="24"/>
+          <w:szCs w:val="24"/>
+        </w:rPr>
+        <w:t>Como inicializar e3l programa</w:t>
+      </w:r>
+      <w:r>
+        <w:rPr>
+          <w:b/>
+          <w:color w:val="FF0000"/>
+          <w:sz w:val="24"/>
+          <w:szCs w:val="24"/>
+        </w:rPr>
+        <w:t xml:space="preserve"> </w:t>
       </w:r>
     </w:p>
     <w:p>
@@ -1210,116 +1239,6 @@
               <w:rPr>
                 <w:b w:val="0"/>
               </w:rPr>
-              <w:t>Mantenimiento</w:t>
-            </w:r>
-          </w:p>
-        </w:tc>
-        <w:tc>
-          <w:tcPr>
-            <w:tcW w:w="2831" w:type="dxa"/>
-          </w:tcPr>
-          <w:p>
-            <w:pPr>
-              <w:spacing w:line="0" w:lineRule="atLeast"/>
-              <w:cnfStyle w:val="000000000000" w:firstRow="0" w:lastRow="0" w:firstColumn="0" w:lastColumn="0" w:oddVBand="0" w:evenVBand="0" w:oddHBand="0" w:evenHBand="0" w:firstRowFirstColumn="0" w:firstRowLastColumn="0" w:lastRowFirstColumn="0" w:lastRowLastColumn="0"/>
-            </w:pPr>
-            <w:r>
-              <w:t>Empleado</w:t>
-            </w:r>
-          </w:p>
-        </w:tc>
-        <w:tc>
-          <w:tcPr>
-            <w:tcW w:w="2832" w:type="dxa"/>
-          </w:tcPr>
-          <w:p>
-            <w:pPr>
-              <w:spacing w:line="0" w:lineRule="atLeast"/>
-              <w:cnfStyle w:val="000000000000" w:firstRow="0" w:lastRow="0" w:firstColumn="0" w:lastColumn="0" w:oddVBand="0" w:evenVBand="0" w:oddHBand="0" w:evenHBand="0" w:firstRowFirstColumn="0" w:firstRowLastColumn="0" w:lastRowFirstColumn="0" w:lastRowLastColumn="0"/>
-            </w:pPr>
-            <w:r>
-              <w:t>El empleado accede al modo mantenimiento.</w:t>
-            </w:r>
-          </w:p>
-        </w:tc>
-      </w:tr>
-      <w:tr>
-        <w:trPr>
-          <w:cnfStyle w:val="000000100000" w:firstRow="0" w:lastRow="0" w:firstColumn="0" w:lastColumn="0" w:oddVBand="0" w:evenVBand="0" w:oddHBand="1" w:evenHBand="0" w:firstRowFirstColumn="0" w:firstRowLastColumn="0" w:lastRowFirstColumn="0" w:lastRowLastColumn="0"/>
-          <w:trHeight w:val="666"/>
-        </w:trPr>
-        <w:tc>
-          <w:tcPr>
-            <w:cnfStyle w:val="001000000000" w:firstRow="0" w:lastRow="0" w:firstColumn="1" w:lastColumn="0" w:oddVBand="0" w:evenVBand="0" w:oddHBand="0" w:evenHBand="0" w:firstRowFirstColumn="0" w:firstRowLastColumn="0" w:lastRowFirstColumn="0" w:lastRowLastColumn="0"/>
-            <w:tcW w:w="2831" w:type="dxa"/>
-          </w:tcPr>
-          <w:p>
-            <w:pPr>
-              <w:spacing w:line="0" w:lineRule="atLeast"/>
-              <w:rPr>
-                <w:b w:val="0"/>
-              </w:rPr>
-            </w:pPr>
-            <w:r>
-              <w:rPr>
-                <w:b w:val="0"/>
-              </w:rPr>
-              <w:t>Cambiar color</w:t>
-            </w:r>
-          </w:p>
-        </w:tc>
-        <w:tc>
-          <w:tcPr>
-            <w:tcW w:w="2831" w:type="dxa"/>
-          </w:tcPr>
-          <w:p>
-            <w:pPr>
-              <w:spacing w:line="0" w:lineRule="atLeast"/>
-              <w:cnfStyle w:val="000000100000" w:firstRow="0" w:lastRow="0" w:firstColumn="0" w:lastColumn="0" w:oddVBand="0" w:evenVBand="0" w:oddHBand="1" w:evenHBand="0" w:firstRowFirstColumn="0" w:firstRowLastColumn="0" w:lastRowFirstColumn="0" w:lastRowLastColumn="0"/>
-            </w:pPr>
-            <w:r>
-              <w:t>Empleado</w:t>
-            </w:r>
-          </w:p>
-        </w:tc>
-        <w:tc>
-          <w:tcPr>
-            <w:tcW w:w="2832" w:type="dxa"/>
-          </w:tcPr>
-          <w:p>
-            <w:pPr>
-              <w:spacing w:line="0" w:lineRule="atLeast"/>
-              <w:cnfStyle w:val="000000100000" w:firstRow="0" w:lastRow="0" w:firstColumn="0" w:lastColumn="0" w:oddVBand="0" w:evenVBand="0" w:oddHBand="1" w:evenHBand="0" w:firstRowFirstColumn="0" w:firstRowLastColumn="0" w:lastRowFirstColumn="0" w:lastRowLastColumn="0"/>
-            </w:pPr>
-            <w:r>
-              <w:t>EL empleado podrá cambiar el color de las letras</w:t>
-            </w:r>
-            <w:r>
-              <w:t>.</w:t>
-            </w:r>
-          </w:p>
-        </w:tc>
-      </w:tr>
-      <w:tr>
-        <w:trPr>
-          <w:trHeight w:val="666"/>
-        </w:trPr>
-        <w:tc>
-          <w:tcPr>
-            <w:cnfStyle w:val="001000000000" w:firstRow="0" w:lastRow="0" w:firstColumn="1" w:lastColumn="0" w:oddVBand="0" w:evenVBand="0" w:oddHBand="0" w:evenHBand="0" w:firstRowFirstColumn="0" w:firstRowLastColumn="0" w:lastRowFirstColumn="0" w:lastRowLastColumn="0"/>
-            <w:tcW w:w="2831" w:type="dxa"/>
-          </w:tcPr>
-          <w:p>
-            <w:pPr>
-              <w:spacing w:line="0" w:lineRule="atLeast"/>
-              <w:rPr>
-                <w:b w:val="0"/>
-              </w:rPr>
-            </w:pPr>
-            <w:r>
-              <w:rPr>
-                <w:b w:val="0"/>
-              </w:rPr>
               <w:t>Má</w:t>
             </w:r>
             <w:r>
@@ -1377,9 +1296,11 @@
       <w:pPr>
         <w:spacing w:after="0" w:line="0" w:lineRule="atLeast"/>
       </w:pPr>
-      <w:r>
-        <w:t>xxxxxxxxxxxx</w:t>
-      </w:r>
+    </w:p>
+    <w:p>
+      <w:pPr>
+        <w:spacing w:after="0" w:line="0" w:lineRule="atLeast"/>
+      </w:pPr>
       <w:r>
         <w:t xml:space="preserve">2.2.1. Caso de uso: </w:t>
       </w:r>
@@ -1735,13 +1656,7 @@
       </w:pPr>
       <w:r>
         <w:tab/>
-        <w:t>2. El us</w:t>
-      </w:r>
-      <w:r>
-        <w:t>11</w:t>
-      </w:r>
-      <w:r>
-        <w:t>uario proporciona el PIN.</w:t>
+        <w:t>2. El usuario proporciona el PIN.</w:t>
       </w:r>
     </w:p>
     <w:p>
@@ -1786,19 +1701,6 @@
       </w:pPr>
       <w:r>
         <w:tab/>
-        <w:t>4.2. Error de tercer PIN incorrecto.</w:t>
-      </w:r>
-    </w:p>
-    <w:p>
-      <w:pPr>
-        <w:spacing w:after="0" w:line="0" w:lineRule="atLeast"/>
-      </w:pPr>
-      <w:r>
-        <w:tab/>
-        <w:t>4.2.1</w:t>
-      </w:r>
-      <w:r>
-        <w:t>. El sistema expulsa la tarjeta.</w:t>
       </w:r>
     </w:p>
     <w:p>
@@ -1996,7 +1898,10 @@
         <w:ind w:firstLine="708"/>
       </w:pPr>
       <w:r>
-        <w:t>6. El sistema muestra el saldo de la tarjeta.</w:t>
+        <w:t>6</w:t>
+      </w:r>
+      <w:r>
+        <w:t>. Fin del caso de uso.</w:t>
       </w:r>
     </w:p>
     <w:p>
@@ -2005,10 +1910,7 @@
         <w:ind w:firstLine="708"/>
       </w:pPr>
       <w:r>
-        <w:t>7</w:t>
-      </w:r>
-      <w:r>
-        <w:t>. Fin del caso de uso.</w:t>
+        <w:t xml:space="preserve">Flujo secundario: </w:t>
       </w:r>
     </w:p>
     <w:p>
@@ -2017,7 +1919,7 @@
         <w:ind w:firstLine="708"/>
       </w:pPr>
       <w:r>
-        <w:t xml:space="preserve">Flujo secundario: </w:t>
+        <w:t>4.1. Error de objeto no válido.</w:t>
       </w:r>
     </w:p>
     <w:p>
@@ -2026,15 +1928,6 @@
         <w:ind w:firstLine="708"/>
       </w:pPr>
       <w:r>
-        <w:t>4.1. Error de objeto no válido.</w:t>
-      </w:r>
-    </w:p>
-    <w:p>
-      <w:pPr>
-        <w:spacing w:after="0" w:line="0" w:lineRule="atLeast"/>
-        <w:ind w:firstLine="708"/>
-      </w:pPr>
-      <w:r>
         <w:t>4.1.1. El sistema devuelve dicho objeto.</w:t>
       </w:r>
     </w:p>
@@ -2089,7 +1982,7 @@
           <w:b/>
         </w:rPr>
         <w:pict>
-          <v:shape id="_x0000_i1028" type="#_x0000_t75" style="width:196.5pt;height:91.5pt">
+          <v:shape id="_x0000_i1026" type="#_x0000_t75" style="width:196.5pt;height:91.5pt">
             <v:imagedata r:id="rId12" o:title="sacar dinero"/>
           </v:shape>
         </w:pict>
@@ -2148,10 +2041,40 @@
     <w:p>
       <w:pPr>
         <w:spacing w:after="0" w:line="0" w:lineRule="atLeast"/>
+        <w:ind w:firstLine="705"/>
+      </w:pPr>
+      <w:r>
+        <w:t xml:space="preserve">1. </w:t>
+      </w:r>
+      <w:r>
+        <w:t>El sistema solicita la cantidad de dinero a retirar.</w:t>
+      </w:r>
+    </w:p>
+    <w:p>
+      <w:pPr>
+        <w:spacing w:after="0" w:line="0" w:lineRule="atLeast"/>
+        <w:ind w:firstLine="705"/>
+      </w:pPr>
+      <w:r>
+        <w:t>2. El usuario introduce la cantidad.</w:t>
+      </w:r>
+    </w:p>
+    <w:p>
+      <w:pPr>
+        <w:spacing w:after="0" w:line="0" w:lineRule="atLeast"/>
       </w:pPr>
       <w:r>
         <w:tab/>
-        <w:t>1. El sistema solicita la cantidad de dinero a retirar.</w:t>
+        <w:t>2</w:t>
+      </w:r>
+      <w:r>
+        <w:t>.</w:t>
+      </w:r>
+      <w:r>
+        <w:t xml:space="preserve"> </w:t>
+      </w:r>
+      <w:r>
+        <w:t>El sistema proporciona dicha cantidad.</w:t>
       </w:r>
     </w:p>
     <w:p>
@@ -2160,31 +2083,10 @@
       </w:pPr>
       <w:r>
         <w:tab/>
-        <w:t xml:space="preserve">2. El usuario </w:t>
-      </w:r>
-      <w:r>
-        <w:t>elige</w:t>
-      </w:r>
-      <w:r>
-        <w:t xml:space="preserve"> la cantidad de dinero que desea extraer.</w:t>
-      </w:r>
-    </w:p>
-    <w:p>
-      <w:pPr>
-        <w:spacing w:after="0" w:line="0" w:lineRule="atLeast"/>
-      </w:pPr>
-      <w:r>
-        <w:tab/>
-        <w:t>3. El sistema proporciona dicha cantidad.</w:t>
-      </w:r>
-    </w:p>
-    <w:p>
-      <w:pPr>
-        <w:spacing w:after="0" w:line="0" w:lineRule="atLeast"/>
-      </w:pPr>
-      <w:r>
-        <w:tab/>
-        <w:t>4. Fin del caso de uso.</w:t>
+        <w:t>3</w:t>
+      </w:r>
+      <w:r>
+        <w:t>. Fin del caso de uso.</w:t>
       </w:r>
     </w:p>
     <w:p>
@@ -2212,29 +2114,21 @@
     <w:p>
       <w:pPr>
         <w:spacing w:after="0" w:line="0" w:lineRule="atLeast"/>
-        <w:ind w:left="705"/>
-      </w:pPr>
-      <w:r>
-        <w:t>2.1. El usuario introduce la cantidad a retirar.</w:t>
-      </w:r>
-    </w:p>
-    <w:p>
-      <w:pPr>
-        <w:spacing w:after="0" w:line="0" w:lineRule="atLeast"/>
       </w:pPr>
       <w:r>
         <w:tab/>
-        <w:t>3.1. Error de dinero no disponible.</w:t>
-      </w:r>
-    </w:p>
-    <w:p>
-      <w:pPr>
-        <w:spacing w:after="0" w:line="0" w:lineRule="atLeast"/>
-        <w:ind w:firstLine="708"/>
-      </w:pPr>
-      <w:r>
-        <w:t>3.2. Error de límite de dinero a extraer.</w:t>
-      </w:r>
+      </w:r>
+      <w:r>
+        <w:t>2</w:t>
+      </w:r>
+      <w:r>
+        <w:t>.1. Error de dinero no disponible.</w:t>
+      </w:r>
+    </w:p>
+    <w:p>
+      <w:pPr>
+        <w:spacing w:after="0" w:line="0" w:lineRule="atLeast"/>
+      </w:pPr>
     </w:p>
     <w:p>
       <w:pPr>
@@ -2298,7 +2192,7 @@
           <w:b/>
         </w:rPr>
         <w:pict>
-          <v:shape id="_x0000_i1029" type="#_x0000_t75" style="width:196.5pt;height:91.5pt">
+          <v:shape id="_x0000_i1027" type="#_x0000_t75" style="width:196.5pt;height:91.5pt">
             <v:imagedata r:id="rId13" o:title="seleccionar opcciones"/>
           </v:shape>
         </w:pict>
@@ -2415,7 +2309,13 @@
       </w:pPr>
       <w:r>
         <w:tab/>
-        <w:t>- Obtención y cambio de contraseñas olvidadas de banca electrónica.</w:t>
+        <w:t xml:space="preserve">- Obtención y cambio de </w:t>
+      </w:r>
+      <w:r>
+        <w:t>PIN</w:t>
+      </w:r>
+      <w:r>
+        <w:t>.</w:t>
       </w:r>
     </w:p>
     <w:p>
@@ -2433,7 +2333,10 @@
       </w:pPr>
       <w:r>
         <w:tab/>
-        <w:t>- Salir.</w:t>
+        <w:t>- Sacar tarjeta</w:t>
+      </w:r>
+      <w:r>
+        <w:t>.</w:t>
       </w:r>
     </w:p>
     <w:p>
@@ -2507,7 +2410,7 @@
           <w:b/>
         </w:rPr>
         <w:pict>
-          <v:shape id="_x0000_i1030" type="#_x0000_t75" style="width:196.5pt;height:91.5pt">
+          <v:shape id="_x0000_i1028" type="#_x0000_t75" style="width:196.5pt;height:91.5pt">
             <v:imagedata r:id="rId14" o:title="obtener movimientos de la cuenta"/>
           </v:shape>
         </w:pict>
@@ -2642,7 +2545,7 @@
           <w:b/>
         </w:rPr>
         <w:pict>
-          <v:shape id="_x0000_i1031" type="#_x0000_t75" style="width:201.75pt;height:89.25pt">
+          <v:shape id="_x0000_i1029" type="#_x0000_t75" style="width:201.75pt;height:89.25pt">
             <v:imagedata r:id="rId15" o:title="hacer transacciones"/>
           </v:shape>
         </w:pict>
@@ -2708,13 +2611,22 @@
         <w:t>2. El usuario introdu</w:t>
       </w:r>
       <w:r>
-        <w:t xml:space="preserve">ce los datos del destinatario, </w:t>
+        <w:t xml:space="preserve">ce </w:t>
+      </w:r>
+      <w:r>
+        <w:t>el número de cuenta</w:t>
+      </w:r>
+      <w:r>
+        <w:t xml:space="preserve"> </w:t>
+      </w:r>
+      <w:r>
+        <w:t xml:space="preserve">del </w:t>
+      </w:r>
+      <w:r>
+        <w:t xml:space="preserve">destinatario y </w:t>
       </w:r>
       <w:r>
         <w:t>la cantidad de dinero a enviar</w:t>
-      </w:r>
-      <w:r>
-        <w:t xml:space="preserve"> y el motivo</w:t>
       </w:r>
       <w:r>
         <w:t>.</w:t>
@@ -2813,7 +2725,7 @@
           <w:b/>
         </w:rPr>
         <w:pict>
-          <v:shape id="_x0000_i1032" type="#_x0000_t75" style="width:203.25pt;height:92.25pt">
+          <v:shape id="_x0000_i1030" type="#_x0000_t75" style="width:203.25pt;height:92.25pt">
             <v:imagedata r:id="rId16" o:title="Pagar recibos cotas e impuestos"/>
           </v:shape>
         </w:pict>
@@ -2875,7 +2787,10 @@
       </w:pPr>
       <w:r>
         <w:tab/>
-        <w:t>1. El sistema da a elegir el pago a realizar.</w:t>
+        <w:t>1.</w:t>
+      </w:r>
+      <w:r>
+        <w:t>El sistema muestra los campos a rellenar.</w:t>
       </w:r>
       <w:r>
         <w:tab/>
@@ -2887,7 +2802,16 @@
       </w:pPr>
       <w:r>
         <w:tab/>
-        <w:t>2. El usuario selecciona la opción deseada.</w:t>
+        <w:t xml:space="preserve">2. El usuario </w:t>
+      </w:r>
+      <w:r>
+        <w:t>i</w:t>
+      </w:r>
+      <w:r>
+        <w:t>ntroduce lo que quiere pagar</w:t>
+      </w:r>
+      <w:r>
+        <w:t xml:space="preserve"> y la cantidad.</w:t>
       </w:r>
     </w:p>
     <w:p>
@@ -2896,7 +2820,10 @@
       </w:pPr>
       <w:r>
         <w:tab/>
-        <w:t>3. El sistema muestra la cantidad a pagar.</w:t>
+        <w:t>3</w:t>
+      </w:r>
+      <w:r>
+        <w:t>. El usuario realiza el pago.</w:t>
       </w:r>
     </w:p>
     <w:p>
@@ -2905,16 +2832,10 @@
       </w:pPr>
       <w:r>
         <w:tab/>
-        <w:t>4. El usuario realiza el pago.</w:t>
-      </w:r>
-    </w:p>
-    <w:p>
-      <w:pPr>
-        <w:spacing w:after="0" w:line="0" w:lineRule="atLeast"/>
-      </w:pPr>
-      <w:r>
-        <w:tab/>
-        <w:t>5. Fin del caso de uso.</w:t>
+        <w:t>4</w:t>
+      </w:r>
+      <w:r>
+        <w:t>. Fin del caso de uso.</w:t>
       </w:r>
     </w:p>
     <w:p>
@@ -2932,7 +2853,13 @@
       </w:pPr>
       <w:r>
         <w:tab/>
-        <w:t>4.1 El usuario no realiza el pago.</w:t>
+        <w:t>3</w:t>
+      </w:r>
+      <w:r>
+        <w:t>.1 Error no hay dinero en la cuenta para pagar el recibo</w:t>
+      </w:r>
+      <w:r>
+        <w:t>.</w:t>
       </w:r>
     </w:p>
     <w:p>
@@ -3001,7 +2928,7 @@
           <w:b/>
         </w:rPr>
         <w:pict>
-          <v:shape id="_x0000_i1033" type="#_x0000_t75" style="width:202.5pt;height:83.25pt">
+          <v:shape id="_x0000_i1031" type="#_x0000_t75" style="width:202.5pt;height:83.25pt">
             <v:imagedata r:id="rId17" o:title="recargar telefono"/>
           </v:shape>
         </w:pict>
@@ -3051,11 +2978,74 @@
     </w:p>
     <w:p>
       <w:pPr>
+        <w:pStyle w:val="Prrafodelista"/>
+        <w:numPr>
+          <w:ilvl w:val="0"/>
+          <w:numId w:val="8"/>
+        </w:numPr>
+        <w:spacing w:after="0" w:line="0" w:lineRule="atLeast"/>
+      </w:pPr>
+      <w:r>
+        <w:t>El sistema pide el número de teléfono</w:t>
+      </w:r>
+      <w:r>
+        <w:t>.</w:t>
+      </w:r>
+    </w:p>
+    <w:p>
+      <w:pPr>
+        <w:pStyle w:val="Prrafodelista"/>
+        <w:numPr>
+          <w:ilvl w:val="0"/>
+          <w:numId w:val="8"/>
+        </w:numPr>
+        <w:spacing w:after="0" w:line="0" w:lineRule="atLeast"/>
+      </w:pPr>
+      <w:r>
+        <w:t>El usuario introduce el número de teléfono.</w:t>
+      </w:r>
+    </w:p>
+    <w:p>
+      <w:pPr>
+        <w:pStyle w:val="Prrafodelista"/>
+        <w:numPr>
+          <w:ilvl w:val="0"/>
+          <w:numId w:val="8"/>
+        </w:numPr>
+        <w:spacing w:after="0" w:line="0" w:lineRule="atLeast"/>
+      </w:pPr>
+      <w:r>
+        <w:t>El sistema pide la cantidad a recargar.</w:t>
+      </w:r>
+      <w:r>
+        <w:t xml:space="preserve"> </w:t>
+      </w:r>
+    </w:p>
+    <w:p>
+      <w:pPr>
+        <w:pStyle w:val="Prrafodelista"/>
+        <w:numPr>
+          <w:ilvl w:val="0"/>
+          <w:numId w:val="8"/>
+        </w:numPr>
+        <w:spacing w:after="0" w:line="0" w:lineRule="atLeast"/>
+      </w:pPr>
+      <w:r>
+        <w:t>El usuario introduce la cantidad a recargar.</w:t>
+      </w:r>
+    </w:p>
+    <w:p>
+      <w:pPr>
         <w:spacing w:after="0" w:line="0" w:lineRule="atLeast"/>
       </w:pPr>
       <w:r>
         <w:tab/>
-        <w:t>1. El sistema pide el número de teléfono.</w:t>
+      </w:r>
+      <w:r>
+        <w:t>5</w:t>
+      </w:r>
+      <w:r>
+        <w:t>. El sistema manda un SMS de validación.</w:t>
       </w:r>
     </w:p>
     <w:p>
@@ -3064,7 +3054,13 @@
       </w:pPr>
       <w:r>
         <w:tab/>
-        <w:t>2. El sistema manda un SMS de validación.</w:t>
+        <w:t>6</w:t>
+      </w:r>
+      <w:r>
+        <w:t>. El usuario escribe</w:t>
+      </w:r>
+      <w:r>
+        <w:t xml:space="preserve"> el SMS.</w:t>
       </w:r>
     </w:p>
     <w:p>
@@ -3073,7 +3069,10 @@
       </w:pPr>
       <w:r>
         <w:tab/>
-        <w:t>3. El usuario valida el SMS.</w:t>
+        <w:t>7</w:t>
+      </w:r>
+      <w:r>
+        <w:t>. El sistema realiza el pago.</w:t>
       </w:r>
     </w:p>
     <w:p>
@@ -3082,34 +3081,10 @@
       </w:pPr>
       <w:r>
         <w:tab/>
-        <w:t>4. El sistema pide la cantidad a recargar.</w:t>
-      </w:r>
-    </w:p>
-    <w:p>
-      <w:pPr>
-        <w:spacing w:after="0" w:line="0" w:lineRule="atLeast"/>
-      </w:pPr>
-      <w:r>
-        <w:tab/>
-        <w:t>5. El usuario introduce la cantidad.</w:t>
-      </w:r>
-    </w:p>
-    <w:p>
-      <w:pPr>
-        <w:spacing w:after="0" w:line="0" w:lineRule="atLeast"/>
-      </w:pPr>
-      <w:r>
-        <w:tab/>
-        <w:t>6. El sistema realiza el pago.</w:t>
-      </w:r>
-    </w:p>
-    <w:p>
-      <w:pPr>
-        <w:spacing w:after="0" w:line="0" w:lineRule="atLeast"/>
-      </w:pPr>
-      <w:r>
-        <w:tab/>
-        <w:t>7. Fin de caso de uso.</w:t>
+        <w:t>8</w:t>
+      </w:r>
+      <w:r>
+        <w:t>. Fin de caso de uso.</w:t>
       </w:r>
     </w:p>
     <w:p>
@@ -3127,7 +3102,10 @@
       </w:pPr>
       <w:r>
         <w:tab/>
-        <w:t>3.1. Error de numero inexistente.</w:t>
+        <w:t>1</w:t>
+      </w:r>
+      <w:r>
+        <w:t>.1. Error de numero inexistente.</w:t>
       </w:r>
     </w:p>
     <w:p>
@@ -3136,13 +3114,11 @@
       </w:pPr>
       <w:r>
         <w:tab/>
-        <w:t>4.1. Error de SMS no validado.</w:t>
-      </w:r>
-    </w:p>
-    <w:p>
-      <w:pPr>
-        <w:spacing w:after="0" w:line="0" w:lineRule="atLeast"/>
-      </w:pPr>
+        <w:t>6</w:t>
+      </w:r>
+      <w:r>
+        <w:t>.1. Error de SMS no validado.</w:t>
+      </w:r>
     </w:p>
     <w:p>
       <w:pPr>
@@ -3198,7 +3174,7 @@
           <w:b/>
         </w:rPr>
         <w:pict>
-          <v:shape id="_x0000_i1034" type="#_x0000_t75" style="width:198pt;height:69pt">
+          <v:shape id="_x0000_i1032" type="#_x0000_t75" style="width:198pt;height:69pt">
             <v:imagedata r:id="rId18" o:title="cambiar contraseña"/>
           </v:shape>
         </w:pict>
@@ -3280,7 +3256,10 @@
         <w:t xml:space="preserve">1. El sistema </w:t>
       </w:r>
       <w:r>
-        <w:t>muestra el pin actual.</w:t>
+        <w:t>muestra los campos a rellenar</w:t>
+      </w:r>
+      <w:r>
+        <w:t>.</w:t>
       </w:r>
     </w:p>
     <w:p>
@@ -3292,7 +3271,10 @@
         <w:t xml:space="preserve">2. El </w:t>
       </w:r>
       <w:r>
-        <w:t xml:space="preserve">usuario proporciona la nueva </w:t>
+        <w:t>usuario proporciona el PIN actual y el nuevo</w:t>
+      </w:r>
+      <w:r>
+        <w:t xml:space="preserve"> </w:t>
       </w:r>
       <w:r>
         <w:t>PIN dos veces.</w:t>
@@ -3313,7 +3295,19 @@
       </w:pPr>
       <w:r>
         <w:tab/>
-        <w:t xml:space="preserve">2.1. Error de </w:t>
+        <w:t>2.1. Error PIN actual erróneo.</w:t>
+      </w:r>
+    </w:p>
+    <w:p>
+      <w:pPr>
+        <w:spacing w:after="0" w:line="0" w:lineRule="atLeast"/>
+      </w:pPr>
+      <w:r>
+        <w:tab/>
+        <w:t>2.2</w:t>
+      </w:r>
+      <w:r>
+        <w:t xml:space="preserve">. Error de </w:t>
       </w:r>
       <w:r>
         <w:t>PIN diferentes.</w:t>
@@ -3325,7 +3319,10 @@
       </w:pPr>
       <w:r>
         <w:tab/>
-        <w:t xml:space="preserve">2.2. Error </w:t>
+        <w:t>2.3</w:t>
+      </w:r>
+      <w:r>
+        <w:t xml:space="preserve">. Error </w:t>
       </w:r>
       <w:r>
         <w:t>de seguridad insuficiente</w:t>
@@ -3527,161 +3524,7 @@
     <w:p>
       <w:pPr>
         <w:spacing w:after="0" w:line="0" w:lineRule="atLeast"/>
-        <w:rPr>
-          <w:b/>
-        </w:rPr>
-      </w:pPr>
-      <w:r>
-        <w:t xml:space="preserve">2.2.12. Caso de uso: </w:t>
-      </w:r>
-      <w:r>
-        <w:rPr>
-          <w:b/>
-        </w:rPr>
-        <w:t>Cambiar color.</w:t>
-      </w:r>
-    </w:p>
-    <w:p>
-      <w:pPr>
-        <w:spacing w:after="0" w:line="0" w:lineRule="atLeast"/>
-        <w:rPr>
-          <w:b/>
-        </w:rPr>
-      </w:pPr>
-      <w:r>
-        <w:rPr>
-          <w:b/>
-        </w:rPr>
-        <w:t>Diagrama:</w:t>
-      </w:r>
-    </w:p>
-    <w:p>
-      <w:pPr>
-        <w:spacing w:after="0" w:line="0" w:lineRule="atLeast"/>
-        <w:rPr>
-          <w:b/>
-        </w:rPr>
-      </w:pPr>
-      <w:r>
-        <w:rPr>
-          <w:b/>
-          <w:noProof/>
-          <w:lang w:eastAsia="es-ES"/>
-        </w:rPr>
-        <w:drawing>
-          <wp:inline distT="0" distB="0" distL="0" distR="0">
-            <wp:extent cx="2105025" cy="1295400"/>
-            <wp:effectExtent l="0" t="0" r="9525" b="0"/>
-            <wp:docPr id="16" name="Imagen 16" descr="\\myappsdrive.alumnos.urjc.es\Home_VDI$\m.martinal.2017\Desktop\casos de uso\Cambiar color.jpg"/>
-            <wp:cNvGraphicFramePr>
-              <a:graphicFrameLocks xmlns:a="http://schemas.openxmlformats.org/drawingml/2006/main" noChangeAspect="1"/>
-            </wp:cNvGraphicFramePr>
-            <a:graphic xmlns:a="http://schemas.openxmlformats.org/drawingml/2006/main">
-              <a:graphicData uri="http://schemas.openxmlformats.org/drawingml/2006/picture">
-                <pic:pic xmlns:pic="http://schemas.openxmlformats.org/drawingml/2006/picture">
-                  <pic:nvPicPr>
-                    <pic:cNvPr id="0" name="Picture 20" descr="\\myappsdrive.alumnos.urjc.es\Home_VDI$\m.martinal.2017\Desktop\casos de uso\Cambiar color.jpg"/>
-                    <pic:cNvPicPr>
-                      <a:picLocks noChangeAspect="1" noChangeArrowheads="1"/>
-                    </pic:cNvPicPr>
-                  </pic:nvPicPr>
-                  <pic:blipFill>
-                    <a:blip r:embed="rId20">
-                      <a:extLst>
-                        <a:ext uri="{28A0092B-C50C-407E-A947-70E740481C1C}">
-                          <a14:useLocalDpi xmlns:a14="http://schemas.microsoft.com/office/drawing/2010/main" val="0"/>
-                        </a:ext>
-                      </a:extLst>
-                    </a:blip>
-                    <a:srcRect/>
-                    <a:stretch>
-                      <a:fillRect/>
-                    </a:stretch>
-                  </pic:blipFill>
-                  <pic:spPr bwMode="auto">
-                    <a:xfrm>
-                      <a:off x="0" y="0"/>
-                      <a:ext cx="2105025" cy="1295400"/>
-                    </a:xfrm>
-                    <a:prstGeom prst="rect">
-                      <a:avLst/>
-                    </a:prstGeom>
-                    <a:noFill/>
-                    <a:ln>
-                      <a:noFill/>
-                    </a:ln>
-                  </pic:spPr>
-                </pic:pic>
-              </a:graphicData>
-            </a:graphic>
-          </wp:inline>
-        </w:drawing>
-      </w:r>
-    </w:p>
-    <w:p>
-      <w:pPr>
-        <w:spacing w:after="0" w:line="0" w:lineRule="atLeast"/>
-      </w:pPr>
-      <w:r>
-        <w:rPr>
-          <w:b/>
-        </w:rPr>
-        <w:t xml:space="preserve">Descripción: </w:t>
-      </w:r>
-      <w:r>
-        <w:t xml:space="preserve"> El empleado podrá cambiar el color de las letras en el menú de mantenimiento.</w:t>
-      </w:r>
-    </w:p>
-    <w:p>
-      <w:pPr>
-        <w:spacing w:after="0" w:line="0" w:lineRule="atLeast"/>
-        <w:rPr>
-          <w:b/>
-        </w:rPr>
-      </w:pPr>
-    </w:p>
-    <w:p>
-      <w:pPr>
-        <w:spacing w:after="0" w:line="0" w:lineRule="atLeast"/>
-        <w:rPr>
-          <w:b/>
-        </w:rPr>
-      </w:pPr>
-      <w:r>
-        <w:rPr>
-          <w:b/>
-        </w:rPr>
-        <w:t xml:space="preserve">Pasos: </w:t>
-      </w:r>
-    </w:p>
-    <w:p>
-      <w:pPr>
-        <w:spacing w:after="0" w:line="0" w:lineRule="atLeast"/>
-        <w:rPr>
-          <w:b/>
-        </w:rPr>
-      </w:pPr>
-      <w:r>
-        <w:rPr>
-          <w:b/>
-        </w:rPr>
-        <w:tab/>
-        <w:t>Flujo principal:</w:t>
-      </w:r>
-    </w:p>
-    <w:p>
-      <w:pPr>
-        <w:spacing w:after="0" w:line="0" w:lineRule="atLeast"/>
-      </w:pPr>
-      <w:r>
-        <w:rPr>
-          <w:b/>
-        </w:rPr>
-        <w:tab/>
-      </w:r>
-      <w:r>
-        <w:t>1. El empleado selecciona uno de los siguientes colores: azul, rojo, verde y negro.</w:t>
-      </w:r>
+      </w:pPr>
     </w:p>
     <w:p>
       <w:pPr>
@@ -3705,24 +3548,588 @@
         </w:rPr>
         <w:t>3</w:t>
       </w:r>
+      <w:r>
+        <w:rPr>
+          <w:b/>
+          <w:sz w:val="30"/>
+          <w:szCs w:val="30"/>
+        </w:rPr>
+        <w:t>.</w:t>
+      </w:r>
+      <w:r>
+        <w:rPr>
+          <w:b/>
+          <w:sz w:val="30"/>
+          <w:szCs w:val="30"/>
+        </w:rPr>
+        <w:t xml:space="preserve"> Requisitos.</w:t>
+      </w:r>
+    </w:p>
+    <w:p>
+      <w:pPr>
+        <w:spacing w:after="0" w:line="0" w:lineRule="atLeast"/>
+        <w:rPr>
+          <w:b/>
+          <w:sz w:val="28"/>
+          <w:szCs w:val="28"/>
+        </w:rPr>
+      </w:pPr>
+      <w:r>
+        <w:rPr>
+          <w:b/>
+          <w:sz w:val="28"/>
+          <w:szCs w:val="28"/>
+        </w:rPr>
+        <w:t>3.1. Requisitos de usuario.</w:t>
+      </w:r>
+    </w:p>
+    <w:p>
+      <w:pPr>
+        <w:spacing w:after="0" w:line="0" w:lineRule="atLeast"/>
+        <w:rPr>
+          <w:sz w:val="28"/>
+          <w:szCs w:val="28"/>
+        </w:rPr>
+      </w:pPr>
+    </w:p>
+    <w:p>
+      <w:pPr>
+        <w:spacing w:after="0" w:line="0" w:lineRule="atLeast"/>
+      </w:pPr>
+      <w:r>
+        <w:t>El cliente deberá</w:t>
+      </w:r>
+      <w:r>
+        <w:t xml:space="preserve"> introducir la tarjeta bancaria en el cajero. El cajero le pedirá e</w:t>
+      </w:r>
+      <w:r>
+        <w:t>l PIN y mostrará las distintas opciones. El cliente podrá ingresar y retirar dinero, ver los movimientos de la cuenta, hacer transacciones, pagar recibos, cuotas e impuestos, recargar el teléfono y podrá cambiar y obtener la contraseña de la banca electrónica.</w:t>
+      </w:r>
+    </w:p>
+    <w:p>
+      <w:pPr>
+        <w:spacing w:after="0" w:line="0" w:lineRule="atLeast"/>
+        <w:rPr>
+          <w:b/>
+        </w:rPr>
+      </w:pPr>
+    </w:p>
+    <w:p>
+      <w:pPr>
+        <w:spacing w:after="0" w:line="0" w:lineRule="atLeast"/>
+        <w:rPr>
+          <w:b/>
+          <w:sz w:val="28"/>
+          <w:szCs w:val="28"/>
+        </w:rPr>
+      </w:pPr>
+      <w:r>
+        <w:rPr>
+          <w:b/>
+          <w:sz w:val="28"/>
+          <w:szCs w:val="28"/>
+        </w:rPr>
+        <w:t>3.2. Requisitos funcionales.</w:t>
+      </w:r>
+    </w:p>
+    <w:p>
+      <w:pPr>
+        <w:spacing w:after="0" w:line="0" w:lineRule="atLeast"/>
+      </w:pPr>
+      <w:r>
+        <w:t>RF_1: Reconocimiento de tarjeta.</w:t>
+      </w:r>
+    </w:p>
+    <w:p>
+      <w:pPr>
+        <w:spacing w:after="0" w:line="0" w:lineRule="atLeast"/>
+      </w:pPr>
+      <w:r>
+        <w:t>Descripción:</w:t>
+      </w:r>
+      <w:r>
+        <w:t xml:space="preserve"> El sistema comprobará que la tarjeta sea válida y a qué banco pertenece.</w:t>
+      </w:r>
+    </w:p>
+    <w:p>
+      <w:pPr>
+        <w:spacing w:after="0" w:line="0" w:lineRule="atLeast"/>
+      </w:pPr>
+    </w:p>
+    <w:p>
+      <w:pPr>
+        <w:spacing w:after="0" w:line="0" w:lineRule="atLeast"/>
+      </w:pPr>
+      <w:r>
+        <w:t>RF_2: Introducción</w:t>
+      </w:r>
+      <w:r>
+        <w:t xml:space="preserve"> del PIN.</w:t>
+      </w:r>
+      <w:r>
+        <w:t xml:space="preserve"> </w:t>
+      </w:r>
+      <w:r>
+        <w:t>(comprobación pin XXXX)</w:t>
+      </w:r>
+    </w:p>
+    <w:p>
+      <w:pPr>
+        <w:spacing w:after="0" w:line="0" w:lineRule="atLeast"/>
+      </w:pPr>
+      <w:r>
+        <w:t>Descripción:</w:t>
+      </w:r>
+      <w:r>
+        <w:t xml:space="preserve"> El sistema solicitará el PIN de la t</w:t>
+      </w:r>
+      <w:r>
+        <w:t>arjeta introducida en el cajero, el cual será de cuatro números.</w:t>
+      </w:r>
+    </w:p>
+    <w:p>
+      <w:pPr>
+        <w:spacing w:after="0" w:line="0" w:lineRule="atLeast"/>
+      </w:pPr>
+    </w:p>
+    <w:p>
+      <w:pPr>
+        <w:spacing w:after="0" w:line="0" w:lineRule="atLeast"/>
+      </w:pPr>
+      <w:r>
+        <w:t>RF_3</w:t>
+      </w:r>
+      <w:r>
+        <w:t xml:space="preserve">: </w:t>
+      </w:r>
+      <w:r>
+        <w:t>Retirar dinero.</w:t>
+      </w:r>
+    </w:p>
+    <w:p>
+      <w:pPr>
+        <w:spacing w:after="0" w:line="0" w:lineRule="atLeast"/>
+      </w:pPr>
+      <w:r>
+        <w:t>Descripción:</w:t>
+      </w:r>
+      <w:r>
+        <w:t xml:space="preserve"> </w:t>
+      </w:r>
+      <w:r>
+        <w:t>El usuario introducirá la</w:t>
+      </w:r>
+      <w:r>
+        <w:t xml:space="preserve"> cantidad de dinero que quiere retirar</w:t>
+      </w:r>
+      <w:r>
+        <w:t>, la cual es un numero entero</w:t>
+      </w:r>
+      <w:r>
+        <w:t>.</w:t>
+      </w:r>
+    </w:p>
+    <w:p>
+      <w:pPr>
+        <w:spacing w:after="0" w:line="0" w:lineRule="atLeast"/>
+      </w:pPr>
+    </w:p>
+    <w:p>
+      <w:pPr>
+        <w:spacing w:after="0" w:line="0" w:lineRule="atLeast"/>
+      </w:pPr>
+      <w:r>
+        <w:t>RF_4</w:t>
+      </w:r>
       <w:bookmarkStart w:id="0" w:name="_GoBack"/>
       <w:bookmarkEnd w:id="0"/>
       <w:r>
-        <w:rPr>
-          <w:b/>
-          <w:sz w:val="30"/>
-          <w:szCs w:val="30"/>
-        </w:rPr>
+        <w:t xml:space="preserve">: </w:t>
+      </w:r>
+      <w:r>
+        <w:t xml:space="preserve"> </w:t>
+      </w:r>
+      <w:r>
+        <w:t>Obtención de movimientos de la cuenta.</w:t>
+      </w:r>
+    </w:p>
+    <w:p>
+      <w:pPr>
+        <w:spacing w:after="0" w:line="0" w:lineRule="atLeast"/>
+      </w:pPr>
+      <w:r>
+        <w:t>Descripción:</w:t>
+      </w:r>
+      <w:r>
+        <w:t xml:space="preserve"> El sistema mostrará las acciones realizadas a través de la cuenta bancaria ya sean ingresos, gastos, transacciones, etc…</w:t>
+      </w:r>
+    </w:p>
+    <w:p>
+      <w:pPr>
+        <w:spacing w:after="0" w:line="0" w:lineRule="atLeast"/>
+      </w:pPr>
+    </w:p>
+    <w:p>
+      <w:pPr>
+        <w:spacing w:after="0" w:line="0" w:lineRule="atLeast"/>
+      </w:pPr>
+      <w:r>
+        <w:t>RF_6</w:t>
+      </w:r>
+      <w:r>
+        <w:t>:</w:t>
+      </w:r>
+      <w:r>
+        <w:t xml:space="preserve"> Transacciones</w:t>
+      </w:r>
+      <w:r>
         <w:t>.</w:t>
       </w:r>
       <w:r>
-        <w:rPr>
-          <w:b/>
-          <w:sz w:val="30"/>
-          <w:szCs w:val="30"/>
-        </w:rPr>
-        <w:t xml:space="preserve"> Requisitos.</w:t>
-      </w:r>
+        <w:t xml:space="preserve"> </w:t>
+      </w:r>
+    </w:p>
+    <w:p>
+      <w:pPr>
+        <w:spacing w:after="0" w:line="0" w:lineRule="atLeast"/>
+      </w:pPr>
+      <w:r>
+        <w:t>Descripción:</w:t>
+      </w:r>
+      <w:r>
+        <w:t xml:space="preserve"> El sistema muestra</w:t>
+      </w:r>
+      <w:r>
+        <w:t xml:space="preserve"> una serie de campos a rellenar en los cuales indicará los datos del destinatario.</w:t>
+      </w:r>
+    </w:p>
+    <w:p>
+      <w:pPr>
+        <w:spacing w:after="0" w:line="0" w:lineRule="atLeast"/>
+        <w:ind w:firstLine="708"/>
+      </w:pPr>
+      <w:r>
+        <w:t>RF_6.1: Campos de las transacciones.</w:t>
+      </w:r>
+    </w:p>
+    <w:p>
+      <w:pPr>
+        <w:spacing w:after="0" w:line="0" w:lineRule="atLeast"/>
+        <w:ind w:firstLine="708"/>
+      </w:pPr>
+      <w:r>
+        <w:t>Descripción: N</w:t>
+      </w:r>
+      <w:r>
+        <w:t>úmero de cuenta, motivo.</w:t>
+      </w:r>
+    </w:p>
+    <w:p>
+      <w:pPr>
+        <w:spacing w:after="0" w:line="0" w:lineRule="atLeast"/>
+        <w:ind w:firstLine="708"/>
+      </w:pPr>
+      <w:r>
+        <w:t>RF_6.2: Confirmación transacción.</w:t>
+      </w:r>
+    </w:p>
+    <w:p>
+      <w:pPr>
+        <w:spacing w:after="0" w:line="0" w:lineRule="atLeast"/>
+        <w:ind w:firstLine="708"/>
+      </w:pPr>
+      <w:r>
+        <w:t xml:space="preserve">Descripción: El cajero enviará un código al móvil del remitente, el cual escribirá en el cajero para confirmar la transacción. </w:t>
+      </w:r>
+    </w:p>
+    <w:p>
+      <w:pPr>
+        <w:spacing w:after="0" w:line="0" w:lineRule="atLeast"/>
+        <w:ind w:firstLine="708"/>
+      </w:pPr>
+      <w:r>
+        <w:t>RF_6.3: Motivo.</w:t>
+      </w:r>
+    </w:p>
+    <w:p>
+      <w:pPr>
+        <w:spacing w:after="0" w:line="0" w:lineRule="atLeast"/>
+        <w:ind w:firstLine="708"/>
+      </w:pPr>
+      <w:r>
+        <w:t>Descripción: Se darán a elegir los siguientes motivos:</w:t>
+      </w:r>
+    </w:p>
+    <w:p>
+      <w:pPr>
+        <w:spacing w:after="0" w:line="0" w:lineRule="atLeast"/>
+        <w:ind w:left="708" w:firstLine="708"/>
+      </w:pPr>
+      <w:r>
+        <w:t>-Viaje</w:t>
+      </w:r>
+    </w:p>
+    <w:p>
+      <w:pPr>
+        <w:spacing w:after="0" w:line="0" w:lineRule="atLeast"/>
+        <w:ind w:left="708" w:firstLine="708"/>
+      </w:pPr>
+      <w:r>
+        <w:t>-Regalo</w:t>
+      </w:r>
+    </w:p>
+    <w:p>
+      <w:pPr>
+        <w:spacing w:after="0" w:line="0" w:lineRule="atLeast"/>
+        <w:ind w:left="708" w:firstLine="708"/>
+      </w:pPr>
+      <w:r>
+        <w:t>-Deuda</w:t>
+      </w:r>
+    </w:p>
+    <w:p>
+      <w:pPr>
+        <w:spacing w:after="0" w:line="0" w:lineRule="atLeast"/>
+        <w:ind w:left="708" w:firstLine="708"/>
+      </w:pPr>
+      <w:r>
+        <w:t>-otros</w:t>
+      </w:r>
+    </w:p>
+    <w:p>
+      <w:pPr>
+        <w:spacing w:after="0" w:line="0" w:lineRule="atLeast"/>
+        <w:ind w:firstLine="708"/>
+      </w:pPr>
+    </w:p>
+    <w:p>
+      <w:pPr>
+        <w:spacing w:after="0" w:line="0" w:lineRule="atLeast"/>
+      </w:pPr>
+    </w:p>
+    <w:p>
+      <w:pPr>
+        <w:spacing w:after="0" w:line="0" w:lineRule="atLeast"/>
+      </w:pPr>
+      <w:r>
+        <w:t>RF_7: Ingresar dinero.</w:t>
+      </w:r>
+    </w:p>
+    <w:p>
+      <w:pPr>
+        <w:spacing w:after="0" w:line="0" w:lineRule="atLeast"/>
+      </w:pPr>
+      <w:r>
+        <w:t>Descripción:</w:t>
+      </w:r>
+      <w:r>
+        <w:t xml:space="preserve"> El usuario introducirá en el cajero una cantidad de dinero. El sistema contará dicha cantidad y la sumará a la cuenta de la tarjeta introducida.</w:t>
+      </w:r>
+      <w:r>
+        <w:t xml:space="preserve"> Se mostrará el saldo antes y después de la operación.</w:t>
+      </w:r>
+    </w:p>
+    <w:p>
+      <w:pPr>
+        <w:spacing w:after="0" w:line="0" w:lineRule="atLeast"/>
+      </w:pPr>
+    </w:p>
+    <w:p>
+      <w:pPr>
+        <w:spacing w:after="0" w:line="0" w:lineRule="atLeast"/>
+      </w:pPr>
+      <w:r>
+        <w:t>RF_8</w:t>
+      </w:r>
+      <w:r>
+        <w:t>:</w:t>
+      </w:r>
+      <w:r>
+        <w:t xml:space="preserve"> Pago de Recibos, Cuotas e Impuestos.</w:t>
+      </w:r>
+      <w:r>
+        <w:t xml:space="preserve"> </w:t>
+      </w:r>
+    </w:p>
+    <w:p>
+      <w:pPr>
+        <w:spacing w:after="0" w:line="0" w:lineRule="atLeast"/>
+      </w:pPr>
+      <w:r>
+        <w:t>Descripción:</w:t>
+      </w:r>
+      <w:r>
+        <w:t xml:space="preserve"> El sistema indicará pagos, cuotas o impuestos pendientes por pagar, así como el tiempo disponible </w:t>
+      </w:r>
+      <w:r>
+        <w:t xml:space="preserve">en días </w:t>
+      </w:r>
+      <w:r>
+        <w:t>y la cantidad a pagar. El usuario podrá seleccionar el pago a realizar.</w:t>
+      </w:r>
+    </w:p>
+    <w:p>
+      <w:pPr>
+        <w:spacing w:after="0" w:line="0" w:lineRule="atLeast"/>
+      </w:pPr>
+    </w:p>
+    <w:p>
+      <w:pPr>
+        <w:spacing w:after="0" w:line="0" w:lineRule="atLeast"/>
+      </w:pPr>
+      <w:r>
+        <w:t>RF_9</w:t>
+      </w:r>
+      <w:r>
+        <w:t>:</w:t>
+      </w:r>
+      <w:r>
+        <w:t xml:space="preserve"> Recarga</w:t>
+      </w:r>
+      <w:r>
+        <w:t xml:space="preserve">r </w:t>
+      </w:r>
+      <w:r>
+        <w:t xml:space="preserve">saldo </w:t>
+      </w:r>
+      <w:r>
+        <w:t>teléfono</w:t>
+      </w:r>
+      <w:r>
+        <w:t>.</w:t>
+      </w:r>
+      <w:r>
+        <w:t xml:space="preserve"> </w:t>
+      </w:r>
+    </w:p>
+    <w:p>
+      <w:pPr>
+        <w:spacing w:after="0" w:line="0" w:lineRule="atLeast"/>
+      </w:pPr>
+      <w:r>
+        <w:t>Descripción:</w:t>
+      </w:r>
+      <w:r>
+        <w:t xml:space="preserve"> El usuario indicará su número de teléfono. El cajero mostrar</w:t>
+      </w:r>
+      <w:r>
+        <w:t>á el saldo del teléfono</w:t>
+      </w:r>
+      <w:r>
+        <w:t>. El usuario indicará la cantidad de dinero que desea usar para recargar el saldo del teléfono.</w:t>
+      </w:r>
+    </w:p>
+    <w:p>
+      <w:pPr>
+        <w:spacing w:after="0" w:line="0" w:lineRule="atLeast"/>
+      </w:pPr>
+    </w:p>
+    <w:p>
+      <w:pPr>
+        <w:spacing w:after="0" w:line="0" w:lineRule="atLeast"/>
+      </w:pPr>
+      <w:r>
+        <w:t>RF_10</w:t>
+      </w:r>
+      <w:r>
+        <w:t xml:space="preserve">: </w:t>
+      </w:r>
+      <w:r>
+        <w:t>Cambio de contraseñas.</w:t>
+      </w:r>
+    </w:p>
+    <w:p>
+      <w:pPr>
+        <w:spacing w:after="0" w:line="0" w:lineRule="atLeast"/>
+      </w:pPr>
+      <w:r>
+        <w:t>Descripción: El usuario podrá cambiar el PIN de la tarjeta.</w:t>
+      </w:r>
+    </w:p>
+    <w:p>
+      <w:pPr>
+        <w:spacing w:after="0" w:line="0" w:lineRule="atLeast"/>
+      </w:pPr>
+    </w:p>
+    <w:p>
+      <w:pPr>
+        <w:spacing w:after="0" w:line="0" w:lineRule="atLeast"/>
+      </w:pPr>
+      <w:r>
+        <w:t>RF_11</w:t>
+      </w:r>
+      <w:r>
+        <w:t>: Validar el dinero introducido.</w:t>
+      </w:r>
+    </w:p>
+    <w:p>
+      <w:pPr>
+        <w:spacing w:after="0" w:line="0" w:lineRule="atLeast"/>
+      </w:pPr>
+      <w:r>
+        <w:t>Descripción: El sistema comprobará que el dinero introducido es auténtico y qu</w:t>
+      </w:r>
+      <w:r>
+        <w:t>e no se han introducido</w:t>
+      </w:r>
+      <w:r>
+        <w:t xml:space="preserve"> otros objetos.</w:t>
+      </w:r>
+    </w:p>
+    <w:p>
+      <w:pPr>
+        <w:spacing w:after="0" w:line="0" w:lineRule="atLeast"/>
+      </w:pPr>
+    </w:p>
+    <w:p>
+      <w:pPr>
+        <w:spacing w:after="0" w:line="0" w:lineRule="atLeast"/>
+      </w:pPr>
+      <w:r>
+        <w:t>RF_12</w:t>
+      </w:r>
+      <w:r>
+        <w:t>: Recibo.</w:t>
+      </w:r>
+    </w:p>
+    <w:p>
+      <w:pPr>
+        <w:spacing w:after="0" w:line="0" w:lineRule="atLeast"/>
+      </w:pPr>
+      <w:r>
+        <w:t>Descripción: El usuario podrá elegir si quiere obtener el recibo.</w:t>
+      </w:r>
+    </w:p>
+    <w:p>
+      <w:pPr>
+        <w:spacing w:after="0" w:line="0" w:lineRule="atLeast"/>
+      </w:pPr>
+    </w:p>
+    <w:p>
+      <w:pPr>
+        <w:spacing w:after="0" w:line="0" w:lineRule="atLeast"/>
+      </w:pPr>
+    </w:p>
+    <w:p>
+      <w:pPr>
+        <w:spacing w:after="0" w:line="0" w:lineRule="atLeast"/>
+      </w:pPr>
+      <w:r>
+        <w:t>RF_14: Nuevas acciones.</w:t>
+      </w:r>
+    </w:p>
+    <w:p>
+      <w:pPr>
+        <w:spacing w:after="0" w:line="0" w:lineRule="atLeast"/>
+      </w:pPr>
+      <w:r>
+        <w:t xml:space="preserve">Descripción: El cliente podrá elegir si desea realizar más acciones, sino el sistema procederá a sacar la tarjeta. </w:t>
+      </w:r>
+    </w:p>
+    <w:p>
+      <w:pPr>
+        <w:spacing w:after="0" w:line="0" w:lineRule="atLeast"/>
+      </w:pPr>
     </w:p>
     <w:p>
       <w:pPr>
@@ -3739,650 +4146,80 @@
           <w:sz w:val="28"/>
           <w:szCs w:val="28"/>
         </w:rPr>
-        <w:t>3.1. Requisitos de usuario.</w:t>
-      </w:r>
-    </w:p>
-    <w:p>
-      <w:pPr>
-        <w:spacing w:after="0" w:line="0" w:lineRule="atLeast"/>
-        <w:rPr>
-          <w:sz w:val="28"/>
-          <w:szCs w:val="28"/>
-        </w:rPr>
-      </w:pPr>
-    </w:p>
-    <w:p>
-      <w:pPr>
-        <w:spacing w:after="0" w:line="0" w:lineRule="atLeast"/>
-      </w:pPr>
-      <w:r>
-        <w:t>El cliente deberá</w:t>
-      </w:r>
-      <w:r>
-        <w:t xml:space="preserve"> introducir la tarjeta bancaria en el cajero. El cajero le pedirá e</w:t>
-      </w:r>
-      <w:r>
-        <w:t>l PIN y mostrará las distintas opciones. El cliente podrá ingresar y retirar dinero, ver los movimientos de la cuenta, hacer transacciones, pagar recibos, cuotas e impuestos, recargar el teléfono y podrá cambiar y obtener la contraseña de la banca electrónica.</w:t>
-      </w:r>
-    </w:p>
-    <w:p>
-      <w:pPr>
-        <w:spacing w:after="0" w:line="0" w:lineRule="atLeast"/>
-        <w:rPr>
-          <w:b/>
-        </w:rPr>
-      </w:pPr>
-    </w:p>
-    <w:p>
-      <w:pPr>
-        <w:spacing w:after="0" w:line="0" w:lineRule="atLeast"/>
-        <w:rPr>
-          <w:b/>
-          <w:sz w:val="28"/>
-          <w:szCs w:val="28"/>
-        </w:rPr>
-      </w:pPr>
-      <w:r>
-        <w:rPr>
-          <w:b/>
-          <w:sz w:val="28"/>
-          <w:szCs w:val="28"/>
-        </w:rPr>
-        <w:t>3.2. Requisitos funcionales.</w:t>
-      </w:r>
-    </w:p>
-    <w:p>
-      <w:pPr>
-        <w:spacing w:after="0" w:line="0" w:lineRule="atLeast"/>
-      </w:pPr>
-      <w:r>
-        <w:t>RF_1: Reconocimiento de tarjeta.</w:t>
-      </w:r>
-    </w:p>
-    <w:p>
-      <w:pPr>
-        <w:spacing w:after="0" w:line="0" w:lineRule="atLeast"/>
-      </w:pPr>
-      <w:r>
-        <w:t>Descripción:</w:t>
-      </w:r>
-      <w:r>
-        <w:t xml:space="preserve"> El sistema comprobará que la tarjeta sea válida y a qué banco pertenece.</w:t>
-      </w:r>
-    </w:p>
-    <w:p>
-      <w:pPr>
-        <w:spacing w:after="0" w:line="0" w:lineRule="atLeast"/>
-      </w:pPr>
-    </w:p>
-    <w:p>
-      <w:pPr>
-        <w:spacing w:after="0" w:line="0" w:lineRule="atLeast"/>
-      </w:pPr>
-      <w:r>
-        <w:t>RF_2: Solicitud del PIN.</w:t>
-      </w:r>
-      <w:r>
-        <w:t xml:space="preserve"> </w:t>
-      </w:r>
-      <w:r>
-        <w:t>(comprobación pin XXXX)</w:t>
-      </w:r>
-    </w:p>
-    <w:p>
-      <w:pPr>
-        <w:spacing w:after="0" w:line="0" w:lineRule="atLeast"/>
-      </w:pPr>
-      <w:r>
-        <w:t>Descripción:</w:t>
-      </w:r>
-      <w:r>
-        <w:t xml:space="preserve"> El sistema solicitará el PIN de la tarjeta introducida en el cajero.</w:t>
-      </w:r>
-    </w:p>
-    <w:p>
-      <w:pPr>
-        <w:spacing w:after="0" w:line="0" w:lineRule="atLeast"/>
-      </w:pPr>
-    </w:p>
-    <w:p>
-      <w:pPr>
-        <w:spacing w:after="0" w:line="0" w:lineRule="atLeast"/>
-      </w:pPr>
-    </w:p>
-    <w:p>
-      <w:pPr>
-        <w:spacing w:after="0" w:line="0" w:lineRule="atLeast"/>
-      </w:pPr>
-      <w:r>
-        <w:t>RF_4</w:t>
-      </w:r>
-      <w:r>
-        <w:t xml:space="preserve">: </w:t>
-      </w:r>
-      <w:r>
-        <w:t>Retirar dinero.</w:t>
-      </w:r>
-    </w:p>
-    <w:p>
-      <w:pPr>
-        <w:spacing w:after="0" w:line="0" w:lineRule="atLeast"/>
-      </w:pPr>
-      <w:r>
-        <w:t>Descripción:</w:t>
-      </w:r>
-      <w:r>
-        <w:t xml:space="preserve"> El sistema mostrará </w:t>
-      </w:r>
-      <w:r>
-        <w:t>el saldo</w:t>
-      </w:r>
-      <w:r>
-        <w:t xml:space="preserve"> actual de la cual el</w:t>
-      </w:r>
-      <w:r>
-        <w:t xml:space="preserve"> usuario</w:t>
-      </w:r>
-      <w:r>
-        <w:t xml:space="preserve"> podrá elegir </w:t>
-      </w:r>
-      <w:r>
-        <w:t xml:space="preserve">o escribir </w:t>
-      </w:r>
-      <w:r>
-        <w:t>una cantidad de dinero que quiere retirar. El dinero se proporcionará mediante el dispensador.</w:t>
-      </w:r>
-    </w:p>
-    <w:p>
-      <w:pPr>
-        <w:spacing w:after="0" w:line="0" w:lineRule="atLeast"/>
-      </w:pPr>
-    </w:p>
-    <w:p>
-      <w:pPr>
-        <w:spacing w:after="0" w:line="0" w:lineRule="atLeast"/>
-      </w:pPr>
-      <w:r>
-        <w:t xml:space="preserve">RF_5: </w:t>
-      </w:r>
-      <w:r>
-        <w:t xml:space="preserve"> </w:t>
-      </w:r>
-      <w:r>
-        <w:t>Obtención de movimientos de la cuenta.</w:t>
-      </w:r>
-    </w:p>
-    <w:p>
-      <w:pPr>
-        <w:spacing w:after="0" w:line="0" w:lineRule="atLeast"/>
-      </w:pPr>
-      <w:r>
-        <w:t>Descripción:</w:t>
-      </w:r>
-      <w:r>
-        <w:t xml:space="preserve"> El sistema mostrará las acciones realizadas a través de la cuenta bancaria ya sean ingresos, gastos, transacciones, etc…</w:t>
-      </w:r>
-    </w:p>
-    <w:p>
-      <w:pPr>
-        <w:spacing w:after="0" w:line="0" w:lineRule="atLeast"/>
-      </w:pPr>
-    </w:p>
-    <w:p>
-      <w:pPr>
-        <w:spacing w:after="0" w:line="0" w:lineRule="atLeast"/>
-      </w:pPr>
-      <w:r>
-        <w:t>RF_6</w:t>
-      </w:r>
-      <w:r>
-        <w:t>:</w:t>
-      </w:r>
-      <w:r>
-        <w:t xml:space="preserve"> Transacciones</w:t>
+        <w:t>3.3. Requisitos no funcionales.</w:t>
+      </w:r>
+    </w:p>
+    <w:p>
+      <w:pPr>
+        <w:spacing w:after="0" w:line="0" w:lineRule="atLeast"/>
+      </w:pPr>
+    </w:p>
+    <w:p>
+      <w:pPr>
+        <w:spacing w:after="0" w:line="0" w:lineRule="atLeast"/>
+      </w:pPr>
+      <w:r>
+        <w:t>RNF_1: Lenguaje Java.</w:t>
+      </w:r>
+    </w:p>
+    <w:p>
+      <w:pPr>
+        <w:spacing w:after="0" w:line="0" w:lineRule="atLeast"/>
+      </w:pPr>
+      <w:r>
+        <w:t>Descripción: el código del programa estará escrito en java.</w:t>
+      </w:r>
+    </w:p>
+    <w:p>
+      <w:pPr>
+        <w:spacing w:after="0" w:line="0" w:lineRule="atLeast"/>
+      </w:pPr>
+    </w:p>
+    <w:p>
+      <w:pPr>
+        <w:spacing w:after="0" w:line="0" w:lineRule="atLeast"/>
+      </w:pPr>
+      <w:r>
+        <w:t>RNF_2: Formato del teclado.</w:t>
+      </w:r>
+    </w:p>
+    <w:p>
+      <w:pPr>
+        <w:spacing w:after="0" w:line="0" w:lineRule="atLeast"/>
+      </w:pPr>
+      <w:r>
+        <w:t xml:space="preserve">Descripción: El teclado únicamente constará de 10 dígitos (0-9) y </w:t>
+      </w:r>
+      <w:r>
+        <w:t xml:space="preserve">tres botones que serán: </w:t>
+      </w:r>
+      <w:r>
+        <w:t xml:space="preserve"> Suprimir, Aceptar</w:t>
+      </w:r>
+      <w:r>
+        <w:t xml:space="preserve">. De </w:t>
+      </w:r>
+      <w:r>
+        <w:t>esta forma,</w:t>
+      </w:r>
+      <w:r>
+        <w:t xml:space="preserve"> el cliente no podrá introducir ningún valor que nuestro programa no sepa </w:t>
+      </w:r>
+      <w:r>
+        <w:t xml:space="preserve">asimilar. </w:t>
+      </w:r>
+      <w:r>
+        <w:rPr>
+          <w:b/>
+        </w:rPr>
+        <w:t>Atención</w:t>
+      </w:r>
+      <w:r>
+        <w:t>, no se pueden introducir puntos, y por tanto no se pueden introducir decimales</w:t>
       </w:r>
       <w:r>
         <w:t>.</w:t>
       </w:r>
-      <w:r>
-        <w:t xml:space="preserve"> </w:t>
-      </w:r>
-    </w:p>
-    <w:p>
-      <w:pPr>
-        <w:spacing w:after="0" w:line="0" w:lineRule="atLeast"/>
-      </w:pPr>
-      <w:r>
-        <w:t>Descripción:</w:t>
-      </w:r>
-      <w:r>
-        <w:t xml:space="preserve"> El sistema muestra</w:t>
-      </w:r>
-      <w:r>
-        <w:t xml:space="preserve"> una serie de campos a rellenar en los cuales indicará los datos del destinatario.</w:t>
-      </w:r>
-    </w:p>
-    <w:p>
-      <w:pPr>
-        <w:spacing w:after="0" w:line="0" w:lineRule="atLeast"/>
-        <w:ind w:firstLine="708"/>
-      </w:pPr>
-      <w:r>
-        <w:t>RF_6.1: Campos de las transacciones.</w:t>
-      </w:r>
-    </w:p>
-    <w:p>
-      <w:pPr>
-        <w:spacing w:after="0" w:line="0" w:lineRule="atLeast"/>
-        <w:ind w:firstLine="708"/>
-      </w:pPr>
-      <w:r>
-        <w:t>Descripción: N</w:t>
-      </w:r>
-      <w:r>
-        <w:t>úmero de cuenta, motivo.</w:t>
-      </w:r>
-    </w:p>
-    <w:p>
-      <w:pPr>
-        <w:spacing w:after="0" w:line="0" w:lineRule="atLeast"/>
-        <w:ind w:firstLine="708"/>
-      </w:pPr>
-      <w:r>
-        <w:t>RF_6.2: Confirmación transacción.</w:t>
-      </w:r>
-    </w:p>
-    <w:p>
-      <w:pPr>
-        <w:spacing w:after="0" w:line="0" w:lineRule="atLeast"/>
-        <w:ind w:firstLine="708"/>
-      </w:pPr>
-      <w:r>
-        <w:t xml:space="preserve">Descripción: El cajero enviará un código al móvil del remitente, el cual escribirá en el cajero para confirmar la transacción. </w:t>
-      </w:r>
-    </w:p>
-    <w:p>
-      <w:pPr>
-        <w:spacing w:after="0" w:line="0" w:lineRule="atLeast"/>
-        <w:ind w:firstLine="708"/>
-      </w:pPr>
-      <w:r>
-        <w:t>RF_6.3: Motivo.</w:t>
-      </w:r>
-    </w:p>
-    <w:p>
-      <w:pPr>
-        <w:spacing w:after="0" w:line="0" w:lineRule="atLeast"/>
-        <w:ind w:firstLine="708"/>
-      </w:pPr>
-      <w:r>
-        <w:t>Descripción: Se darán a elegir los siguientes motivos:</w:t>
-      </w:r>
-    </w:p>
-    <w:p>
-      <w:pPr>
-        <w:spacing w:after="0" w:line="0" w:lineRule="atLeast"/>
-        <w:ind w:left="708" w:firstLine="708"/>
-      </w:pPr>
-      <w:r>
-        <w:t>-Viaje</w:t>
-      </w:r>
-    </w:p>
-    <w:p>
-      <w:pPr>
-        <w:spacing w:after="0" w:line="0" w:lineRule="atLeast"/>
-        <w:ind w:left="708" w:firstLine="708"/>
-      </w:pPr>
-      <w:r>
-        <w:t>-Regalo</w:t>
-      </w:r>
-    </w:p>
-    <w:p>
-      <w:pPr>
-        <w:spacing w:after="0" w:line="0" w:lineRule="atLeast"/>
-        <w:ind w:left="708" w:firstLine="708"/>
-      </w:pPr>
-      <w:r>
-        <w:t>-Deuda</w:t>
-      </w:r>
-    </w:p>
-    <w:p>
-      <w:pPr>
-        <w:spacing w:after="0" w:line="0" w:lineRule="atLeast"/>
-        <w:ind w:left="708" w:firstLine="708"/>
-      </w:pPr>
-      <w:r>
-        <w:t>-otros</w:t>
-      </w:r>
-    </w:p>
-    <w:p>
-      <w:pPr>
-        <w:spacing w:after="0" w:line="0" w:lineRule="atLeast"/>
-        <w:ind w:firstLine="708"/>
-      </w:pPr>
-    </w:p>
-    <w:p>
-      <w:pPr>
-        <w:spacing w:after="0" w:line="0" w:lineRule="atLeast"/>
-      </w:pPr>
-    </w:p>
-    <w:p>
-      <w:pPr>
-        <w:spacing w:after="0" w:line="0" w:lineRule="atLeast"/>
-      </w:pPr>
-      <w:r>
-        <w:t>RF_7: Ingresar dinero.</w:t>
-      </w:r>
-    </w:p>
-    <w:p>
-      <w:pPr>
-        <w:spacing w:after="0" w:line="0" w:lineRule="atLeast"/>
-      </w:pPr>
-      <w:r>
-        <w:t>Descripción:</w:t>
-      </w:r>
-      <w:r>
-        <w:t xml:space="preserve"> El usuario introducirá en el cajero una cantidad de dinero. El sistema contará dicha cantidad y la sumará a la cuenta de la tarjeta introducida.</w:t>
-      </w:r>
-      <w:r>
-        <w:t xml:space="preserve"> Se mostrará el saldo antes y después de la operación.</w:t>
-      </w:r>
-    </w:p>
-    <w:p>
-      <w:pPr>
-        <w:spacing w:after="0" w:line="0" w:lineRule="atLeast"/>
-      </w:pPr>
-    </w:p>
-    <w:p>
-      <w:pPr>
-        <w:spacing w:after="0" w:line="0" w:lineRule="atLeast"/>
-      </w:pPr>
-      <w:r>
-        <w:t>RF_8</w:t>
-      </w:r>
-      <w:r>
-        <w:t>:</w:t>
-      </w:r>
-      <w:r>
-        <w:t xml:space="preserve"> Pago de Recibos, Cuotas e Impuestos.</w:t>
-      </w:r>
-      <w:r>
-        <w:t xml:space="preserve"> </w:t>
-      </w:r>
-    </w:p>
-    <w:p>
-      <w:pPr>
-        <w:spacing w:after="0" w:line="0" w:lineRule="atLeast"/>
-      </w:pPr>
-      <w:r>
-        <w:t>Descripción:</w:t>
-      </w:r>
-      <w:r>
-        <w:t xml:space="preserve"> El sistema indicará pagos, cuotas o impuestos pendientes por pagar, así como el tiempo disponible </w:t>
-      </w:r>
-      <w:r>
-        <w:t xml:space="preserve">en días </w:t>
-      </w:r>
-      <w:r>
-        <w:t>y la cantidad a pagar. El usuario podrá seleccionar el pago a realizar.</w:t>
-      </w:r>
-    </w:p>
-    <w:p>
-      <w:pPr>
-        <w:spacing w:after="0" w:line="0" w:lineRule="atLeast"/>
-      </w:pPr>
-    </w:p>
-    <w:p>
-      <w:pPr>
-        <w:spacing w:after="0" w:line="0" w:lineRule="atLeast"/>
-      </w:pPr>
-      <w:r>
-        <w:t>RF_9</w:t>
-      </w:r>
-      <w:r>
-        <w:t>:</w:t>
-      </w:r>
-      <w:r>
-        <w:t xml:space="preserve"> Recarga</w:t>
-      </w:r>
-      <w:r>
-        <w:t xml:space="preserve">r </w:t>
-      </w:r>
-      <w:r>
-        <w:t xml:space="preserve">saldo </w:t>
-      </w:r>
-      <w:r>
-        <w:t>teléfono</w:t>
-      </w:r>
-      <w:r>
-        <w:t>.</w:t>
-      </w:r>
-      <w:r>
-        <w:t xml:space="preserve"> </w:t>
-      </w:r>
-    </w:p>
-    <w:p>
-      <w:pPr>
-        <w:spacing w:after="0" w:line="0" w:lineRule="atLeast"/>
-      </w:pPr>
-      <w:r>
-        <w:t>Descripción:</w:t>
-      </w:r>
-      <w:r>
-        <w:t xml:space="preserve"> El usuario indicará su número de teléfono. El cajero mostrar</w:t>
-      </w:r>
-      <w:r>
-        <w:t>á el saldo del teléfono</w:t>
-      </w:r>
-      <w:r>
-        <w:t>. El usuario indicará la cantidad de dinero que desea usar para recargar el saldo del teléfono.</w:t>
-      </w:r>
-    </w:p>
-    <w:p>
-      <w:pPr>
-        <w:spacing w:after="0" w:line="0" w:lineRule="atLeast"/>
-      </w:pPr>
-    </w:p>
-    <w:p>
-      <w:pPr>
-        <w:spacing w:after="0" w:line="0" w:lineRule="atLeast"/>
-      </w:pPr>
-      <w:r>
-        <w:t>RF_10</w:t>
-      </w:r>
-      <w:r>
-        <w:t xml:space="preserve">: </w:t>
-      </w:r>
-      <w:r>
-        <w:t>Cambio de contraseñas.</w:t>
-      </w:r>
-    </w:p>
-    <w:p>
-      <w:pPr>
-        <w:spacing w:after="0" w:line="0" w:lineRule="atLeast"/>
-      </w:pPr>
-      <w:r>
-        <w:t>Descripción: El usuario podrá cambiar el PIN de la tarjeta.</w:t>
-      </w:r>
-    </w:p>
-    <w:p>
-      <w:pPr>
-        <w:spacing w:after="0" w:line="0" w:lineRule="atLeast"/>
-      </w:pPr>
-    </w:p>
-    <w:p>
-      <w:pPr>
-        <w:spacing w:after="0" w:line="0" w:lineRule="atLeast"/>
-      </w:pPr>
-      <w:r>
-        <w:t>RF_11</w:t>
-      </w:r>
-      <w:r>
-        <w:t>: Validar el dinero introducido.</w:t>
-      </w:r>
-    </w:p>
-    <w:p>
-      <w:pPr>
-        <w:spacing w:after="0" w:line="0" w:lineRule="atLeast"/>
-      </w:pPr>
-      <w:r>
-        <w:t>Descripción: El sistema comprobará que el dinero introducido es auténtico y qu</w:t>
-      </w:r>
-      <w:r>
-        <w:t>e no se han introducido</w:t>
-      </w:r>
-      <w:r>
-        <w:t xml:space="preserve"> otros objetos.</w:t>
-      </w:r>
-    </w:p>
-    <w:p>
-      <w:pPr>
-        <w:spacing w:after="0" w:line="0" w:lineRule="atLeast"/>
-      </w:pPr>
-    </w:p>
-    <w:p>
-      <w:pPr>
-        <w:spacing w:after="0" w:line="0" w:lineRule="atLeast"/>
-      </w:pPr>
-      <w:r>
-        <w:t>RF_12</w:t>
-      </w:r>
-      <w:r>
-        <w:t>: Recibo.</w:t>
-      </w:r>
-    </w:p>
-    <w:p>
-      <w:pPr>
-        <w:spacing w:after="0" w:line="0" w:lineRule="atLeast"/>
-      </w:pPr>
-      <w:r>
-        <w:t>Descripción: El usuario podrá elegir si quiere obtener el recibo.</w:t>
-      </w:r>
-    </w:p>
-    <w:p>
-      <w:pPr>
-        <w:spacing w:after="0" w:line="0" w:lineRule="atLeast"/>
-      </w:pPr>
-    </w:p>
-    <w:p>
-      <w:pPr>
-        <w:spacing w:after="0" w:line="0" w:lineRule="atLeast"/>
-      </w:pPr>
-      <w:r>
-        <w:t>RF_13: Mantenimiento.</w:t>
-      </w:r>
-    </w:p>
-    <w:p>
-      <w:pPr>
-        <w:spacing w:after="0" w:line="0" w:lineRule="atLeast"/>
-      </w:pPr>
-      <w:r>
-        <w:t>Descripción: El empleado podrá entrar al menú de mantenimiento, y realizar acciones como cambiar el color.</w:t>
-      </w:r>
-    </w:p>
-    <w:p>
-      <w:pPr>
-        <w:spacing w:after="0" w:line="0" w:lineRule="atLeast"/>
-      </w:pPr>
-    </w:p>
-    <w:p>
-      <w:pPr>
-        <w:spacing w:after="0" w:line="0" w:lineRule="atLeast"/>
-      </w:pPr>
-      <w:r>
-        <w:t>RF_14: Nuevas acciones.</w:t>
-      </w:r>
-    </w:p>
-    <w:p>
-      <w:pPr>
-        <w:spacing w:after="0" w:line="0" w:lineRule="atLeast"/>
-      </w:pPr>
-      <w:r>
-        <w:t xml:space="preserve">Descripción: El cliente podrá elegir si desea realizar más acciones, sino el sistema procederá a sacar la tarjeta. </w:t>
-      </w:r>
-    </w:p>
-    <w:p>
-      <w:pPr>
-        <w:spacing w:after="0" w:line="0" w:lineRule="atLeast"/>
-      </w:pPr>
-    </w:p>
-    <w:p>
-      <w:pPr>
-        <w:spacing w:after="0" w:line="0" w:lineRule="atLeast"/>
-        <w:rPr>
-          <w:b/>
-          <w:sz w:val="28"/>
-          <w:szCs w:val="28"/>
-        </w:rPr>
-      </w:pPr>
-      <w:r>
-        <w:rPr>
-          <w:b/>
-          <w:sz w:val="28"/>
-          <w:szCs w:val="28"/>
-        </w:rPr>
-        <w:t>3.3. Requisitos no funcionales.</w:t>
-      </w:r>
-    </w:p>
-    <w:p>
-      <w:pPr>
-        <w:spacing w:after="0" w:line="0" w:lineRule="atLeast"/>
-      </w:pPr>
-    </w:p>
-    <w:p>
-      <w:pPr>
-        <w:spacing w:after="0" w:line="0" w:lineRule="atLeast"/>
-      </w:pPr>
-      <w:r>
-        <w:t>RNF_1: Lenguaje Java.</w:t>
-      </w:r>
-    </w:p>
-    <w:p>
-      <w:pPr>
-        <w:spacing w:after="0" w:line="0" w:lineRule="atLeast"/>
-      </w:pPr>
-      <w:r>
-        <w:t>Descripción: el código del programa estará escrito en java.</w:t>
-      </w:r>
-    </w:p>
-    <w:p>
-      <w:pPr>
-        <w:spacing w:after="0" w:line="0" w:lineRule="atLeast"/>
-      </w:pPr>
-    </w:p>
-    <w:p>
-      <w:pPr>
-        <w:spacing w:after="0" w:line="0" w:lineRule="atLeast"/>
-      </w:pPr>
-      <w:r>
-        <w:t>RNF_2: Formato del teclado.</w:t>
-      </w:r>
-    </w:p>
-    <w:p>
-      <w:pPr>
-        <w:spacing w:after="0" w:line="0" w:lineRule="atLeast"/>
-      </w:pPr>
-      <w:r>
-        <w:t>Descripción: El teclado únicamente constará de 10 dígitos (0-9) y tres botones que serán: Cancelar, Suprimir, Aceptar</w:t>
-      </w:r>
-      <w:r>
-        <w:t xml:space="preserve">. </w:t>
-      </w:r>
-      <w:r>
-        <w:t>(</w:t>
-      </w:r>
-      <w:r>
-        <w:t xml:space="preserve">De </w:t>
-      </w:r>
-      <w:r>
-        <w:t>esta forma,</w:t>
-      </w:r>
-      <w:r>
-        <w:t xml:space="preserve"> el cliente no podrá introducir ningún valor que nuestro programa no sepa asimilar)</w:t>
-      </w:r>
-      <w:r>
-        <w:t>.</w:t>
-      </w:r>
     </w:p>
     <w:p>
       <w:pPr>
@@ -4412,6 +4249,27 @@
       </w:r>
       <w:r>
         <w:t>un objeto no válido o erróneo en alguna de las ranuras, esta lo expulsará automáticamente.  (Además solo estará habilitada la ranura que el cliente vaya a utilizar).</w:t>
+      </w:r>
+    </w:p>
+    <w:p>
+      <w:pPr>
+        <w:spacing w:after="0" w:line="0" w:lineRule="atLeast"/>
+      </w:pPr>
+    </w:p>
+    <w:p>
+      <w:pPr>
+        <w:spacing w:after="0" w:line="0" w:lineRule="atLeast"/>
+      </w:pPr>
+      <w:r>
+        <w:t>RNF_4: Teclado físico.</w:t>
+      </w:r>
+    </w:p>
+    <w:p>
+      <w:pPr>
+        <w:spacing w:after="0" w:line="0" w:lineRule="atLeast"/>
+      </w:pPr>
+      <w:r>
+        <w:t>Descripción: El teclado será un teclado físico.</w:t>
       </w:r>
     </w:p>
     <w:p>
@@ -4459,7 +4317,7 @@
                     </pic:cNvPicPr>
                   </pic:nvPicPr>
                   <pic:blipFill rotWithShape="1">
-                    <a:blip r:embed="rId21">
+                    <a:blip r:embed="rId20">
                       <a:extLst>
                         <a:ext uri="{28A0092B-C50C-407E-A947-70E740481C1C}">
                           <a14:useLocalDpi xmlns:a14="http://schemas.microsoft.com/office/drawing/2010/main" val="0"/>
@@ -5343,13 +5201,7 @@
         <w:spacing w:after="0" w:line="0" w:lineRule="atLeast"/>
       </w:pPr>
       <w:r>
-        <w:t>R</w:t>
-      </w:r>
-      <w:r>
-        <w:t>NF_7:</w:t>
-      </w:r>
-      <w:r>
-        <w:t xml:space="preserve"> Distinción entre gastos e ingresos.</w:t>
+        <w:t>RNF_7: Distinción entre gastos e ingresos.</w:t>
       </w:r>
     </w:p>
     <w:p>
@@ -5358,13 +5210,7 @@
         <w:ind w:firstLine="708"/>
       </w:pPr>
       <w:r>
-        <w:t xml:space="preserve">Descripción: </w:t>
-      </w:r>
-      <w:r>
-        <w:t xml:space="preserve"> En la obtención de movimientos de la cuenta, l</w:t>
-      </w:r>
-      <w:r>
-        <w:t>os gastos aparecerán el color rojo y los ingresos en color verde.</w:t>
+        <w:t>Descripción:  En la obtención de movimientos de la cuenta, los gastos aparecerán el color rojo y los ingresos en color verde.</w:t>
       </w:r>
     </w:p>
     <w:p>
@@ -5378,10 +5224,7 @@
         <w:spacing w:after="0" w:line="0" w:lineRule="atLeast"/>
       </w:pPr>
       <w:r>
-        <w:t>RNF_8</w:t>
-      </w:r>
-      <w:r>
-        <w:t>: Datos.</w:t>
+        <w:t>RNF_8: Datos.</w:t>
       </w:r>
     </w:p>
     <w:p>
@@ -5390,38 +5233,20 @@
         <w:ind w:firstLine="708"/>
       </w:pPr>
       <w:r>
-        <w:t xml:space="preserve">Descripción: </w:t>
-      </w:r>
-      <w:r>
-        <w:t>E</w:t>
-      </w:r>
-      <w:r>
-        <w:t xml:space="preserve">n la obtención de movimientos de la cuenta, </w:t>
-      </w:r>
-      <w:r>
-        <w:t>s</w:t>
-      </w:r>
-      <w:r>
-        <w:t>e mostrará una columna fecha, cantidad, entidad y cantidad después de cada movimiento.</w:t>
-      </w:r>
-    </w:p>
-    <w:p>
-      <w:pPr>
-        <w:spacing w:after="0" w:line="0" w:lineRule="atLeast"/>
-      </w:pPr>
-    </w:p>
-    <w:p>
-      <w:pPr>
-        <w:spacing w:after="0" w:line="0" w:lineRule="atLeast"/>
-      </w:pPr>
-      <w:r>
-        <w:t>R</w:t>
-      </w:r>
-      <w:r>
-        <w:t>N</w:t>
-      </w:r>
-      <w:r>
-        <w:t>F_9: PIN oculto.</w:t>
+        <w:t>Descripción: En la obtención de movimientos de la cuenta, se mostrará una columna fecha, cantidad, entidad y cantidad después de cada movimiento.</w:t>
+      </w:r>
+    </w:p>
+    <w:p>
+      <w:pPr>
+        <w:spacing w:after="0" w:line="0" w:lineRule="atLeast"/>
+      </w:pPr>
+    </w:p>
+    <w:p>
+      <w:pPr>
+        <w:spacing w:after="0" w:line="0" w:lineRule="atLeast"/>
+      </w:pPr>
+      <w:r>
+        <w:t>RNF_9: PIN oculto.</w:t>
       </w:r>
     </w:p>
     <w:p>
@@ -5597,6 +5422,184 @@
 <file path=word/numbering.xml><?xml version="1.0" encoding="utf-8"?>
 <w:numbering xmlns:wpc="http://schemas.microsoft.com/office/word/2010/wordprocessingCanvas" xmlns:cx="http://schemas.microsoft.com/office/drawing/2014/chartex" xmlns:cx1="http://schemas.microsoft.com/office/drawing/2015/9/8/chartex" xmlns:mc="http://schemas.openxmlformats.org/markup-compatibility/2006" xmlns:o="urn:schemas-microsoft-com:office:office" xmlns:r="http://schemas.openxmlformats.org/officeDocument/2006/relationships" xmlns:m="http://schemas.openxmlformats.org/officeDocument/2006/math" xmlns:v="urn:schemas-microsoft-com:vml" xmlns:wp14="http://schemas.microsoft.com/office/word/2010/wordprocessingDrawing" xmlns:wp="http://schemas.openxmlformats.org/drawingml/2006/wordprocessingDrawing" xmlns:w10="urn:schemas-microsoft-com:office:word" xmlns:w="http://schemas.openxmlformats.org/wordprocessingml/2006/main" xmlns:w14="http://schemas.microsoft.com/office/word/2010/wordml" xmlns:w15="http://schemas.microsoft.com/office/word/2012/wordml" xmlns:w16se="http://schemas.microsoft.com/office/word/2015/wordml/symex" xmlns:wpg="http://schemas.microsoft.com/office/word/2010/wordprocessingGroup" xmlns:wpi="http://schemas.microsoft.com/office/word/2010/wordprocessingInk" xmlns:wne="http://schemas.microsoft.com/office/word/2006/wordml" xmlns:wps="http://schemas.microsoft.com/office/word/2010/wordprocessingShape" mc:Ignorable="w14 w15 w16se wp14">
   <w:abstractNum w:abstractNumId="0" w15:restartNumberingAfterBreak="0">
+    <w:nsid w:val="153A1162"/>
+    <w:multiLevelType w:val="hybridMultilevel"/>
+    <w:tmpl w:val="23467F0A"/>
+    <w:lvl w:ilvl="0" w:tplc="522614F4">
+      <w:start w:val="2"/>
+      <w:numFmt w:val="decimal"/>
+      <w:lvlText w:val="%1."/>
+      <w:lvlJc w:val="left"/>
+      <w:pPr>
+        <w:ind w:left="1065" w:hanging="360"/>
+      </w:pPr>
+      <w:rPr>
+        <w:rFonts w:hint="default"/>
+      </w:rPr>
+    </w:lvl>
+    <w:lvl w:ilvl="1" w:tplc="0C0A0019" w:tentative="1">
+      <w:start w:val="1"/>
+      <w:numFmt w:val="lowerLetter"/>
+      <w:lvlText w:val="%2."/>
+      <w:lvlJc w:val="left"/>
+      <w:pPr>
+        <w:ind w:left="1785" w:hanging="360"/>
+      </w:pPr>
+    </w:lvl>
+    <w:lvl w:ilvl="2" w:tplc="0C0A001B" w:tentative="1">
+      <w:start w:val="1"/>
+      <w:numFmt w:val="lowerRoman"/>
+      <w:lvlText w:val="%3."/>
+      <w:lvlJc w:val="right"/>
+      <w:pPr>
+        <w:ind w:left="2505" w:hanging="180"/>
+      </w:pPr>
+    </w:lvl>
+    <w:lvl w:ilvl="3" w:tplc="0C0A000F" w:tentative="1">
+      <w:start w:val="1"/>
+      <w:numFmt w:val="decimal"/>
+      <w:lvlText w:val="%4."/>
+      <w:lvlJc w:val="left"/>
+      <w:pPr>
+        <w:ind w:left="3225" w:hanging="360"/>
+      </w:pPr>
+    </w:lvl>
+    <w:lvl w:ilvl="4" w:tplc="0C0A0019" w:tentative="1">
+      <w:start w:val="1"/>
+      <w:numFmt w:val="lowerLetter"/>
+      <w:lvlText w:val="%5."/>
+      <w:lvlJc w:val="left"/>
+      <w:pPr>
+        <w:ind w:left="3945" w:hanging="360"/>
+      </w:pPr>
+    </w:lvl>
+    <w:lvl w:ilvl="5" w:tplc="0C0A001B" w:tentative="1">
+      <w:start w:val="1"/>
+      <w:numFmt w:val="lowerRoman"/>
+      <w:lvlText w:val="%6."/>
+      <w:lvlJc w:val="right"/>
+      <w:pPr>
+        <w:ind w:left="4665" w:hanging="180"/>
+      </w:pPr>
+    </w:lvl>
+    <w:lvl w:ilvl="6" w:tplc="0C0A000F" w:tentative="1">
+      <w:start w:val="1"/>
+      <w:numFmt w:val="decimal"/>
+      <w:lvlText w:val="%7."/>
+      <w:lvlJc w:val="left"/>
+      <w:pPr>
+        <w:ind w:left="5385" w:hanging="360"/>
+      </w:pPr>
+    </w:lvl>
+    <w:lvl w:ilvl="7" w:tplc="0C0A0019" w:tentative="1">
+      <w:start w:val="1"/>
+      <w:numFmt w:val="lowerLetter"/>
+      <w:lvlText w:val="%8."/>
+      <w:lvlJc w:val="left"/>
+      <w:pPr>
+        <w:ind w:left="6105" w:hanging="360"/>
+      </w:pPr>
+    </w:lvl>
+    <w:lvl w:ilvl="8" w:tplc="0C0A001B" w:tentative="1">
+      <w:start w:val="1"/>
+      <w:numFmt w:val="lowerRoman"/>
+      <w:lvlText w:val="%9."/>
+      <w:lvlJc w:val="right"/>
+      <w:pPr>
+        <w:ind w:left="6825" w:hanging="180"/>
+      </w:pPr>
+    </w:lvl>
+  </w:abstractNum>
+  <w:abstractNum w:abstractNumId="1" w15:restartNumberingAfterBreak="0">
+    <w:nsid w:val="184A761F"/>
+    <w:multiLevelType w:val="hybridMultilevel"/>
+    <w:tmpl w:val="8088866E"/>
+    <w:lvl w:ilvl="0" w:tplc="A9D020FA">
+      <w:start w:val="1"/>
+      <w:numFmt w:val="decimal"/>
+      <w:lvlText w:val="%1."/>
+      <w:lvlJc w:val="left"/>
+      <w:pPr>
+        <w:ind w:left="1065" w:hanging="360"/>
+      </w:pPr>
+      <w:rPr>
+        <w:rFonts w:hint="default"/>
+      </w:rPr>
+    </w:lvl>
+    <w:lvl w:ilvl="1" w:tplc="0C0A0019" w:tentative="1">
+      <w:start w:val="1"/>
+      <w:numFmt w:val="lowerLetter"/>
+      <w:lvlText w:val="%2."/>
+      <w:lvlJc w:val="left"/>
+      <w:pPr>
+        <w:ind w:left="1785" w:hanging="360"/>
+      </w:pPr>
+    </w:lvl>
+    <w:lvl w:ilvl="2" w:tplc="0C0A001B" w:tentative="1">
+      <w:start w:val="1"/>
+      <w:numFmt w:val="lowerRoman"/>
+      <w:lvlText w:val="%3."/>
+      <w:lvlJc w:val="right"/>
+      <w:pPr>
+        <w:ind w:left="2505" w:hanging="180"/>
+      </w:pPr>
+    </w:lvl>
+    <w:lvl w:ilvl="3" w:tplc="0C0A000F" w:tentative="1">
+      <w:start w:val="1"/>
+      <w:numFmt w:val="decimal"/>
+      <w:lvlText w:val="%4."/>
+      <w:lvlJc w:val="left"/>
+      <w:pPr>
+        <w:ind w:left="3225" w:hanging="360"/>
+      </w:pPr>
+    </w:lvl>
+    <w:lvl w:ilvl="4" w:tplc="0C0A0019" w:tentative="1">
+      <w:start w:val="1"/>
+      <w:numFmt w:val="lowerLetter"/>
+      <w:lvlText w:val="%5."/>
+      <w:lvlJc w:val="left"/>
+      <w:pPr>
+        <w:ind w:left="3945" w:hanging="360"/>
+      </w:pPr>
+    </w:lvl>
+    <w:lvl w:ilvl="5" w:tplc="0C0A001B" w:tentative="1">
+      <w:start w:val="1"/>
+      <w:numFmt w:val="lowerRoman"/>
+      <w:lvlText w:val="%6."/>
+      <w:lvlJc w:val="right"/>
+      <w:pPr>
+        <w:ind w:left="4665" w:hanging="180"/>
+      </w:pPr>
+    </w:lvl>
+    <w:lvl w:ilvl="6" w:tplc="0C0A000F" w:tentative="1">
+      <w:start w:val="1"/>
+      <w:numFmt w:val="decimal"/>
+      <w:lvlText w:val="%7."/>
+      <w:lvlJc w:val="left"/>
+      <w:pPr>
+        <w:ind w:left="5385" w:hanging="360"/>
+      </w:pPr>
+    </w:lvl>
+    <w:lvl w:ilvl="7" w:tplc="0C0A0019" w:tentative="1">
+      <w:start w:val="1"/>
+      <w:numFmt w:val="lowerLetter"/>
+      <w:lvlText w:val="%8."/>
+      <w:lvlJc w:val="left"/>
+      <w:pPr>
+        <w:ind w:left="6105" w:hanging="360"/>
+      </w:pPr>
+    </w:lvl>
+    <w:lvl w:ilvl="8" w:tplc="0C0A001B" w:tentative="1">
+      <w:start w:val="1"/>
+      <w:numFmt w:val="lowerRoman"/>
+      <w:lvlText w:val="%9."/>
+      <w:lvlJc w:val="right"/>
+      <w:pPr>
+        <w:ind w:left="6825" w:hanging="180"/>
+      </w:pPr>
+    </w:lvl>
+  </w:abstractNum>
+  <w:abstractNum w:abstractNumId="2" w15:restartNumberingAfterBreak="0">
     <w:nsid w:val="1D8357A1"/>
     <w:multiLevelType w:val="multilevel"/>
     <w:tmpl w:val="20640702"/>
@@ -5709,7 +5712,7 @@
       </w:rPr>
     </w:lvl>
   </w:abstractNum>
-  <w:abstractNum w:abstractNumId="1" w15:restartNumberingAfterBreak="0">
+  <w:abstractNum w:abstractNumId="3" w15:restartNumberingAfterBreak="0">
     <w:nsid w:val="38A56104"/>
     <w:multiLevelType w:val="multilevel"/>
     <w:tmpl w:val="30465238"/>
@@ -5830,7 +5833,7 @@
       </w:rPr>
     </w:lvl>
   </w:abstractNum>
-  <w:abstractNum w:abstractNumId="2" w15:restartNumberingAfterBreak="0">
+  <w:abstractNum w:abstractNumId="4" w15:restartNumberingAfterBreak="0">
     <w:nsid w:val="42767A10"/>
     <w:multiLevelType w:val="multilevel"/>
     <w:tmpl w:val="FAE60036"/>
@@ -5943,7 +5946,7 @@
       </w:rPr>
     </w:lvl>
   </w:abstractNum>
-  <w:abstractNum w:abstractNumId="3" w15:restartNumberingAfterBreak="0">
+  <w:abstractNum w:abstractNumId="5" w15:restartNumberingAfterBreak="0">
     <w:nsid w:val="4EDD323A"/>
     <w:multiLevelType w:val="hybridMultilevel"/>
     <w:tmpl w:val="9E72FAB4"/>
@@ -6032,7 +6035,7 @@
       </w:pPr>
     </w:lvl>
   </w:abstractNum>
-  <w:abstractNum w:abstractNumId="4" w15:restartNumberingAfterBreak="0">
+  <w:abstractNum w:abstractNumId="6" w15:restartNumberingAfterBreak="0">
     <w:nsid w:val="55561796"/>
     <w:multiLevelType w:val="hybridMultilevel"/>
     <w:tmpl w:val="8B48AEF2"/>
@@ -6121,7 +6124,96 @@
       </w:pPr>
     </w:lvl>
   </w:abstractNum>
-  <w:abstractNum w:abstractNumId="5" w15:restartNumberingAfterBreak="0">
+  <w:abstractNum w:abstractNumId="7" w15:restartNumberingAfterBreak="0">
+    <w:nsid w:val="5E8C6146"/>
+    <w:multiLevelType w:val="hybridMultilevel"/>
+    <w:tmpl w:val="5874E74A"/>
+    <w:lvl w:ilvl="0" w:tplc="4B6E1790">
+      <w:start w:val="1"/>
+      <w:numFmt w:val="decimal"/>
+      <w:lvlText w:val="%1."/>
+      <w:lvlJc w:val="left"/>
+      <w:pPr>
+        <w:ind w:left="1065" w:hanging="360"/>
+      </w:pPr>
+      <w:rPr>
+        <w:rFonts w:hint="default"/>
+      </w:rPr>
+    </w:lvl>
+    <w:lvl w:ilvl="1" w:tplc="0C0A0019" w:tentative="1">
+      <w:start w:val="1"/>
+      <w:numFmt w:val="lowerLetter"/>
+      <w:lvlText w:val="%2."/>
+      <w:lvlJc w:val="left"/>
+      <w:pPr>
+        <w:ind w:left="1785" w:hanging="360"/>
+      </w:pPr>
+    </w:lvl>
+    <w:lvl w:ilvl="2" w:tplc="0C0A001B" w:tentative="1">
+      <w:start w:val="1"/>
+      <w:numFmt w:val="lowerRoman"/>
+      <w:lvlText w:val="%3."/>
+      <w:lvlJc w:val="right"/>
+      <w:pPr>
+        <w:ind w:left="2505" w:hanging="180"/>
+      </w:pPr>
+    </w:lvl>
+    <w:lvl w:ilvl="3" w:tplc="0C0A000F" w:tentative="1">
+      <w:start w:val="1"/>
+      <w:numFmt w:val="decimal"/>
+      <w:lvlText w:val="%4."/>
+      <w:lvlJc w:val="left"/>
+      <w:pPr>
+        <w:ind w:left="3225" w:hanging="360"/>
+      </w:pPr>
+    </w:lvl>
+    <w:lvl w:ilvl="4" w:tplc="0C0A0019" w:tentative="1">
+      <w:start w:val="1"/>
+      <w:numFmt w:val="lowerLetter"/>
+      <w:lvlText w:val="%5."/>
+      <w:lvlJc w:val="left"/>
+      <w:pPr>
+        <w:ind w:left="3945" w:hanging="360"/>
+      </w:pPr>
+    </w:lvl>
+    <w:lvl w:ilvl="5" w:tplc="0C0A001B" w:tentative="1">
+      <w:start w:val="1"/>
+      <w:numFmt w:val="lowerRoman"/>
+      <w:lvlText w:val="%6."/>
+      <w:lvlJc w:val="right"/>
+      <w:pPr>
+        <w:ind w:left="4665" w:hanging="180"/>
+      </w:pPr>
+    </w:lvl>
+    <w:lvl w:ilvl="6" w:tplc="0C0A000F" w:tentative="1">
+      <w:start w:val="1"/>
+      <w:numFmt w:val="decimal"/>
+      <w:lvlText w:val="%7."/>
+      <w:lvlJc w:val="left"/>
+      <w:pPr>
+        <w:ind w:left="5385" w:hanging="360"/>
+      </w:pPr>
+    </w:lvl>
+    <w:lvl w:ilvl="7" w:tplc="0C0A0019" w:tentative="1">
+      <w:start w:val="1"/>
+      <w:numFmt w:val="lowerLetter"/>
+      <w:lvlText w:val="%8."/>
+      <w:lvlJc w:val="left"/>
+      <w:pPr>
+        <w:ind w:left="6105" w:hanging="360"/>
+      </w:pPr>
+    </w:lvl>
+    <w:lvl w:ilvl="8" w:tplc="0C0A001B" w:tentative="1">
+      <w:start w:val="1"/>
+      <w:numFmt w:val="lowerRoman"/>
+      <w:lvlText w:val="%9."/>
+      <w:lvlJc w:val="right"/>
+      <w:pPr>
+        <w:ind w:left="6825" w:hanging="180"/>
+      </w:pPr>
+    </w:lvl>
+  </w:abstractNum>
+  <w:abstractNum w:abstractNumId="8" w15:restartNumberingAfterBreak="0">
     <w:nsid w:val="64060999"/>
     <w:multiLevelType w:val="multilevel"/>
     <w:tmpl w:val="ABCC2468"/>
@@ -6234,7 +6326,7 @@
       </w:rPr>
     </w:lvl>
   </w:abstractNum>
-  <w:abstractNum w:abstractNumId="6" w15:restartNumberingAfterBreak="0">
+  <w:abstractNum w:abstractNumId="9" w15:restartNumberingAfterBreak="0">
     <w:nsid w:val="6B736D89"/>
     <w:multiLevelType w:val="multilevel"/>
     <w:tmpl w:val="25C8D110"/>
@@ -6348,25 +6440,34 @@
     </w:lvl>
   </w:abstractNum>
   <w:num w:numId="1">
+    <w:abstractNumId w:val="9"/>
+  </w:num>
+  <w:num w:numId="2">
+    <w:abstractNumId w:val="2"/>
+  </w:num>
+  <w:num w:numId="3">
+    <w:abstractNumId w:val="4"/>
+  </w:num>
+  <w:num w:numId="4">
+    <w:abstractNumId w:val="5"/>
+  </w:num>
+  <w:num w:numId="5">
+    <w:abstractNumId w:val="3"/>
+  </w:num>
+  <w:num w:numId="6">
     <w:abstractNumId w:val="6"/>
   </w:num>
-  <w:num w:numId="2">
-    <w:abstractNumId w:val="0"/>
+  <w:num w:numId="7">
+    <w:abstractNumId w:val="8"/>
   </w:num>
-  <w:num w:numId="3">
-    <w:abstractNumId w:val="2"/>
-  </w:num>
-  <w:num w:numId="4">
-    <w:abstractNumId w:val="3"/>
-  </w:num>
-  <w:num w:numId="5">
+  <w:num w:numId="8">
     <w:abstractNumId w:val="1"/>
   </w:num>
-  <w:num w:numId="6">
-    <w:abstractNumId w:val="4"/>
+  <w:num w:numId="9">
+    <w:abstractNumId w:val="7"/>
   </w:num>
-  <w:num w:numId="7">
-    <w:abstractNumId w:val="5"/>
+  <w:num w:numId="10">
+    <w:abstractNumId w:val="0"/>
   </w:num>
 </w:numbering>
 </file>
@@ -8041,7 +8142,7 @@
 </file>
 
 <file path=customXml/itemProps1.xml><?xml version="1.0" encoding="utf-8"?>
-<ds:datastoreItem xmlns:ds="http://schemas.openxmlformats.org/officeDocument/2006/customXml" ds:itemID="{C6E09BA5-4820-4E32-97C0-75C928D4BD97}">
+<ds:datastoreItem xmlns:ds="http://schemas.openxmlformats.org/officeDocument/2006/customXml" ds:itemID="{D5DF6107-D53E-4C77-AE25-BEA808496B2F}">
   <ds:schemaRefs>
     <ds:schemaRef ds:uri="http://schemas.openxmlformats.org/officeDocument/2006/bibliography"/>
   </ds:schemaRefs>

--- a/Requisitos funcionales.docx
+++ b/Requisitos funcionales.docx
@@ -1,6 +1,6 @@
 
 <file path=word/document.xml><?xml version="1.0" encoding="utf-8"?>
-<w:document xmlns:wpc="http://schemas.microsoft.com/office/word/2010/wordprocessingCanvas" xmlns:cx="http://schemas.microsoft.com/office/drawing/2014/chartex" xmlns:cx1="http://schemas.microsoft.com/office/drawing/2015/9/8/chartex" xmlns:mc="http://schemas.openxmlformats.org/markup-compatibility/2006" xmlns:o="urn:schemas-microsoft-com:office:office" xmlns:r="http://schemas.openxmlformats.org/officeDocument/2006/relationships" xmlns:m="http://schemas.openxmlformats.org/officeDocument/2006/math" xmlns:v="urn:schemas-microsoft-com:vml" xmlns:wp14="http://schemas.microsoft.com/office/word/2010/wordprocessingDrawing" xmlns:wp="http://schemas.openxmlformats.org/drawingml/2006/wordprocessingDrawing" xmlns:w10="urn:schemas-microsoft-com:office:word" xmlns:w="http://schemas.openxmlformats.org/wordprocessingml/2006/main" xmlns:w14="http://schemas.microsoft.com/office/word/2010/wordml" xmlns:w15="http://schemas.microsoft.com/office/word/2012/wordml" xmlns:w16se="http://schemas.microsoft.com/office/word/2015/wordml/symex" xmlns:wpg="http://schemas.microsoft.com/office/word/2010/wordprocessingGroup" xmlns:wpi="http://schemas.microsoft.com/office/word/2010/wordprocessingInk" xmlns:wne="http://schemas.microsoft.com/office/word/2006/wordml" xmlns:wps="http://schemas.microsoft.com/office/word/2010/wordprocessingShape" mc:Ignorable="w14 w15 w16se wp14">
+<w:document xmlns:wpc="http://schemas.microsoft.com/office/word/2010/wordprocessingCanvas" xmlns:cx="http://schemas.microsoft.com/office/drawing/2014/chartex" xmlns:cx1="http://schemas.microsoft.com/office/drawing/2015/9/8/chartex" xmlns:cx2="http://schemas.microsoft.com/office/drawing/2015/10/21/chartex" xmlns:cx3="http://schemas.microsoft.com/office/drawing/2016/5/9/chartex" xmlns:cx4="http://schemas.microsoft.com/office/drawing/2016/5/10/chartex" xmlns:cx5="http://schemas.microsoft.com/office/drawing/2016/5/11/chartex" xmlns:cx6="http://schemas.microsoft.com/office/drawing/2016/5/12/chartex" xmlns:cx7="http://schemas.microsoft.com/office/drawing/2016/5/13/chartex" xmlns:cx8="http://schemas.microsoft.com/office/drawing/2016/5/14/chartex" xmlns:mc="http://schemas.openxmlformats.org/markup-compatibility/2006" xmlns:aink="http://schemas.microsoft.com/office/drawing/2016/ink" xmlns:am3d="http://schemas.microsoft.com/office/drawing/2017/model3d" xmlns:o="urn:schemas-microsoft-com:office:office" xmlns:r="http://schemas.openxmlformats.org/officeDocument/2006/relationships" xmlns:m="http://schemas.openxmlformats.org/officeDocument/2006/math" xmlns:v="urn:schemas-microsoft-com:vml" xmlns:wp14="http://schemas.microsoft.com/office/word/2010/wordprocessingDrawing" xmlns:wp="http://schemas.openxmlformats.org/drawingml/2006/wordprocessingDrawing" xmlns:w10="urn:schemas-microsoft-com:office:word" xmlns:w="http://schemas.openxmlformats.org/wordprocessingml/2006/main" xmlns:w14="http://schemas.microsoft.com/office/word/2010/wordml" xmlns:w15="http://schemas.microsoft.com/office/word/2012/wordml" xmlns:w16cid="http://schemas.microsoft.com/office/word/2016/wordml/cid" xmlns:w16se="http://schemas.microsoft.com/office/word/2015/wordml/symex" xmlns:wpg="http://schemas.microsoft.com/office/word/2010/wordprocessingGroup" xmlns:wpi="http://schemas.microsoft.com/office/word/2010/wordprocessingInk" xmlns:wne="http://schemas.microsoft.com/office/word/2006/wordml" xmlns:wps="http://schemas.microsoft.com/office/word/2010/wordprocessingShape" mc:Ignorable="w14 w15 w16se w16cid wp14">
   <w:body>
     <w:p>
       <w:pPr>
@@ -12,6 +12,7 @@
           <w:szCs w:val="30"/>
         </w:rPr>
       </w:pPr>
+      <w:proofErr w:type="gramStart"/>
       <w:r>
         <w:rPr>
           <w:b/>
@@ -21,6 +22,7 @@
         </w:rPr>
         <w:t>Tareas pendiente</w:t>
       </w:r>
+      <w:proofErr w:type="gramEnd"/>
     </w:p>
     <w:p>
       <w:pPr>
@@ -57,42 +59,6 @@
         <w:spacing w:after="0" w:line="0" w:lineRule="atLeast"/>
         <w:rPr>
           <w:b/>
-          <w:color w:val="00B050"/>
-          <w:sz w:val="30"/>
-          <w:szCs w:val="30"/>
-        </w:rPr>
-      </w:pPr>
-      <w:r>
-        <w:rPr>
-          <w:b/>
-          <w:color w:val="00B050"/>
-          <w:sz w:val="30"/>
-          <w:szCs w:val="30"/>
-        </w:rPr>
-        <w:t>Rf_5.1 es rnf?</w:t>
-      </w:r>
-    </w:p>
-    <w:p>
-      <w:pPr>
-        <w:spacing w:after="0" w:line="0" w:lineRule="atLeast"/>
-        <w:rPr>
-          <w:b/>
-          <w:color w:val="FF0000"/>
-        </w:rPr>
-      </w:pPr>
-      <w:r>
-        <w:rPr>
-          <w:b/>
-          <w:color w:val="FF0000"/>
-        </w:rPr>
-        <w:t>Ponemos igual los números de caso de uso y requisito</w:t>
-      </w:r>
-    </w:p>
-    <w:p>
-      <w:pPr>
-        <w:spacing w:after="0" w:line="0" w:lineRule="atLeast"/>
-        <w:rPr>
-          <w:b/>
           <w:color w:val="FF0000"/>
           <w:sz w:val="24"/>
           <w:szCs w:val="24"/>
@@ -105,39 +71,38 @@
           <w:sz w:val="24"/>
           <w:szCs w:val="24"/>
         </w:rPr>
-        <w:t>Ingresamos dinero dibujandi billetitos en la pantallita</w:t>
-      </w:r>
-    </w:p>
-    <w:p>
-      <w:pPr>
-        <w:spacing w:after="0" w:line="0" w:lineRule="atLeast"/>
+        <w:t>Cambiar el d</w:t>
+      </w:r>
+      <w:r>
         <w:rPr>
           <w:b/>
           <w:color w:val="FF0000"/>
           <w:sz w:val="24"/>
           <w:szCs w:val="24"/>
         </w:rPr>
-      </w:pPr>
-      <w:r>
+        <w:t>iagrama de la descripción general</w:t>
+      </w:r>
+    </w:p>
+    <w:p>
+      <w:pPr>
+        <w:spacing w:after="0" w:line="0" w:lineRule="atLeast"/>
         <w:rPr>
           <w:b/>
           <w:color w:val="FF0000"/>
           <w:sz w:val="24"/>
           <w:szCs w:val="24"/>
         </w:rPr>
-        <w:t xml:space="preserve">LLAmar saldo a la cantidad de dinero en la tarjeta </w:t>
-      </w:r>
-    </w:p>
-    <w:p>
-      <w:pPr>
-        <w:spacing w:after="0" w:line="0" w:lineRule="atLeast"/>
+      </w:pPr>
+      <w:r>
         <w:rPr>
           <w:b/>
           <w:color w:val="FF0000"/>
           <w:sz w:val="24"/>
           <w:szCs w:val="24"/>
         </w:rPr>
-      </w:pPr>
+        <w:t xml:space="preserve">QUITAR </w:t>
+      </w:r>
+      <w:proofErr w:type="spellStart"/>
       <w:r>
         <w:rPr>
           <w:b/>
@@ -145,8 +110,9 @@
           <w:sz w:val="24"/>
           <w:szCs w:val="24"/>
         </w:rPr>
-        <w:t>Poner sacar tarjeta en vez de salir para poder acceder a otras tarjetas</w:t>
-      </w:r>
+        <w:t>MENu</w:t>
+      </w:r>
+      <w:proofErr w:type="spellEnd"/>
       <w:r>
         <w:rPr>
           <w:b/>
@@ -154,8 +120,9 @@
           <w:sz w:val="24"/>
           <w:szCs w:val="24"/>
         </w:rPr>
-        <w:t xml:space="preserve"> en un mismo programa y  cuanddd</w:t>
-      </w:r>
+        <w:t xml:space="preserve"> mirar </w:t>
+      </w:r>
+      <w:proofErr w:type="spellStart"/>
       <w:r>
         <w:rPr>
           <w:b/>
@@ -163,8 +130,9 @@
           <w:sz w:val="24"/>
           <w:szCs w:val="24"/>
         </w:rPr>
-        <w:t>o se saca la tarjeta es cuando se guardan los cambios.</w:t>
-      </w:r>
+        <w:t>cu</w:t>
+      </w:r>
+      <w:proofErr w:type="spellEnd"/>
     </w:p>
     <w:p>
       <w:pPr>
@@ -183,7 +151,7 @@
           <w:sz w:val="24"/>
           <w:szCs w:val="24"/>
         </w:rPr>
-        <w:t>Cambiar el d</w:t>
+        <w:t>Como inicializar e3l programa</w:t>
       </w:r>
       <w:r>
         <w:rPr>
@@ -192,75 +160,6 @@
           <w:sz w:val="24"/>
           <w:szCs w:val="24"/>
         </w:rPr>
-        <w:t>iagrama de la descripción general</w:t>
-      </w:r>
-    </w:p>
-    <w:p>
-      <w:pPr>
-        <w:spacing w:after="0" w:line="0" w:lineRule="atLeast"/>
-        <w:rPr>
-          <w:b/>
-          <w:color w:val="FF0000"/>
-          <w:sz w:val="24"/>
-          <w:szCs w:val="24"/>
-        </w:rPr>
-      </w:pPr>
-      <w:r>
-        <w:rPr>
-          <w:b/>
-          <w:color w:val="FF0000"/>
-          <w:sz w:val="24"/>
-          <w:szCs w:val="24"/>
-        </w:rPr>
-        <w:t>QUITAR MENu mirar cu</w:t>
-      </w:r>
-    </w:p>
-    <w:p>
-      <w:pPr>
-        <w:spacing w:after="0" w:line="0" w:lineRule="atLeast"/>
-        <w:rPr>
-          <w:b/>
-          <w:color w:val="FF0000"/>
-          <w:sz w:val="24"/>
-          <w:szCs w:val="24"/>
-        </w:rPr>
-      </w:pPr>
-      <w:r>
-        <w:rPr>
-          <w:b/>
-          <w:color w:val="FF0000"/>
-          <w:sz w:val="24"/>
-          <w:szCs w:val="24"/>
-        </w:rPr>
-        <w:t>Uml general como el de poooooooooooooooo diagrama de clases</w:t>
-      </w:r>
-    </w:p>
-    <w:p>
-      <w:pPr>
-        <w:spacing w:after="0" w:line="0" w:lineRule="atLeast"/>
-        <w:rPr>
-          <w:b/>
-          <w:color w:val="FF0000"/>
-          <w:sz w:val="24"/>
-          <w:szCs w:val="24"/>
-        </w:rPr>
-      </w:pPr>
-      <w:r>
-        <w:rPr>
-          <w:b/>
-          <w:color w:val="FF0000"/>
-          <w:sz w:val="24"/>
-          <w:szCs w:val="24"/>
-        </w:rPr>
-        <w:t>Como inicializar e3l programa</w:t>
-      </w:r>
-      <w:r>
-        <w:rPr>
-          <w:b/>
-          <w:color w:val="FF0000"/>
-          <w:sz w:val="24"/>
-          <w:szCs w:val="24"/>
-        </w:rPr>
         <w:t xml:space="preserve"> </w:t>
       </w:r>
     </w:p>
@@ -338,20 +237,15 @@
         <w:t xml:space="preserve">. </w:t>
       </w:r>
       <w:r>
-        <w:t xml:space="preserve">El cliente podrá sacar e ingresar dinero a través de su tarjeta, hacer transacciones, pagar cuotas, recargar el saldo del móvil, obtener los movimientos de la cuenta y cambiar la contraseña. Las especificaciones del mismo están desarrolladas en este documento. </w:t>
-      </w:r>
-    </w:p>
-    <w:p>
-      <w:pPr>
-        <w:spacing w:after="0" w:line="0" w:lineRule="atLeast"/>
-      </w:pPr>
-    </w:p>
-    <w:p>
-      <w:pPr>
-        <w:spacing w:after="0" w:line="0" w:lineRule="atLeast"/>
-      </w:pPr>
-      <w:r>
-        <w:t>Habrá distintos actores como el empleado, el cliente y el sistema. El empleado puede acceder a un modo de mantenimiento.</w:t>
+        <w:t xml:space="preserve">El cliente podrá sacar e ingresar dinero a través de su tarjeta, hacer transacciones, pagar cuotas, recargar el saldo del móvil, obtener los movimientos de la cuenta y cambiar la contraseña. Las especificaciones </w:t>
+      </w:r>
+      <w:proofErr w:type="gramStart"/>
+      <w:r>
+        <w:t>del mismo</w:t>
+      </w:r>
+      <w:proofErr w:type="gramEnd"/>
+      <w:r>
+        <w:t xml:space="preserve"> están desarrolladas en este documento. </w:t>
       </w:r>
     </w:p>
     <w:p>
@@ -449,7 +343,7 @@
           <w:szCs w:val="28"/>
         </w:rPr>
         <w:lastRenderedPageBreak/>
-        <w:pict>
+        <w:pict w14:anchorId="0267DB1B">
           <v:shapetype id="_x0000_t75" coordsize="21600,21600" o:spt="75" o:preferrelative="t" path="m@4@5l@4@11@9@11@9@5xe" filled="f" stroked="f">
             <v:stroke joinstyle="miter"/>
             <v:formulas>
@@ -469,7 +363,7 @@
             <v:path o:extrusionok="f" gradientshapeok="t" o:connecttype="rect"/>
             <o:lock v:ext="edit" aspectratio="t"/>
           </v:shapetype>
-          <v:shape id="_x0000_i1025" type="#_x0000_t75" style="width:425.25pt;height:491.25pt">
+          <v:shape id="_x0000_i1025" type="#_x0000_t75" style="width:425.45pt;height:491.45pt">
             <v:imagedata r:id="rId8" o:title="diagrama2"/>
           </v:shape>
         </w:pict>
@@ -523,7 +417,7 @@
     </w:p>
     <w:tbl>
       <w:tblPr>
-        <w:tblStyle w:val="Tabladecuadrcula4-nfasis1"/>
+        <w:tblStyle w:val="Tablaconcuadrcula4-nfasis1"/>
         <w:tblW w:w="0" w:type="auto"/>
         <w:tblLook w:val="04A0" w:firstRow="1" w:lastRow="0" w:firstColumn="1" w:lastColumn="0" w:noHBand="0" w:noVBand="1"/>
       </w:tblPr>
@@ -1276,7 +1170,7 @@
               <w:t xml:space="preserve">El cliente podrá elegir </w:t>
             </w:r>
             <w:r>
-              <w:t>realizar más acciones,  sino se sacará la tarjeta.</w:t>
+              <w:t>realizar más acciones, sino se sacará la tarjeta.</w:t>
             </w:r>
           </w:p>
         </w:tc>
@@ -1339,7 +1233,7 @@
           <w:lang w:eastAsia="es-ES"/>
         </w:rPr>
         <w:drawing>
-          <wp:inline distT="0" distB="0" distL="0" distR="0">
+          <wp:inline distT="0" distB="0" distL="0" distR="0" wp14:anchorId="654D4F1B" wp14:editId="61E0B6C5">
             <wp:extent cx="2105025" cy="1295400"/>
             <wp:effectExtent l="0" t="0" r="9525" b="0"/>
             <wp:docPr id="18" name="Imagen 18" descr="\\myappsdrive.alumnos.urjc.es\Home_VDI$\m.martinal.2017\Desktop\casos de uso\introducir tarjeta.jpg"/>
@@ -1539,8 +1433,9 @@
           <w:noProof/>
           <w:lang w:eastAsia="es-ES"/>
         </w:rPr>
+        <w:lastRenderedPageBreak/>
         <w:drawing>
-          <wp:inline distT="0" distB="0" distL="0" distR="0">
+          <wp:inline distT="0" distB="0" distL="0" distR="0" wp14:anchorId="04D08CFF" wp14:editId="4FBDB58D">
             <wp:extent cx="2209800" cy="1162050"/>
             <wp:effectExtent l="0" t="0" r="0" b="0"/>
             <wp:docPr id="2" name="Imagen 2" descr="\\myappsdrive.alumnos.urjc.es\Home_VDI$\m.martinal.2017\Desktop\casos de uso\escribir pin.jpg"/>
@@ -1753,7 +1648,7 @@
           <w:lang w:eastAsia="es-ES"/>
         </w:rPr>
         <w:drawing>
-          <wp:inline distT="0" distB="0" distL="0" distR="0">
+          <wp:inline distT="0" distB="0" distL="0" distR="0" wp14:anchorId="3BEAD4CA" wp14:editId="3AF218CF">
             <wp:extent cx="2105025" cy="1295400"/>
             <wp:effectExtent l="0" t="0" r="9525" b="0"/>
             <wp:docPr id="14" name="Imagen 14" descr="\\myappsdrive.alumnos.urjc.es\Home_VDI$\m.martinal.2017\Desktop\casos de uso\ingresar dinero.jpg"/>
@@ -1981,8 +1876,9 @@
         <w:rPr>
           <w:b/>
         </w:rPr>
-        <w:pict>
-          <v:shape id="_x0000_i1026" type="#_x0000_t75" style="width:196.5pt;height:91.5pt">
+        <w:lastRenderedPageBreak/>
+        <w:pict w14:anchorId="74AE855A">
+          <v:shape id="_x0000_i1026" type="#_x0000_t75" style="width:196.9pt;height:91.1pt">
             <v:imagedata r:id="rId12" o:title="sacar dinero"/>
           </v:shape>
         </w:pict>
@@ -2191,8 +2087,8 @@
         <w:rPr>
           <w:b/>
         </w:rPr>
-        <w:pict>
-          <v:shape id="_x0000_i1027" type="#_x0000_t75" style="width:196.5pt;height:91.5pt">
+        <w:pict w14:anchorId="663ECAD3">
+          <v:shape id="_x0000_i1027" type="#_x0000_t75" style="width:196.9pt;height:91.1pt">
             <v:imagedata r:id="rId13" o:title="seleccionar opcciones"/>
           </v:shape>
         </w:pict>
@@ -2409,8 +2305,9 @@
         <w:rPr>
           <w:b/>
         </w:rPr>
-        <w:pict>
-          <v:shape id="_x0000_i1028" type="#_x0000_t75" style="width:196.5pt;height:91.5pt">
+        <w:lastRenderedPageBreak/>
+        <w:pict w14:anchorId="11F7E7AF">
+          <v:shape id="_x0000_i1028" type="#_x0000_t75" style="width:196.9pt;height:91.1pt">
             <v:imagedata r:id="rId14" o:title="obtener movimientos de la cuenta"/>
           </v:shape>
         </w:pict>
@@ -2472,7 +2369,10 @@
       </w:pPr>
       <w:r>
         <w:tab/>
-        <w:t>1. El sistema muestra el movimiento dentro de la cuenta, siendo los gastos en rojo y los ingresos en negro.</w:t>
+        <w:t>1. El sistema muestra el movimiento dentro de la cuenta</w:t>
+      </w:r>
+      <w:r>
+        <w:t>, ya sean gastos o ingresos.</w:t>
       </w:r>
     </w:p>
     <w:p>
@@ -2544,8 +2444,8 @@
         <w:rPr>
           <w:b/>
         </w:rPr>
-        <w:pict>
-          <v:shape id="_x0000_i1029" type="#_x0000_t75" style="width:201.75pt;height:89.25pt">
+        <w:pict w14:anchorId="6E7FCEAE">
+          <v:shape id="_x0000_i1029" type="#_x0000_t75" style="width:201.8pt;height:89.45pt">
             <v:imagedata r:id="rId15" o:title="hacer transacciones"/>
           </v:shape>
         </w:pict>
@@ -2623,13 +2523,19 @@
         <w:t xml:space="preserve">del </w:t>
       </w:r>
       <w:r>
-        <w:t xml:space="preserve">destinatario y </w:t>
+        <w:t>destinatario</w:t>
+      </w:r>
+      <w:r>
+        <w:t xml:space="preserve">, </w:t>
       </w:r>
       <w:r>
         <w:t>la cantidad de dinero a enviar</w:t>
       </w:r>
       <w:r>
-        <w:t>.</w:t>
+        <w:t xml:space="preserve"> y el </w:t>
+      </w:r>
+      <w:r>
+        <w:t>motivo.</w:t>
       </w:r>
     </w:p>
     <w:p>
@@ -2724,8 +2630,8 @@
         <w:rPr>
           <w:b/>
         </w:rPr>
-        <w:pict>
-          <v:shape id="_x0000_i1030" type="#_x0000_t75" style="width:203.25pt;height:92.25pt">
+        <w:pict w14:anchorId="3828EC90">
+          <v:shape id="_x0000_i1030" type="#_x0000_t75" style="width:203.45pt;height:92.2pt">
             <v:imagedata r:id="rId16" o:title="Pagar recibos cotas e impuestos"/>
           </v:shape>
         </w:pict>
@@ -2777,6 +2683,7 @@
         <w:spacing w:after="0" w:line="0" w:lineRule="atLeast"/>
       </w:pPr>
       <w:r>
+        <w:lastRenderedPageBreak/>
         <w:tab/>
         <w:t>Flujo principal:</w:t>
       </w:r>
@@ -2927,8 +2834,8 @@
         <w:rPr>
           <w:b/>
         </w:rPr>
-        <w:pict>
-          <v:shape id="_x0000_i1031" type="#_x0000_t75" style="width:202.5pt;height:83.25pt">
+        <w:pict w14:anchorId="150813D3">
+          <v:shape id="_x0000_i1031" type="#_x0000_t75" style="width:202.9pt;height:83.45pt">
             <v:imagedata r:id="rId17" o:title="recargar telefono"/>
           </v:shape>
         </w:pict>
@@ -2989,6 +2896,9 @@
         <w:t>El sistema pide el número de teléfono</w:t>
       </w:r>
       <w:r>
+        <w:t xml:space="preserve"> y la cantidad a recargar</w:t>
+      </w:r>
+      <w:r>
         <w:t>.</w:t>
       </w:r>
     </w:p>
@@ -3002,36 +2912,13 @@
         <w:spacing w:after="0" w:line="0" w:lineRule="atLeast"/>
       </w:pPr>
       <w:r>
-        <w:t>El usuario introduce el número de teléfono.</w:t>
-      </w:r>
-    </w:p>
-    <w:p>
-      <w:pPr>
-        <w:pStyle w:val="Prrafodelista"/>
-        <w:numPr>
-          <w:ilvl w:val="0"/>
-          <w:numId w:val="8"/>
-        </w:numPr>
-        <w:spacing w:after="0" w:line="0" w:lineRule="atLeast"/>
-      </w:pPr>
-      <w:r>
-        <w:t>El sistema pide la cantidad a recargar.</w:t>
-      </w:r>
-      <w:r>
-        <w:t xml:space="preserve"> </w:t>
-      </w:r>
-    </w:p>
-    <w:p>
-      <w:pPr>
-        <w:pStyle w:val="Prrafodelista"/>
-        <w:numPr>
-          <w:ilvl w:val="0"/>
-          <w:numId w:val="8"/>
-        </w:numPr>
-        <w:spacing w:after="0" w:line="0" w:lineRule="atLeast"/>
-      </w:pPr>
-      <w:r>
-        <w:t>El usuario introduce la cantidad a recargar.</w:t>
+        <w:t>El usuario introduce el número de teléfono</w:t>
+      </w:r>
+      <w:r>
+        <w:t xml:space="preserve"> y la cantidad que desea recargar</w:t>
+      </w:r>
+      <w:r>
+        <w:t>.</w:t>
       </w:r>
     </w:p>
     <w:p>
@@ -3042,10 +2929,47 @@
         <w:tab/>
       </w:r>
       <w:r>
+        <w:t>3</w:t>
+      </w:r>
+      <w:r>
+        <w:t>. El sistema manda un SMS de validación.</w:t>
+      </w:r>
+    </w:p>
+    <w:p>
+      <w:pPr>
+        <w:spacing w:after="0" w:line="0" w:lineRule="atLeast"/>
+      </w:pPr>
+      <w:r>
+        <w:tab/>
+      </w:r>
+      <w:r>
+        <w:t>4</w:t>
+      </w:r>
+      <w:r>
+        <w:t>. El usuario escribe</w:t>
+      </w:r>
+      <w:r>
+        <w:t xml:space="preserve"> el SMS.</w:t>
+      </w:r>
+    </w:p>
+    <w:p>
+      <w:pPr>
+        <w:spacing w:after="0" w:line="0" w:lineRule="atLeast"/>
+      </w:pPr>
+      <w:r>
+        <w:tab/>
+      </w:r>
+      <w:r>
         <w:t>5</w:t>
       </w:r>
       <w:r>
-        <w:t>. El sistema manda un SMS de validación.</w:t>
+        <w:t xml:space="preserve">. El sistema realiza </w:t>
+      </w:r>
+      <w:r>
+        <w:t>la recarga</w:t>
+      </w:r>
+      <w:r>
+        <w:t>.</w:t>
       </w:r>
     </w:p>
     <w:p>
@@ -3054,34 +2978,9 @@
       </w:pPr>
       <w:r>
         <w:tab/>
+      </w:r>
+      <w:r>
         <w:t>6</w:t>
-      </w:r>
-      <w:r>
-        <w:t>. El usuario escribe</w:t>
-      </w:r>
-      <w:r>
-        <w:t xml:space="preserve"> el SMS.</w:t>
-      </w:r>
-    </w:p>
-    <w:p>
-      <w:pPr>
-        <w:spacing w:after="0" w:line="0" w:lineRule="atLeast"/>
-      </w:pPr>
-      <w:r>
-        <w:tab/>
-        <w:t>7</w:t>
-      </w:r>
-      <w:r>
-        <w:t>. El sistema realiza el pago.</w:t>
-      </w:r>
-    </w:p>
-    <w:p>
-      <w:pPr>
-        <w:spacing w:after="0" w:line="0" w:lineRule="atLeast"/>
-      </w:pPr>
-      <w:r>
-        <w:tab/>
-        <w:t>8</w:t>
       </w:r>
       <w:r>
         <w:t>. Fin de caso de uso.</w:t>
@@ -3114,7 +3013,9 @@
       </w:pPr>
       <w:r>
         <w:tab/>
-        <w:t>6</w:t>
+      </w:r>
+      <w:r>
+        <w:t>4</w:t>
       </w:r>
       <w:r>
         <w:t>.1. Error de SMS no validado.</w:t>
@@ -3173,8 +3074,8 @@
         <w:rPr>
           <w:b/>
         </w:rPr>
-        <w:pict>
-          <v:shape id="_x0000_i1032" type="#_x0000_t75" style="width:198pt;height:69pt">
+        <w:pict w14:anchorId="71ED5260">
+          <v:shape id="_x0000_i1032" type="#_x0000_t75" style="width:198pt;height:69.25pt">
             <v:imagedata r:id="rId18" o:title="cambiar contraseña"/>
           </v:shape>
         </w:pict>
@@ -3370,6 +3271,7 @@
         <w:rPr>
           <w:b/>
         </w:rPr>
+        <w:lastRenderedPageBreak/>
         <w:t>Diagrama:</w:t>
       </w:r>
     </w:p>
@@ -3387,7 +3289,7 @@
           <w:lang w:eastAsia="es-ES"/>
         </w:rPr>
         <w:drawing>
-          <wp:inline distT="0" distB="0" distL="0" distR="0">
+          <wp:inline distT="0" distB="0" distL="0" distR="0" wp14:anchorId="387E2D14" wp14:editId="5B942A03">
             <wp:extent cx="2105025" cy="1295400"/>
             <wp:effectExtent l="0" t="0" r="9525" b="0"/>
             <wp:docPr id="15" name="Imagen 15" descr="\\myappsdrive.alumnos.urjc.es\Home_VDI$\m.martinal.2017\Desktop\casos de uso\salir.jpg"/>
@@ -3697,7 +3599,69 @@
         <w:spacing w:after="0" w:line="0" w:lineRule="atLeast"/>
       </w:pPr>
       <w:r>
-        <w:t>RF_3</w:t>
+        <w:t>RF_</w:t>
+      </w:r>
+      <w:r>
+        <w:t>3</w:t>
+      </w:r>
+      <w:r>
+        <w:t>: Ingresar dinero.</w:t>
+      </w:r>
+    </w:p>
+    <w:p>
+      <w:pPr>
+        <w:spacing w:after="0" w:line="0" w:lineRule="atLeast"/>
+      </w:pPr>
+      <w:r>
+        <w:t xml:space="preserve">Descripción: El usuario introduce una cantidad de dinero y a continuación contará dicha cantidad y la sumará a la cuenta de la tarjeta introducida. </w:t>
+      </w:r>
+    </w:p>
+    <w:p>
+      <w:pPr>
+        <w:spacing w:after="0" w:line="0" w:lineRule="atLeast"/>
+      </w:pPr>
+    </w:p>
+    <w:p>
+      <w:pPr>
+        <w:spacing w:after="0" w:line="0" w:lineRule="atLeast"/>
+      </w:pPr>
+      <w:r>
+        <w:t>RF_</w:t>
+      </w:r>
+      <w:r>
+        <w:t>4</w:t>
+      </w:r>
+      <w:r>
+        <w:t>: Validar el dinero introducido.</w:t>
+      </w:r>
+    </w:p>
+    <w:p>
+      <w:pPr>
+        <w:spacing w:after="0" w:line="0" w:lineRule="atLeast"/>
+      </w:pPr>
+      <w:r>
+        <w:t>Descripción: El sistema comprobará que el dinero introducido es auténtico y que no se han introducido otros objetos.</w:t>
+      </w:r>
+    </w:p>
+    <w:p>
+      <w:pPr>
+        <w:spacing w:after="0" w:line="0" w:lineRule="atLeast"/>
+      </w:pPr>
+    </w:p>
+    <w:p>
+      <w:pPr>
+        <w:spacing w:after="0" w:line="0" w:lineRule="atLeast"/>
+      </w:pPr>
+    </w:p>
+    <w:p>
+      <w:pPr>
+        <w:spacing w:after="0" w:line="0" w:lineRule="atLeast"/>
+      </w:pPr>
+      <w:r>
+        <w:t>RF_</w:t>
+      </w:r>
+      <w:r>
+        <w:t>5</w:t>
       </w:r>
       <w:r>
         <w:t xml:space="preserve">: </w:t>
@@ -3739,391 +3703,318 @@
         <w:spacing w:after="0" w:line="0" w:lineRule="atLeast"/>
       </w:pPr>
       <w:r>
-        <w:t>RF_4</w:t>
+        <w:t>RF_</w:t>
+      </w:r>
+      <w:r>
+        <w:t>6</w:t>
+      </w:r>
+      <w:r>
+        <w:t xml:space="preserve">: </w:t>
+      </w:r>
+      <w:r>
+        <w:t xml:space="preserve"> </w:t>
+      </w:r>
+      <w:r>
+        <w:t>Obtención de movimientos de la cuenta.</w:t>
+      </w:r>
+    </w:p>
+    <w:p>
+      <w:pPr>
+        <w:spacing w:after="0" w:line="0" w:lineRule="atLeast"/>
+      </w:pPr>
+      <w:r>
+        <w:lastRenderedPageBreak/>
+        <w:t>Descripción:</w:t>
+      </w:r>
+      <w:r>
+        <w:t xml:space="preserve"> El sistema mostrará </w:t>
+      </w:r>
+      <w:r>
+        <w:t>todas las</w:t>
+      </w:r>
+      <w:r>
+        <w:t xml:space="preserve"> acciones realizadas</w:t>
+      </w:r>
+      <w:r>
+        <w:t xml:space="preserve"> por el usuario</w:t>
+      </w:r>
+      <w:r>
+        <w:t xml:space="preserve"> a través de la cuenta bancaria</w:t>
+      </w:r>
+      <w:r>
+        <w:t>.</w:t>
+      </w:r>
+      <w:r>
+        <w:t xml:space="preserve">  Los gastos aparecerán como un numero negativo y los ingresos como positivos</w:t>
+      </w:r>
+      <w:r>
+        <w:t>.</w:t>
+      </w:r>
+    </w:p>
+    <w:p>
+      <w:pPr>
+        <w:spacing w:after="0" w:line="0" w:lineRule="atLeast"/>
+      </w:pPr>
+    </w:p>
+    <w:p>
+      <w:pPr>
+        <w:spacing w:after="0" w:line="0" w:lineRule="atLeast"/>
+      </w:pPr>
+      <w:r>
+        <w:t>RF_</w:t>
+      </w:r>
+      <w:r>
+        <w:t>7</w:t>
+      </w:r>
+      <w:r>
+        <w:t>:</w:t>
+      </w:r>
+      <w:r>
+        <w:t xml:space="preserve"> Transacciones</w:t>
+      </w:r>
+      <w:r>
+        <w:t>.</w:t>
+      </w:r>
+      <w:r>
+        <w:t xml:space="preserve"> </w:t>
+      </w:r>
+    </w:p>
+    <w:p>
+      <w:pPr>
+        <w:spacing w:after="0" w:line="0" w:lineRule="atLeast"/>
+      </w:pPr>
+      <w:r>
+        <w:t>Descripción:</w:t>
+      </w:r>
+      <w:r>
+        <w:t xml:space="preserve"> El sistema muestra</w:t>
+      </w:r>
+      <w:r>
+        <w:t xml:space="preserve"> una serie de campos a rellenar en los cuales indicará los datos del destinatario.</w:t>
+      </w:r>
+      <w:r>
+        <w:t xml:space="preserve"> Los campos para rellenar son: número de cuenta, cantidad, y motivo.  El motivo se seleccionará entre las siguientes opciones: Viaje, regalo, préstamo y otros.</w:t>
+      </w:r>
+    </w:p>
+    <w:p>
+      <w:pPr>
+        <w:spacing w:after="0" w:line="0" w:lineRule="atLeast"/>
+      </w:pPr>
+    </w:p>
+    <w:p>
+      <w:pPr>
+        <w:spacing w:after="0" w:line="0" w:lineRule="atLeast"/>
+      </w:pPr>
+      <w:r>
+        <w:t>RF_</w:t>
+      </w:r>
+      <w:r>
+        <w:t>8</w:t>
+      </w:r>
+      <w:r>
+        <w:t>:</w:t>
+      </w:r>
+      <w:r>
+        <w:t xml:space="preserve"> Pago de Recibos, Cuotas e Impuestos.</w:t>
+      </w:r>
+      <w:r>
+        <w:t xml:space="preserve"> </w:t>
+      </w:r>
+    </w:p>
+    <w:p>
+      <w:pPr>
+        <w:spacing w:after="0" w:line="0" w:lineRule="atLeast"/>
+      </w:pPr>
+      <w:r>
+        <w:t>Descripción:</w:t>
+      </w:r>
+      <w:r>
+        <w:t xml:space="preserve"> </w:t>
+      </w:r>
+      <w:r>
+        <w:t xml:space="preserve">El sistema pedirá la cantidad y dará a elegir entre el tipo de recibo que se desea pagar y </w:t>
+      </w:r>
+      <w:r>
+        <w:t>finalmente</w:t>
+      </w:r>
+      <w:r>
+        <w:t xml:space="preserve"> restará la cantidad de la cuenta</w:t>
+      </w:r>
+      <w:r>
+        <w:t>.</w:t>
+      </w:r>
+      <w:r>
+        <w:t xml:space="preserve">  El tipo de recibo entre los que se puede escoger son: impuestos, luz, agua, gas, y multa.</w:t>
+      </w:r>
+    </w:p>
+    <w:p>
+      <w:pPr>
+        <w:spacing w:after="0" w:line="0" w:lineRule="atLeast"/>
+      </w:pPr>
+    </w:p>
+    <w:p>
+      <w:pPr>
+        <w:spacing w:after="0" w:line="0" w:lineRule="atLeast"/>
+      </w:pPr>
+      <w:r>
+        <w:t>RF_</w:t>
+      </w:r>
+      <w:r>
+        <w:t>9</w:t>
+      </w:r>
+      <w:r>
+        <w:t>:</w:t>
+      </w:r>
+      <w:r>
+        <w:t xml:space="preserve"> Recarga</w:t>
+      </w:r>
+      <w:r>
+        <w:t xml:space="preserve">r </w:t>
+      </w:r>
+      <w:r>
+        <w:t xml:space="preserve">saldo </w:t>
+      </w:r>
+      <w:r>
+        <w:t>teléfono</w:t>
+      </w:r>
+      <w:r>
+        <w:t>.</w:t>
+      </w:r>
+      <w:r>
+        <w:t xml:space="preserve"> </w:t>
+      </w:r>
+    </w:p>
+    <w:p>
+      <w:pPr>
+        <w:spacing w:after="0" w:line="0" w:lineRule="atLeast"/>
+      </w:pPr>
+      <w:r>
+        <w:t>Descripción:</w:t>
+      </w:r>
+      <w:r>
+        <w:t xml:space="preserve"> El</w:t>
+      </w:r>
+      <w:r>
+        <w:t xml:space="preserve"> sistema pedirá el numero te </w:t>
+      </w:r>
+      <w:r>
+        <w:t xml:space="preserve">teléfono, el cual </w:t>
+      </w:r>
+      <w:r>
+        <w:t>estará entre el 600000000 y el 799999999</w:t>
+      </w:r>
+      <w:r>
+        <w:t xml:space="preserve">, </w:t>
+      </w:r>
+      <w:r>
+        <w:t>y la cantidad que se desea recargar</w:t>
+      </w:r>
+      <w:r>
+        <w:t>. A continuación</w:t>
+      </w:r>
+      <w:r>
+        <w:t>,</w:t>
+      </w:r>
+      <w:r>
+        <w:t xml:space="preserve"> manda un SMS con un código de </w:t>
+      </w:r>
+      <w:r>
+        <w:t xml:space="preserve">validación a dicho número </w:t>
+      </w:r>
+      <w:r>
+        <w:t>y solicita que se introduzca este código</w:t>
+      </w:r>
+      <w:r>
+        <w:t>.  F</w:t>
+      </w:r>
+      <w:r>
+        <w:t>inalmente realiza la recarga.</w:t>
+      </w:r>
+    </w:p>
+    <w:p>
+      <w:pPr>
+        <w:spacing w:after="0" w:line="0" w:lineRule="atLeast"/>
+      </w:pPr>
+    </w:p>
+    <w:p>
+      <w:pPr>
+        <w:spacing w:after="0" w:line="0" w:lineRule="atLeast"/>
+      </w:pPr>
+      <w:r>
+        <w:t>RF_</w:t>
+      </w:r>
+      <w:r>
+        <w:t>10</w:t>
+      </w:r>
+      <w:r>
+        <w:t xml:space="preserve">: </w:t>
+      </w:r>
+      <w:r>
+        <w:t>Cambio de contraseñas.</w:t>
+      </w:r>
+    </w:p>
+    <w:p>
+      <w:pPr>
+        <w:spacing w:after="0" w:line="0" w:lineRule="atLeast"/>
+      </w:pPr>
+      <w:r>
+        <w:t>Descripción: El</w:t>
+      </w:r>
+      <w:r>
+        <w:t xml:space="preserve"> sistema pedirá que se introduzca el PIN actual y el nuevo PIN dos veces</w:t>
+      </w:r>
+      <w:r>
+        <w:t>. D</w:t>
+      </w:r>
+      <w:r>
+        <w:t>espués realiza el cambio.</w:t>
+      </w:r>
+      <w:r>
+        <w:t xml:space="preserve"> Todos los pines tienen que contener 4 dígitos y no se puede introducir un nuevo PIN que ya este usado.</w:t>
       </w:r>
       <w:bookmarkStart w:id="0" w:name="_GoBack"/>
       <w:bookmarkEnd w:id="0"/>
-      <w:r>
-        <w:t xml:space="preserve">: </w:t>
-      </w:r>
+    </w:p>
+    <w:p>
+      <w:pPr>
+        <w:spacing w:after="0" w:line="0" w:lineRule="atLeast"/>
+      </w:pPr>
       <w:r>
         <w:t xml:space="preserve"> </w:t>
       </w:r>
-      <w:r>
-        <w:t>Obtención de movimientos de la cuenta.</w:t>
-      </w:r>
-    </w:p>
-    <w:p>
-      <w:pPr>
-        <w:spacing w:after="0" w:line="0" w:lineRule="atLeast"/>
-      </w:pPr>
-      <w:r>
-        <w:t>Descripción:</w:t>
-      </w:r>
-      <w:r>
-        <w:t xml:space="preserve"> El sistema mostrará las acciones realizadas a través de la cuenta bancaria ya sean ingresos, gastos, transacciones, etc…</w:t>
-      </w:r>
-    </w:p>
-    <w:p>
-      <w:pPr>
-        <w:spacing w:after="0" w:line="0" w:lineRule="atLeast"/>
-      </w:pPr>
-    </w:p>
-    <w:p>
-      <w:pPr>
-        <w:spacing w:after="0" w:line="0" w:lineRule="atLeast"/>
-      </w:pPr>
-      <w:r>
-        <w:t>RF_6</w:t>
-      </w:r>
-      <w:r>
-        <w:t>:</w:t>
-      </w:r>
-      <w:r>
-        <w:t xml:space="preserve"> Transacciones</w:t>
-      </w:r>
-      <w:r>
-        <w:t>.</w:t>
-      </w:r>
-      <w:r>
-        <w:t xml:space="preserve"> </w:t>
-      </w:r>
-    </w:p>
-    <w:p>
-      <w:pPr>
-        <w:spacing w:after="0" w:line="0" w:lineRule="atLeast"/>
-      </w:pPr>
-      <w:r>
-        <w:t>Descripción:</w:t>
-      </w:r>
-      <w:r>
-        <w:t xml:space="preserve"> El sistema muestra</w:t>
-      </w:r>
-      <w:r>
-        <w:t xml:space="preserve"> una serie de campos a rellenar en los cuales indicará los datos del destinatario.</w:t>
-      </w:r>
-    </w:p>
-    <w:p>
-      <w:pPr>
-        <w:spacing w:after="0" w:line="0" w:lineRule="atLeast"/>
-        <w:ind w:firstLine="708"/>
-      </w:pPr>
-      <w:r>
-        <w:t>RF_6.1: Campos de las transacciones.</w:t>
-      </w:r>
-    </w:p>
-    <w:p>
-      <w:pPr>
-        <w:spacing w:after="0" w:line="0" w:lineRule="atLeast"/>
-        <w:ind w:firstLine="708"/>
-      </w:pPr>
-      <w:r>
-        <w:t>Descripción: N</w:t>
-      </w:r>
-      <w:r>
-        <w:t>úmero de cuenta, motivo.</w:t>
-      </w:r>
-    </w:p>
-    <w:p>
-      <w:pPr>
-        <w:spacing w:after="0" w:line="0" w:lineRule="atLeast"/>
-        <w:ind w:firstLine="708"/>
-      </w:pPr>
-      <w:r>
-        <w:t>RF_6.2: Confirmación transacción.</w:t>
-      </w:r>
-    </w:p>
-    <w:p>
-      <w:pPr>
-        <w:spacing w:after="0" w:line="0" w:lineRule="atLeast"/>
-        <w:ind w:firstLine="708"/>
-      </w:pPr>
-      <w:r>
-        <w:t xml:space="preserve">Descripción: El cajero enviará un código al móvil del remitente, el cual escribirá en el cajero para confirmar la transacción. </w:t>
-      </w:r>
-    </w:p>
-    <w:p>
-      <w:pPr>
-        <w:spacing w:after="0" w:line="0" w:lineRule="atLeast"/>
-        <w:ind w:firstLine="708"/>
-      </w:pPr>
-      <w:r>
-        <w:t>RF_6.3: Motivo.</w:t>
-      </w:r>
-    </w:p>
-    <w:p>
-      <w:pPr>
-        <w:spacing w:after="0" w:line="0" w:lineRule="atLeast"/>
-        <w:ind w:firstLine="708"/>
-      </w:pPr>
-      <w:r>
-        <w:t>Descripción: Se darán a elegir los siguientes motivos:</w:t>
-      </w:r>
-    </w:p>
-    <w:p>
-      <w:pPr>
-        <w:spacing w:after="0" w:line="0" w:lineRule="atLeast"/>
-        <w:ind w:left="708" w:firstLine="708"/>
-      </w:pPr>
-      <w:r>
-        <w:t>-Viaje</w:t>
-      </w:r>
-    </w:p>
-    <w:p>
-      <w:pPr>
-        <w:spacing w:after="0" w:line="0" w:lineRule="atLeast"/>
-        <w:ind w:left="708" w:firstLine="708"/>
-      </w:pPr>
-      <w:r>
-        <w:t>-Regalo</w:t>
-      </w:r>
-    </w:p>
-    <w:p>
-      <w:pPr>
-        <w:spacing w:after="0" w:line="0" w:lineRule="atLeast"/>
-        <w:ind w:left="708" w:firstLine="708"/>
-      </w:pPr>
-      <w:r>
-        <w:t>-Deuda</w:t>
-      </w:r>
-    </w:p>
-    <w:p>
-      <w:pPr>
-        <w:spacing w:after="0" w:line="0" w:lineRule="atLeast"/>
-        <w:ind w:left="708" w:firstLine="708"/>
-      </w:pPr>
-      <w:r>
-        <w:t>-otros</w:t>
-      </w:r>
-    </w:p>
-    <w:p>
-      <w:pPr>
-        <w:spacing w:after="0" w:line="0" w:lineRule="atLeast"/>
-        <w:ind w:firstLine="708"/>
-      </w:pPr>
-    </w:p>
-    <w:p>
-      <w:pPr>
-        <w:spacing w:after="0" w:line="0" w:lineRule="atLeast"/>
-      </w:pPr>
-    </w:p>
-    <w:p>
-      <w:pPr>
-        <w:spacing w:after="0" w:line="0" w:lineRule="atLeast"/>
-      </w:pPr>
-      <w:r>
-        <w:t>RF_7: Ingresar dinero.</w:t>
-      </w:r>
-    </w:p>
-    <w:p>
-      <w:pPr>
-        <w:spacing w:after="0" w:line="0" w:lineRule="atLeast"/>
-      </w:pPr>
-      <w:r>
-        <w:t>Descripción:</w:t>
-      </w:r>
-      <w:r>
-        <w:t xml:space="preserve"> El usuario introducirá en el cajero una cantidad de dinero. El sistema contará dicha cantidad y la sumará a la cuenta de la tarjeta introducida.</w:t>
-      </w:r>
-      <w:r>
-        <w:t xml:space="preserve"> Se mostrará el saldo antes y después de la operación.</w:t>
-      </w:r>
-    </w:p>
-    <w:p>
-      <w:pPr>
-        <w:spacing w:after="0" w:line="0" w:lineRule="atLeast"/>
-      </w:pPr>
-    </w:p>
-    <w:p>
-      <w:pPr>
-        <w:spacing w:after="0" w:line="0" w:lineRule="atLeast"/>
-      </w:pPr>
-      <w:r>
-        <w:t>RF_8</w:t>
-      </w:r>
-      <w:r>
-        <w:t>:</w:t>
-      </w:r>
-      <w:r>
-        <w:t xml:space="preserve"> Pago de Recibos, Cuotas e Impuestos.</w:t>
-      </w:r>
-      <w:r>
-        <w:t xml:space="preserve"> </w:t>
-      </w:r>
-    </w:p>
-    <w:p>
-      <w:pPr>
-        <w:spacing w:after="0" w:line="0" w:lineRule="atLeast"/>
-      </w:pPr>
-      <w:r>
-        <w:t>Descripción:</w:t>
-      </w:r>
-      <w:r>
-        <w:t xml:space="preserve"> El sistema indicará pagos, cuotas o impuestos pendientes por pagar, así como el tiempo disponible </w:t>
-      </w:r>
-      <w:r>
-        <w:t xml:space="preserve">en días </w:t>
-      </w:r>
-      <w:r>
-        <w:t>y la cantidad a pagar. El usuario podrá seleccionar el pago a realizar.</w:t>
-      </w:r>
-    </w:p>
-    <w:p>
-      <w:pPr>
-        <w:spacing w:after="0" w:line="0" w:lineRule="atLeast"/>
-      </w:pPr>
-    </w:p>
-    <w:p>
-      <w:pPr>
-        <w:spacing w:after="0" w:line="0" w:lineRule="atLeast"/>
-      </w:pPr>
-      <w:r>
-        <w:t>RF_9</w:t>
-      </w:r>
-      <w:r>
-        <w:t>:</w:t>
-      </w:r>
-      <w:r>
-        <w:t xml:space="preserve"> Recarga</w:t>
-      </w:r>
-      <w:r>
-        <w:t xml:space="preserve">r </w:t>
-      </w:r>
-      <w:r>
-        <w:t xml:space="preserve">saldo </w:t>
-      </w:r>
-      <w:r>
-        <w:t>teléfono</w:t>
-      </w:r>
-      <w:r>
-        <w:t>.</w:t>
-      </w:r>
-      <w:r>
-        <w:t xml:space="preserve"> </w:t>
-      </w:r>
-    </w:p>
-    <w:p>
-      <w:pPr>
-        <w:spacing w:after="0" w:line="0" w:lineRule="atLeast"/>
-      </w:pPr>
-      <w:r>
-        <w:t>Descripción:</w:t>
-      </w:r>
-      <w:r>
-        <w:t xml:space="preserve"> El usuario indicará su número de teléfono. El cajero mostrar</w:t>
-      </w:r>
-      <w:r>
-        <w:t>á el saldo del teléfono</w:t>
-      </w:r>
-      <w:r>
-        <w:t>. El usuario indicará la cantidad de dinero que desea usar para recargar el saldo del teléfono.</w:t>
-      </w:r>
-    </w:p>
-    <w:p>
-      <w:pPr>
-        <w:spacing w:after="0" w:line="0" w:lineRule="atLeast"/>
-      </w:pPr>
-    </w:p>
-    <w:p>
-      <w:pPr>
-        <w:spacing w:after="0" w:line="0" w:lineRule="atLeast"/>
-      </w:pPr>
-      <w:r>
-        <w:t>RF_10</w:t>
-      </w:r>
-      <w:r>
-        <w:t xml:space="preserve">: </w:t>
-      </w:r>
-      <w:r>
-        <w:t>Cambio de contraseñas.</w:t>
-      </w:r>
-    </w:p>
-    <w:p>
-      <w:pPr>
-        <w:spacing w:after="0" w:line="0" w:lineRule="atLeast"/>
-      </w:pPr>
-      <w:r>
-        <w:t>Descripción: El usuario podrá cambiar el PIN de la tarjeta.</w:t>
-      </w:r>
-    </w:p>
-    <w:p>
-      <w:pPr>
-        <w:spacing w:after="0" w:line="0" w:lineRule="atLeast"/>
-      </w:pPr>
-    </w:p>
-    <w:p>
-      <w:pPr>
-        <w:spacing w:after="0" w:line="0" w:lineRule="atLeast"/>
-      </w:pPr>
-      <w:r>
-        <w:t>RF_11</w:t>
-      </w:r>
-      <w:r>
-        <w:t>: Validar el dinero introducido.</w:t>
-      </w:r>
-    </w:p>
-    <w:p>
-      <w:pPr>
-        <w:spacing w:after="0" w:line="0" w:lineRule="atLeast"/>
-      </w:pPr>
-      <w:r>
-        <w:t>Descripción: El sistema comprobará que el dinero introducido es auténtico y qu</w:t>
-      </w:r>
-      <w:r>
-        <w:t>e no se han introducido</w:t>
-      </w:r>
-      <w:r>
-        <w:t xml:space="preserve"> otros objetos.</w:t>
-      </w:r>
-    </w:p>
-    <w:p>
-      <w:pPr>
-        <w:spacing w:after="0" w:line="0" w:lineRule="atLeast"/>
-      </w:pPr>
-    </w:p>
-    <w:p>
-      <w:pPr>
-        <w:spacing w:after="0" w:line="0" w:lineRule="atLeast"/>
-      </w:pPr>
-      <w:r>
-        <w:t>RF_12</w:t>
-      </w:r>
-      <w:r>
-        <w:t>: Recibo.</w:t>
-      </w:r>
-    </w:p>
-    <w:p>
-      <w:pPr>
-        <w:spacing w:after="0" w:line="0" w:lineRule="atLeast"/>
-      </w:pPr>
-      <w:r>
-        <w:t>Descripción: El usuario podrá elegir si quiere obtener el recibo.</w:t>
-      </w:r>
-    </w:p>
-    <w:p>
-      <w:pPr>
-        <w:spacing w:after="0" w:line="0" w:lineRule="atLeast"/>
-      </w:pPr>
-    </w:p>
-    <w:p>
-      <w:pPr>
-        <w:spacing w:after="0" w:line="0" w:lineRule="atLeast"/>
-      </w:pPr>
-    </w:p>
-    <w:p>
-      <w:pPr>
-        <w:spacing w:after="0" w:line="0" w:lineRule="atLeast"/>
-      </w:pPr>
-      <w:r>
-        <w:t>RF_14: Nuevas acciones.</w:t>
-      </w:r>
-    </w:p>
-    <w:p>
-      <w:pPr>
-        <w:spacing w:after="0" w:line="0" w:lineRule="atLeast"/>
-      </w:pPr>
-      <w:r>
-        <w:t xml:space="preserve">Descripción: El cliente podrá elegir si desea realizar más acciones, sino el sistema procederá a sacar la tarjeta. </w:t>
+    </w:p>
+    <w:p>
+      <w:pPr>
+        <w:spacing w:after="0" w:line="0" w:lineRule="atLeast"/>
+      </w:pPr>
+      <w:r>
+        <w:t>RF_1</w:t>
+      </w:r>
+      <w:r>
+        <w:t>1</w:t>
+      </w:r>
+      <w:r>
+        <w:t>: Nuevas acciones.</w:t>
+      </w:r>
+    </w:p>
+    <w:p>
+      <w:pPr>
+        <w:spacing w:after="0" w:line="0" w:lineRule="atLeast"/>
+      </w:pPr>
+      <w:r>
+        <w:t>Descripción</w:t>
+      </w:r>
+      <w:r>
+        <w:t xml:space="preserve">: El sistema preguntará después de realizar una operación si se quiere realizar otra acción, </w:t>
+      </w:r>
+      <w:r>
+        <w:t xml:space="preserve">si dice que si, el sistema volverá al menú, </w:t>
+      </w:r>
+      <w:r>
+        <w:t>sino el sistema procederá a sacar la tarjeta</w:t>
+      </w:r>
+      <w:r>
+        <w:t xml:space="preserve">. </w:t>
       </w:r>
     </w:p>
     <w:p>
@@ -4191,7 +4082,10 @@
         <w:t xml:space="preserve">Descripción: El teclado únicamente constará de 10 dígitos (0-9) y </w:t>
       </w:r>
       <w:r>
-        <w:t xml:space="preserve">tres botones que serán: </w:t>
+        <w:t>do</w:t>
+      </w:r>
+      <w:r>
+        <w:t xml:space="preserve">s botones que serán: </w:t>
       </w:r>
       <w:r>
         <w:t xml:space="preserve"> Suprimir, Aceptar</w:t>
@@ -4229,10 +4123,47 @@
     <w:p>
       <w:pPr>
         <w:spacing w:after="0" w:line="0" w:lineRule="atLeast"/>
+        <w:ind w:firstLine="708"/>
+      </w:pPr>
+      <w:r>
+        <w:t>RNF_</w:t>
+      </w:r>
+      <w:r>
+        <w:t>2.1</w:t>
+      </w:r>
+      <w:r>
+        <w:t>: Teclado físico.</w:t>
+      </w:r>
+    </w:p>
+    <w:p>
+      <w:pPr>
+        <w:spacing w:after="0" w:line="0" w:lineRule="atLeast"/>
+        <w:ind w:firstLine="708"/>
+      </w:pPr>
+      <w:r>
+        <w:t>Descripción: El teclado será un teclado físico.</w:t>
+      </w:r>
+    </w:p>
+    <w:p>
+      <w:pPr>
+        <w:spacing w:after="0" w:line="0" w:lineRule="atLeast"/>
+      </w:pPr>
+    </w:p>
+    <w:p>
+      <w:pPr>
+        <w:spacing w:after="0" w:line="0" w:lineRule="atLeast"/>
+      </w:pPr>
+    </w:p>
+    <w:p>
+      <w:pPr>
+        <w:spacing w:after="0" w:line="0" w:lineRule="atLeast"/>
       </w:pPr>
       <w:r>
         <w:t>RNF_3: Ranuras del cajero.</w:t>
       </w:r>
+      <w:r>
+        <w:t xml:space="preserve"> </w:t>
+      </w:r>
     </w:p>
     <w:p>
       <w:pPr>
@@ -4250,32 +4181,6 @@
       <w:r>
         <w:t>un objeto no válido o erróneo en alguna de las ranuras, esta lo expulsará automáticamente.  (Además solo estará habilitada la ranura que el cliente vaya a utilizar).</w:t>
       </w:r>
-    </w:p>
-    <w:p>
-      <w:pPr>
-        <w:spacing w:after="0" w:line="0" w:lineRule="atLeast"/>
-      </w:pPr>
-    </w:p>
-    <w:p>
-      <w:pPr>
-        <w:spacing w:after="0" w:line="0" w:lineRule="atLeast"/>
-      </w:pPr>
-      <w:r>
-        <w:t>RNF_4: Teclado físico.</w:t>
-      </w:r>
-    </w:p>
-    <w:p>
-      <w:pPr>
-        <w:spacing w:after="0" w:line="0" w:lineRule="atLeast"/>
-      </w:pPr>
-      <w:r>
-        <w:t>Descripción: El teclado será un teclado físico.</w:t>
-      </w:r>
-    </w:p>
-    <w:p>
-      <w:pPr>
-        <w:spacing w:after="0" w:line="0" w:lineRule="atLeast"/>
-      </w:pPr>
     </w:p>
     <w:p>
       <w:pPr>
@@ -4292,7 +4197,7 @@
           <w:lang w:eastAsia="es-ES"/>
         </w:rPr>
         <w:drawing>
-          <wp:anchor distT="0" distB="0" distL="114300" distR="114300" simplePos="0" relativeHeight="251659264" behindDoc="0" locked="0" layoutInCell="1" allowOverlap="1">
+          <wp:anchor distT="0" distB="0" distL="114300" distR="114300" simplePos="0" relativeHeight="251659264" behindDoc="0" locked="0" layoutInCell="1" allowOverlap="1" wp14:anchorId="5E1C9572" wp14:editId="099E26E3">
             <wp:simplePos x="0" y="0"/>
             <wp:positionH relativeFrom="column">
               <wp:posOffset>-197236</wp:posOffset>
@@ -4400,7 +4305,7 @@
         <mc:AlternateContent>
           <mc:Choice Requires="wps">
             <w:drawing>
-              <wp:anchor distT="0" distB="0" distL="114300" distR="114300" simplePos="0" relativeHeight="251664384" behindDoc="0" locked="0" layoutInCell="1" allowOverlap="1" wp14:anchorId="04B4BAE8" wp14:editId="2473142D">
+              <wp:anchor distT="0" distB="0" distL="114300" distR="114300" simplePos="0" relativeHeight="251664384" behindDoc="0" locked="0" layoutInCell="1" allowOverlap="1" wp14:anchorId="1346783B" wp14:editId="117F37E4">
                 <wp:simplePos x="0" y="0"/>
                 <wp:positionH relativeFrom="column">
                   <wp:posOffset>2004971</wp:posOffset>
@@ -4473,7 +4378,7 @@
         <mc:AlternateContent>
           <mc:Choice Requires="wps">
             <w:drawing>
-              <wp:anchor distT="45720" distB="45720" distL="114300" distR="114300" simplePos="0" relativeHeight="251670528" behindDoc="0" locked="0" layoutInCell="1" allowOverlap="1" wp14:anchorId="4A0B2131" wp14:editId="280523ED">
+              <wp:anchor distT="45720" distB="45720" distL="114300" distR="114300" simplePos="0" relativeHeight="251670528" behindDoc="0" locked="0" layoutInCell="1" allowOverlap="1" wp14:anchorId="588FF21B" wp14:editId="2547CC34">
                 <wp:simplePos x="0" y="0"/>
                 <wp:positionH relativeFrom="margin">
                   <wp:posOffset>3339741</wp:posOffset>
@@ -4543,7 +4448,7 @@
           </mc:Choice>
           <mc:Fallback>
             <w:pict>
-              <v:shapetype w14:anchorId="4A0B2131" id="_x0000_t202" coordsize="21600,21600" o:spt="202" path="m,l,21600r21600,l21600,xe">
+              <v:shapetype w14:anchorId="588FF21B" id="_x0000_t202" coordsize="21600,21600" o:spt="202" path="m,l,21600r21600,l21600,xe">
                 <v:stroke joinstyle="miter"/>
                 <v:path gradientshapeok="t" o:connecttype="rect"/>
               </v:shapetype>
@@ -4589,339 +4494,13 @@
         <mc:AlternateContent>
           <mc:Choice Requires="wps">
             <w:drawing>
-              <wp:anchor distT="45720" distB="45720" distL="114300" distR="114300" simplePos="0" relativeHeight="251672576" behindDoc="1" locked="0" layoutInCell="1" allowOverlap="1" wp14:anchorId="4A0B2131" wp14:editId="280523ED">
+              <wp:anchor distT="45720" distB="45720" distL="114300" distR="114300" simplePos="0" relativeHeight="251674624" behindDoc="0" locked="0" layoutInCell="1" allowOverlap="1" wp14:anchorId="34CE5CBF" wp14:editId="4E45D073">
                 <wp:simplePos x="0" y="0"/>
                 <wp:positionH relativeFrom="margin">
                   <wp:posOffset>3340735</wp:posOffset>
                 </wp:positionH>
                 <wp:positionV relativeFrom="paragraph">
-                  <wp:posOffset>10795</wp:posOffset>
-                </wp:positionV>
-                <wp:extent cx="946150" cy="317500"/>
-                <wp:effectExtent l="0" t="0" r="25400" b="25400"/>
-                <wp:wrapNone/>
-                <wp:docPr id="10" name="Cuadro de texto 2"/>
-                <wp:cNvGraphicFramePr>
-                  <a:graphicFrameLocks xmlns:a="http://schemas.openxmlformats.org/drawingml/2006/main"/>
-                </wp:cNvGraphicFramePr>
-                <a:graphic xmlns:a="http://schemas.openxmlformats.org/drawingml/2006/main">
-                  <a:graphicData uri="http://schemas.microsoft.com/office/word/2010/wordprocessingShape">
-                    <wps:wsp>
-                      <wps:cNvSpPr txBox="1">
-                        <a:spLocks noChangeArrowheads="1"/>
-                      </wps:cNvSpPr>
-                      <wps:spPr bwMode="auto">
-                        <a:xfrm>
-                          <a:off x="0" y="0"/>
-                          <a:ext cx="946150" cy="317500"/>
-                        </a:xfrm>
-                        <a:prstGeom prst="rect">
-                          <a:avLst/>
-                        </a:prstGeom>
-                        <a:solidFill>
-                          <a:srgbClr val="FFFFFF"/>
-                        </a:solidFill>
-                        <a:ln w="9525">
-                          <a:solidFill>
-                            <a:srgbClr val="000000"/>
-                          </a:solidFill>
-                          <a:miter lim="800000"/>
-                          <a:headEnd/>
-                          <a:tailEnd/>
-                        </a:ln>
-                      </wps:spPr>
-                      <wps:txbx>
-                        <w:txbxContent>
-                          <w:p>
-                            <w:pPr>
-                              <w:jc w:val="center"/>
-                            </w:pPr>
-                            <w:r>
-                              <w:t>RECIBOS</w:t>
-                            </w:r>
-                          </w:p>
-                        </w:txbxContent>
-                      </wps:txbx>
-                      <wps:bodyPr rot="0" vert="horz" wrap="square" lIns="91440" tIns="45720" rIns="91440" bIns="45720" anchor="t" anchorCtr="0">
-                        <a:noAutofit/>
-                      </wps:bodyPr>
-                    </wps:wsp>
-                  </a:graphicData>
-                </a:graphic>
-                <wp14:sizeRelH relativeFrom="margin">
-                  <wp14:pctWidth>0</wp14:pctWidth>
-                </wp14:sizeRelH>
-                <wp14:sizeRelV relativeFrom="margin">
-                  <wp14:pctHeight>0</wp14:pctHeight>
-                </wp14:sizeRelV>
-              </wp:anchor>
-            </w:drawing>
-          </mc:Choice>
-          <mc:Fallback>
-            <w:pict>
-              <v:shape w14:anchorId="4A0B2131" id="_x0000_s1027" type="#_x0000_t202" style="position:absolute;margin-left:263.05pt;margin-top:.85pt;width:74.5pt;height:25pt;z-index:-251643904;visibility:visible;mso-wrap-style:square;mso-width-percent:0;mso-height-percent:0;mso-wrap-distance-left:9pt;mso-wrap-distance-top:3.6pt;mso-wrap-distance-right:9pt;mso-wrap-distance-bottom:3.6pt;mso-position-horizontal:absolute;mso-position-horizontal-relative:margin;mso-position-vertical:absolute;mso-position-vertical-relative:text;mso-width-percent:0;mso-height-percent:0;mso-width-relative:margin;mso-height-relative:margin;v-text-anchor:top" o:gfxdata="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">
-                <v:textbox>
-                  <w:txbxContent>
-                    <w:p>
-                      <w:pPr>
-                        <w:jc w:val="center"/>
-                      </w:pPr>
-                      <w:r>
-                        <w:t>RECIBOS</w:t>
-                      </w:r>
-                    </w:p>
-                  </w:txbxContent>
-                </v:textbox>
-                <w10:wrap anchorx="margin"/>
-              </v:shape>
-            </w:pict>
-          </mc:Fallback>
-        </mc:AlternateContent>
-      </w:r>
-      <w:r>
-        <w:rPr>
-          <w:noProof/>
-          <w:lang w:eastAsia="es-ES"/>
-        </w:rPr>
-        <mc:AlternateContent>
-          <mc:Choice Requires="wps">
-            <w:drawing>
-              <wp:anchor distT="0" distB="0" distL="114300" distR="114300" simplePos="0" relativeHeight="251666432" behindDoc="0" locked="0" layoutInCell="1" allowOverlap="1" wp14:anchorId="04B4BAE8" wp14:editId="2473142D">
-                <wp:simplePos x="0" y="0"/>
-                <wp:positionH relativeFrom="column">
-                  <wp:posOffset>2133379</wp:posOffset>
-                </wp:positionH>
-                <wp:positionV relativeFrom="paragraph">
-                  <wp:posOffset>157895</wp:posOffset>
-                </wp:positionV>
-                <wp:extent cx="1208378" cy="45719"/>
-                <wp:effectExtent l="19050" t="76200" r="11430" b="50165"/>
-                <wp:wrapNone/>
-                <wp:docPr id="6" name="Conector recto de flecha 6"/>
-                <wp:cNvGraphicFramePr/>
-                <a:graphic xmlns:a="http://schemas.openxmlformats.org/drawingml/2006/main">
-                  <a:graphicData uri="http://schemas.microsoft.com/office/word/2010/wordprocessingShape">
-                    <wps:wsp>
-                      <wps:cNvCnPr/>
-                      <wps:spPr>
-                        <a:xfrm flipH="1" flipV="1">
-                          <a:off x="0" y="0"/>
-                          <a:ext cx="1208378" cy="45719"/>
-                        </a:xfrm>
-                        <a:prstGeom prst="straightConnector1">
-                          <a:avLst/>
-                        </a:prstGeom>
-                        <a:ln>
-                          <a:tailEnd type="triangle"/>
-                        </a:ln>
-                      </wps:spPr>
-                      <wps:style>
-                        <a:lnRef idx="1">
-                          <a:schemeClr val="accent1"/>
-                        </a:lnRef>
-                        <a:fillRef idx="0">
-                          <a:schemeClr val="accent1"/>
-                        </a:fillRef>
-                        <a:effectRef idx="0">
-                          <a:schemeClr val="accent1"/>
-                        </a:effectRef>
-                        <a:fontRef idx="minor">
-                          <a:schemeClr val="tx1"/>
-                        </a:fontRef>
-                      </wps:style>
-                      <wps:bodyPr/>
-                    </wps:wsp>
-                  </a:graphicData>
-                </a:graphic>
-                <wp14:sizeRelH relativeFrom="margin">
-                  <wp14:pctWidth>0</wp14:pctWidth>
-                </wp14:sizeRelH>
-                <wp14:sizeRelV relativeFrom="margin">
-                  <wp14:pctHeight>0</wp14:pctHeight>
-                </wp14:sizeRelV>
-              </wp:anchor>
-            </w:drawing>
-          </mc:Choice>
-          <mc:Fallback>
-            <w:pict>
-              <v:shape w14:anchorId="3964921E" id="Conector recto de flecha 6" o:spid="_x0000_s1026" type="#_x0000_t32" style="position:absolute;margin-left:168pt;margin-top:12.45pt;width:95.15pt;height:3.6pt;flip:x y;z-index:251666432;visibility:visible;mso-wrap-style:square;mso-width-percent:0;mso-height-percent:0;mso-wrap-distance-left:9pt;mso-wrap-distance-top:0;mso-wrap-distance-right:9pt;mso-wrap-distance-bottom:0;mso-position-horizontal:absolute;mso-position-horizontal-relative:text;mso-position-vertical:absolute;mso-position-vertical-relative:text;mso-width-percent:0;mso-height-percent:0;mso-width-relative:margin;mso-height-relative:margin" o:gfxdata="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" strokecolor="#5b9bd5 [3204]" strokeweight=".5pt">
-                <v:stroke endarrow="block" joinstyle="miter"/>
-              </v:shape>
-            </w:pict>
-          </mc:Fallback>
-        </mc:AlternateContent>
-      </w:r>
-    </w:p>
-    <w:p>
-      <w:pPr>
-        <w:spacing w:after="0" w:line="0" w:lineRule="atLeast"/>
-      </w:pPr>
-      <w:r>
-        <w:rPr>
-          <w:noProof/>
-          <w:lang w:eastAsia="es-ES"/>
-        </w:rPr>
-        <mc:AlternateContent>
-          <mc:Choice Requires="wps">
-            <w:drawing>
-              <wp:anchor distT="0" distB="0" distL="114300" distR="114300" simplePos="0" relativeHeight="251678720" behindDoc="0" locked="0" layoutInCell="1" allowOverlap="1" wp14:anchorId="5C0A0B45" wp14:editId="085F35D4">
-                <wp:simplePos x="0" y="0"/>
-                <wp:positionH relativeFrom="column">
-                  <wp:posOffset>907690</wp:posOffset>
-                </wp:positionH>
-                <wp:positionV relativeFrom="paragraph">
-                  <wp:posOffset>47708</wp:posOffset>
-                </wp:positionV>
-                <wp:extent cx="2432271" cy="922351"/>
-                <wp:effectExtent l="38100" t="38100" r="25400" b="30480"/>
-                <wp:wrapNone/>
-                <wp:docPr id="13" name="Conector recto de flecha 13"/>
-                <wp:cNvGraphicFramePr/>
-                <a:graphic xmlns:a="http://schemas.openxmlformats.org/drawingml/2006/main">
-                  <a:graphicData uri="http://schemas.microsoft.com/office/word/2010/wordprocessingShape">
-                    <wps:wsp>
-                      <wps:cNvCnPr/>
-                      <wps:spPr>
-                        <a:xfrm flipH="1" flipV="1">
-                          <a:off x="0" y="0"/>
-                          <a:ext cx="2432271" cy="922351"/>
-                        </a:xfrm>
-                        <a:prstGeom prst="straightConnector1">
-                          <a:avLst/>
-                        </a:prstGeom>
-                        <a:ln>
-                          <a:tailEnd type="triangle"/>
-                        </a:ln>
-                      </wps:spPr>
-                      <wps:style>
-                        <a:lnRef idx="1">
-                          <a:schemeClr val="accent1"/>
-                        </a:lnRef>
-                        <a:fillRef idx="0">
-                          <a:schemeClr val="accent1"/>
-                        </a:fillRef>
-                        <a:effectRef idx="0">
-                          <a:schemeClr val="accent1"/>
-                        </a:effectRef>
-                        <a:fontRef idx="minor">
-                          <a:schemeClr val="tx1"/>
-                        </a:fontRef>
-                      </wps:style>
-                      <wps:bodyPr/>
-                    </wps:wsp>
-                  </a:graphicData>
-                </a:graphic>
-                <wp14:sizeRelH relativeFrom="margin">
-                  <wp14:pctWidth>0</wp14:pctWidth>
-                </wp14:sizeRelH>
-                <wp14:sizeRelV relativeFrom="margin">
-                  <wp14:pctHeight>0</wp14:pctHeight>
-                </wp14:sizeRelV>
-              </wp:anchor>
-            </w:drawing>
-          </mc:Choice>
-          <mc:Fallback>
-            <w:pict>
-              <v:shape w14:anchorId="4D1DCCC1" id="Conector recto de flecha 13" o:spid="_x0000_s1026" type="#_x0000_t32" style="position:absolute;margin-left:71.45pt;margin-top:3.75pt;width:191.5pt;height:72.65pt;flip:x y;z-index:251678720;visibility:visible;mso-wrap-style:square;mso-width-percent:0;mso-height-percent:0;mso-wrap-distance-left:9pt;mso-wrap-distance-top:0;mso-wrap-distance-right:9pt;mso-wrap-distance-bottom:0;mso-position-horizontal:absolute;mso-position-horizontal-relative:text;mso-position-vertical:absolute;mso-position-vertical-relative:text;mso-width-percent:0;mso-height-percent:0;mso-width-relative:margin;mso-height-relative:margin" o:gfxdata="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" strokecolor="#5b9bd5 [3204]" strokeweight=".5pt">
-                <v:stroke endarrow="block" joinstyle="miter"/>
-              </v:shape>
-            </w:pict>
-          </mc:Fallback>
-        </mc:AlternateContent>
-      </w:r>
-      <w:r>
-        <w:rPr>
-          <w:noProof/>
-          <w:lang w:eastAsia="es-ES"/>
-        </w:rPr>
-        <mc:AlternateContent>
-          <mc:Choice Requires="wps">
-            <w:drawing>
-              <wp:anchor distT="0" distB="0" distL="114300" distR="114300" simplePos="0" relativeHeight="251668480" behindDoc="0" locked="0" layoutInCell="1" allowOverlap="1" wp14:anchorId="04B4BAE8" wp14:editId="2473142D">
-                <wp:simplePos x="0" y="0"/>
-                <wp:positionH relativeFrom="column">
-                  <wp:posOffset>1424525</wp:posOffset>
-                </wp:positionH>
-                <wp:positionV relativeFrom="paragraph">
-                  <wp:posOffset>37134</wp:posOffset>
-                </wp:positionV>
-                <wp:extent cx="1915795" cy="463633"/>
-                <wp:effectExtent l="38100" t="57150" r="27305" b="31750"/>
-                <wp:wrapNone/>
-                <wp:docPr id="7" name="Conector recto de flecha 7"/>
-                <wp:cNvGraphicFramePr/>
-                <a:graphic xmlns:a="http://schemas.openxmlformats.org/drawingml/2006/main">
-                  <a:graphicData uri="http://schemas.microsoft.com/office/word/2010/wordprocessingShape">
-                    <wps:wsp>
-                      <wps:cNvCnPr/>
-                      <wps:spPr>
-                        <a:xfrm flipH="1" flipV="1">
-                          <a:off x="0" y="0"/>
-                          <a:ext cx="1915795" cy="463633"/>
-                        </a:xfrm>
-                        <a:prstGeom prst="straightConnector1">
-                          <a:avLst/>
-                        </a:prstGeom>
-                        <a:ln>
-                          <a:tailEnd type="triangle"/>
-                        </a:ln>
-                      </wps:spPr>
-                      <wps:style>
-                        <a:lnRef idx="1">
-                          <a:schemeClr val="accent1"/>
-                        </a:lnRef>
-                        <a:fillRef idx="0">
-                          <a:schemeClr val="accent1"/>
-                        </a:fillRef>
-                        <a:effectRef idx="0">
-                          <a:schemeClr val="accent1"/>
-                        </a:effectRef>
-                        <a:fontRef idx="minor">
-                          <a:schemeClr val="tx1"/>
-                        </a:fontRef>
-                      </wps:style>
-                      <wps:bodyPr/>
-                    </wps:wsp>
-                  </a:graphicData>
-                </a:graphic>
-                <wp14:sizeRelH relativeFrom="margin">
-                  <wp14:pctWidth>0</wp14:pctWidth>
-                </wp14:sizeRelH>
-                <wp14:sizeRelV relativeFrom="margin">
-                  <wp14:pctHeight>0</wp14:pctHeight>
-                </wp14:sizeRelV>
-              </wp:anchor>
-            </w:drawing>
-          </mc:Choice>
-          <mc:Fallback>
-            <w:pict>
-              <v:shape w14:anchorId="4CD6AD40" id="Conector recto de flecha 7" o:spid="_x0000_s1026" type="#_x0000_t32" style="position:absolute;margin-left:112.15pt;margin-top:2.9pt;width:150.85pt;height:36.5pt;flip:x y;z-index:251668480;visibility:visible;mso-wrap-style:square;mso-width-percent:0;mso-height-percent:0;mso-wrap-distance-left:9pt;mso-wrap-distance-top:0;mso-wrap-distance-right:9pt;mso-wrap-distance-bottom:0;mso-position-horizontal:absolute;mso-position-horizontal-relative:text;mso-position-vertical:absolute;mso-position-vertical-relative:text;mso-width-percent:0;mso-height-percent:0;mso-width-relative:margin;mso-height-relative:margin" o:gfxdata="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" strokecolor="#5b9bd5 [3204]" strokeweight=".5pt">
-                <v:stroke endarrow="block" joinstyle="miter"/>
-              </v:shape>
-            </w:pict>
-          </mc:Fallback>
-        </mc:AlternateContent>
-      </w:r>
-    </w:p>
-    <w:p>
-      <w:pPr>
-        <w:spacing w:after="0" w:line="0" w:lineRule="atLeast"/>
-      </w:pPr>
-      <w:r>
-        <w:rPr>
-          <w:noProof/>
-          <w:lang w:eastAsia="es-ES"/>
-        </w:rPr>
-        <mc:AlternateContent>
-          <mc:Choice Requires="wps">
-            <w:drawing>
-              <wp:anchor distT="45720" distB="45720" distL="114300" distR="114300" simplePos="0" relativeHeight="251674624" behindDoc="0" locked="0" layoutInCell="1" allowOverlap="1" wp14:anchorId="4A0B2131" wp14:editId="280523ED">
-                <wp:simplePos x="0" y="0"/>
-                <wp:positionH relativeFrom="margin">
-                  <wp:posOffset>3340790</wp:posOffset>
-                </wp:positionH>
-                <wp:positionV relativeFrom="paragraph">
-                  <wp:posOffset>27968</wp:posOffset>
+                  <wp:posOffset>4868</wp:posOffset>
                 </wp:positionV>
                 <wp:extent cx="946150" cy="596209"/>
                 <wp:effectExtent l="0" t="0" r="25400" b="13970"/>
@@ -4985,7 +4564,7 @@
           </mc:Choice>
           <mc:Fallback>
             <w:pict>
-              <v:shape w14:anchorId="4A0B2131" id="_x0000_s1028" type="#_x0000_t202" style="position:absolute;margin-left:263.05pt;margin-top:2.2pt;width:74.5pt;height:46.95pt;z-index:251674624;visibility:visible;mso-wrap-style:square;mso-width-percent:0;mso-height-percent:0;mso-wrap-distance-left:9pt;mso-wrap-distance-top:3.6pt;mso-wrap-distance-right:9pt;mso-wrap-distance-bottom:3.6pt;mso-position-horizontal:absolute;mso-position-horizontal-relative:margin;mso-position-vertical:absolute;mso-position-vertical-relative:text;mso-width-percent:0;mso-height-percent:0;mso-width-relative:margin;mso-height-relative:margin;v-text-anchor:top" o:gfxdata="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">
+              <v:shape w14:anchorId="34CE5CBF" id="_x0000_s1027" type="#_x0000_t202" style="position:absolute;margin-left:263.05pt;margin-top:.4pt;width:74.5pt;height:46.95pt;z-index:251674624;visibility:visible;mso-wrap-style:square;mso-width-percent:0;mso-height-percent:0;mso-wrap-distance-left:9pt;mso-wrap-distance-top:3.6pt;mso-wrap-distance-right:9pt;mso-wrap-distance-bottom:3.6pt;mso-position-horizontal:absolute;mso-position-horizontal-relative:margin;mso-position-vertical:absolute;mso-position-vertical-relative:text;mso-width-percent:0;mso-height-percent:0;mso-width-relative:margin;mso-height-relative:margin;v-text-anchor:top" o:gfxdata="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">
                 <v:textbox>
                   <w:txbxContent>
                     <w:p>
@@ -5009,11 +4588,6 @@
       <w:pPr>
         <w:spacing w:after="0" w:line="0" w:lineRule="atLeast"/>
       </w:pPr>
-    </w:p>
-    <w:p>
-      <w:pPr>
-        <w:spacing w:after="0" w:line="0" w:lineRule="atLeast"/>
-      </w:pPr>
       <w:r>
         <w:rPr>
           <w:noProof/>
@@ -5022,13 +4596,178 @@
         <mc:AlternateContent>
           <mc:Choice Requires="wps">
             <w:drawing>
-              <wp:anchor distT="45720" distB="45720" distL="114300" distR="114300" simplePos="0" relativeHeight="251676672" behindDoc="0" locked="0" layoutInCell="1" allowOverlap="1" wp14:anchorId="4A0B2131" wp14:editId="280523ED">
+              <wp:anchor distT="0" distB="0" distL="114300" distR="114300" simplePos="0" relativeHeight="251678720" behindDoc="0" locked="0" layoutInCell="1" allowOverlap="1" wp14:anchorId="63CED3BB" wp14:editId="1AD279AF">
+                <wp:simplePos x="0" y="0"/>
+                <wp:positionH relativeFrom="column">
+                  <wp:posOffset>905298</wp:posOffset>
+                </wp:positionH>
+                <wp:positionV relativeFrom="paragraph">
+                  <wp:posOffset>50800</wp:posOffset>
+                </wp:positionV>
+                <wp:extent cx="2449830" cy="647700"/>
+                <wp:effectExtent l="38100" t="57150" r="26670" b="19050"/>
+                <wp:wrapNone/>
+                <wp:docPr id="13" name="Conector recto de flecha 13"/>
+                <wp:cNvGraphicFramePr/>
+                <a:graphic xmlns:a="http://schemas.openxmlformats.org/drawingml/2006/main">
+                  <a:graphicData uri="http://schemas.microsoft.com/office/word/2010/wordprocessingShape">
+                    <wps:wsp>
+                      <wps:cNvCnPr/>
+                      <wps:spPr>
+                        <a:xfrm flipH="1" flipV="1">
+                          <a:off x="0" y="0"/>
+                          <a:ext cx="2449830" cy="647700"/>
+                        </a:xfrm>
+                        <a:prstGeom prst="straightConnector1">
+                          <a:avLst/>
+                        </a:prstGeom>
+                        <a:ln>
+                          <a:tailEnd type="triangle"/>
+                        </a:ln>
+                      </wps:spPr>
+                      <wps:style>
+                        <a:lnRef idx="1">
+                          <a:schemeClr val="accent1"/>
+                        </a:lnRef>
+                        <a:fillRef idx="0">
+                          <a:schemeClr val="accent1"/>
+                        </a:fillRef>
+                        <a:effectRef idx="0">
+                          <a:schemeClr val="accent1"/>
+                        </a:effectRef>
+                        <a:fontRef idx="minor">
+                          <a:schemeClr val="tx1"/>
+                        </a:fontRef>
+                      </wps:style>
+                      <wps:bodyPr/>
+                    </wps:wsp>
+                  </a:graphicData>
+                </a:graphic>
+                <wp14:sizeRelH relativeFrom="margin">
+                  <wp14:pctWidth>0</wp14:pctWidth>
+                </wp14:sizeRelH>
+                <wp14:sizeRelV relativeFrom="margin">
+                  <wp14:pctHeight>0</wp14:pctHeight>
+                </wp14:sizeRelV>
+              </wp:anchor>
+            </w:drawing>
+          </mc:Choice>
+          <mc:Fallback>
+            <w:pict>
+              <v:shapetype w14:anchorId="2F635F68" id="_x0000_t32" coordsize="21600,21600" o:spt="32" o:oned="t" path="m,l21600,21600e" filled="f">
+                <v:path arrowok="t" fillok="f" o:connecttype="none"/>
+                <o:lock v:ext="edit" shapetype="t"/>
+              </v:shapetype>
+              <v:shape id="Conector recto de flecha 13" o:spid="_x0000_s1026" type="#_x0000_t32" style="position:absolute;margin-left:71.3pt;margin-top:4pt;width:192.9pt;height:51pt;flip:x y;z-index:251678720;visibility:visible;mso-wrap-style:square;mso-width-percent:0;mso-height-percent:0;mso-wrap-distance-left:9pt;mso-wrap-distance-top:0;mso-wrap-distance-right:9pt;mso-wrap-distance-bottom:0;mso-position-horizontal:absolute;mso-position-horizontal-relative:text;mso-position-vertical:absolute;mso-position-vertical-relative:text;mso-width-percent:0;mso-height-percent:0;mso-width-relative:margin;mso-height-relative:margin" o:gfxdata="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" strokecolor="#5b9bd5 [3204]" strokeweight=".5pt">
+                <v:stroke endarrow="block" joinstyle="miter"/>
+              </v:shape>
+            </w:pict>
+          </mc:Fallback>
+        </mc:AlternateContent>
+      </w:r>
+      <w:r>
+        <w:rPr>
+          <w:noProof/>
+          <w:lang w:eastAsia="es-ES"/>
+        </w:rPr>
+        <mc:AlternateContent>
+          <mc:Choice Requires="wps">
+            <w:drawing>
+              <wp:anchor distT="0" distB="0" distL="114300" distR="114300" simplePos="0" relativeHeight="251668480" behindDoc="0" locked="0" layoutInCell="1" allowOverlap="1" wp14:anchorId="06693A28" wp14:editId="78A1BE0A">
+                <wp:simplePos x="0" y="0"/>
+                <wp:positionH relativeFrom="column">
+                  <wp:posOffset>1417532</wp:posOffset>
+                </wp:positionH>
+                <wp:positionV relativeFrom="paragraph">
+                  <wp:posOffset>35983</wp:posOffset>
+                </wp:positionV>
+                <wp:extent cx="1905000" cy="95250"/>
+                <wp:effectExtent l="0" t="57150" r="19050" b="19050"/>
+                <wp:wrapNone/>
+                <wp:docPr id="7" name="Conector recto de flecha 7"/>
+                <wp:cNvGraphicFramePr/>
+                <a:graphic xmlns:a="http://schemas.openxmlformats.org/drawingml/2006/main">
+                  <a:graphicData uri="http://schemas.microsoft.com/office/word/2010/wordprocessingShape">
+                    <wps:wsp>
+                      <wps:cNvCnPr/>
+                      <wps:spPr>
+                        <a:xfrm flipH="1" flipV="1">
+                          <a:off x="0" y="0"/>
+                          <a:ext cx="1905000" cy="95250"/>
+                        </a:xfrm>
+                        <a:prstGeom prst="straightConnector1">
+                          <a:avLst/>
+                        </a:prstGeom>
+                        <a:ln>
+                          <a:tailEnd type="triangle"/>
+                        </a:ln>
+                      </wps:spPr>
+                      <wps:style>
+                        <a:lnRef idx="1">
+                          <a:schemeClr val="accent1"/>
+                        </a:lnRef>
+                        <a:fillRef idx="0">
+                          <a:schemeClr val="accent1"/>
+                        </a:fillRef>
+                        <a:effectRef idx="0">
+                          <a:schemeClr val="accent1"/>
+                        </a:effectRef>
+                        <a:fontRef idx="minor">
+                          <a:schemeClr val="tx1"/>
+                        </a:fontRef>
+                      </wps:style>
+                      <wps:bodyPr/>
+                    </wps:wsp>
+                  </a:graphicData>
+                </a:graphic>
+                <wp14:sizeRelH relativeFrom="margin">
+                  <wp14:pctWidth>0</wp14:pctWidth>
+                </wp14:sizeRelH>
+                <wp14:sizeRelV relativeFrom="margin">
+                  <wp14:pctHeight>0</wp14:pctHeight>
+                </wp14:sizeRelV>
+              </wp:anchor>
+            </w:drawing>
+          </mc:Choice>
+          <mc:Fallback>
+            <w:pict>
+              <v:shape w14:anchorId="708EB665" id="Conector recto de flecha 7" o:spid="_x0000_s1026" type="#_x0000_t32" style="position:absolute;margin-left:111.6pt;margin-top:2.85pt;width:150pt;height:7.5pt;flip:x y;z-index:251668480;visibility:visible;mso-wrap-style:square;mso-width-percent:0;mso-height-percent:0;mso-wrap-distance-left:9pt;mso-wrap-distance-top:0;mso-wrap-distance-right:9pt;mso-wrap-distance-bottom:0;mso-position-horizontal:absolute;mso-position-horizontal-relative:text;mso-position-vertical:absolute;mso-position-vertical-relative:text;mso-width-percent:0;mso-height-percent:0;mso-width-relative:margin;mso-height-relative:margin" o:gfxdata="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" strokecolor="#5b9bd5 [3204]" strokeweight=".5pt">
+                <v:stroke endarrow="block" joinstyle="miter"/>
+              </v:shape>
+            </w:pict>
+          </mc:Fallback>
+        </mc:AlternateContent>
+      </w:r>
+    </w:p>
+    <w:p>
+      <w:pPr>
+        <w:spacing w:after="0" w:line="0" w:lineRule="atLeast"/>
+      </w:pPr>
+    </w:p>
+    <w:p>
+      <w:pPr>
+        <w:spacing w:after="0" w:line="0" w:lineRule="atLeast"/>
+      </w:pPr>
+    </w:p>
+    <w:p>
+      <w:pPr>
+        <w:spacing w:after="0" w:line="0" w:lineRule="atLeast"/>
+      </w:pPr>
+      <w:r>
+        <w:rPr>
+          <w:noProof/>
+          <w:lang w:eastAsia="es-ES"/>
+        </w:rPr>
+        <mc:AlternateContent>
+          <mc:Choice Requires="wps">
+            <w:drawing>
+              <wp:anchor distT="45720" distB="45720" distL="114300" distR="114300" simplePos="0" relativeHeight="251676672" behindDoc="0" locked="0" layoutInCell="1" allowOverlap="1" wp14:anchorId="12A78F6C" wp14:editId="574C9C7A">
                 <wp:simplePos x="0" y="0"/>
                 <wp:positionH relativeFrom="margin">
-                  <wp:posOffset>3338720</wp:posOffset>
+                  <wp:posOffset>3337560</wp:posOffset>
                 </wp:positionH>
                 <wp:positionV relativeFrom="paragraph">
-                  <wp:posOffset>331332</wp:posOffset>
+                  <wp:posOffset>26035</wp:posOffset>
                 </wp:positionV>
                 <wp:extent cx="946205" cy="318052"/>
                 <wp:effectExtent l="0" t="0" r="25400" b="25400"/>
@@ -5092,7 +4831,7 @@
           </mc:Choice>
           <mc:Fallback>
             <w:pict>
-              <v:shape w14:anchorId="4A0B2131" id="_x0000_s1029" type="#_x0000_t202" style="position:absolute;margin-left:262.9pt;margin-top:26.1pt;width:74.5pt;height:25.05pt;z-index:251676672;visibility:visible;mso-wrap-style:square;mso-width-percent:0;mso-height-percent:0;mso-wrap-distance-left:9pt;mso-wrap-distance-top:3.6pt;mso-wrap-distance-right:9pt;mso-wrap-distance-bottom:3.6pt;mso-position-horizontal:absolute;mso-position-horizontal-relative:margin;mso-position-vertical:absolute;mso-position-vertical-relative:text;mso-width-percent:0;mso-height-percent:0;mso-width-relative:margin;mso-height-relative:margin;v-text-anchor:top" o:gfxdata="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">
+              <v:shape w14:anchorId="12A78F6C" id="_x0000_s1028" type="#_x0000_t202" style="position:absolute;margin-left:262.8pt;margin-top:2.05pt;width:74.5pt;height:25.05pt;z-index:251676672;visibility:visible;mso-wrap-style:square;mso-width-percent:0;mso-height-percent:0;mso-wrap-distance-left:9pt;mso-wrap-distance-top:3.6pt;mso-wrap-distance-right:9pt;mso-wrap-distance-bottom:3.6pt;mso-position-horizontal:absolute;mso-position-horizontal-relative:margin;mso-position-vertical:absolute;mso-position-vertical-relative:text;mso-width-percent:0;mso-height-percent:0;mso-width-relative:margin;mso-height-relative:margin;v-text-anchor:top" o:gfxdata="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">
                 <v:textbox>
                   <w:txbxContent>
                     <w:p>
@@ -5177,31 +4916,13 @@
         <w:spacing w:after="0" w:line="0" w:lineRule="atLeast"/>
       </w:pPr>
       <w:r>
-        <w:t>RNF_6: Modo mantenimiento.</w:t>
-      </w:r>
-    </w:p>
-    <w:p>
-      <w:pPr>
-        <w:spacing w:after="0" w:line="0" w:lineRule="atLeast"/>
-      </w:pPr>
-      <w:r>
-        <w:t>Descripción: El cajero tendrá una ranura en la cual al introducir una llave se activará el modo mantenimiento.</w:t>
-      </w:r>
-    </w:p>
-    <w:p>
-      <w:pPr>
-        <w:spacing w:after="0" w:line="0" w:lineRule="atLeast"/>
-      </w:pPr>
-      <w:r>
-        <w:t>xxxxxxxxxxxxxxxxxxxxxxxxxxxxxxxxxxxxxxxxxxxxxxxxxxxxxxxxxxxxxxxxxxxxxxxxxxxxx</w:t>
-      </w:r>
-    </w:p>
-    <w:p>
-      <w:pPr>
-        <w:spacing w:after="0" w:line="0" w:lineRule="atLeast"/>
-      </w:pPr>
-      <w:r>
-        <w:t>RNF_7: Distinción entre gastos e ingresos.</w:t>
+        <w:t>RNF_</w:t>
+      </w:r>
+      <w:r>
+        <w:t>6</w:t>
+      </w:r>
+      <w:r>
+        <w:t>: Datos.</w:t>
       </w:r>
     </w:p>
     <w:p>
@@ -5210,43 +4931,35 @@
         <w:ind w:firstLine="708"/>
       </w:pPr>
       <w:r>
-        <w:t>Descripción:  En la obtención de movimientos de la cuenta, los gastos aparecerán el color rojo y los ingresos en color verde.</w:t>
-      </w:r>
-    </w:p>
-    <w:p>
-      <w:pPr>
-        <w:spacing w:after="0" w:line="0" w:lineRule="atLeast"/>
-        <w:ind w:firstLine="708"/>
-      </w:pPr>
-    </w:p>
-    <w:p>
-      <w:pPr>
-        <w:spacing w:after="0" w:line="0" w:lineRule="atLeast"/>
-      </w:pPr>
-      <w:r>
-        <w:t>RNF_8: Datos.</w:t>
-      </w:r>
-    </w:p>
-    <w:p>
-      <w:pPr>
-        <w:spacing w:after="0" w:line="0" w:lineRule="atLeast"/>
-        <w:ind w:firstLine="708"/>
-      </w:pPr>
-      <w:r>
-        <w:t>Descripción: En la obtención de movimientos de la cuenta, se mostrará una columna fecha, cantidad, entidad y cantidad después de cada movimiento.</w:t>
-      </w:r>
-    </w:p>
-    <w:p>
-      <w:pPr>
-        <w:spacing w:after="0" w:line="0" w:lineRule="atLeast"/>
-      </w:pPr>
-    </w:p>
-    <w:p>
-      <w:pPr>
-        <w:spacing w:after="0" w:line="0" w:lineRule="atLeast"/>
-      </w:pPr>
-      <w:r>
-        <w:t>RNF_9: PIN oculto.</w:t>
+        <w:t xml:space="preserve">Descripción: En la obtención de movimientos de la cuenta, se mostrará una columna </w:t>
+      </w:r>
+      <w:r>
+        <w:t xml:space="preserve">concepto y otra </w:t>
+      </w:r>
+      <w:r>
+        <w:t>con la cantidad que se ha ingresado o retirado de la cuenta</w:t>
+      </w:r>
+      <w:r>
+        <w:t>.</w:t>
+      </w:r>
+    </w:p>
+    <w:p>
+      <w:pPr>
+        <w:spacing w:after="0" w:line="0" w:lineRule="atLeast"/>
+      </w:pPr>
+    </w:p>
+    <w:p>
+      <w:pPr>
+        <w:spacing w:after="0" w:line="0" w:lineRule="atLeast"/>
+      </w:pPr>
+      <w:r>
+        <w:t>RNF_</w:t>
+      </w:r>
+      <w:r>
+        <w:t>7</w:t>
+      </w:r>
+      <w:r>
+        <w:t>: PIN oculto.</w:t>
       </w:r>
     </w:p>
     <w:p>
@@ -5266,6 +4979,21 @@
       <w:pPr>
         <w:spacing w:after="0" w:line="0" w:lineRule="atLeast"/>
       </w:pPr>
+      <w:r>
+        <w:t>RNF_8: Sistema monetario.</w:t>
+      </w:r>
+    </w:p>
+    <w:p>
+      <w:pPr>
+        <w:spacing w:after="0" w:line="0" w:lineRule="atLeast"/>
+        <w:ind w:left="708" w:hanging="708"/>
+      </w:pPr>
+      <w:r>
+        <w:t xml:space="preserve">Descripción: El sistema </w:t>
+      </w:r>
+      <w:r>
+        <w:t>monetario del cajero es en euros.</w:t>
+      </w:r>
     </w:p>
     <w:p>
       <w:pPr>
@@ -5281,78 +5009,716 @@
           <w:szCs w:val="28"/>
         </w:rPr>
       </w:pPr>
-      <w:r>
+    </w:p>
+    <w:p>
+      <w:pPr>
+        <w:spacing w:after="0" w:line="0" w:lineRule="atLeast"/>
         <w:rPr>
           <w:b/>
           <w:sz w:val="28"/>
           <w:szCs w:val="28"/>
         </w:rPr>
-        <w:t>4.UML(Diagrama de clases).</w:t>
-      </w:r>
-    </w:p>
-    <w:p>
-      <w:pPr>
-        <w:spacing w:after="0" w:line="0" w:lineRule="atLeast"/>
-      </w:pPr>
-    </w:p>
-    <w:p>
-      <w:pPr>
-        <w:spacing w:after="0" w:line="0" w:lineRule="atLeast"/>
-      </w:pPr>
-    </w:p>
-    <w:p>
-      <w:pPr>
-        <w:spacing w:after="0" w:line="0" w:lineRule="atLeast"/>
-      </w:pPr>
-    </w:p>
-    <w:p>
-      <w:pPr>
-        <w:spacing w:after="0" w:line="0" w:lineRule="atLeast"/>
-      </w:pPr>
-    </w:p>
-    <w:p>
-      <w:pPr>
-        <w:spacing w:after="0" w:line="0" w:lineRule="atLeast"/>
-      </w:pPr>
-    </w:p>
-    <w:p>
-      <w:pPr>
-        <w:spacing w:after="0" w:line="0" w:lineRule="atLeast"/>
-      </w:pPr>
-    </w:p>
-    <w:p>
-      <w:pPr>
-        <w:spacing w:after="0" w:line="0" w:lineRule="atLeast"/>
-      </w:pPr>
-    </w:p>
-    <w:p>
-      <w:pPr>
-        <w:spacing w:after="0" w:line="0" w:lineRule="atLeast"/>
-      </w:pPr>
-    </w:p>
-    <w:p>
-      <w:pPr>
-        <w:spacing w:after="0" w:line="0" w:lineRule="atLeast"/>
-        <w:rPr>
-          <w:b/>
-        </w:rPr>
-      </w:pPr>
-      <w:r>
-        <w:rPr>
-          <w:b/>
-        </w:rPr>
-        <w:t>OTRO TIPO DE TARJETAS?XXXXXXXXXXXXXXXXXXXXXXXXXX</w:t>
-      </w:r>
-    </w:p>
-    <w:p>
-      <w:pPr>
-        <w:spacing w:after="0" w:line="0" w:lineRule="atLeast"/>
-      </w:pPr>
-      <w:r>
-        <w:rPr>
-          <w:b/>
-        </w:rPr>
-        <w:t>CONTROL DE VERSIONES PARA ENVIAR EL WORD(homebridge)</w:t>
+      </w:pPr>
+    </w:p>
+    <w:p>
+      <w:pPr>
+        <w:spacing w:after="0" w:line="0" w:lineRule="atLeast"/>
+        <w:rPr>
+          <w:b/>
+          <w:sz w:val="28"/>
+          <w:szCs w:val="28"/>
+        </w:rPr>
+      </w:pPr>
+    </w:p>
+    <w:p>
+      <w:pPr>
+        <w:spacing w:after="0" w:line="0" w:lineRule="atLeast"/>
+        <w:rPr>
+          <w:b/>
+          <w:sz w:val="28"/>
+          <w:szCs w:val="28"/>
+        </w:rPr>
+      </w:pPr>
+    </w:p>
+    <w:p>
+      <w:pPr>
+        <w:spacing w:after="0" w:line="0" w:lineRule="atLeast"/>
+        <w:rPr>
+          <w:b/>
+          <w:sz w:val="28"/>
+          <w:szCs w:val="28"/>
+        </w:rPr>
+      </w:pPr>
+      <w:r>
+        <w:rPr>
+          <w:b/>
+          <w:sz w:val="28"/>
+          <w:szCs w:val="28"/>
+        </w:rPr>
+        <w:t>4</w:t>
+      </w:r>
+      <w:r>
+        <w:rPr>
+          <w:b/>
+          <w:sz w:val="28"/>
+          <w:szCs w:val="28"/>
+        </w:rPr>
+        <w:t>.</w:t>
+      </w:r>
+      <w:r>
+        <w:rPr>
+          <w:b/>
+          <w:sz w:val="28"/>
+          <w:szCs w:val="28"/>
+        </w:rPr>
+        <w:t>D</w:t>
+      </w:r>
+      <w:r>
+        <w:rPr>
+          <w:b/>
+          <w:sz w:val="28"/>
+          <w:szCs w:val="28"/>
+        </w:rPr>
+        <w:t>IAGRAMAS</w:t>
+      </w:r>
+    </w:p>
+    <w:p>
+      <w:pPr>
+        <w:spacing w:after="0" w:line="0" w:lineRule="atLeast"/>
+        <w:rPr>
+          <w:b/>
+          <w:sz w:val="28"/>
+          <w:szCs w:val="28"/>
+        </w:rPr>
+      </w:pPr>
+    </w:p>
+    <w:p>
+      <w:pPr>
+        <w:spacing w:after="0" w:line="0" w:lineRule="atLeast"/>
+        <w:rPr>
+          <w:b/>
+          <w:sz w:val="28"/>
+          <w:szCs w:val="28"/>
+        </w:rPr>
+      </w:pPr>
+      <w:r>
+        <w:rPr>
+          <w:b/>
+          <w:sz w:val="28"/>
+          <w:szCs w:val="28"/>
+        </w:rPr>
+        <w:t>DIAGRAMAS DE ACTIVIDAD:</w:t>
+      </w:r>
+    </w:p>
+    <w:p>
+      <w:pPr>
+        <w:spacing w:after="0" w:line="0" w:lineRule="atLeast"/>
+        <w:rPr>
+          <w:b/>
+          <w:sz w:val="28"/>
+          <w:szCs w:val="28"/>
+        </w:rPr>
+      </w:pPr>
+      <w:r>
+        <w:rPr>
+          <w:b/>
+          <w:sz w:val="28"/>
+          <w:szCs w:val="28"/>
+        </w:rPr>
+        <w:t>Ingresar dinero</w:t>
+      </w:r>
+    </w:p>
+    <w:p>
+      <w:pPr>
+        <w:spacing w:after="0" w:line="0" w:lineRule="atLeast"/>
+        <w:rPr>
+          <w:b/>
+          <w:sz w:val="28"/>
+          <w:szCs w:val="28"/>
+        </w:rPr>
+      </w:pPr>
+      <w:r>
+        <w:rPr>
+          <w:b/>
+          <w:noProof/>
+          <w:sz w:val="28"/>
+          <w:szCs w:val="28"/>
+        </w:rPr>
+        <w:lastRenderedPageBreak/>
+        <w:drawing>
+          <wp:inline distT="0" distB="0" distL="0" distR="0" wp14:anchorId="4F3539E3" wp14:editId="5811C8B7">
+            <wp:extent cx="5418667" cy="3332480"/>
+            <wp:effectExtent l="0" t="0" r="0" b="1270"/>
+            <wp:docPr id="1" name="Imagen 1"/>
+            <wp:cNvGraphicFramePr>
+              <a:graphicFrameLocks xmlns:a="http://schemas.openxmlformats.org/drawingml/2006/main" noChangeAspect="1"/>
+            </wp:cNvGraphicFramePr>
+            <a:graphic xmlns:a="http://schemas.openxmlformats.org/drawingml/2006/main">
+              <a:graphicData uri="http://schemas.openxmlformats.org/drawingml/2006/picture">
+                <pic:pic xmlns:pic="http://schemas.openxmlformats.org/drawingml/2006/picture">
+                  <pic:nvPicPr>
+                    <pic:cNvPr id="0" name="Picture 9"/>
+                    <pic:cNvPicPr>
+                      <a:picLocks noChangeAspect="1" noChangeArrowheads="1"/>
+                    </pic:cNvPicPr>
+                  </pic:nvPicPr>
+                  <pic:blipFill rotWithShape="1">
+                    <a:blip r:embed="rId21">
+                      <a:extLst>
+                        <a:ext uri="{28A0092B-C50C-407E-A947-70E740481C1C}">
+                          <a14:useLocalDpi xmlns:a14="http://schemas.microsoft.com/office/drawing/2010/main" val="0"/>
+                        </a:ext>
+                      </a:extLst>
+                    </a:blip>
+                    <a:srcRect t="37420" r="27119"/>
+                    <a:stretch/>
+                  </pic:blipFill>
+                  <pic:spPr bwMode="auto">
+                    <a:xfrm>
+                      <a:off x="0" y="0"/>
+                      <a:ext cx="5463386" cy="3359982"/>
+                    </a:xfrm>
+                    <a:prstGeom prst="rect">
+                      <a:avLst/>
+                    </a:prstGeom>
+                    <a:noFill/>
+                    <a:ln>
+                      <a:noFill/>
+                    </a:ln>
+                    <a:extLst>
+                      <a:ext uri="{53640926-AAD7-44D8-BBD7-CCE9431645EC}">
+                        <a14:shadowObscured xmlns:a14="http://schemas.microsoft.com/office/drawing/2010/main"/>
+                      </a:ext>
+                    </a:extLst>
+                  </pic:spPr>
+                </pic:pic>
+              </a:graphicData>
+            </a:graphic>
+          </wp:inline>
+        </w:drawing>
+      </w:r>
+    </w:p>
+    <w:p>
+      <w:pPr>
+        <w:spacing w:after="0" w:line="0" w:lineRule="atLeast"/>
+        <w:rPr>
+          <w:b/>
+          <w:sz w:val="28"/>
+          <w:szCs w:val="28"/>
+        </w:rPr>
+      </w:pPr>
+    </w:p>
+    <w:p>
+      <w:pPr>
+        <w:spacing w:after="0" w:line="0" w:lineRule="atLeast"/>
+        <w:rPr>
+          <w:b/>
+          <w:sz w:val="28"/>
+          <w:szCs w:val="28"/>
+        </w:rPr>
+      </w:pPr>
+      <w:r>
+        <w:rPr>
+          <w:b/>
+          <w:sz w:val="28"/>
+          <w:szCs w:val="28"/>
+        </w:rPr>
+        <w:t>Pagar recibos</w:t>
+      </w:r>
+    </w:p>
+    <w:p>
+      <w:pPr>
+        <w:spacing w:after="0" w:line="0" w:lineRule="atLeast"/>
+        <w:rPr>
+          <w:b/>
+          <w:sz w:val="28"/>
+          <w:szCs w:val="28"/>
+        </w:rPr>
+      </w:pPr>
+      <w:r>
+        <w:rPr>
+          <w:b/>
+          <w:noProof/>
+          <w:sz w:val="28"/>
+          <w:szCs w:val="28"/>
+        </w:rPr>
+        <w:drawing>
+          <wp:inline distT="0" distB="0" distL="0" distR="0" wp14:anchorId="4B2C8C9D" wp14:editId="367B678E">
+            <wp:extent cx="5418455" cy="1692590"/>
+            <wp:effectExtent l="0" t="0" r="0" b="3175"/>
+            <wp:docPr id="8" name="Imagen 8"/>
+            <wp:cNvGraphicFramePr>
+              <a:graphicFrameLocks xmlns:a="http://schemas.openxmlformats.org/drawingml/2006/main" noChangeAspect="1"/>
+            </wp:cNvGraphicFramePr>
+            <a:graphic xmlns:a="http://schemas.openxmlformats.org/drawingml/2006/main">
+              <a:graphicData uri="http://schemas.openxmlformats.org/drawingml/2006/picture">
+                <pic:pic xmlns:pic="http://schemas.openxmlformats.org/drawingml/2006/picture">
+                  <pic:nvPicPr>
+                    <pic:cNvPr id="0" name="Picture 11"/>
+                    <pic:cNvPicPr>
+                      <a:picLocks noChangeAspect="1" noChangeArrowheads="1"/>
+                    </pic:cNvPicPr>
+                  </pic:nvPicPr>
+                  <pic:blipFill>
+                    <a:blip r:embed="rId22">
+                      <a:extLst>
+                        <a:ext uri="{28A0092B-C50C-407E-A947-70E740481C1C}">
+                          <a14:useLocalDpi xmlns:a14="http://schemas.microsoft.com/office/drawing/2010/main" val="0"/>
+                        </a:ext>
+                      </a:extLst>
+                    </a:blip>
+                    <a:srcRect/>
+                    <a:stretch>
+                      <a:fillRect/>
+                    </a:stretch>
+                  </pic:blipFill>
+                  <pic:spPr bwMode="auto">
+                    <a:xfrm>
+                      <a:off x="0" y="0"/>
+                      <a:ext cx="5624272" cy="1756882"/>
+                    </a:xfrm>
+                    <a:prstGeom prst="rect">
+                      <a:avLst/>
+                    </a:prstGeom>
+                    <a:noFill/>
+                    <a:ln>
+                      <a:noFill/>
+                    </a:ln>
+                  </pic:spPr>
+                </pic:pic>
+              </a:graphicData>
+            </a:graphic>
+          </wp:inline>
+        </w:drawing>
+      </w:r>
+    </w:p>
+    <w:p>
+      <w:pPr>
+        <w:spacing w:after="0" w:line="0" w:lineRule="atLeast"/>
+        <w:rPr>
+          <w:b/>
+          <w:sz w:val="28"/>
+          <w:szCs w:val="28"/>
+        </w:rPr>
+      </w:pPr>
+    </w:p>
+    <w:p>
+      <w:pPr>
+        <w:spacing w:after="0" w:line="0" w:lineRule="atLeast"/>
+        <w:rPr>
+          <w:b/>
+          <w:sz w:val="28"/>
+          <w:szCs w:val="28"/>
+        </w:rPr>
+      </w:pPr>
+    </w:p>
+    <w:p>
+      <w:pPr>
+        <w:spacing w:after="0" w:line="0" w:lineRule="atLeast"/>
+        <w:rPr>
+          <w:b/>
+          <w:sz w:val="28"/>
+          <w:szCs w:val="28"/>
+        </w:rPr>
+      </w:pPr>
+      <w:r>
+        <w:rPr>
+          <w:b/>
+          <w:sz w:val="28"/>
+          <w:szCs w:val="28"/>
+        </w:rPr>
+        <w:t>Introducir PIN</w:t>
+      </w:r>
+    </w:p>
+    <w:p>
+      <w:pPr>
+        <w:spacing w:after="0" w:line="0" w:lineRule="atLeast"/>
+        <w:rPr>
+          <w:b/>
+          <w:sz w:val="28"/>
+          <w:szCs w:val="28"/>
+        </w:rPr>
+      </w:pPr>
+      <w:r>
+        <w:rPr>
+          <w:b/>
+          <w:noProof/>
+          <w:sz w:val="28"/>
+          <w:szCs w:val="28"/>
+        </w:rPr>
+        <w:drawing>
+          <wp:inline distT="0" distB="0" distL="0" distR="0" wp14:anchorId="77BEA051" wp14:editId="2E709084">
+            <wp:extent cx="5353105" cy="1134533"/>
+            <wp:effectExtent l="0" t="0" r="0" b="8890"/>
+            <wp:docPr id="4" name="Imagen 4"/>
+            <wp:cNvGraphicFramePr>
+              <a:graphicFrameLocks xmlns:a="http://schemas.openxmlformats.org/drawingml/2006/main" noChangeAspect="1"/>
+            </wp:cNvGraphicFramePr>
+            <a:graphic xmlns:a="http://schemas.openxmlformats.org/drawingml/2006/main">
+              <a:graphicData uri="http://schemas.openxmlformats.org/drawingml/2006/picture">
+                <pic:pic xmlns:pic="http://schemas.openxmlformats.org/drawingml/2006/picture">
+                  <pic:nvPicPr>
+                    <pic:cNvPr id="0" name="Picture 10"/>
+                    <pic:cNvPicPr>
+                      <a:picLocks noChangeAspect="1" noChangeArrowheads="1"/>
+                    </pic:cNvPicPr>
+                  </pic:nvPicPr>
+                  <pic:blipFill>
+                    <a:blip r:embed="rId23">
+                      <a:extLst>
+                        <a:ext uri="{28A0092B-C50C-407E-A947-70E740481C1C}">
+                          <a14:useLocalDpi xmlns:a14="http://schemas.microsoft.com/office/drawing/2010/main" val="0"/>
+                        </a:ext>
+                      </a:extLst>
+                    </a:blip>
+                    <a:srcRect/>
+                    <a:stretch>
+                      <a:fillRect/>
+                    </a:stretch>
+                  </pic:blipFill>
+                  <pic:spPr bwMode="auto">
+                    <a:xfrm>
+                      <a:off x="0" y="0"/>
+                      <a:ext cx="5390946" cy="1142553"/>
+                    </a:xfrm>
+                    <a:prstGeom prst="rect">
+                      <a:avLst/>
+                    </a:prstGeom>
+                    <a:noFill/>
+                    <a:ln>
+                      <a:noFill/>
+                    </a:ln>
+                  </pic:spPr>
+                </pic:pic>
+              </a:graphicData>
+            </a:graphic>
+          </wp:inline>
+        </w:drawing>
+      </w:r>
+    </w:p>
+    <w:p>
+      <w:pPr>
+        <w:spacing w:after="0" w:line="0" w:lineRule="atLeast"/>
+      </w:pPr>
+    </w:p>
+    <w:p>
+      <w:pPr>
+        <w:spacing w:after="0" w:line="0" w:lineRule="atLeast"/>
+      </w:pPr>
+    </w:p>
+    <w:p>
+      <w:pPr>
+        <w:spacing w:after="0" w:line="0" w:lineRule="atLeast"/>
+      </w:pPr>
+    </w:p>
+    <w:p>
+      <w:pPr>
+        <w:spacing w:after="0" w:line="0" w:lineRule="atLeast"/>
+      </w:pPr>
+    </w:p>
+    <w:p>
+      <w:pPr>
+        <w:spacing w:after="0" w:line="0" w:lineRule="atLeast"/>
+      </w:pPr>
+    </w:p>
+    <w:p>
+      <w:pPr>
+        <w:spacing w:after="0" w:line="0" w:lineRule="atLeast"/>
+      </w:pPr>
+    </w:p>
+    <w:p>
+      <w:pPr>
+        <w:spacing w:after="0" w:line="0" w:lineRule="atLeast"/>
+      </w:pPr>
+    </w:p>
+    <w:p>
+      <w:pPr>
+        <w:spacing w:after="0" w:line="0" w:lineRule="atLeast"/>
+      </w:pPr>
+    </w:p>
+    <w:p>
+      <w:pPr>
+        <w:spacing w:after="0" w:line="0" w:lineRule="atLeast"/>
+      </w:pPr>
+    </w:p>
+    <w:p>
+      <w:pPr>
+        <w:spacing w:after="0" w:line="0" w:lineRule="atLeast"/>
+      </w:pPr>
+    </w:p>
+    <w:p>
+      <w:pPr>
+        <w:spacing w:after="0" w:line="0" w:lineRule="atLeast"/>
+      </w:pPr>
+    </w:p>
+    <w:p>
+      <w:pPr>
+        <w:spacing w:after="0" w:line="0" w:lineRule="atLeast"/>
+      </w:pPr>
+    </w:p>
+    <w:p>
+      <w:pPr>
+        <w:spacing w:after="0" w:line="0" w:lineRule="atLeast"/>
+      </w:pPr>
+    </w:p>
+    <w:p>
+      <w:pPr>
+        <w:spacing w:after="0" w:line="0" w:lineRule="atLeast"/>
+        <w:rPr>
+          <w:b/>
+          <w:sz w:val="28"/>
+          <w:szCs w:val="28"/>
+        </w:rPr>
+      </w:pPr>
+      <w:r>
+        <w:rPr>
+          <w:b/>
+          <w:sz w:val="28"/>
+          <w:szCs w:val="28"/>
+        </w:rPr>
+        <w:t>Sacar dinero</w:t>
+      </w:r>
+    </w:p>
+    <w:p>
+      <w:pPr>
+        <w:spacing w:after="0" w:line="0" w:lineRule="atLeast"/>
+      </w:pPr>
+    </w:p>
+    <w:p>
+      <w:pPr>
+        <w:spacing w:after="0" w:line="0" w:lineRule="atLeast"/>
+      </w:pPr>
+    </w:p>
+    <w:p>
+      <w:pPr>
+        <w:spacing w:after="0" w:line="0" w:lineRule="atLeast"/>
+      </w:pPr>
+      <w:r>
+        <w:rPr>
+          <w:noProof/>
+        </w:rPr>
+        <w:drawing>
+          <wp:inline distT="0" distB="0" distL="0" distR="0" wp14:anchorId="035833AF" wp14:editId="45870756">
+            <wp:extent cx="5689388" cy="2349309"/>
+            <wp:effectExtent l="0" t="0" r="6985" b="0"/>
+            <wp:docPr id="17" name="Imagen 17"/>
+            <wp:cNvGraphicFramePr>
+              <a:graphicFrameLocks xmlns:a="http://schemas.openxmlformats.org/drawingml/2006/main" noChangeAspect="1"/>
+            </wp:cNvGraphicFramePr>
+            <a:graphic xmlns:a="http://schemas.openxmlformats.org/drawingml/2006/main">
+              <a:graphicData uri="http://schemas.openxmlformats.org/drawingml/2006/picture">
+                <pic:pic xmlns:pic="http://schemas.openxmlformats.org/drawingml/2006/picture">
+                  <pic:nvPicPr>
+                    <pic:cNvPr id="0" name="Picture 13"/>
+                    <pic:cNvPicPr>
+                      <a:picLocks noChangeAspect="1" noChangeArrowheads="1"/>
+                    </pic:cNvPicPr>
+                  </pic:nvPicPr>
+                  <pic:blipFill>
+                    <a:blip r:embed="rId24">
+                      <a:extLst>
+                        <a:ext uri="{28A0092B-C50C-407E-A947-70E740481C1C}">
+                          <a14:useLocalDpi xmlns:a14="http://schemas.microsoft.com/office/drawing/2010/main" val="0"/>
+                        </a:ext>
+                      </a:extLst>
+                    </a:blip>
+                    <a:srcRect/>
+                    <a:stretch>
+                      <a:fillRect/>
+                    </a:stretch>
+                  </pic:blipFill>
+                  <pic:spPr bwMode="auto">
+                    <a:xfrm>
+                      <a:off x="0" y="0"/>
+                      <a:ext cx="5710536" cy="2358042"/>
+                    </a:xfrm>
+                    <a:prstGeom prst="rect">
+                      <a:avLst/>
+                    </a:prstGeom>
+                    <a:noFill/>
+                    <a:ln>
+                      <a:noFill/>
+                    </a:ln>
+                  </pic:spPr>
+                </pic:pic>
+              </a:graphicData>
+            </a:graphic>
+          </wp:inline>
+        </w:drawing>
+      </w:r>
+    </w:p>
+    <w:p>
+      <w:pPr>
+        <w:spacing w:after="0" w:line="0" w:lineRule="atLeast"/>
+        <w:rPr>
+          <w:b/>
+          <w:sz w:val="28"/>
+          <w:szCs w:val="28"/>
+        </w:rPr>
+      </w:pPr>
+      <w:r>
+        <w:rPr>
+          <w:b/>
+          <w:sz w:val="28"/>
+          <w:szCs w:val="28"/>
+        </w:rPr>
+        <w:t xml:space="preserve">Recargar </w:t>
+      </w:r>
+      <w:proofErr w:type="spellStart"/>
+      <w:r>
+        <w:rPr>
+          <w:b/>
+          <w:sz w:val="28"/>
+          <w:szCs w:val="28"/>
+        </w:rPr>
+        <w:t>telefono</w:t>
+      </w:r>
+      <w:proofErr w:type="spellEnd"/>
+    </w:p>
+    <w:p>
+      <w:pPr>
+        <w:spacing w:after="0" w:line="0" w:lineRule="atLeast"/>
+      </w:pPr>
+    </w:p>
+    <w:p>
+      <w:pPr>
+        <w:spacing w:after="0" w:line="0" w:lineRule="atLeast"/>
+      </w:pPr>
+    </w:p>
+    <w:p>
+      <w:pPr>
+        <w:spacing w:after="0" w:line="0" w:lineRule="atLeast"/>
+      </w:pPr>
+      <w:r>
+        <w:rPr>
+          <w:b/>
+          <w:noProof/>
+          <w:sz w:val="28"/>
+          <w:szCs w:val="28"/>
+        </w:rPr>
+        <w:drawing>
+          <wp:inline distT="0" distB="0" distL="0" distR="0" wp14:anchorId="5F76D49A" wp14:editId="73C39A4E">
+            <wp:extent cx="5411064" cy="2607734"/>
+            <wp:effectExtent l="0" t="0" r="0" b="2540"/>
+            <wp:docPr id="16" name="Imagen 16"/>
+            <wp:cNvGraphicFramePr>
+              <a:graphicFrameLocks xmlns:a="http://schemas.openxmlformats.org/drawingml/2006/main" noChangeAspect="1"/>
+            </wp:cNvGraphicFramePr>
+            <a:graphic xmlns:a="http://schemas.openxmlformats.org/drawingml/2006/main">
+              <a:graphicData uri="http://schemas.openxmlformats.org/drawingml/2006/picture">
+                <pic:pic xmlns:pic="http://schemas.openxmlformats.org/drawingml/2006/picture">
+                  <pic:nvPicPr>
+                    <pic:cNvPr id="0" name="Picture 12"/>
+                    <pic:cNvPicPr>
+                      <a:picLocks noChangeAspect="1" noChangeArrowheads="1"/>
+                    </pic:cNvPicPr>
+                  </pic:nvPicPr>
+                  <pic:blipFill>
+                    <a:blip r:embed="rId25">
+                      <a:extLst>
+                        <a:ext uri="{28A0092B-C50C-407E-A947-70E740481C1C}">
+                          <a14:useLocalDpi xmlns:a14="http://schemas.microsoft.com/office/drawing/2010/main" val="0"/>
+                        </a:ext>
+                      </a:extLst>
+                    </a:blip>
+                    <a:srcRect/>
+                    <a:stretch>
+                      <a:fillRect/>
+                    </a:stretch>
+                  </pic:blipFill>
+                  <pic:spPr bwMode="auto">
+                    <a:xfrm>
+                      <a:off x="0" y="0"/>
+                      <a:ext cx="5438890" cy="2621144"/>
+                    </a:xfrm>
+                    <a:prstGeom prst="rect">
+                      <a:avLst/>
+                    </a:prstGeom>
+                    <a:noFill/>
+                    <a:ln>
+                      <a:noFill/>
+                    </a:ln>
+                  </pic:spPr>
+                </pic:pic>
+              </a:graphicData>
+            </a:graphic>
+          </wp:inline>
+        </w:drawing>
+      </w:r>
+    </w:p>
+    <w:p>
+      <w:pPr>
+        <w:spacing w:after="0" w:line="0" w:lineRule="atLeast"/>
+      </w:pPr>
+    </w:p>
+    <w:p>
+      <w:pPr>
+        <w:spacing w:after="0" w:line="0" w:lineRule="atLeast"/>
+      </w:pPr>
+    </w:p>
+    <w:p>
+      <w:pPr>
+        <w:spacing w:after="0" w:line="0" w:lineRule="atLeast"/>
+      </w:pPr>
+    </w:p>
+    <w:p>
+      <w:pPr>
+        <w:spacing w:after="0" w:line="0" w:lineRule="atLeast"/>
+      </w:pPr>
+    </w:p>
+    <w:p>
+      <w:pPr>
+        <w:spacing w:after="0" w:line="0" w:lineRule="atLeast"/>
+        <w:rPr>
+          <w:b/>
+        </w:rPr>
+      </w:pPr>
+      <w:r>
+        <w:rPr>
+          <w:b/>
+        </w:rPr>
+        <w:t xml:space="preserve">OTRO TIPO DE </w:t>
+      </w:r>
+      <w:proofErr w:type="gramStart"/>
+      <w:r>
+        <w:rPr>
+          <w:b/>
+        </w:rPr>
+        <w:t>TARJETAS?XXXXXXXXXXXXXXXXXXXXXXXXXX</w:t>
+      </w:r>
+      <w:proofErr w:type="gramEnd"/>
+    </w:p>
+    <w:p>
+      <w:pPr>
+        <w:spacing w:after="0" w:line="0" w:lineRule="atLeast"/>
+      </w:pPr>
+      <w:r>
+        <w:rPr>
+          <w:b/>
+        </w:rPr>
+        <w:t xml:space="preserve">CONTROL DE VERSIONES PARA ENVIAR EL </w:t>
+      </w:r>
+      <w:proofErr w:type="gramStart"/>
+      <w:r>
+        <w:rPr>
+          <w:b/>
+        </w:rPr>
+        <w:t>WORD(</w:t>
+      </w:r>
+      <w:proofErr w:type="spellStart"/>
+      <w:proofErr w:type="gramEnd"/>
+      <w:r>
+        <w:rPr>
+          <w:b/>
+        </w:rPr>
+        <w:t>homebridge</w:t>
+      </w:r>
+      <w:proofErr w:type="spellEnd"/>
+      <w:r>
+        <w:rPr>
+          <w:b/>
+        </w:rPr>
+        <w:t>)</w:t>
       </w:r>
       <w:r>
         <w:t xml:space="preserve"> </w:t>
@@ -5370,7 +5736,7 @@
 </file>
 
 <file path=word/endnotes.xml><?xml version="1.0" encoding="utf-8"?>
-<w:endnotes xmlns:wpc="http://schemas.microsoft.com/office/word/2010/wordprocessingCanvas" xmlns:cx="http://schemas.microsoft.com/office/drawing/2014/chartex" xmlns:cx1="http://schemas.microsoft.com/office/drawing/2015/9/8/chartex" xmlns:mc="http://schemas.openxmlformats.org/markup-compatibility/2006" xmlns:o="urn:schemas-microsoft-com:office:office" xmlns:r="http://schemas.openxmlformats.org/officeDocument/2006/relationships" xmlns:m="http://schemas.openxmlformats.org/officeDocument/2006/math" xmlns:v="urn:schemas-microsoft-com:vml" xmlns:wp14="http://schemas.microsoft.com/office/word/2010/wordprocessingDrawing" xmlns:wp="http://schemas.openxmlformats.org/drawingml/2006/wordprocessingDrawing" xmlns:w10="urn:schemas-microsoft-com:office:word" xmlns:w="http://schemas.openxmlformats.org/wordprocessingml/2006/main" xmlns:w14="http://schemas.microsoft.com/office/word/2010/wordml" xmlns:w15="http://schemas.microsoft.com/office/word/2012/wordml" xmlns:w16se="http://schemas.microsoft.com/office/word/2015/wordml/symex" xmlns:wpg="http://schemas.microsoft.com/office/word/2010/wordprocessingGroup" xmlns:wpi="http://schemas.microsoft.com/office/word/2010/wordprocessingInk" xmlns:wne="http://schemas.microsoft.com/office/word/2006/wordml" xmlns:wps="http://schemas.microsoft.com/office/word/2010/wordprocessingShape" mc:Ignorable="w14 w15 w16se wp14">
+<w:endnotes xmlns:wpc="http://schemas.microsoft.com/office/word/2010/wordprocessingCanvas" xmlns:cx="http://schemas.microsoft.com/office/drawing/2014/chartex" xmlns:cx1="http://schemas.microsoft.com/office/drawing/2015/9/8/chartex" xmlns:cx2="http://schemas.microsoft.com/office/drawing/2015/10/21/chartex" xmlns:cx3="http://schemas.microsoft.com/office/drawing/2016/5/9/chartex" xmlns:cx4="http://schemas.microsoft.com/office/drawing/2016/5/10/chartex" xmlns:cx5="http://schemas.microsoft.com/office/drawing/2016/5/11/chartex" xmlns:cx6="http://schemas.microsoft.com/office/drawing/2016/5/12/chartex" xmlns:cx7="http://schemas.microsoft.com/office/drawing/2016/5/13/chartex" xmlns:cx8="http://schemas.microsoft.com/office/drawing/2016/5/14/chartex" xmlns:mc="http://schemas.openxmlformats.org/markup-compatibility/2006" xmlns:aink="http://schemas.microsoft.com/office/drawing/2016/ink" xmlns:am3d="http://schemas.microsoft.com/office/drawing/2017/model3d" xmlns:o="urn:schemas-microsoft-com:office:office" xmlns:r="http://schemas.openxmlformats.org/officeDocument/2006/relationships" xmlns:m="http://schemas.openxmlformats.org/officeDocument/2006/math" xmlns:v="urn:schemas-microsoft-com:vml" xmlns:wp14="http://schemas.microsoft.com/office/word/2010/wordprocessingDrawing" xmlns:wp="http://schemas.openxmlformats.org/drawingml/2006/wordprocessingDrawing" xmlns:w10="urn:schemas-microsoft-com:office:word" xmlns:w="http://schemas.openxmlformats.org/wordprocessingml/2006/main" xmlns:w14="http://schemas.microsoft.com/office/word/2010/wordml" xmlns:w15="http://schemas.microsoft.com/office/word/2012/wordml" xmlns:w16cid="http://schemas.microsoft.com/office/word/2016/wordml/cid" xmlns:w16se="http://schemas.microsoft.com/office/word/2015/wordml/symex" xmlns:wpg="http://schemas.microsoft.com/office/word/2010/wordprocessingGroup" xmlns:wpi="http://schemas.microsoft.com/office/word/2010/wordprocessingInk" xmlns:wne="http://schemas.microsoft.com/office/word/2006/wordml" xmlns:wps="http://schemas.microsoft.com/office/word/2010/wordprocessingShape" mc:Ignorable="w14 w15 w16se w16cid wp14">
   <w:endnote w:type="separator" w:id="-1">
     <w:p>
       <w:pPr>
@@ -5395,7 +5761,7 @@
 </file>
 
 <file path=word/footnotes.xml><?xml version="1.0" encoding="utf-8"?>
-<w:footnotes xmlns:wpc="http://schemas.microsoft.com/office/word/2010/wordprocessingCanvas" xmlns:cx="http://schemas.microsoft.com/office/drawing/2014/chartex" xmlns:cx1="http://schemas.microsoft.com/office/drawing/2015/9/8/chartex" xmlns:mc="http://schemas.openxmlformats.org/markup-compatibility/2006" xmlns:o="urn:schemas-microsoft-com:office:office" xmlns:r="http://schemas.openxmlformats.org/officeDocument/2006/relationships" xmlns:m="http://schemas.openxmlformats.org/officeDocument/2006/math" xmlns:v="urn:schemas-microsoft-com:vml" xmlns:wp14="http://schemas.microsoft.com/office/word/2010/wordprocessingDrawing" xmlns:wp="http://schemas.openxmlformats.org/drawingml/2006/wordprocessingDrawing" xmlns:w10="urn:schemas-microsoft-com:office:word" xmlns:w="http://schemas.openxmlformats.org/wordprocessingml/2006/main" xmlns:w14="http://schemas.microsoft.com/office/word/2010/wordml" xmlns:w15="http://schemas.microsoft.com/office/word/2012/wordml" xmlns:w16se="http://schemas.microsoft.com/office/word/2015/wordml/symex" xmlns:wpg="http://schemas.microsoft.com/office/word/2010/wordprocessingGroup" xmlns:wpi="http://schemas.microsoft.com/office/word/2010/wordprocessingInk" xmlns:wne="http://schemas.microsoft.com/office/word/2006/wordml" xmlns:wps="http://schemas.microsoft.com/office/word/2010/wordprocessingShape" mc:Ignorable="w14 w15 w16se wp14">
+<w:footnotes xmlns:wpc="http://schemas.microsoft.com/office/word/2010/wordprocessingCanvas" xmlns:cx="http://schemas.microsoft.com/office/drawing/2014/chartex" xmlns:cx1="http://schemas.microsoft.com/office/drawing/2015/9/8/chartex" xmlns:cx2="http://schemas.microsoft.com/office/drawing/2015/10/21/chartex" xmlns:cx3="http://schemas.microsoft.com/office/drawing/2016/5/9/chartex" xmlns:cx4="http://schemas.microsoft.com/office/drawing/2016/5/10/chartex" xmlns:cx5="http://schemas.microsoft.com/office/drawing/2016/5/11/chartex" xmlns:cx6="http://schemas.microsoft.com/office/drawing/2016/5/12/chartex" xmlns:cx7="http://schemas.microsoft.com/office/drawing/2016/5/13/chartex" xmlns:cx8="http://schemas.microsoft.com/office/drawing/2016/5/14/chartex" xmlns:mc="http://schemas.openxmlformats.org/markup-compatibility/2006" xmlns:aink="http://schemas.microsoft.com/office/drawing/2016/ink" xmlns:am3d="http://schemas.microsoft.com/office/drawing/2017/model3d" xmlns:o="urn:schemas-microsoft-com:office:office" xmlns:r="http://schemas.openxmlformats.org/officeDocument/2006/relationships" xmlns:m="http://schemas.openxmlformats.org/officeDocument/2006/math" xmlns:v="urn:schemas-microsoft-com:vml" xmlns:wp14="http://schemas.microsoft.com/office/word/2010/wordprocessingDrawing" xmlns:wp="http://schemas.openxmlformats.org/drawingml/2006/wordprocessingDrawing" xmlns:w10="urn:schemas-microsoft-com:office:word" xmlns:w="http://schemas.openxmlformats.org/wordprocessingml/2006/main" xmlns:w14="http://schemas.microsoft.com/office/word/2010/wordml" xmlns:w15="http://schemas.microsoft.com/office/word/2012/wordml" xmlns:w16cid="http://schemas.microsoft.com/office/word/2016/wordml/cid" xmlns:w16se="http://schemas.microsoft.com/office/word/2015/wordml/symex" xmlns:wpg="http://schemas.microsoft.com/office/word/2010/wordprocessingGroup" xmlns:wpi="http://schemas.microsoft.com/office/word/2010/wordprocessingInk" xmlns:wne="http://schemas.microsoft.com/office/word/2006/wordml" xmlns:wps="http://schemas.microsoft.com/office/word/2010/wordprocessingShape" mc:Ignorable="w14 w15 w16se w16cid wp14">
   <w:footnote w:type="separator" w:id="-1">
     <w:p>
       <w:pPr>
@@ -5420,7 +5786,7 @@
 </file>
 
 <file path=word/numbering.xml><?xml version="1.0" encoding="utf-8"?>
-<w:numbering xmlns:wpc="http://schemas.microsoft.com/office/word/2010/wordprocessingCanvas" xmlns:cx="http://schemas.microsoft.com/office/drawing/2014/chartex" xmlns:cx1="http://schemas.microsoft.com/office/drawing/2015/9/8/chartex" xmlns:mc="http://schemas.openxmlformats.org/markup-compatibility/2006" xmlns:o="urn:schemas-microsoft-com:office:office" xmlns:r="http://schemas.openxmlformats.org/officeDocument/2006/relationships" xmlns:m="http://schemas.openxmlformats.org/officeDocument/2006/math" xmlns:v="urn:schemas-microsoft-com:vml" xmlns:wp14="http://schemas.microsoft.com/office/word/2010/wordprocessingDrawing" xmlns:wp="http://schemas.openxmlformats.org/drawingml/2006/wordprocessingDrawing" xmlns:w10="urn:schemas-microsoft-com:office:word" xmlns:w="http://schemas.openxmlformats.org/wordprocessingml/2006/main" xmlns:w14="http://schemas.microsoft.com/office/word/2010/wordml" xmlns:w15="http://schemas.microsoft.com/office/word/2012/wordml" xmlns:w16se="http://schemas.microsoft.com/office/word/2015/wordml/symex" xmlns:wpg="http://schemas.microsoft.com/office/word/2010/wordprocessingGroup" xmlns:wpi="http://schemas.microsoft.com/office/word/2010/wordprocessingInk" xmlns:wne="http://schemas.microsoft.com/office/word/2006/wordml" xmlns:wps="http://schemas.microsoft.com/office/word/2010/wordprocessingShape" mc:Ignorable="w14 w15 w16se wp14">
+<w:numbering xmlns:wpc="http://schemas.microsoft.com/office/word/2010/wordprocessingCanvas" xmlns:cx="http://schemas.microsoft.com/office/drawing/2014/chartex" xmlns:cx1="http://schemas.microsoft.com/office/drawing/2015/9/8/chartex" xmlns:cx2="http://schemas.microsoft.com/office/drawing/2015/10/21/chartex" xmlns:cx3="http://schemas.microsoft.com/office/drawing/2016/5/9/chartex" xmlns:cx4="http://schemas.microsoft.com/office/drawing/2016/5/10/chartex" xmlns:cx5="http://schemas.microsoft.com/office/drawing/2016/5/11/chartex" xmlns:cx6="http://schemas.microsoft.com/office/drawing/2016/5/12/chartex" xmlns:cx7="http://schemas.microsoft.com/office/drawing/2016/5/13/chartex" xmlns:cx8="http://schemas.microsoft.com/office/drawing/2016/5/14/chartex" xmlns:mc="http://schemas.openxmlformats.org/markup-compatibility/2006" xmlns:aink="http://schemas.microsoft.com/office/drawing/2016/ink" xmlns:am3d="http://schemas.microsoft.com/office/drawing/2017/model3d" xmlns:o="urn:schemas-microsoft-com:office:office" xmlns:r="http://schemas.openxmlformats.org/officeDocument/2006/relationships" xmlns:m="http://schemas.openxmlformats.org/officeDocument/2006/math" xmlns:v="urn:schemas-microsoft-com:vml" xmlns:wp14="http://schemas.microsoft.com/office/word/2010/wordprocessingDrawing" xmlns:wp="http://schemas.openxmlformats.org/drawingml/2006/wordprocessingDrawing" xmlns:w10="urn:schemas-microsoft-com:office:word" xmlns:w="http://schemas.openxmlformats.org/wordprocessingml/2006/main" xmlns:w14="http://schemas.microsoft.com/office/word/2010/wordml" xmlns:w15="http://schemas.microsoft.com/office/word/2012/wordml" xmlns:w16cid="http://schemas.microsoft.com/office/word/2016/wordml/cid" xmlns:w16se="http://schemas.microsoft.com/office/word/2015/wordml/symex" xmlns:wpg="http://schemas.microsoft.com/office/word/2010/wordprocessingGroup" xmlns:wpi="http://schemas.microsoft.com/office/word/2010/wordprocessingInk" xmlns:wne="http://schemas.microsoft.com/office/word/2006/wordml" xmlns:wps="http://schemas.microsoft.com/office/word/2010/wordprocessingShape" mc:Ignorable="w14 w15 w16se w16cid wp14">
   <w:abstractNum w:abstractNumId="0" w15:restartNumberingAfterBreak="0">
     <w:nsid w:val="153A1162"/>
     <w:multiLevelType w:val="hybridMultilevel"/>
@@ -6473,7 +6839,7 @@
 </file>
 
 <file path=word/styles.xml><?xml version="1.0" encoding="utf-8"?>
-<w:styles xmlns:mc="http://schemas.openxmlformats.org/markup-compatibility/2006" xmlns:r="http://schemas.openxmlformats.org/officeDocument/2006/relationships" xmlns:w="http://schemas.openxmlformats.org/wordprocessingml/2006/main" xmlns:w14="http://schemas.microsoft.com/office/word/2010/wordml" xmlns:w15="http://schemas.microsoft.com/office/word/2012/wordml" xmlns:w16se="http://schemas.microsoft.com/office/word/2015/wordml/symex" mc:Ignorable="w14 w15 w16se">
+<w:styles xmlns:mc="http://schemas.openxmlformats.org/markup-compatibility/2006" xmlns:r="http://schemas.openxmlformats.org/officeDocument/2006/relationships" xmlns:w="http://schemas.openxmlformats.org/wordprocessingml/2006/main" xmlns:w14="http://schemas.microsoft.com/office/word/2010/wordml" xmlns:w15="http://schemas.microsoft.com/office/word/2012/wordml" xmlns:w16cid="http://schemas.microsoft.com/office/word/2016/wordml/cid" xmlns:w16se="http://schemas.microsoft.com/office/word/2015/wordml/symex" mc:Ignorable="w14 w15 w16se w16cid">
   <w:docDefaults>
     <w:rPrDefault>
       <w:rPr>
@@ -6489,7 +6855,7 @@
       </w:pPr>
     </w:pPrDefault>
   </w:docDefaults>
-  <w:latentStyles w:defLockedState="0" w:defUIPriority="99" w:defSemiHidden="0" w:defUnhideWhenUsed="0" w:defQFormat="0" w:count="371">
+  <w:latentStyles w:defLockedState="0" w:defUIPriority="99" w:defSemiHidden="0" w:defUnhideWhenUsed="0" w:defQFormat="0" w:count="376">
     <w:lsdException w:name="Normal" w:uiPriority="0" w:qFormat="1"/>
     <w:lsdException w:name="heading 1" w:uiPriority="9" w:qFormat="1"/>
     <w:lsdException w:name="heading 2" w:semiHidden="1" w:uiPriority="9" w:unhideWhenUsed="1" w:qFormat="1"/>
@@ -6861,10 +7227,16 @@
     <w:lsdException w:name="List Table 5 Dark Accent 6" w:uiPriority="50"/>
     <w:lsdException w:name="List Table 6 Colorful Accent 6" w:uiPriority="51"/>
     <w:lsdException w:name="List Table 7 Colorful Accent 6" w:uiPriority="52"/>
+    <w:lsdException w:name="Mention" w:semiHidden="1" w:unhideWhenUsed="1"/>
+    <w:lsdException w:name="Smart Hyperlink" w:semiHidden="1" w:unhideWhenUsed="1"/>
+    <w:lsdException w:name="Hashtag" w:semiHidden="1" w:unhideWhenUsed="1"/>
+    <w:lsdException w:name="Unresolved Mention" w:semiHidden="1" w:unhideWhenUsed="1"/>
+    <w:lsdException w:name="Smart Link" w:semiHidden="1" w:unhideWhenUsed="1"/>
   </w:latentStyles>
   <w:style w:type="paragraph" w:default="1" w:styleId="Normal">
     <w:name w:val="Normal"/>
     <w:qFormat/>
+    <w:rsid w:val="00D51D46"/>
   </w:style>
   <w:style w:type="character" w:default="1" w:styleId="Fuentedeprrafopredeter">
     <w:name w:val="Default Paragraph Font"/>
@@ -6967,7 +7339,7 @@
       </w:tblBorders>
     </w:tblPr>
   </w:style>
-  <w:style w:type="table" w:styleId="Tabladecuadrcula3-nfasis6">
+  <w:style w:type="table" w:styleId="Tablaconcuadrcula3-nfasis6">
     <w:name w:val="Grid Table 3 Accent 6"/>
     <w:basedOn w:val="Tablanormal"/>
     <w:uiPriority w:val="48"/>
@@ -7103,7 +7475,7 @@
       </w:tcPr>
     </w:tblStylePr>
   </w:style>
-  <w:style w:type="table" w:styleId="Tabladecuadrcula3-nfasis5">
+  <w:style w:type="table" w:styleId="Tablaconcuadrcula3-nfasis5">
     <w:name w:val="Grid Table 3 Accent 5"/>
     <w:basedOn w:val="Tablanormal"/>
     <w:uiPriority w:val="48"/>
@@ -7239,7 +7611,7 @@
       </w:tcPr>
     </w:tblStylePr>
   </w:style>
-  <w:style w:type="table" w:styleId="Tabladecuadrcula3-nfasis3">
+  <w:style w:type="table" w:styleId="Tablaconcuadrcula3-nfasis3">
     <w:name w:val="Grid Table 3 Accent 3"/>
     <w:basedOn w:val="Tablanormal"/>
     <w:uiPriority w:val="48"/>
@@ -7375,7 +7747,7 @@
       </w:tcPr>
     </w:tblStylePr>
   </w:style>
-  <w:style w:type="table" w:styleId="Tabladecuadrcula3-nfasis2">
+  <w:style w:type="table" w:styleId="Tablaconcuadrcula3-nfasis2">
     <w:name w:val="Grid Table 3 Accent 2"/>
     <w:basedOn w:val="Tablanormal"/>
     <w:uiPriority w:val="48"/>
@@ -7511,7 +7883,7 @@
       </w:tcPr>
     </w:tblStylePr>
   </w:style>
-  <w:style w:type="table" w:styleId="Tabladecuadrcula3-nfasis1">
+  <w:style w:type="table" w:styleId="Tablaconcuadrcula3-nfasis1">
     <w:name w:val="Grid Table 3 Accent 1"/>
     <w:basedOn w:val="Tablanormal"/>
     <w:uiPriority w:val="48"/>
@@ -7647,7 +8019,7 @@
       </w:tcPr>
     </w:tblStylePr>
   </w:style>
-  <w:style w:type="table" w:styleId="Tabladecuadrcula2-nfasis5">
+  <w:style w:type="table" w:styleId="Tablaconcuadrcula2-nfasis5">
     <w:name w:val="Grid Table 2 Accent 5"/>
     <w:basedOn w:val="Tablanormal"/>
     <w:uiPriority w:val="47"/>
@@ -7797,7 +8169,7 @@
       </w:tcPr>
     </w:tblStylePr>
   </w:style>
-  <w:style w:type="table" w:styleId="Tabladecuadrcula4-nfasis1">
+  <w:style w:type="table" w:styleId="Tablaconcuadrcula4-nfasis1">
     <w:name w:val="Grid Table 4 Accent 1"/>
     <w:basedOn w:val="Tablanormal"/>
     <w:uiPriority w:val="49"/>
@@ -8142,7 +8514,7 @@
 </file>
 
 <file path=customXml/itemProps1.xml><?xml version="1.0" encoding="utf-8"?>
-<ds:datastoreItem xmlns:ds="http://schemas.openxmlformats.org/officeDocument/2006/customXml" ds:itemID="{D5DF6107-D53E-4C77-AE25-BEA808496B2F}">
+<ds:datastoreItem xmlns:ds="http://schemas.openxmlformats.org/officeDocument/2006/customXml" ds:itemID="{9DC6B612-E3B4-44FD-BEA3-AF0029B585B2}">
   <ds:schemaRefs>
     <ds:schemaRef ds:uri="http://schemas.openxmlformats.org/officeDocument/2006/bibliography"/>
   </ds:schemaRefs>

--- a/Requisitos funcionales.docx
+++ b/Requisitos funcionales.docx
@@ -7,161 +7,54 @@
         <w:spacing w:after="0" w:line="0" w:lineRule="atLeast"/>
         <w:rPr>
           <w:b/>
-          <w:color w:val="00B050"/>
-          <w:sz w:val="30"/>
-          <w:szCs w:val="30"/>
-        </w:rPr>
-      </w:pPr>
-      <w:proofErr w:type="gramStart"/>
-      <w:r>
-        <w:rPr>
-          <w:b/>
-          <w:color w:val="00B050"/>
-          <w:sz w:val="30"/>
-          <w:szCs w:val="30"/>
-        </w:rPr>
-        <w:t>Tareas pendiente</w:t>
-      </w:r>
-      <w:proofErr w:type="gramEnd"/>
-    </w:p>
-    <w:p>
-      <w:pPr>
-        <w:spacing w:after="0" w:line="0" w:lineRule="atLeast"/>
-        <w:rPr>
-          <w:b/>
-          <w:color w:val="00B050"/>
-          <w:sz w:val="30"/>
-          <w:szCs w:val="30"/>
-        </w:rPr>
-      </w:pPr>
-      <w:r>
-        <w:rPr>
-          <w:b/>
-          <w:color w:val="00B050"/>
-          <w:sz w:val="30"/>
-          <w:szCs w:val="30"/>
-        </w:rPr>
-        <w:tab/>
-        <w:t>Menú mantenimiento</w:t>
-      </w:r>
-      <w:r>
-        <w:rPr>
-          <w:b/>
-          <w:color w:val="00B050"/>
-          <w:sz w:val="30"/>
-          <w:szCs w:val="30"/>
-        </w:rPr>
-        <w:t>, diagrama</w:t>
-      </w:r>
-    </w:p>
-    <w:p>
-      <w:pPr>
-        <w:spacing w:after="0" w:line="0" w:lineRule="atLeast"/>
-        <w:rPr>
-          <w:b/>
           <w:color w:val="FF0000"/>
           <w:sz w:val="24"/>
           <w:szCs w:val="24"/>
         </w:rPr>
       </w:pPr>
-      <w:r>
+    </w:p>
+    <w:p>
+      <w:pPr>
+        <w:spacing w:after="0" w:line="0" w:lineRule="atLeast"/>
         <w:rPr>
           <w:b/>
           <w:color w:val="FF0000"/>
           <w:sz w:val="24"/>
           <w:szCs w:val="24"/>
         </w:rPr>
-        <w:t>Cambiar el d</w:t>
-      </w:r>
-      <w:r>
+      </w:pPr>
+      <w:bookmarkStart w:id="0" w:name="_GoBack"/>
+      <w:bookmarkEnd w:id="0"/>
+    </w:p>
+    <w:p>
+      <w:pPr>
+        <w:spacing w:after="0" w:line="0" w:lineRule="atLeast"/>
+        <w:jc w:val="center"/>
+        <w:rPr>
+          <w:b/>
+          <w:sz w:val="36"/>
+          <w:szCs w:val="36"/>
+        </w:rPr>
+      </w:pPr>
+      <w:r>
+        <w:rPr>
+          <w:b/>
+          <w:sz w:val="36"/>
+          <w:szCs w:val="36"/>
+        </w:rPr>
+        <w:t>CAJERO AUTOMATICO</w:t>
+      </w:r>
+    </w:p>
+    <w:p>
+      <w:pPr>
+        <w:spacing w:after="0" w:line="0" w:lineRule="atLeast"/>
         <w:rPr>
           <w:b/>
           <w:color w:val="FF0000"/>
           <w:sz w:val="24"/>
           <w:szCs w:val="24"/>
         </w:rPr>
-        <w:t>iagrama de la descripción general</w:t>
-      </w:r>
-    </w:p>
-    <w:p>
-      <w:pPr>
-        <w:spacing w:after="0" w:line="0" w:lineRule="atLeast"/>
-        <w:rPr>
-          <w:b/>
-          <w:color w:val="FF0000"/>
-          <w:sz w:val="24"/>
-          <w:szCs w:val="24"/>
-        </w:rPr>
-      </w:pPr>
-      <w:r>
-        <w:rPr>
-          <w:b/>
-          <w:color w:val="FF0000"/>
-          <w:sz w:val="24"/>
-          <w:szCs w:val="24"/>
-        </w:rPr>
-        <w:t xml:space="preserve">QUITAR </w:t>
-      </w:r>
-      <w:proofErr w:type="spellStart"/>
-      <w:r>
-        <w:rPr>
-          <w:b/>
-          <w:color w:val="FF0000"/>
-          <w:sz w:val="24"/>
-          <w:szCs w:val="24"/>
-        </w:rPr>
-        <w:t>MENu</w:t>
-      </w:r>
-      <w:proofErr w:type="spellEnd"/>
-      <w:r>
-        <w:rPr>
-          <w:b/>
-          <w:color w:val="FF0000"/>
-          <w:sz w:val="24"/>
-          <w:szCs w:val="24"/>
-        </w:rPr>
-        <w:t xml:space="preserve"> mirar </w:t>
-      </w:r>
-      <w:proofErr w:type="spellStart"/>
-      <w:r>
-        <w:rPr>
-          <w:b/>
-          <w:color w:val="FF0000"/>
-          <w:sz w:val="24"/>
-          <w:szCs w:val="24"/>
-        </w:rPr>
-        <w:t>cu</w:t>
-      </w:r>
-      <w:proofErr w:type="spellEnd"/>
-    </w:p>
-    <w:p>
-      <w:pPr>
-        <w:spacing w:after="0" w:line="0" w:lineRule="atLeast"/>
-        <w:rPr>
-          <w:b/>
-          <w:color w:val="FF0000"/>
-          <w:sz w:val="24"/>
-          <w:szCs w:val="24"/>
-        </w:rPr>
-      </w:pPr>
-      <w:r>
-        <w:rPr>
-          <w:b/>
-          <w:color w:val="FF0000"/>
-          <w:sz w:val="24"/>
-          <w:szCs w:val="24"/>
-        </w:rPr>
-        <w:t>Como inicializar e3l programa</w:t>
-      </w:r>
-      <w:r>
-        <w:rPr>
-          <w:b/>
-          <w:color w:val="FF0000"/>
-          <w:sz w:val="24"/>
-          <w:szCs w:val="24"/>
-        </w:rPr>
-        <w:t xml:space="preserve"> </w:t>
-      </w:r>
+      </w:pPr>
     </w:p>
     <w:p>
       <w:pPr>
@@ -228,7 +121,13 @@
         <w:spacing w:after="0" w:line="0" w:lineRule="atLeast"/>
       </w:pPr>
       <w:r>
-        <w:t xml:space="preserve">Tal y como nos ha solicitado un banco, se desarrollará un cajero automático que ofrece servicios al cliente </w:t>
+        <w:t xml:space="preserve"> Las especificaciones del sistema están definidas en este documento. </w:t>
+      </w:r>
+      <w:r>
+        <w:t>Se ha desarrollado un</w:t>
+      </w:r>
+      <w:r>
+        <w:t xml:space="preserve"> cajero automático que ofrece servicios al cliente </w:t>
       </w:r>
       <w:r>
         <w:t>parecidos a los de un cajero normal</w:t>
@@ -237,15 +136,7 @@
         <w:t xml:space="preserve">. </w:t>
       </w:r>
       <w:r>
-        <w:t xml:space="preserve">El cliente podrá sacar e ingresar dinero a través de su tarjeta, hacer transacciones, pagar cuotas, recargar el saldo del móvil, obtener los movimientos de la cuenta y cambiar la contraseña. Las especificaciones </w:t>
-      </w:r>
-      <w:proofErr w:type="gramStart"/>
-      <w:r>
-        <w:t>del mismo</w:t>
-      </w:r>
-      <w:proofErr w:type="gramEnd"/>
-      <w:r>
-        <w:t xml:space="preserve"> están desarrolladas en este documento. </w:t>
+        <w:t xml:space="preserve">El cliente podrá sacar e ingresar dinero a través de su tarjeta, hacer transacciones, pagar cuotas, recargar el saldo del móvil, obtener los movimientos de la cuenta y cambiar la contraseña. </w:t>
       </w:r>
     </w:p>
     <w:p>
@@ -336,38 +227,6 @@
           <w:szCs w:val="28"/>
         </w:rPr>
       </w:pPr>
-      <w:r>
-        <w:rPr>
-          <w:b/>
-          <w:sz w:val="28"/>
-          <w:szCs w:val="28"/>
-        </w:rPr>
-        <w:lastRenderedPageBreak/>
-        <w:pict w14:anchorId="0267DB1B">
-          <v:shapetype id="_x0000_t75" coordsize="21600,21600" o:spt="75" o:preferrelative="t" path="m@4@5l@4@11@9@11@9@5xe" filled="f" stroked="f">
-            <v:stroke joinstyle="miter"/>
-            <v:formulas>
-              <v:f eqn="if lineDrawn pixelLineWidth 0"/>
-              <v:f eqn="sum @0 1 0"/>
-              <v:f eqn="sum 0 0 @1"/>
-              <v:f eqn="prod @2 1 2"/>
-              <v:f eqn="prod @3 21600 pixelWidth"/>
-              <v:f eqn="prod @3 21600 pixelHeight"/>
-              <v:f eqn="sum @0 0 1"/>
-              <v:f eqn="prod @6 1 2"/>
-              <v:f eqn="prod @7 21600 pixelWidth"/>
-              <v:f eqn="sum @8 21600 0"/>
-              <v:f eqn="prod @7 21600 pixelHeight"/>
-              <v:f eqn="sum @10 21600 0"/>
-            </v:formulas>
-            <v:path o:extrusionok="f" gradientshapeok="t" o:connecttype="rect"/>
-            <o:lock v:ext="edit" aspectratio="t"/>
-          </v:shapetype>
-          <v:shape id="_x0000_i1025" type="#_x0000_t75" style="width:425.45pt;height:491.45pt">
-            <v:imagedata r:id="rId8" o:title="diagrama2"/>
-          </v:shape>
-        </w:pict>
-      </w:r>
     </w:p>
     <w:p>
       <w:pPr>
@@ -744,7 +603,6 @@
               <w:rPr>
                 <w:b w:val="0"/>
               </w:rPr>
-              <w:lastRenderedPageBreak/>
               <w:t>Seleccionar opciones.</w:t>
             </w:r>
           </w:p>
@@ -1080,6 +938,7 @@
               <w:rPr>
                 <w:b w:val="0"/>
               </w:rPr>
+              <w:lastRenderedPageBreak/>
               <w:t>Sacar tarjeta</w:t>
             </w:r>
           </w:p>
@@ -1195,14 +1054,25 @@
       <w:pPr>
         <w:spacing w:after="0" w:line="0" w:lineRule="atLeast"/>
       </w:pPr>
-      <w:r>
-        <w:t xml:space="preserve">2.2.1. Caso de uso: </w:t>
-      </w:r>
-      <w:r>
-        <w:rPr>
-          <w:b/>
-        </w:rPr>
-        <w:t>Validar tarjeta</w:t>
+    </w:p>
+    <w:p>
+      <w:pPr>
+        <w:spacing w:after="0" w:line="0" w:lineRule="atLeast"/>
+      </w:pPr>
+      <w:r>
+        <w:t>2.2.</w:t>
+      </w:r>
+      <w:r>
+        <w:t>1</w:t>
+      </w:r>
+      <w:r>
+        <w:t xml:space="preserve">. Caso de uso: </w:t>
+      </w:r>
+      <w:r>
+        <w:rPr>
+          <w:b/>
+        </w:rPr>
+        <w:t>Escribir el PIN.</w:t>
       </w:r>
     </w:p>
     <w:p>
@@ -1222,21 +1092,17 @@
     <w:p>
       <w:pPr>
         <w:spacing w:after="0" w:line="0" w:lineRule="atLeast"/>
-        <w:rPr>
-          <w:b/>
-        </w:rPr>
-      </w:pPr>
-      <w:r>
-        <w:rPr>
-          <w:b/>
+      </w:pPr>
+      <w:r>
+        <w:rPr>
           <w:noProof/>
           <w:lang w:eastAsia="es-ES"/>
         </w:rPr>
         <w:drawing>
-          <wp:inline distT="0" distB="0" distL="0" distR="0" wp14:anchorId="654D4F1B" wp14:editId="61E0B6C5">
-            <wp:extent cx="2105025" cy="1295400"/>
-            <wp:effectExtent l="0" t="0" r="9525" b="0"/>
-            <wp:docPr id="18" name="Imagen 18" descr="\\myappsdrive.alumnos.urjc.es\Home_VDI$\m.martinal.2017\Desktop\casos de uso\introducir tarjeta.jpg"/>
+          <wp:inline distT="0" distB="0" distL="0" distR="0" wp14:anchorId="04D08CFF" wp14:editId="4FBDB58D">
+            <wp:extent cx="2209800" cy="1162050"/>
+            <wp:effectExtent l="0" t="0" r="0" b="0"/>
+            <wp:docPr id="2" name="Imagen 2" descr="\\myappsdrive.alumnos.urjc.es\Home_VDI$\m.martinal.2017\Desktop\casos de uso\escribir pin.jpg"/>
             <wp:cNvGraphicFramePr>
               <a:graphicFrameLocks xmlns:a="http://schemas.openxmlformats.org/drawingml/2006/main" noChangeAspect="1"/>
             </wp:cNvGraphicFramePr>
@@ -1244,13 +1110,2016 @@
               <a:graphicData uri="http://schemas.openxmlformats.org/drawingml/2006/picture">
                 <pic:pic xmlns:pic="http://schemas.openxmlformats.org/drawingml/2006/picture">
                   <pic:nvPicPr>
-                    <pic:cNvPr id="0" name="Picture 22" descr="\\myappsdrive.alumnos.urjc.es\Home_VDI$\m.martinal.2017\Desktop\casos de uso\introducir tarjeta.jpg"/>
+                    <pic:cNvPr id="0" name="Picture 13" descr="\\myappsdrive.alumnos.urjc.es\Home_VDI$\m.martinal.2017\Desktop\casos de uso\escribir pin.jpg"/>
                     <pic:cNvPicPr>
                       <a:picLocks noChangeAspect="1" noChangeArrowheads="1"/>
                     </pic:cNvPicPr>
                   </pic:nvPicPr>
                   <pic:blipFill>
+                    <a:blip r:embed="rId8">
+                      <a:extLst>
+                        <a:ext uri="{28A0092B-C50C-407E-A947-70E740481C1C}">
+                          <a14:useLocalDpi xmlns:a14="http://schemas.microsoft.com/office/drawing/2010/main" val="0"/>
+                        </a:ext>
+                      </a:extLst>
+                    </a:blip>
+                    <a:srcRect/>
+                    <a:stretch>
+                      <a:fillRect/>
+                    </a:stretch>
+                  </pic:blipFill>
+                  <pic:spPr bwMode="auto">
+                    <a:xfrm>
+                      <a:off x="0" y="0"/>
+                      <a:ext cx="2209800" cy="1162050"/>
+                    </a:xfrm>
+                    <a:prstGeom prst="rect">
+                      <a:avLst/>
+                    </a:prstGeom>
+                    <a:noFill/>
+                    <a:ln>
+                      <a:noFill/>
+                    </a:ln>
+                  </pic:spPr>
+                </pic:pic>
+              </a:graphicData>
+            </a:graphic>
+          </wp:inline>
+        </w:drawing>
+      </w:r>
+    </w:p>
+    <w:p>
+      <w:pPr>
+        <w:spacing w:after="0" w:line="0" w:lineRule="atLeast"/>
+      </w:pPr>
+    </w:p>
+    <w:p>
+      <w:pPr>
+        <w:spacing w:after="0" w:line="0" w:lineRule="atLeast"/>
+      </w:pPr>
+      <w:r>
+        <w:rPr>
+          <w:b/>
+        </w:rPr>
+        <w:t>Descripción:</w:t>
+      </w:r>
+      <w:r>
+        <w:t xml:space="preserve"> El usuario tecleará el PIN de su tarjeta.</w:t>
+      </w:r>
+    </w:p>
+    <w:p>
+      <w:pPr>
+        <w:spacing w:after="0" w:line="0" w:lineRule="atLeast"/>
+      </w:pPr>
+    </w:p>
+    <w:p>
+      <w:pPr>
+        <w:spacing w:after="0" w:line="0" w:lineRule="atLeast"/>
+        <w:rPr>
+          <w:b/>
+        </w:rPr>
+      </w:pPr>
+      <w:r>
+        <w:rPr>
+          <w:b/>
+        </w:rPr>
+        <w:t>Pasos:</w:t>
+      </w:r>
+    </w:p>
+    <w:p>
+      <w:pPr>
+        <w:spacing w:after="0" w:line="0" w:lineRule="atLeast"/>
+      </w:pPr>
+      <w:r>
+        <w:tab/>
+        <w:t>Flujo principal:</w:t>
+      </w:r>
+    </w:p>
+    <w:p>
+      <w:pPr>
+        <w:spacing w:after="0" w:line="0" w:lineRule="atLeast"/>
+      </w:pPr>
+      <w:r>
+        <w:tab/>
+        <w:t>1. El sistema solicita el PIN de la tarjeta.</w:t>
+      </w:r>
+    </w:p>
+    <w:p>
+      <w:pPr>
+        <w:spacing w:after="0" w:line="0" w:lineRule="atLeast"/>
+      </w:pPr>
+      <w:r>
+        <w:tab/>
+        <w:t>2. El usuario proporciona el PIN.</w:t>
+      </w:r>
+    </w:p>
+    <w:p>
+      <w:pPr>
+        <w:spacing w:after="0" w:line="0" w:lineRule="atLeast"/>
+      </w:pPr>
+      <w:r>
+        <w:tab/>
+        <w:t>3. El sistema valida el PIN introducido.</w:t>
+      </w:r>
+    </w:p>
+    <w:p>
+      <w:pPr>
+        <w:spacing w:after="0" w:line="0" w:lineRule="atLeast"/>
+      </w:pPr>
+      <w:r>
+        <w:tab/>
+        <w:t>4. Fin del caso de uso.</w:t>
+      </w:r>
+    </w:p>
+    <w:p>
+      <w:pPr>
+        <w:spacing w:after="0" w:line="0" w:lineRule="atLeast"/>
+      </w:pPr>
+      <w:r>
+        <w:tab/>
+        <w:t>Flujo secundario:</w:t>
+      </w:r>
+    </w:p>
+    <w:p>
+      <w:pPr>
+        <w:spacing w:after="0" w:line="0" w:lineRule="atLeast"/>
+      </w:pPr>
+      <w:r>
+        <w:tab/>
+        <w:t>4.1. Error de PIN incorrecto.</w:t>
+      </w:r>
+    </w:p>
+    <w:p>
+      <w:pPr>
+        <w:spacing w:after="0" w:line="0" w:lineRule="atLeast"/>
+      </w:pPr>
+      <w:r>
+        <w:tab/>
+      </w:r>
+    </w:p>
+    <w:p>
+      <w:pPr>
+        <w:spacing w:after="0" w:line="0" w:lineRule="atLeast"/>
+      </w:pPr>
+    </w:p>
+    <w:p>
+      <w:pPr>
+        <w:spacing w:after="0" w:line="0" w:lineRule="atLeast"/>
+      </w:pPr>
+      <w:r>
+        <w:t>2.2.</w:t>
+      </w:r>
+      <w:r>
+        <w:t>2</w:t>
+      </w:r>
+      <w:r>
+        <w:t xml:space="preserve">. Caso de uso: </w:t>
+      </w:r>
+      <w:r>
+        <w:rPr>
+          <w:b/>
+        </w:rPr>
+        <w:t>Ingresar dinero.</w:t>
+      </w:r>
+    </w:p>
+    <w:p>
+      <w:pPr>
+        <w:spacing w:after="0" w:line="0" w:lineRule="atLeast"/>
+        <w:rPr>
+          <w:b/>
+        </w:rPr>
+      </w:pPr>
+      <w:r>
+        <w:rPr>
+          <w:b/>
+        </w:rPr>
+        <w:t xml:space="preserve">Diagrama: </w:t>
+      </w:r>
+    </w:p>
+    <w:p>
+      <w:pPr>
+        <w:spacing w:after="0" w:line="0" w:lineRule="atLeast"/>
+        <w:rPr>
+          <w:b/>
+        </w:rPr>
+      </w:pPr>
+      <w:r>
+        <w:rPr>
+          <w:noProof/>
+        </w:rPr>
+        <mc:AlternateContent>
+          <mc:Choice Requires="wps">
+            <w:drawing>
+              <wp:anchor distT="0" distB="0" distL="114300" distR="114300" simplePos="0" relativeHeight="251679744" behindDoc="0" locked="0" layoutInCell="1" allowOverlap="1" wp14:anchorId="1D5BBBDE" wp14:editId="1C5925E2">
+                <wp:simplePos x="0" y="0"/>
+                <wp:positionH relativeFrom="column">
+                  <wp:posOffset>941359</wp:posOffset>
+                </wp:positionH>
+                <wp:positionV relativeFrom="paragraph">
+                  <wp:posOffset>11487</wp:posOffset>
+                </wp:positionV>
+                <wp:extent cx="1184563" cy="775855"/>
+                <wp:effectExtent l="0" t="0" r="15875" b="24765"/>
+                <wp:wrapNone/>
+                <wp:docPr id="6" name="Elipse 6"/>
+                <wp:cNvGraphicFramePr/>
+                <a:graphic xmlns:a="http://schemas.openxmlformats.org/drawingml/2006/main">
+                  <a:graphicData uri="http://schemas.microsoft.com/office/word/2010/wordprocessingShape">
+                    <wps:wsp>
+                      <wps:cNvSpPr/>
+                      <wps:spPr>
+                        <a:xfrm>
+                          <a:off x="0" y="0"/>
+                          <a:ext cx="1184563" cy="775855"/>
+                        </a:xfrm>
+                        <a:prstGeom prst="ellipse">
+                          <a:avLst/>
+                        </a:prstGeom>
+                        <a:ln>
+                          <a:solidFill>
+                            <a:schemeClr val="tx1"/>
+                          </a:solidFill>
+                        </a:ln>
+                      </wps:spPr>
+                      <wps:style>
+                        <a:lnRef idx="2">
+                          <a:schemeClr val="accent6"/>
+                        </a:lnRef>
+                        <a:fillRef idx="1">
+                          <a:schemeClr val="lt1"/>
+                        </a:fillRef>
+                        <a:effectRef idx="0">
+                          <a:schemeClr val="accent6"/>
+                        </a:effectRef>
+                        <a:fontRef idx="minor">
+                          <a:schemeClr val="dk1"/>
+                        </a:fontRef>
+                      </wps:style>
+                      <wps:txbx>
+                        <w:txbxContent>
+                          <w:p>
+                            <w:pPr>
+                              <w:jc w:val="center"/>
+                            </w:pPr>
+                            <w:r>
+                              <w:t>Ingresar dinero</w:t>
+                            </w:r>
+                          </w:p>
+                        </w:txbxContent>
+                      </wps:txbx>
+                      <wps:bodyPr rot="0" spcFirstLastPara="0" vertOverflow="overflow" horzOverflow="overflow" vert="horz" wrap="square" lIns="91440" tIns="45720" rIns="91440" bIns="45720" numCol="1" spcCol="0" rtlCol="0" fromWordArt="0" anchor="ctr" anchorCtr="0" forceAA="0" compatLnSpc="1">
+                        <a:prstTxWarp prst="textNoShape">
+                          <a:avLst/>
+                        </a:prstTxWarp>
+                        <a:noAutofit/>
+                      </wps:bodyPr>
+                    </wps:wsp>
+                  </a:graphicData>
+                </a:graphic>
+                <wp14:sizeRelH relativeFrom="margin">
+                  <wp14:pctWidth>0</wp14:pctWidth>
+                </wp14:sizeRelH>
+                <wp14:sizeRelV relativeFrom="margin">
+                  <wp14:pctHeight>0</wp14:pctHeight>
+                </wp14:sizeRelV>
+              </wp:anchor>
+            </w:drawing>
+          </mc:Choice>
+          <mc:Fallback>
+            <w:pict>
+              <v:oval w14:anchorId="1D5BBBDE" id="Elipse 6" o:spid="_x0000_s1026" style="position:absolute;margin-left:74.1pt;margin-top:.9pt;width:93.25pt;height:61.1pt;z-index:251679744;visibility:visible;mso-wrap-style:square;mso-width-percent:0;mso-height-percent:0;mso-wrap-distance-left:9pt;mso-wrap-distance-top:0;mso-wrap-distance-right:9pt;mso-wrap-distance-bottom:0;mso-position-horizontal:absolute;mso-position-horizontal-relative:text;mso-position-vertical:absolute;mso-position-vertical-relative:text;mso-width-percent:0;mso-height-percent:0;mso-width-relative:margin;mso-height-relative:margin;v-text-anchor:middle" o:gfxdata="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" fillcolor="white [3201]" strokecolor="black [3213]" strokeweight="1pt">
+                <v:stroke joinstyle="miter"/>
+                <v:textbox>
+                  <w:txbxContent>
+                    <w:p>
+                      <w:pPr>
+                        <w:jc w:val="center"/>
+                      </w:pPr>
+                      <w:r>
+                        <w:t>Ingresar dinero</w:t>
+                      </w:r>
+                    </w:p>
+                  </w:txbxContent>
+                </v:textbox>
+              </v:oval>
+            </w:pict>
+          </mc:Fallback>
+        </mc:AlternateContent>
+      </w:r>
+      <w:r>
+        <w:rPr>
+          <w:b/>
+          <w:noProof/>
+          <w:lang w:eastAsia="es-ES"/>
+        </w:rPr>
+        <w:drawing>
+          <wp:inline distT="0" distB="0" distL="0" distR="0" wp14:anchorId="3BEAD4CA" wp14:editId="7A02C654">
+            <wp:extent cx="942109" cy="1295075"/>
+            <wp:effectExtent l="0" t="0" r="0" b="635"/>
+            <wp:docPr id="14" name="Imagen 14" descr="\\myappsdrive.alumnos.urjc.es\Home_VDI$\m.martinal.2017\Desktop\casos de uso\ingresar dinero.jpg"/>
+            <wp:cNvGraphicFramePr>
+              <a:graphicFrameLocks xmlns:a="http://schemas.openxmlformats.org/drawingml/2006/main" noChangeAspect="1"/>
+            </wp:cNvGraphicFramePr>
+            <a:graphic xmlns:a="http://schemas.openxmlformats.org/drawingml/2006/main">
+              <a:graphicData uri="http://schemas.openxmlformats.org/drawingml/2006/picture">
+                <pic:pic xmlns:pic="http://schemas.openxmlformats.org/drawingml/2006/picture">
+                  <pic:nvPicPr>
+                    <pic:cNvPr id="0" name="Picture 17" descr="\\myappsdrive.alumnos.urjc.es\Home_VDI$\m.martinal.2017\Desktop\casos de uso\ingresar dinero.jpg"/>
+                    <pic:cNvPicPr>
+                      <a:picLocks noChangeAspect="1" noChangeArrowheads="1"/>
+                    </pic:cNvPicPr>
+                  </pic:nvPicPr>
+                  <pic:blipFill rotWithShape="1">
                     <a:blip r:embed="rId9">
+                      <a:extLst>
+                        <a:ext uri="{28A0092B-C50C-407E-A947-70E740481C1C}">
+                          <a14:useLocalDpi xmlns:a14="http://schemas.microsoft.com/office/drawing/2010/main" val="0"/>
+                        </a:ext>
+                      </a:extLst>
+                    </a:blip>
+                    <a:srcRect r="54504"/>
+                    <a:stretch/>
+                  </pic:blipFill>
+                  <pic:spPr bwMode="auto">
+                    <a:xfrm>
+                      <a:off x="0" y="0"/>
+                      <a:ext cx="956615" cy="1315016"/>
+                    </a:xfrm>
+                    <a:prstGeom prst="rect">
+                      <a:avLst/>
+                    </a:prstGeom>
+                    <a:noFill/>
+                    <a:ln>
+                      <a:noFill/>
+                    </a:ln>
+                    <a:extLst>
+                      <a:ext uri="{53640926-AAD7-44D8-BBD7-CCE9431645EC}">
+                        <a14:shadowObscured xmlns:a14="http://schemas.microsoft.com/office/drawing/2010/main"/>
+                      </a:ext>
+                    </a:extLst>
+                  </pic:spPr>
+                </pic:pic>
+              </a:graphicData>
+            </a:graphic>
+          </wp:inline>
+        </w:drawing>
+      </w:r>
+    </w:p>
+    <w:p>
+      <w:pPr>
+        <w:spacing w:after="0" w:line="0" w:lineRule="atLeast"/>
+      </w:pPr>
+      <w:r>
+        <w:rPr>
+          <w:b/>
+        </w:rPr>
+        <w:t>Descripción:</w:t>
+      </w:r>
+      <w:r>
+        <w:t xml:space="preserve"> </w:t>
+      </w:r>
+      <w:r>
+        <w:t>El usuario meterá una cantidad de dinero en la cuenta.</w:t>
+      </w:r>
+    </w:p>
+    <w:p>
+      <w:pPr>
+        <w:spacing w:after="0" w:line="0" w:lineRule="atLeast"/>
+      </w:pPr>
+    </w:p>
+    <w:p>
+      <w:pPr>
+        <w:spacing w:after="0" w:line="0" w:lineRule="atLeast"/>
+        <w:rPr>
+          <w:b/>
+        </w:rPr>
+      </w:pPr>
+      <w:r>
+        <w:rPr>
+          <w:b/>
+        </w:rPr>
+        <w:t>Pasos:</w:t>
+      </w:r>
+    </w:p>
+    <w:p>
+      <w:pPr>
+        <w:spacing w:after="0" w:line="0" w:lineRule="atLeast"/>
+        <w:ind w:firstLine="708"/>
+      </w:pPr>
+      <w:r>
+        <w:t>Flujo principal:</w:t>
+      </w:r>
+    </w:p>
+    <w:p>
+      <w:pPr>
+        <w:spacing w:after="0" w:line="0" w:lineRule="atLeast"/>
+        <w:ind w:firstLine="708"/>
+      </w:pPr>
+      <w:r>
+        <w:t>1. El sistema pide que se ingrese una cantidad de dinero.</w:t>
+      </w:r>
+    </w:p>
+    <w:p>
+      <w:pPr>
+        <w:spacing w:after="0" w:line="0" w:lineRule="atLeast"/>
+        <w:ind w:firstLine="708"/>
+      </w:pPr>
+      <w:r>
+        <w:t>2. El usuario introduce una cantidad de dinero por la ranura indicada.</w:t>
+      </w:r>
+    </w:p>
+    <w:p>
+      <w:pPr>
+        <w:spacing w:after="0" w:line="0" w:lineRule="atLeast"/>
+        <w:ind w:firstLine="708"/>
+      </w:pPr>
+      <w:r>
+        <w:t>3. El sistema valida los billetes.</w:t>
+      </w:r>
+    </w:p>
+    <w:p>
+      <w:pPr>
+        <w:spacing w:after="0" w:line="0" w:lineRule="atLeast"/>
+        <w:ind w:firstLine="708"/>
+      </w:pPr>
+      <w:r>
+        <w:t>4. El sistema cuenta la cantidad ingresada.</w:t>
+      </w:r>
+    </w:p>
+    <w:p>
+      <w:pPr>
+        <w:spacing w:after="0" w:line="0" w:lineRule="atLeast"/>
+        <w:ind w:firstLine="708"/>
+      </w:pPr>
+      <w:r>
+        <w:t>5. El sistema suma dicha cantidad a la cuenta de la tarjeta introducida.</w:t>
+      </w:r>
+    </w:p>
+    <w:p>
+      <w:pPr>
+        <w:spacing w:after="0" w:line="0" w:lineRule="atLeast"/>
+        <w:ind w:firstLine="708"/>
+      </w:pPr>
+      <w:r>
+        <w:t>6</w:t>
+      </w:r>
+      <w:r>
+        <w:t>. Fin del caso de uso.</w:t>
+      </w:r>
+    </w:p>
+    <w:p>
+      <w:pPr>
+        <w:spacing w:after="0" w:line="0" w:lineRule="atLeast"/>
+        <w:ind w:firstLine="708"/>
+      </w:pPr>
+      <w:r>
+        <w:t xml:space="preserve">Flujo secundario: </w:t>
+      </w:r>
+    </w:p>
+    <w:p>
+      <w:pPr>
+        <w:spacing w:after="0" w:line="0" w:lineRule="atLeast"/>
+        <w:ind w:firstLine="708"/>
+      </w:pPr>
+      <w:r>
+        <w:t>4.1. Error de objeto no válido.</w:t>
+      </w:r>
+    </w:p>
+    <w:p>
+      <w:pPr>
+        <w:spacing w:after="0" w:line="0" w:lineRule="atLeast"/>
+        <w:ind w:firstLine="708"/>
+      </w:pPr>
+      <w:r>
+        <w:lastRenderedPageBreak/>
+        <w:t>4.1.1. El sistema devuelve dicho objeto.</w:t>
+      </w:r>
+    </w:p>
+    <w:p>
+      <w:pPr>
+        <w:spacing w:after="0" w:line="0" w:lineRule="atLeast"/>
+      </w:pPr>
+    </w:p>
+    <w:p>
+      <w:pPr>
+        <w:spacing w:after="0" w:line="0" w:lineRule="atLeast"/>
+        <w:rPr>
+          <w:b/>
+        </w:rPr>
+      </w:pPr>
+      <w:r>
+        <w:t>2.2.</w:t>
+      </w:r>
+      <w:r>
+        <w:t>3</w:t>
+      </w:r>
+      <w:r>
+        <w:t xml:space="preserve">. Caso de uso: </w:t>
+      </w:r>
+      <w:r>
+        <w:rPr>
+          <w:b/>
+        </w:rPr>
+        <w:t>Sacar dinero.</w:t>
+      </w:r>
+    </w:p>
+    <w:p>
+      <w:pPr>
+        <w:spacing w:after="0" w:line="0" w:lineRule="atLeast"/>
+        <w:rPr>
+          <w:b/>
+        </w:rPr>
+      </w:pPr>
+      <w:r>
+        <w:rPr>
+          <w:b/>
+        </w:rPr>
+        <w:t>Diagrama:</w:t>
+      </w:r>
+    </w:p>
+    <w:p>
+      <w:pPr>
+        <w:spacing w:after="0" w:line="0" w:lineRule="atLeast"/>
+        <w:rPr>
+          <w:b/>
+        </w:rPr>
+      </w:pPr>
+      <w:r>
+        <w:rPr>
+          <w:b/>
+        </w:rPr>
+        <w:pict w14:anchorId="74AE855A">
+          <v:shapetype id="_x0000_t75" coordsize="21600,21600" o:spt="75" o:preferrelative="t" path="m@4@5l@4@11@9@11@9@5xe" filled="f" stroked="f">
+            <v:stroke joinstyle="miter"/>
+            <v:formulas>
+              <v:f eqn="if lineDrawn pixelLineWidth 0"/>
+              <v:f eqn="sum @0 1 0"/>
+              <v:f eqn="sum 0 0 @1"/>
+              <v:f eqn="prod @2 1 2"/>
+              <v:f eqn="prod @3 21600 pixelWidth"/>
+              <v:f eqn="prod @3 21600 pixelHeight"/>
+              <v:f eqn="sum @0 0 1"/>
+              <v:f eqn="prod @6 1 2"/>
+              <v:f eqn="prod @7 21600 pixelWidth"/>
+              <v:f eqn="sum @8 21600 0"/>
+              <v:f eqn="prod @7 21600 pixelHeight"/>
+              <v:f eqn="sum @10 21600 0"/>
+            </v:formulas>
+            <v:path o:extrusionok="f" gradientshapeok="t" o:connecttype="rect"/>
+            <o:lock v:ext="edit" aspectratio="t"/>
+          </v:shapetype>
+          <v:shape id="_x0000_i1026" type="#_x0000_t75" style="width:196.9pt;height:91.1pt">
+            <v:imagedata r:id="rId10" o:title="sacar dinero"/>
+          </v:shape>
+        </w:pict>
+      </w:r>
+    </w:p>
+    <w:p>
+      <w:pPr>
+        <w:spacing w:after="0" w:line="0" w:lineRule="atLeast"/>
+        <w:rPr>
+          <w:b/>
+        </w:rPr>
+      </w:pPr>
+    </w:p>
+    <w:p>
+      <w:pPr>
+        <w:spacing w:after="0" w:line="0" w:lineRule="atLeast"/>
+      </w:pPr>
+      <w:r>
+        <w:rPr>
+          <w:b/>
+        </w:rPr>
+        <w:t>Descripción:</w:t>
+      </w:r>
+      <w:r>
+        <w:t xml:space="preserve"> El usuario retira una cantidad determinada de dinero.</w:t>
+      </w:r>
+    </w:p>
+    <w:p>
+      <w:pPr>
+        <w:spacing w:after="0" w:line="0" w:lineRule="atLeast"/>
+      </w:pPr>
+    </w:p>
+    <w:p>
+      <w:pPr>
+        <w:spacing w:after="0" w:line="0" w:lineRule="atLeast"/>
+        <w:rPr>
+          <w:b/>
+        </w:rPr>
+      </w:pPr>
+      <w:r>
+        <w:rPr>
+          <w:b/>
+        </w:rPr>
+        <w:t>Pasos:</w:t>
+      </w:r>
+    </w:p>
+    <w:p>
+      <w:pPr>
+        <w:spacing w:after="0" w:line="0" w:lineRule="atLeast"/>
+      </w:pPr>
+      <w:r>
+        <w:tab/>
+        <w:t>Flujo principal:</w:t>
+      </w:r>
+    </w:p>
+    <w:p>
+      <w:pPr>
+        <w:spacing w:after="0" w:line="0" w:lineRule="atLeast"/>
+        <w:ind w:firstLine="705"/>
+      </w:pPr>
+      <w:r>
+        <w:t xml:space="preserve">1. </w:t>
+      </w:r>
+      <w:r>
+        <w:t>El sistema solicita la cantidad de dinero a retirar.</w:t>
+      </w:r>
+    </w:p>
+    <w:p>
+      <w:pPr>
+        <w:spacing w:after="0" w:line="0" w:lineRule="atLeast"/>
+        <w:ind w:firstLine="705"/>
+      </w:pPr>
+      <w:r>
+        <w:t>2. El usuario introduce la cantidad.</w:t>
+      </w:r>
+    </w:p>
+    <w:p>
+      <w:pPr>
+        <w:spacing w:after="0" w:line="0" w:lineRule="atLeast"/>
+      </w:pPr>
+      <w:r>
+        <w:tab/>
+        <w:t>2</w:t>
+      </w:r>
+      <w:r>
+        <w:t>.</w:t>
+      </w:r>
+      <w:r>
+        <w:t xml:space="preserve"> </w:t>
+      </w:r>
+      <w:r>
+        <w:t>El sistema proporciona dicha cantidad.</w:t>
+      </w:r>
+    </w:p>
+    <w:p>
+      <w:pPr>
+        <w:spacing w:after="0" w:line="0" w:lineRule="atLeast"/>
+      </w:pPr>
+      <w:r>
+        <w:tab/>
+        <w:t>3</w:t>
+      </w:r>
+      <w:r>
+        <w:t>. Fin del caso de uso.</w:t>
+      </w:r>
+    </w:p>
+    <w:p>
+      <w:pPr>
+        <w:spacing w:after="0" w:line="0" w:lineRule="atLeast"/>
+      </w:pPr>
+      <w:r>
+        <w:tab/>
+        <w:t>Flujo secundario:</w:t>
+      </w:r>
+    </w:p>
+    <w:p>
+      <w:pPr>
+        <w:pStyle w:val="Prrafodelista"/>
+        <w:numPr>
+          <w:ilvl w:val="1"/>
+          <w:numId w:val="7"/>
+        </w:numPr>
+        <w:spacing w:after="0" w:line="0" w:lineRule="atLeast"/>
+      </w:pPr>
+      <w:r>
+        <w:t>Error de cuenta vacía.</w:t>
+      </w:r>
+    </w:p>
+    <w:p>
+      <w:pPr>
+        <w:spacing w:after="0" w:line="0" w:lineRule="atLeast"/>
+      </w:pPr>
+      <w:r>
+        <w:tab/>
+      </w:r>
+      <w:r>
+        <w:t>2</w:t>
+      </w:r>
+      <w:r>
+        <w:t>.1. Error de dinero no disponible.</w:t>
+      </w:r>
+    </w:p>
+    <w:p>
+      <w:pPr>
+        <w:spacing w:after="0" w:line="0" w:lineRule="atLeast"/>
+      </w:pPr>
+    </w:p>
+    <w:p>
+      <w:pPr>
+        <w:spacing w:after="0" w:line="0" w:lineRule="atLeast"/>
+      </w:pPr>
+    </w:p>
+    <w:p>
+      <w:pPr>
+        <w:spacing w:after="0" w:line="0" w:lineRule="atLeast"/>
+      </w:pPr>
+      <w:r>
+        <w:t>2.2.</w:t>
+      </w:r>
+      <w:r>
+        <w:t>4</w:t>
+      </w:r>
+      <w:r>
+        <w:t xml:space="preserve">. Caso de uso: </w:t>
+      </w:r>
+      <w:r>
+        <w:rPr>
+          <w:b/>
+        </w:rPr>
+        <w:t>S</w:t>
+      </w:r>
+      <w:r>
+        <w:rPr>
+          <w:b/>
+        </w:rPr>
+        <w:t>eleccionar opciones.</w:t>
+      </w:r>
+    </w:p>
+    <w:p>
+      <w:pPr>
+        <w:spacing w:after="0" w:line="0" w:lineRule="atLeast"/>
+        <w:rPr>
+          <w:b/>
+        </w:rPr>
+      </w:pPr>
+      <w:r>
+        <w:rPr>
+          <w:b/>
+        </w:rPr>
+        <w:t>Diagrama:</w:t>
+      </w:r>
+    </w:p>
+    <w:p>
+      <w:pPr>
+        <w:spacing w:after="0" w:line="0" w:lineRule="atLeast"/>
+        <w:rPr>
+          <w:b/>
+        </w:rPr>
+      </w:pPr>
+    </w:p>
+    <w:p>
+      <w:pPr>
+        <w:spacing w:after="0" w:line="0" w:lineRule="atLeast"/>
+        <w:rPr>
+          <w:b/>
+        </w:rPr>
+      </w:pPr>
+      <w:r>
+        <w:rPr>
+          <w:b/>
+        </w:rPr>
+        <w:pict w14:anchorId="663ECAD3">
+          <v:shape id="_x0000_i1027" type="#_x0000_t75" style="width:196.9pt;height:91.1pt">
+            <v:imagedata r:id="rId11" o:title="seleccionar opcciones"/>
+          </v:shape>
+        </w:pict>
+      </w:r>
+    </w:p>
+    <w:p>
+      <w:pPr>
+        <w:spacing w:after="0" w:line="0" w:lineRule="atLeast"/>
+      </w:pPr>
+      <w:r>
+        <w:rPr>
+          <w:b/>
+        </w:rPr>
+        <w:t>Descripción:</w:t>
+      </w:r>
+      <w:r>
+        <w:t xml:space="preserve"> El usuario selecciona la opción que desea realizar.</w:t>
+      </w:r>
+    </w:p>
+    <w:p>
+      <w:pPr>
+        <w:spacing w:after="0" w:line="0" w:lineRule="atLeast"/>
+      </w:pPr>
+    </w:p>
+    <w:p>
+      <w:pPr>
+        <w:spacing w:after="0" w:line="0" w:lineRule="atLeast"/>
+        <w:rPr>
+          <w:b/>
+        </w:rPr>
+      </w:pPr>
+      <w:r>
+        <w:rPr>
+          <w:b/>
+        </w:rPr>
+        <w:t>Pasos:</w:t>
+      </w:r>
+    </w:p>
+    <w:p>
+      <w:pPr>
+        <w:spacing w:after="0" w:line="0" w:lineRule="atLeast"/>
+      </w:pPr>
+      <w:r>
+        <w:tab/>
+        <w:t>Flujo principal:</w:t>
+      </w:r>
+    </w:p>
+    <w:p>
+      <w:pPr>
+        <w:spacing w:after="0" w:line="0" w:lineRule="atLeast"/>
+      </w:pPr>
+      <w:r>
+        <w:tab/>
+        <w:t>1. El sistema muestra las opciones de las que el usuario dispone.</w:t>
+      </w:r>
+    </w:p>
+    <w:p>
+      <w:pPr>
+        <w:spacing w:after="0" w:line="0" w:lineRule="atLeast"/>
+      </w:pPr>
+      <w:r>
+        <w:tab/>
+        <w:t>2. El usuario elige una de las siguientes opciones:</w:t>
+      </w:r>
+    </w:p>
+    <w:p>
+      <w:pPr>
+        <w:spacing w:after="0" w:line="0" w:lineRule="atLeast"/>
+      </w:pPr>
+      <w:r>
+        <w:tab/>
+        <w:t>- Retirar dinero.</w:t>
+      </w:r>
+    </w:p>
+    <w:p>
+      <w:pPr>
+        <w:spacing w:after="0" w:line="0" w:lineRule="atLeast"/>
+      </w:pPr>
+      <w:r>
+        <w:tab/>
+        <w:t>- Ingresar dinero.</w:t>
+      </w:r>
+    </w:p>
+    <w:p>
+      <w:pPr>
+        <w:spacing w:after="0" w:line="0" w:lineRule="atLeast"/>
+      </w:pPr>
+      <w:r>
+        <w:tab/>
+        <w:t>- Hacer transacciones.</w:t>
+      </w:r>
+    </w:p>
+    <w:p>
+      <w:pPr>
+        <w:spacing w:after="0" w:line="0" w:lineRule="atLeast"/>
+      </w:pPr>
+      <w:r>
+        <w:tab/>
+        <w:t>- Obtener los movimientos de la cuenta.</w:t>
+      </w:r>
+    </w:p>
+    <w:p>
+      <w:pPr>
+        <w:spacing w:after="0" w:line="0" w:lineRule="atLeast"/>
+      </w:pPr>
+      <w:r>
+        <w:tab/>
+        <w:t>- Pagar recibos, cuotas e impuestos.</w:t>
+      </w:r>
+    </w:p>
+    <w:p>
+      <w:pPr>
+        <w:spacing w:after="0" w:line="0" w:lineRule="atLeast"/>
+      </w:pPr>
+      <w:r>
+        <w:tab/>
+        <w:t xml:space="preserve">- Obtención y cambio de </w:t>
+      </w:r>
+      <w:r>
+        <w:t>PIN</w:t>
+      </w:r>
+      <w:r>
+        <w:t>.</w:t>
+      </w:r>
+    </w:p>
+    <w:p>
+      <w:pPr>
+        <w:spacing w:after="0" w:line="0" w:lineRule="atLeast"/>
+      </w:pPr>
+      <w:r>
+        <w:tab/>
+        <w:t>- Recargar teléfono.</w:t>
+      </w:r>
+    </w:p>
+    <w:p>
+      <w:pPr>
+        <w:spacing w:after="0" w:line="0" w:lineRule="atLeast"/>
+      </w:pPr>
+      <w:r>
+        <w:tab/>
+        <w:t>- Sacar tarjeta</w:t>
+      </w:r>
+      <w:r>
+        <w:t>.</w:t>
+      </w:r>
+    </w:p>
+    <w:p>
+      <w:pPr>
+        <w:spacing w:after="0" w:line="0" w:lineRule="atLeast"/>
+      </w:pPr>
+      <w:r>
+        <w:tab/>
+        <w:t>3. El sistema redirige al usuario a la opción indicada.</w:t>
+      </w:r>
+    </w:p>
+    <w:p>
+      <w:pPr>
+        <w:spacing w:after="0" w:line="0" w:lineRule="atLeast"/>
+      </w:pPr>
+      <w:r>
+        <w:tab/>
+        <w:t>4. Fin del caso de uso.</w:t>
+      </w:r>
+    </w:p>
+    <w:p>
+      <w:pPr>
+        <w:spacing w:after="0" w:line="0" w:lineRule="atLeast"/>
+      </w:pPr>
+    </w:p>
+    <w:p>
+      <w:pPr>
+        <w:spacing w:after="0" w:line="0" w:lineRule="atLeast"/>
+      </w:pPr>
+    </w:p>
+    <w:p>
+      <w:pPr>
+        <w:spacing w:after="0" w:line="0" w:lineRule="atLeast"/>
+      </w:pPr>
+      <w:r>
+        <w:t>2.2.</w:t>
+      </w:r>
+      <w:r>
+        <w:t>5</w:t>
+      </w:r>
+      <w:r>
+        <w:t xml:space="preserve">. Caso de uso: </w:t>
+      </w:r>
+      <w:r>
+        <w:rPr>
+          <w:b/>
+        </w:rPr>
+        <w:t>Obtener movimientos de la cuenta.</w:t>
+      </w:r>
+    </w:p>
+    <w:p>
+      <w:pPr>
+        <w:spacing w:after="0" w:line="0" w:lineRule="atLeast"/>
+        <w:rPr>
+          <w:b/>
+        </w:rPr>
+      </w:pPr>
+      <w:r>
+        <w:rPr>
+          <w:b/>
+        </w:rPr>
+        <w:t>Diagrama:</w:t>
+      </w:r>
+    </w:p>
+    <w:p>
+      <w:pPr>
+        <w:spacing w:after="0" w:line="0" w:lineRule="atLeast"/>
+        <w:rPr>
+          <w:b/>
+        </w:rPr>
+      </w:pPr>
+      <w:r>
+        <w:rPr>
+          <w:b/>
+        </w:rPr>
+        <w:pict w14:anchorId="11F7E7AF">
+          <v:shape id="_x0000_i1028" type="#_x0000_t75" style="width:196.9pt;height:91.1pt">
+            <v:imagedata r:id="rId12" o:title="obtener movimientos de la cuenta"/>
+          </v:shape>
+        </w:pict>
+      </w:r>
+    </w:p>
+    <w:p>
+      <w:pPr>
+        <w:spacing w:after="0" w:line="0" w:lineRule="atLeast"/>
+        <w:rPr>
+          <w:b/>
+        </w:rPr>
+      </w:pPr>
+    </w:p>
+    <w:p>
+      <w:pPr>
+        <w:spacing w:after="0" w:line="0" w:lineRule="atLeast"/>
+      </w:pPr>
+      <w:r>
+        <w:rPr>
+          <w:b/>
+        </w:rPr>
+        <w:t>Descripción:</w:t>
+      </w:r>
+      <w:r>
+        <w:t xml:space="preserve"> El sistema proporciona los gastos e ingresos de la cuenta.</w:t>
+      </w:r>
+    </w:p>
+    <w:p>
+      <w:pPr>
+        <w:spacing w:after="0" w:line="0" w:lineRule="atLeast"/>
+      </w:pPr>
+    </w:p>
+    <w:p>
+      <w:pPr>
+        <w:spacing w:after="0" w:line="0" w:lineRule="atLeast"/>
+        <w:rPr>
+          <w:b/>
+        </w:rPr>
+      </w:pPr>
+      <w:r>
+        <w:rPr>
+          <w:b/>
+        </w:rPr>
+        <w:t>Pasos:</w:t>
+      </w:r>
+    </w:p>
+    <w:p>
+      <w:pPr>
+        <w:spacing w:after="0" w:line="0" w:lineRule="atLeast"/>
+      </w:pPr>
+      <w:r>
+        <w:tab/>
+        <w:t>Flujo principal:</w:t>
+      </w:r>
+    </w:p>
+    <w:p>
+      <w:pPr>
+        <w:spacing w:after="0" w:line="0" w:lineRule="atLeast"/>
+      </w:pPr>
+      <w:r>
+        <w:tab/>
+        <w:t>1. El sistema muestra el movimiento dentro de la cuenta</w:t>
+      </w:r>
+      <w:r>
+        <w:t>, ya sean gastos o ingresos.</w:t>
+      </w:r>
+    </w:p>
+    <w:p>
+      <w:pPr>
+        <w:spacing w:after="0" w:line="0" w:lineRule="atLeast"/>
+      </w:pPr>
+      <w:r>
+        <w:tab/>
+        <w:t>2. Fin del caso de uso.</w:t>
+      </w:r>
+    </w:p>
+    <w:p>
+      <w:pPr>
+        <w:spacing w:after="0" w:line="0" w:lineRule="atLeast"/>
+      </w:pPr>
+    </w:p>
+    <w:p>
+      <w:pPr>
+        <w:spacing w:after="0" w:line="0" w:lineRule="atLeast"/>
+      </w:pPr>
+    </w:p>
+    <w:p>
+      <w:pPr>
+        <w:spacing w:after="0" w:line="0" w:lineRule="atLeast"/>
+      </w:pPr>
+      <w:r>
+        <w:t>2.2.</w:t>
+      </w:r>
+      <w:r>
+        <w:t>6</w:t>
+      </w:r>
+      <w:r>
+        <w:t xml:space="preserve">. Caso de uso: </w:t>
+      </w:r>
+      <w:r>
+        <w:rPr>
+          <w:b/>
+        </w:rPr>
+        <w:t>Hacer transacciones.</w:t>
+      </w:r>
+    </w:p>
+    <w:p>
+      <w:pPr>
+        <w:spacing w:after="0" w:line="0" w:lineRule="atLeast"/>
+        <w:rPr>
+          <w:b/>
+        </w:rPr>
+      </w:pPr>
+      <w:r>
+        <w:rPr>
+          <w:b/>
+        </w:rPr>
+        <w:t>Diagrama:</w:t>
+      </w:r>
+    </w:p>
+    <w:p>
+      <w:pPr>
+        <w:spacing w:after="0" w:line="0" w:lineRule="atLeast"/>
+        <w:rPr>
+          <w:b/>
+        </w:rPr>
+      </w:pPr>
+    </w:p>
+    <w:p>
+      <w:pPr>
+        <w:spacing w:after="0" w:line="0" w:lineRule="atLeast"/>
+        <w:rPr>
+          <w:b/>
+        </w:rPr>
+      </w:pPr>
+      <w:r>
+        <w:rPr>
+          <w:b/>
+        </w:rPr>
+        <w:pict w14:anchorId="6E7FCEAE">
+          <v:shape id="_x0000_i1029" type="#_x0000_t75" style="width:201.8pt;height:89.45pt">
+            <v:imagedata r:id="rId13" o:title="hacer transacciones"/>
+          </v:shape>
+        </w:pict>
+      </w:r>
+    </w:p>
+    <w:p>
+      <w:pPr>
+        <w:spacing w:after="0" w:line="0" w:lineRule="atLeast"/>
+      </w:pPr>
+      <w:r>
+        <w:rPr>
+          <w:b/>
+        </w:rPr>
+        <w:t>Descripción:</w:t>
+      </w:r>
+      <w:r>
+        <w:t xml:space="preserve"> El usuario remitente envía dinero a otras cuentas bancarias.</w:t>
+      </w:r>
+    </w:p>
+    <w:p>
+      <w:pPr>
+        <w:spacing w:after="0" w:line="0" w:lineRule="atLeast"/>
+      </w:pPr>
+    </w:p>
+    <w:p>
+      <w:pPr>
+        <w:spacing w:after="0" w:line="0" w:lineRule="atLeast"/>
+        <w:rPr>
+          <w:b/>
+        </w:rPr>
+      </w:pPr>
+      <w:r>
+        <w:rPr>
+          <w:b/>
+        </w:rPr>
+        <w:t>Pasos:</w:t>
+      </w:r>
+    </w:p>
+    <w:p>
+      <w:pPr>
+        <w:spacing w:after="0" w:line="0" w:lineRule="atLeast"/>
+      </w:pPr>
+      <w:r>
+        <w:tab/>
+        <w:t>Flujo principal:</w:t>
+      </w:r>
+    </w:p>
+    <w:p>
+      <w:pPr>
+        <w:spacing w:after="0" w:line="0" w:lineRule="atLeast"/>
+      </w:pPr>
+      <w:r>
+        <w:tab/>
+        <w:t>1. El sistema muestra los campos a rellenar.</w:t>
+      </w:r>
+    </w:p>
+    <w:p>
+      <w:pPr>
+        <w:spacing w:after="0" w:line="0" w:lineRule="atLeast"/>
+      </w:pPr>
+      <w:r>
+        <w:tab/>
+        <w:t>2. El usuario introdu</w:t>
+      </w:r>
+      <w:r>
+        <w:t xml:space="preserve">ce </w:t>
+      </w:r>
+      <w:r>
+        <w:t>el número de cuenta</w:t>
+      </w:r>
+      <w:r>
+        <w:t xml:space="preserve"> </w:t>
+      </w:r>
+      <w:r>
+        <w:t xml:space="preserve">del </w:t>
+      </w:r>
+      <w:r>
+        <w:t>destinatario</w:t>
+      </w:r>
+      <w:r>
+        <w:t xml:space="preserve">, </w:t>
+      </w:r>
+      <w:r>
+        <w:t>la cantidad de dinero a enviar</w:t>
+      </w:r>
+      <w:r>
+        <w:t xml:space="preserve"> y el </w:t>
+      </w:r>
+      <w:r>
+        <w:t>motivo.</w:t>
+      </w:r>
+    </w:p>
+    <w:p>
+      <w:pPr>
+        <w:spacing w:after="0" w:line="0" w:lineRule="atLeast"/>
+      </w:pPr>
+      <w:r>
+        <w:tab/>
+        <w:t>3. El sistema valida los datos.</w:t>
+      </w:r>
+    </w:p>
+    <w:p>
+      <w:pPr>
+        <w:spacing w:after="0" w:line="0" w:lineRule="atLeast"/>
+      </w:pPr>
+      <w:r>
+        <w:tab/>
+        <w:t>4. El sistema realiza la transacción.</w:t>
+      </w:r>
+    </w:p>
+    <w:p>
+      <w:pPr>
+        <w:spacing w:after="0" w:line="0" w:lineRule="atLeast"/>
+      </w:pPr>
+      <w:r>
+        <w:tab/>
+        <w:t>5. Fin del caso de uso.</w:t>
+      </w:r>
+    </w:p>
+    <w:p>
+      <w:pPr>
+        <w:spacing w:after="0" w:line="0" w:lineRule="atLeast"/>
+      </w:pPr>
+      <w:r>
+        <w:tab/>
+        <w:t>Flujo secundario:</w:t>
+      </w:r>
+    </w:p>
+    <w:p>
+      <w:pPr>
+        <w:spacing w:after="0" w:line="0" w:lineRule="atLeast"/>
+      </w:pPr>
+      <w:r>
+        <w:tab/>
+        <w:t>4.1. Error datos no válidos.</w:t>
+      </w:r>
+    </w:p>
+    <w:p>
+      <w:pPr>
+        <w:spacing w:after="0" w:line="0" w:lineRule="atLeast"/>
+      </w:pPr>
+    </w:p>
+    <w:p>
+      <w:pPr>
+        <w:spacing w:after="0" w:line="0" w:lineRule="atLeast"/>
+      </w:pPr>
+      <w:r>
+        <w:t>2.2.</w:t>
+      </w:r>
+      <w:r>
+        <w:t>7</w:t>
+      </w:r>
+      <w:r>
+        <w:t xml:space="preserve">. Caso de uso: </w:t>
+      </w:r>
+      <w:r>
+        <w:rPr>
+          <w:b/>
+        </w:rPr>
+        <w:t>Pagar recibos, cuotas e impuestos.</w:t>
+      </w:r>
+    </w:p>
+    <w:p>
+      <w:pPr>
+        <w:spacing w:after="0" w:line="0" w:lineRule="atLeast"/>
+        <w:rPr>
+          <w:b/>
+        </w:rPr>
+      </w:pPr>
+      <w:r>
+        <w:rPr>
+          <w:b/>
+        </w:rPr>
+        <w:t>Diagrama:</w:t>
+      </w:r>
+    </w:p>
+    <w:p>
+      <w:pPr>
+        <w:spacing w:after="0" w:line="0" w:lineRule="atLeast"/>
+        <w:rPr>
+          <w:b/>
+        </w:rPr>
+      </w:pPr>
+      <w:r>
+        <w:rPr>
+          <w:b/>
+        </w:rPr>
+        <w:pict w14:anchorId="3828EC90">
+          <v:shape id="_x0000_i1030" type="#_x0000_t75" style="width:203.45pt;height:92.2pt">
+            <v:imagedata r:id="rId14" o:title="Pagar recibos cotas e impuestos"/>
+          </v:shape>
+        </w:pict>
+      </w:r>
+    </w:p>
+    <w:p>
+      <w:pPr>
+        <w:spacing w:after="0" w:line="0" w:lineRule="atLeast"/>
+        <w:rPr>
+          <w:b/>
+        </w:rPr>
+      </w:pPr>
+    </w:p>
+    <w:p>
+      <w:pPr>
+        <w:spacing w:after="0" w:line="0" w:lineRule="atLeast"/>
+      </w:pPr>
+      <w:r>
+        <w:rPr>
+          <w:b/>
+        </w:rPr>
+        <w:lastRenderedPageBreak/>
+        <w:t>Descripción:</w:t>
+      </w:r>
+      <w:r>
+        <w:t xml:space="preserve"> El usuario paga los recibos, cuotas e impuestos.</w:t>
+      </w:r>
+    </w:p>
+    <w:p>
+      <w:pPr>
+        <w:spacing w:after="0" w:line="0" w:lineRule="atLeast"/>
+      </w:pPr>
+    </w:p>
+    <w:p>
+      <w:pPr>
+        <w:spacing w:after="0" w:line="0" w:lineRule="atLeast"/>
+        <w:rPr>
+          <w:b/>
+        </w:rPr>
+      </w:pPr>
+      <w:r>
+        <w:rPr>
+          <w:b/>
+        </w:rPr>
+        <w:t>Pasos:</w:t>
+      </w:r>
+    </w:p>
+    <w:p>
+      <w:pPr>
+        <w:spacing w:after="0" w:line="0" w:lineRule="atLeast"/>
+      </w:pPr>
+      <w:r>
+        <w:tab/>
+        <w:t>Flujo principal:</w:t>
+      </w:r>
+    </w:p>
+    <w:p>
+      <w:pPr>
+        <w:spacing w:after="0" w:line="0" w:lineRule="atLeast"/>
+      </w:pPr>
+      <w:r>
+        <w:tab/>
+        <w:t>1.</w:t>
+      </w:r>
+      <w:r>
+        <w:t>El sistema muestra los campos a rellenar.</w:t>
+      </w:r>
+      <w:r>
+        <w:tab/>
+      </w:r>
+    </w:p>
+    <w:p>
+      <w:pPr>
+        <w:spacing w:after="0" w:line="0" w:lineRule="atLeast"/>
+      </w:pPr>
+      <w:r>
+        <w:tab/>
+        <w:t xml:space="preserve">2. El usuario </w:t>
+      </w:r>
+      <w:r>
+        <w:t>i</w:t>
+      </w:r>
+      <w:r>
+        <w:t>ntroduce lo que quiere pagar</w:t>
+      </w:r>
+      <w:r>
+        <w:t xml:space="preserve"> y la cantidad.</w:t>
+      </w:r>
+    </w:p>
+    <w:p>
+      <w:pPr>
+        <w:spacing w:after="0" w:line="0" w:lineRule="atLeast"/>
+      </w:pPr>
+      <w:r>
+        <w:tab/>
+        <w:t>3</w:t>
+      </w:r>
+      <w:r>
+        <w:t>. El usuario realiza el pago.</w:t>
+      </w:r>
+    </w:p>
+    <w:p>
+      <w:pPr>
+        <w:spacing w:after="0" w:line="0" w:lineRule="atLeast"/>
+      </w:pPr>
+      <w:r>
+        <w:tab/>
+        <w:t>4</w:t>
+      </w:r>
+      <w:r>
+        <w:t>. Fin del caso de uso.</w:t>
+      </w:r>
+    </w:p>
+    <w:p>
+      <w:pPr>
+        <w:spacing w:after="0" w:line="0" w:lineRule="atLeast"/>
+      </w:pPr>
+      <w:r>
+        <w:tab/>
+        <w:t>Flujo secundario:</w:t>
+      </w:r>
+    </w:p>
+    <w:p>
+      <w:pPr>
+        <w:spacing w:after="0" w:line="0" w:lineRule="atLeast"/>
+      </w:pPr>
+      <w:r>
+        <w:tab/>
+        <w:t>3</w:t>
+      </w:r>
+      <w:r>
+        <w:t>.1 Error no hay dinero en la cuenta para pagar el recibo</w:t>
+      </w:r>
+      <w:r>
+        <w:t>.</w:t>
+      </w:r>
+    </w:p>
+    <w:p>
+      <w:pPr>
+        <w:spacing w:after="0" w:line="0" w:lineRule="atLeast"/>
+      </w:pPr>
+    </w:p>
+    <w:p>
+      <w:pPr>
+        <w:spacing w:after="0" w:line="0" w:lineRule="atLeast"/>
+        <w:rPr>
+          <w:b/>
+        </w:rPr>
+      </w:pPr>
+      <w:r>
+        <w:t>2.2.</w:t>
+      </w:r>
+      <w:r>
+        <w:t>8</w:t>
+      </w:r>
+      <w:r>
+        <w:t>. Caso de uso</w:t>
+      </w:r>
+      <w:r>
+        <w:t>:</w:t>
+      </w:r>
+      <w:r>
+        <w:rPr>
+          <w:b/>
+        </w:rPr>
+        <w:t xml:space="preserve"> Recargar </w:t>
+      </w:r>
+      <w:r>
+        <w:rPr>
+          <w:b/>
+        </w:rPr>
+        <w:t xml:space="preserve">saldo </w:t>
+      </w:r>
+      <w:r>
+        <w:rPr>
+          <w:b/>
+        </w:rPr>
+        <w:t>teléfono.</w:t>
+      </w:r>
+    </w:p>
+    <w:p>
+      <w:pPr>
+        <w:spacing w:after="0" w:line="0" w:lineRule="atLeast"/>
+        <w:rPr>
+          <w:b/>
+        </w:rPr>
+      </w:pPr>
+      <w:r>
+        <w:rPr>
+          <w:b/>
+        </w:rPr>
+        <w:t>Diagrama:</w:t>
+      </w:r>
+    </w:p>
+    <w:p>
+      <w:pPr>
+        <w:spacing w:after="0" w:line="0" w:lineRule="atLeast"/>
+        <w:rPr>
+          <w:b/>
+        </w:rPr>
+      </w:pPr>
+      <w:r>
+        <w:rPr>
+          <w:b/>
+        </w:rPr>
+        <w:pict w14:anchorId="150813D3">
+          <v:shape id="_x0000_i1031" type="#_x0000_t75" style="width:202.9pt;height:83.45pt">
+            <v:imagedata r:id="rId15" o:title="recargar telefono"/>
+          </v:shape>
+        </w:pict>
+      </w:r>
+    </w:p>
+    <w:p>
+      <w:pPr>
+        <w:spacing w:after="0" w:line="0" w:lineRule="atLeast"/>
+      </w:pPr>
+      <w:r>
+        <w:rPr>
+          <w:b/>
+        </w:rPr>
+        <w:t>Descripción:</w:t>
+      </w:r>
+      <w:r>
+        <w:t xml:space="preserve"> El usuario recarga el teléfono.</w:t>
+      </w:r>
+    </w:p>
+    <w:p>
+      <w:pPr>
+        <w:spacing w:after="0" w:line="0" w:lineRule="atLeast"/>
+      </w:pPr>
+    </w:p>
+    <w:p>
+      <w:pPr>
+        <w:spacing w:after="0" w:line="0" w:lineRule="atLeast"/>
+        <w:rPr>
+          <w:b/>
+        </w:rPr>
+      </w:pPr>
+      <w:r>
+        <w:rPr>
+          <w:b/>
+        </w:rPr>
+        <w:t>Pasos:</w:t>
+      </w:r>
+    </w:p>
+    <w:p>
+      <w:pPr>
+        <w:spacing w:after="0" w:line="0" w:lineRule="atLeast"/>
+      </w:pPr>
+      <w:r>
+        <w:tab/>
+        <w:t>Flujo principal:</w:t>
+      </w:r>
+    </w:p>
+    <w:p>
+      <w:pPr>
+        <w:pStyle w:val="Prrafodelista"/>
+        <w:numPr>
+          <w:ilvl w:val="0"/>
+          <w:numId w:val="8"/>
+        </w:numPr>
+        <w:spacing w:after="0" w:line="0" w:lineRule="atLeast"/>
+      </w:pPr>
+      <w:r>
+        <w:t>El sistema pide el número de teléfono</w:t>
+      </w:r>
+      <w:r>
+        <w:t xml:space="preserve"> y la cantidad a recargar</w:t>
+      </w:r>
+      <w:r>
+        <w:t>.</w:t>
+      </w:r>
+    </w:p>
+    <w:p>
+      <w:pPr>
+        <w:pStyle w:val="Prrafodelista"/>
+        <w:numPr>
+          <w:ilvl w:val="0"/>
+          <w:numId w:val="8"/>
+        </w:numPr>
+        <w:spacing w:after="0" w:line="0" w:lineRule="atLeast"/>
+      </w:pPr>
+      <w:r>
+        <w:t>El usuario introduce el número de teléfono</w:t>
+      </w:r>
+      <w:r>
+        <w:t xml:space="preserve"> y la cantidad que desea recargar</w:t>
+      </w:r>
+      <w:r>
+        <w:t>.</w:t>
+      </w:r>
+    </w:p>
+    <w:p>
+      <w:pPr>
+        <w:spacing w:after="0" w:line="0" w:lineRule="atLeast"/>
+      </w:pPr>
+      <w:r>
+        <w:tab/>
+      </w:r>
+      <w:r>
+        <w:t>3</w:t>
+      </w:r>
+      <w:r>
+        <w:t>. El sistema manda un SMS de validación.</w:t>
+      </w:r>
+    </w:p>
+    <w:p>
+      <w:pPr>
+        <w:spacing w:after="0" w:line="0" w:lineRule="atLeast"/>
+      </w:pPr>
+      <w:r>
+        <w:tab/>
+      </w:r>
+      <w:r>
+        <w:t>4</w:t>
+      </w:r>
+      <w:r>
+        <w:t>. El usuario escribe</w:t>
+      </w:r>
+      <w:r>
+        <w:t xml:space="preserve"> el SMS.</w:t>
+      </w:r>
+    </w:p>
+    <w:p>
+      <w:pPr>
+        <w:spacing w:after="0" w:line="0" w:lineRule="atLeast"/>
+      </w:pPr>
+      <w:r>
+        <w:tab/>
+      </w:r>
+      <w:r>
+        <w:t>5</w:t>
+      </w:r>
+      <w:r>
+        <w:t xml:space="preserve">. El sistema realiza </w:t>
+      </w:r>
+      <w:r>
+        <w:t>la recarga</w:t>
+      </w:r>
+      <w:r>
+        <w:t>.</w:t>
+      </w:r>
+    </w:p>
+    <w:p>
+      <w:pPr>
+        <w:spacing w:after="0" w:line="0" w:lineRule="atLeast"/>
+      </w:pPr>
+      <w:r>
+        <w:tab/>
+      </w:r>
+      <w:r>
+        <w:t>6</w:t>
+      </w:r>
+      <w:r>
+        <w:t>. Fin de caso de uso.</w:t>
+      </w:r>
+    </w:p>
+    <w:p>
+      <w:pPr>
+        <w:spacing w:after="0" w:line="0" w:lineRule="atLeast"/>
+      </w:pPr>
+      <w:r>
+        <w:tab/>
+        <w:t>Flujo secundario:</w:t>
+      </w:r>
+    </w:p>
+    <w:p>
+      <w:pPr>
+        <w:spacing w:after="0" w:line="0" w:lineRule="atLeast"/>
+      </w:pPr>
+      <w:r>
+        <w:tab/>
+        <w:t>1</w:t>
+      </w:r>
+      <w:r>
+        <w:t>.1. Error de numero inexistente.</w:t>
+      </w:r>
+    </w:p>
+    <w:p>
+      <w:pPr>
+        <w:spacing w:after="0" w:line="0" w:lineRule="atLeast"/>
+      </w:pPr>
+      <w:r>
+        <w:tab/>
+      </w:r>
+      <w:r>
+        <w:t>4</w:t>
+      </w:r>
+      <w:r>
+        <w:t>.1. Error de SMS no validado.</w:t>
+      </w:r>
+    </w:p>
+    <w:p>
+      <w:pPr>
+        <w:spacing w:after="0" w:line="0" w:lineRule="atLeast"/>
+      </w:pPr>
+    </w:p>
+    <w:p>
+      <w:pPr>
+        <w:spacing w:after="0" w:line="0" w:lineRule="atLeast"/>
+        <w:rPr>
+          <w:b/>
+        </w:rPr>
+      </w:pPr>
+      <w:r>
+        <w:t>2.2.</w:t>
+      </w:r>
+      <w:r>
+        <w:t>9</w:t>
+      </w:r>
+      <w:r>
+        <w:t>. Caso de uso:</w:t>
+      </w:r>
+      <w:r>
+        <w:t xml:space="preserve"> </w:t>
+      </w:r>
+      <w:r>
+        <w:rPr>
+          <w:b/>
+        </w:rPr>
+        <w:t>Cambiar PIN.</w:t>
+      </w:r>
+    </w:p>
+    <w:p>
+      <w:pPr>
+        <w:spacing w:after="0" w:line="0" w:lineRule="atLeast"/>
+        <w:rPr>
+          <w:b/>
+        </w:rPr>
+      </w:pPr>
+      <w:r>
+        <w:rPr>
+          <w:b/>
+        </w:rPr>
+        <w:t>Diagrama:</w:t>
+      </w:r>
+    </w:p>
+    <w:p>
+      <w:pPr>
+        <w:spacing w:after="0" w:line="0" w:lineRule="atLeast"/>
+        <w:rPr>
+          <w:b/>
+        </w:rPr>
+      </w:pPr>
+      <w:r>
+        <w:rPr>
+          <w:b/>
+        </w:rPr>
+        <w:pict w14:anchorId="71ED5260">
+          <v:shape id="_x0000_i1032" type="#_x0000_t75" style="width:198pt;height:69.25pt">
+            <v:imagedata r:id="rId16" o:title="cambiar contraseña"/>
+          </v:shape>
+        </w:pict>
+      </w:r>
+    </w:p>
+    <w:p>
+      <w:pPr>
+        <w:spacing w:after="0" w:line="0" w:lineRule="atLeast"/>
+        <w:rPr>
+          <w:sz w:val="20"/>
+          <w:szCs w:val="20"/>
+        </w:rPr>
+      </w:pPr>
+      <w:r>
+        <w:rPr>
+          <w:sz w:val="20"/>
+          <w:szCs w:val="20"/>
+        </w:rPr>
+        <w:t>Cliente</w:t>
+      </w:r>
+    </w:p>
+    <w:p>
+      <w:pPr>
+        <w:spacing w:after="0" w:line="0" w:lineRule="atLeast"/>
+        <w:rPr>
+          <w:sz w:val="20"/>
+          <w:szCs w:val="20"/>
+        </w:rPr>
+      </w:pPr>
+    </w:p>
+    <w:p>
+      <w:pPr>
+        <w:spacing w:after="0" w:line="0" w:lineRule="atLeast"/>
+      </w:pPr>
+      <w:r>
+        <w:rPr>
+          <w:b/>
+        </w:rPr>
+        <w:t>Descripción:</w:t>
+      </w:r>
+      <w:r>
+        <w:t xml:space="preserve"> El usuario cambia el pin.</w:t>
+      </w:r>
+    </w:p>
+    <w:p>
+      <w:pPr>
+        <w:spacing w:after="0" w:line="0" w:lineRule="atLeast"/>
+      </w:pPr>
+    </w:p>
+    <w:p>
+      <w:pPr>
+        <w:spacing w:after="0" w:line="0" w:lineRule="atLeast"/>
+        <w:rPr>
+          <w:b/>
+        </w:rPr>
+      </w:pPr>
+      <w:r>
+        <w:rPr>
+          <w:b/>
+        </w:rPr>
+        <w:t>Pasos:</w:t>
+      </w:r>
+    </w:p>
+    <w:p>
+      <w:pPr>
+        <w:spacing w:after="0" w:line="0" w:lineRule="atLeast"/>
+      </w:pPr>
+      <w:r>
+        <w:tab/>
+        <w:t>Flujo principal:</w:t>
+      </w:r>
+    </w:p>
+    <w:p>
+      <w:pPr>
+        <w:spacing w:after="0" w:line="0" w:lineRule="atLeast"/>
+      </w:pPr>
+      <w:r>
+        <w:tab/>
+        <w:t xml:space="preserve">1. El sistema </w:t>
+      </w:r>
+      <w:r>
+        <w:t>muestra los campos a rellenar</w:t>
+      </w:r>
+      <w:r>
+        <w:t>.</w:t>
+      </w:r>
+    </w:p>
+    <w:p>
+      <w:pPr>
+        <w:spacing w:after="0" w:line="0" w:lineRule="atLeast"/>
+      </w:pPr>
+      <w:r>
+        <w:tab/>
+        <w:t xml:space="preserve">2. El </w:t>
+      </w:r>
+      <w:r>
+        <w:t>usuario proporciona el PIN actual y el nuevo</w:t>
+      </w:r>
+      <w:r>
+        <w:t xml:space="preserve"> </w:t>
+      </w:r>
+      <w:r>
+        <w:t>PIN dos veces.</w:t>
+      </w:r>
+    </w:p>
+    <w:p>
+      <w:pPr>
+        <w:spacing w:after="0" w:line="0" w:lineRule="atLeast"/>
+      </w:pPr>
+      <w:r>
+        <w:tab/>
+        <w:t>Flujo secundario:</w:t>
+      </w:r>
+    </w:p>
+    <w:p>
+      <w:pPr>
+        <w:spacing w:after="0" w:line="0" w:lineRule="atLeast"/>
+      </w:pPr>
+      <w:r>
+        <w:tab/>
+        <w:t>2.1. Error PIN actual erróneo.</w:t>
+      </w:r>
+    </w:p>
+    <w:p>
+      <w:pPr>
+        <w:spacing w:after="0" w:line="0" w:lineRule="atLeast"/>
+      </w:pPr>
+      <w:r>
+        <w:tab/>
+        <w:t>2.2</w:t>
+      </w:r>
+      <w:r>
+        <w:t xml:space="preserve">. Error de </w:t>
+      </w:r>
+      <w:r>
+        <w:t>PIN diferentes.</w:t>
+      </w:r>
+    </w:p>
+    <w:p>
+      <w:pPr>
+        <w:spacing w:after="0" w:line="0" w:lineRule="atLeast"/>
+      </w:pPr>
+      <w:r>
+        <w:lastRenderedPageBreak/>
+        <w:tab/>
+        <w:t>2.3</w:t>
+      </w:r>
+      <w:r>
+        <w:t xml:space="preserve">. Error </w:t>
+      </w:r>
+      <w:r>
+        <w:t>de seguridad insuficiente</w:t>
+      </w:r>
+      <w:r>
+        <w:t xml:space="preserve"> </w:t>
+      </w:r>
+      <w:r>
+        <w:t>(PIN menor de cuatro números).</w:t>
+      </w:r>
+    </w:p>
+    <w:p>
+      <w:pPr>
+        <w:spacing w:after="0" w:line="0" w:lineRule="atLeast"/>
+      </w:pPr>
+    </w:p>
+    <w:p>
+      <w:pPr>
+        <w:spacing w:after="0" w:line="0" w:lineRule="atLeast"/>
+      </w:pPr>
+      <w:r>
+        <w:t>2.2.1</w:t>
+      </w:r>
+      <w:r>
+        <w:t>0</w:t>
+      </w:r>
+      <w:r>
+        <w:t xml:space="preserve">. Caso de uso: </w:t>
+      </w:r>
+      <w:r>
+        <w:rPr>
+          <w:b/>
+        </w:rPr>
+        <w:t>Sacar tarjeta</w:t>
+      </w:r>
+      <w:r>
+        <w:rPr>
+          <w:b/>
+        </w:rPr>
+        <w:t>.</w:t>
+      </w:r>
+    </w:p>
+    <w:p>
+      <w:pPr>
+        <w:spacing w:after="0" w:line="0" w:lineRule="atLeast"/>
+        <w:rPr>
+          <w:b/>
+        </w:rPr>
+      </w:pPr>
+      <w:r>
+        <w:rPr>
+          <w:b/>
+        </w:rPr>
+        <w:t>Diagrama:</w:t>
+      </w:r>
+    </w:p>
+    <w:p>
+      <w:pPr>
+        <w:spacing w:after="0" w:line="0" w:lineRule="atLeast"/>
+        <w:rPr>
+          <w:b/>
+        </w:rPr>
+      </w:pPr>
+      <w:r>
+        <w:rPr>
+          <w:b/>
+          <w:noProof/>
+          <w:lang w:eastAsia="es-ES"/>
+        </w:rPr>
+        <w:drawing>
+          <wp:inline distT="0" distB="0" distL="0" distR="0" wp14:anchorId="387E2D14" wp14:editId="5B942A03">
+            <wp:extent cx="2105025" cy="1295400"/>
+            <wp:effectExtent l="0" t="0" r="9525" b="0"/>
+            <wp:docPr id="15" name="Imagen 15" descr="\\myappsdrive.alumnos.urjc.es\Home_VDI$\m.martinal.2017\Desktop\casos de uso\salir.jpg"/>
+            <wp:cNvGraphicFramePr>
+              <a:graphicFrameLocks xmlns:a="http://schemas.openxmlformats.org/drawingml/2006/main" noChangeAspect="1"/>
+            </wp:cNvGraphicFramePr>
+            <a:graphic xmlns:a="http://schemas.openxmlformats.org/drawingml/2006/main">
+              <a:graphicData uri="http://schemas.openxmlformats.org/drawingml/2006/picture">
+                <pic:pic xmlns:pic="http://schemas.openxmlformats.org/drawingml/2006/picture">
+                  <pic:nvPicPr>
+                    <pic:cNvPr id="0" name="Picture 19" descr="\\myappsdrive.alumnos.urjc.es\Home_VDI$\m.martinal.2017\Desktop\casos de uso\salir.jpg"/>
+                    <pic:cNvPicPr>
+                      <a:picLocks noChangeAspect="1" noChangeArrowheads="1"/>
+                    </pic:cNvPicPr>
+                  </pic:nvPicPr>
+                  <pic:blipFill>
+                    <a:blip r:embed="rId17">
                       <a:extLst>
                         <a:ext uri="{28A0092B-C50C-407E-A947-70E740481C1C}">
                           <a14:useLocalDpi xmlns:a14="http://schemas.microsoft.com/office/drawing/2010/main" val="0"/>
@@ -1285,2062 +3154,6 @@
     <w:p>
       <w:pPr>
         <w:spacing w:after="0" w:line="0" w:lineRule="atLeast"/>
-        <w:rPr>
-          <w:b/>
-        </w:rPr>
-      </w:pPr>
-    </w:p>
-    <w:p>
-      <w:pPr>
-        <w:spacing w:after="0" w:line="0" w:lineRule="atLeast"/>
-      </w:pPr>
-      <w:r>
-        <w:rPr>
-          <w:b/>
-        </w:rPr>
-        <w:t>Descripción:</w:t>
-      </w:r>
-      <w:r>
-        <w:t xml:space="preserve"> El usuario introduce la tarjeta que posteriormente será validada por el sistema.</w:t>
-      </w:r>
-    </w:p>
-    <w:p>
-      <w:pPr>
-        <w:spacing w:after="0" w:line="0" w:lineRule="atLeast"/>
-      </w:pPr>
-    </w:p>
-    <w:p>
-      <w:pPr>
-        <w:spacing w:after="0" w:line="0" w:lineRule="atLeast"/>
-        <w:rPr>
-          <w:b/>
-        </w:rPr>
-      </w:pPr>
-      <w:r>
-        <w:rPr>
-          <w:b/>
-        </w:rPr>
-        <w:t>Pasos:</w:t>
-      </w:r>
-    </w:p>
-    <w:p>
-      <w:pPr>
-        <w:spacing w:after="0" w:line="0" w:lineRule="atLeast"/>
-      </w:pPr>
-      <w:r>
-        <w:tab/>
-        <w:t>Flujo principal:</w:t>
-      </w:r>
-    </w:p>
-    <w:p>
-      <w:pPr>
-        <w:spacing w:after="0" w:line="0" w:lineRule="atLeast"/>
-      </w:pPr>
-      <w:r>
-        <w:tab/>
-      </w:r>
-      <w:r>
-        <w:t>1. El usuario introduce la tarjeta.</w:t>
-      </w:r>
-    </w:p>
-    <w:p>
-      <w:pPr>
-        <w:spacing w:after="0" w:line="0" w:lineRule="atLeast"/>
-      </w:pPr>
-      <w:r>
-        <w:tab/>
-        <w:t>2. El sistema valida la tarjeta.</w:t>
-      </w:r>
-    </w:p>
-    <w:p>
-      <w:pPr>
-        <w:spacing w:after="0" w:line="0" w:lineRule="atLeast"/>
-      </w:pPr>
-      <w:r>
-        <w:tab/>
-        <w:t>3. Fin del caso de uso.</w:t>
-      </w:r>
-    </w:p>
-    <w:p>
-      <w:pPr>
-        <w:spacing w:after="0" w:line="0" w:lineRule="atLeast"/>
-      </w:pPr>
-      <w:r>
-        <w:tab/>
-        <w:t>Flujo secundario:</w:t>
-      </w:r>
-    </w:p>
-    <w:p>
-      <w:pPr>
-        <w:spacing w:after="0" w:line="0" w:lineRule="atLeast"/>
-      </w:pPr>
-      <w:r>
-        <w:tab/>
-        <w:t>3.1. Error de tarjeta no válida.</w:t>
-      </w:r>
-    </w:p>
-    <w:p>
-      <w:pPr>
-        <w:spacing w:after="0" w:line="0" w:lineRule="atLeast"/>
-      </w:pPr>
-      <w:r>
-        <w:tab/>
-        <w:t>3.1.1. El sistema expulsa la tarjeta.</w:t>
-      </w:r>
-    </w:p>
-    <w:p>
-      <w:pPr>
-        <w:spacing w:after="0" w:line="0" w:lineRule="atLeast"/>
-      </w:pPr>
-    </w:p>
-    <w:p>
-      <w:pPr>
-        <w:spacing w:after="0" w:line="0" w:lineRule="atLeast"/>
-      </w:pPr>
-      <w:r>
-        <w:t>2.2.2</w:t>
-      </w:r>
-      <w:r>
-        <w:t xml:space="preserve">. Caso de uso: </w:t>
-      </w:r>
-      <w:r>
-        <w:rPr>
-          <w:b/>
-        </w:rPr>
-        <w:t>Escribir el PIN.</w:t>
-      </w:r>
-    </w:p>
-    <w:p>
-      <w:pPr>
-        <w:spacing w:after="0" w:line="0" w:lineRule="atLeast"/>
-        <w:rPr>
-          <w:b/>
-        </w:rPr>
-      </w:pPr>
-      <w:r>
-        <w:rPr>
-          <w:b/>
-        </w:rPr>
-        <w:t>Diagrama:</w:t>
-      </w:r>
-    </w:p>
-    <w:p>
-      <w:pPr>
-        <w:spacing w:after="0" w:line="0" w:lineRule="atLeast"/>
-      </w:pPr>
-      <w:r>
-        <w:rPr>
-          <w:noProof/>
-          <w:lang w:eastAsia="es-ES"/>
-        </w:rPr>
-        <w:lastRenderedPageBreak/>
-        <w:drawing>
-          <wp:inline distT="0" distB="0" distL="0" distR="0" wp14:anchorId="04D08CFF" wp14:editId="4FBDB58D">
-            <wp:extent cx="2209800" cy="1162050"/>
-            <wp:effectExtent l="0" t="0" r="0" b="0"/>
-            <wp:docPr id="2" name="Imagen 2" descr="\\myappsdrive.alumnos.urjc.es\Home_VDI$\m.martinal.2017\Desktop\casos de uso\escribir pin.jpg"/>
-            <wp:cNvGraphicFramePr>
-              <a:graphicFrameLocks xmlns:a="http://schemas.openxmlformats.org/drawingml/2006/main" noChangeAspect="1"/>
-            </wp:cNvGraphicFramePr>
-            <a:graphic xmlns:a="http://schemas.openxmlformats.org/drawingml/2006/main">
-              <a:graphicData uri="http://schemas.openxmlformats.org/drawingml/2006/picture">
-                <pic:pic xmlns:pic="http://schemas.openxmlformats.org/drawingml/2006/picture">
-                  <pic:nvPicPr>
-                    <pic:cNvPr id="0" name="Picture 13" descr="\\myappsdrive.alumnos.urjc.es\Home_VDI$\m.martinal.2017\Desktop\casos de uso\escribir pin.jpg"/>
-                    <pic:cNvPicPr>
-                      <a:picLocks noChangeAspect="1" noChangeArrowheads="1"/>
-                    </pic:cNvPicPr>
-                  </pic:nvPicPr>
-                  <pic:blipFill>
-                    <a:blip r:embed="rId10">
-                      <a:extLst>
-                        <a:ext uri="{28A0092B-C50C-407E-A947-70E740481C1C}">
-                          <a14:useLocalDpi xmlns:a14="http://schemas.microsoft.com/office/drawing/2010/main" val="0"/>
-                        </a:ext>
-                      </a:extLst>
-                    </a:blip>
-                    <a:srcRect/>
-                    <a:stretch>
-                      <a:fillRect/>
-                    </a:stretch>
-                  </pic:blipFill>
-                  <pic:spPr bwMode="auto">
-                    <a:xfrm>
-                      <a:off x="0" y="0"/>
-                      <a:ext cx="2209800" cy="1162050"/>
-                    </a:xfrm>
-                    <a:prstGeom prst="rect">
-                      <a:avLst/>
-                    </a:prstGeom>
-                    <a:noFill/>
-                    <a:ln>
-                      <a:noFill/>
-                    </a:ln>
-                  </pic:spPr>
-                </pic:pic>
-              </a:graphicData>
-            </a:graphic>
-          </wp:inline>
-        </w:drawing>
-      </w:r>
-    </w:p>
-    <w:p>
-      <w:pPr>
-        <w:spacing w:after="0" w:line="0" w:lineRule="atLeast"/>
-      </w:pPr>
-    </w:p>
-    <w:p>
-      <w:pPr>
-        <w:spacing w:after="0" w:line="0" w:lineRule="atLeast"/>
-      </w:pPr>
-    </w:p>
-    <w:p>
-      <w:pPr>
-        <w:spacing w:after="0" w:line="0" w:lineRule="atLeast"/>
-      </w:pPr>
-      <w:r>
-        <w:rPr>
-          <w:b/>
-        </w:rPr>
-        <w:t>Descripción:</w:t>
-      </w:r>
-      <w:r>
-        <w:t xml:space="preserve"> El usuario tecleará el PIN de su tarjeta.</w:t>
-      </w:r>
-    </w:p>
-    <w:p>
-      <w:pPr>
-        <w:spacing w:after="0" w:line="0" w:lineRule="atLeast"/>
-      </w:pPr>
-    </w:p>
-    <w:p>
-      <w:pPr>
-        <w:spacing w:after="0" w:line="0" w:lineRule="atLeast"/>
-        <w:rPr>
-          <w:b/>
-        </w:rPr>
-      </w:pPr>
-      <w:r>
-        <w:rPr>
-          <w:b/>
-        </w:rPr>
-        <w:t>Pasos:</w:t>
-      </w:r>
-    </w:p>
-    <w:p>
-      <w:pPr>
-        <w:spacing w:after="0" w:line="0" w:lineRule="atLeast"/>
-      </w:pPr>
-      <w:r>
-        <w:tab/>
-        <w:t>Flujo principal:</w:t>
-      </w:r>
-    </w:p>
-    <w:p>
-      <w:pPr>
-        <w:spacing w:after="0" w:line="0" w:lineRule="atLeast"/>
-      </w:pPr>
-      <w:r>
-        <w:tab/>
-        <w:t>1. El sistema solicita el PIN de la tarjeta.</w:t>
-      </w:r>
-    </w:p>
-    <w:p>
-      <w:pPr>
-        <w:spacing w:after="0" w:line="0" w:lineRule="atLeast"/>
-      </w:pPr>
-      <w:r>
-        <w:tab/>
-        <w:t>2. El usuario proporciona el PIN.</w:t>
-      </w:r>
-    </w:p>
-    <w:p>
-      <w:pPr>
-        <w:spacing w:after="0" w:line="0" w:lineRule="atLeast"/>
-      </w:pPr>
-      <w:r>
-        <w:tab/>
-        <w:t>3. El sistema valida el PIN introducido.</w:t>
-      </w:r>
-    </w:p>
-    <w:p>
-      <w:pPr>
-        <w:spacing w:after="0" w:line="0" w:lineRule="atLeast"/>
-      </w:pPr>
-      <w:r>
-        <w:tab/>
-        <w:t>4. Fin del caso de uso.</w:t>
-      </w:r>
-    </w:p>
-    <w:p>
-      <w:pPr>
-        <w:spacing w:after="0" w:line="0" w:lineRule="atLeast"/>
-      </w:pPr>
-      <w:r>
-        <w:tab/>
-        <w:t>Flujo secundario:</w:t>
-      </w:r>
-    </w:p>
-    <w:p>
-      <w:pPr>
-        <w:spacing w:after="0" w:line="0" w:lineRule="atLeast"/>
-      </w:pPr>
-      <w:r>
-        <w:tab/>
-        <w:t>4.1. Error de PIN incorrecto.</w:t>
-      </w:r>
-    </w:p>
-    <w:p>
-      <w:pPr>
-        <w:spacing w:after="0" w:line="0" w:lineRule="atLeast"/>
-      </w:pPr>
-      <w:r>
-        <w:tab/>
-      </w:r>
-    </w:p>
-    <w:p>
-      <w:pPr>
-        <w:spacing w:after="0" w:line="0" w:lineRule="atLeast"/>
-      </w:pPr>
-    </w:p>
-    <w:p>
-      <w:pPr>
-        <w:spacing w:after="0" w:line="0" w:lineRule="atLeast"/>
-      </w:pPr>
-      <w:r>
-        <w:t>2.2.3</w:t>
-      </w:r>
-      <w:r>
-        <w:t xml:space="preserve">. Caso de uso: </w:t>
-      </w:r>
-      <w:r>
-        <w:rPr>
-          <w:b/>
-        </w:rPr>
-        <w:t>Ingresar dinero.</w:t>
-      </w:r>
-    </w:p>
-    <w:p>
-      <w:pPr>
-        <w:spacing w:after="0" w:line="0" w:lineRule="atLeast"/>
-        <w:rPr>
-          <w:b/>
-        </w:rPr>
-      </w:pPr>
-      <w:r>
-        <w:rPr>
-          <w:b/>
-        </w:rPr>
-        <w:t xml:space="preserve">Diagrama: </w:t>
-      </w:r>
-    </w:p>
-    <w:p>
-      <w:pPr>
-        <w:spacing w:after="0" w:line="0" w:lineRule="atLeast"/>
-        <w:rPr>
-          <w:b/>
-        </w:rPr>
-      </w:pPr>
-      <w:r>
-        <w:rPr>
-          <w:b/>
-          <w:noProof/>
-          <w:lang w:eastAsia="es-ES"/>
-        </w:rPr>
-        <w:drawing>
-          <wp:inline distT="0" distB="0" distL="0" distR="0" wp14:anchorId="3BEAD4CA" wp14:editId="3AF218CF">
-            <wp:extent cx="2105025" cy="1295400"/>
-            <wp:effectExtent l="0" t="0" r="9525" b="0"/>
-            <wp:docPr id="14" name="Imagen 14" descr="\\myappsdrive.alumnos.urjc.es\Home_VDI$\m.martinal.2017\Desktop\casos de uso\ingresar dinero.jpg"/>
-            <wp:cNvGraphicFramePr>
-              <a:graphicFrameLocks xmlns:a="http://schemas.openxmlformats.org/drawingml/2006/main" noChangeAspect="1"/>
-            </wp:cNvGraphicFramePr>
-            <a:graphic xmlns:a="http://schemas.openxmlformats.org/drawingml/2006/main">
-              <a:graphicData uri="http://schemas.openxmlformats.org/drawingml/2006/picture">
-                <pic:pic xmlns:pic="http://schemas.openxmlformats.org/drawingml/2006/picture">
-                  <pic:nvPicPr>
-                    <pic:cNvPr id="0" name="Picture 17" descr="\\myappsdrive.alumnos.urjc.es\Home_VDI$\m.martinal.2017\Desktop\casos de uso\ingresar dinero.jpg"/>
-                    <pic:cNvPicPr>
-                      <a:picLocks noChangeAspect="1" noChangeArrowheads="1"/>
-                    </pic:cNvPicPr>
-                  </pic:nvPicPr>
-                  <pic:blipFill>
-                    <a:blip r:embed="rId11">
-                      <a:extLst>
-                        <a:ext uri="{28A0092B-C50C-407E-A947-70E740481C1C}">
-                          <a14:useLocalDpi xmlns:a14="http://schemas.microsoft.com/office/drawing/2010/main" val="0"/>
-                        </a:ext>
-                      </a:extLst>
-                    </a:blip>
-                    <a:srcRect/>
-                    <a:stretch>
-                      <a:fillRect/>
-                    </a:stretch>
-                  </pic:blipFill>
-                  <pic:spPr bwMode="auto">
-                    <a:xfrm>
-                      <a:off x="0" y="0"/>
-                      <a:ext cx="2105025" cy="1295400"/>
-                    </a:xfrm>
-                    <a:prstGeom prst="rect">
-                      <a:avLst/>
-                    </a:prstGeom>
-                    <a:noFill/>
-                    <a:ln>
-                      <a:noFill/>
-                    </a:ln>
-                  </pic:spPr>
-                </pic:pic>
-              </a:graphicData>
-            </a:graphic>
-          </wp:inline>
-        </w:drawing>
-      </w:r>
-    </w:p>
-    <w:p>
-      <w:pPr>
-        <w:spacing w:after="0" w:line="0" w:lineRule="atLeast"/>
-      </w:pPr>
-      <w:r>
-        <w:rPr>
-          <w:b/>
-        </w:rPr>
-        <w:t>Descripción:</w:t>
-      </w:r>
-      <w:r>
-        <w:t xml:space="preserve"> </w:t>
-      </w:r>
-      <w:r>
-        <w:t>El usuario meterá una cantidad de dinero en la cuenta.</w:t>
-      </w:r>
-    </w:p>
-    <w:p>
-      <w:pPr>
-        <w:spacing w:after="0" w:line="0" w:lineRule="atLeast"/>
-      </w:pPr>
-    </w:p>
-    <w:p>
-      <w:pPr>
-        <w:spacing w:after="0" w:line="0" w:lineRule="atLeast"/>
-        <w:rPr>
-          <w:b/>
-        </w:rPr>
-      </w:pPr>
-      <w:r>
-        <w:rPr>
-          <w:b/>
-        </w:rPr>
-        <w:t>Pasos:</w:t>
-      </w:r>
-    </w:p>
-    <w:p>
-      <w:pPr>
-        <w:spacing w:after="0" w:line="0" w:lineRule="atLeast"/>
-        <w:ind w:firstLine="708"/>
-      </w:pPr>
-      <w:r>
-        <w:t>Flujo principal:</w:t>
-      </w:r>
-    </w:p>
-    <w:p>
-      <w:pPr>
-        <w:spacing w:after="0" w:line="0" w:lineRule="atLeast"/>
-        <w:ind w:firstLine="708"/>
-      </w:pPr>
-      <w:r>
-        <w:t>1. El sistema pide que se ingrese una cantidad de dinero.</w:t>
-      </w:r>
-    </w:p>
-    <w:p>
-      <w:pPr>
-        <w:spacing w:after="0" w:line="0" w:lineRule="atLeast"/>
-        <w:ind w:firstLine="708"/>
-      </w:pPr>
-      <w:r>
-        <w:t>2. El usuario introduce una cantidad de dinero por la ranura indicada.</w:t>
-      </w:r>
-    </w:p>
-    <w:p>
-      <w:pPr>
-        <w:spacing w:after="0" w:line="0" w:lineRule="atLeast"/>
-        <w:ind w:firstLine="708"/>
-      </w:pPr>
-      <w:r>
-        <w:t>3. El sistema valida los billetes.</w:t>
-      </w:r>
-    </w:p>
-    <w:p>
-      <w:pPr>
-        <w:spacing w:after="0" w:line="0" w:lineRule="atLeast"/>
-        <w:ind w:firstLine="708"/>
-      </w:pPr>
-      <w:r>
-        <w:t>4. El sistema cuenta la cantidad ingresada.</w:t>
-      </w:r>
-    </w:p>
-    <w:p>
-      <w:pPr>
-        <w:spacing w:after="0" w:line="0" w:lineRule="atLeast"/>
-        <w:ind w:firstLine="708"/>
-      </w:pPr>
-      <w:r>
-        <w:t>5. El sistema suma dicha cantidad a la cuenta de la tarjeta introducida.</w:t>
-      </w:r>
-    </w:p>
-    <w:p>
-      <w:pPr>
-        <w:spacing w:after="0" w:line="0" w:lineRule="atLeast"/>
-        <w:ind w:firstLine="708"/>
-      </w:pPr>
-      <w:r>
-        <w:t>6</w:t>
-      </w:r>
-      <w:r>
-        <w:t>. Fin del caso de uso.</w:t>
-      </w:r>
-    </w:p>
-    <w:p>
-      <w:pPr>
-        <w:spacing w:after="0" w:line="0" w:lineRule="atLeast"/>
-        <w:ind w:firstLine="708"/>
-      </w:pPr>
-      <w:r>
-        <w:t xml:space="preserve">Flujo secundario: </w:t>
-      </w:r>
-    </w:p>
-    <w:p>
-      <w:pPr>
-        <w:spacing w:after="0" w:line="0" w:lineRule="atLeast"/>
-        <w:ind w:firstLine="708"/>
-      </w:pPr>
-      <w:r>
-        <w:t>4.1. Error de objeto no válido.</w:t>
-      </w:r>
-    </w:p>
-    <w:p>
-      <w:pPr>
-        <w:spacing w:after="0" w:line="0" w:lineRule="atLeast"/>
-        <w:ind w:firstLine="708"/>
-      </w:pPr>
-      <w:r>
-        <w:t>4.1.1. El sistema devuelve dicho objeto.</w:t>
-      </w:r>
-    </w:p>
-    <w:p>
-      <w:pPr>
-        <w:spacing w:after="0" w:line="0" w:lineRule="atLeast"/>
-      </w:pPr>
-    </w:p>
-    <w:p>
-      <w:pPr>
-        <w:spacing w:after="0" w:line="0" w:lineRule="atLeast"/>
-        <w:rPr>
-          <w:b/>
-        </w:rPr>
-      </w:pPr>
-      <w:r>
-        <w:t>2.2.4</w:t>
-      </w:r>
-      <w:r>
-        <w:t xml:space="preserve">. Caso de uso: </w:t>
-      </w:r>
-      <w:r>
-        <w:rPr>
-          <w:b/>
-        </w:rPr>
-        <w:t>Sacar dinero.</w:t>
-      </w:r>
-    </w:p>
-    <w:p>
-      <w:pPr>
-        <w:spacing w:after="0" w:line="0" w:lineRule="atLeast"/>
-        <w:rPr>
-          <w:b/>
-        </w:rPr>
-      </w:pPr>
-      <w:r>
-        <w:rPr>
-          <w:b/>
-        </w:rPr>
-        <w:t>Diagrama:</w:t>
-      </w:r>
-    </w:p>
-    <w:p>
-      <w:pPr>
-        <w:spacing w:after="0" w:line="0" w:lineRule="atLeast"/>
-        <w:rPr>
-          <w:b/>
-        </w:rPr>
-      </w:pPr>
-      <w:r>
-        <w:rPr>
-          <w:b/>
-        </w:rPr>
-        <w:lastRenderedPageBreak/>
-        <w:pict w14:anchorId="74AE855A">
-          <v:shape id="_x0000_i1026" type="#_x0000_t75" style="width:196.9pt;height:91.1pt">
-            <v:imagedata r:id="rId12" o:title="sacar dinero"/>
-          </v:shape>
-        </w:pict>
-      </w:r>
-    </w:p>
-    <w:p>
-      <w:pPr>
-        <w:spacing w:after="0" w:line="0" w:lineRule="atLeast"/>
-        <w:rPr>
-          <w:b/>
-        </w:rPr>
-      </w:pPr>
-    </w:p>
-    <w:p>
-      <w:pPr>
-        <w:spacing w:after="0" w:line="0" w:lineRule="atLeast"/>
-      </w:pPr>
-      <w:r>
-        <w:rPr>
-          <w:b/>
-        </w:rPr>
-        <w:t>Descripción:</w:t>
-      </w:r>
-      <w:r>
-        <w:t xml:space="preserve"> El usuario retira una cantidad determinada de dinero.</w:t>
-      </w:r>
-    </w:p>
-    <w:p>
-      <w:pPr>
-        <w:spacing w:after="0" w:line="0" w:lineRule="atLeast"/>
-      </w:pPr>
-    </w:p>
-    <w:p>
-      <w:pPr>
-        <w:spacing w:after="0" w:line="0" w:lineRule="atLeast"/>
-        <w:rPr>
-          <w:b/>
-        </w:rPr>
-      </w:pPr>
-      <w:r>
-        <w:rPr>
-          <w:b/>
-        </w:rPr>
-        <w:t>Pasos:</w:t>
-      </w:r>
-    </w:p>
-    <w:p>
-      <w:pPr>
-        <w:spacing w:after="0" w:line="0" w:lineRule="atLeast"/>
-      </w:pPr>
-      <w:r>
-        <w:tab/>
-        <w:t>Flujo principal:</w:t>
-      </w:r>
-    </w:p>
-    <w:p>
-      <w:pPr>
-        <w:spacing w:after="0" w:line="0" w:lineRule="atLeast"/>
-        <w:ind w:firstLine="705"/>
-      </w:pPr>
-      <w:r>
-        <w:t xml:space="preserve">1. </w:t>
-      </w:r>
-      <w:r>
-        <w:t>El sistema solicita la cantidad de dinero a retirar.</w:t>
-      </w:r>
-    </w:p>
-    <w:p>
-      <w:pPr>
-        <w:spacing w:after="0" w:line="0" w:lineRule="atLeast"/>
-        <w:ind w:firstLine="705"/>
-      </w:pPr>
-      <w:r>
-        <w:t>2. El usuario introduce la cantidad.</w:t>
-      </w:r>
-    </w:p>
-    <w:p>
-      <w:pPr>
-        <w:spacing w:after="0" w:line="0" w:lineRule="atLeast"/>
-      </w:pPr>
-      <w:r>
-        <w:tab/>
-        <w:t>2</w:t>
-      </w:r>
-      <w:r>
-        <w:t>.</w:t>
-      </w:r>
-      <w:r>
-        <w:t xml:space="preserve"> </w:t>
-      </w:r>
-      <w:r>
-        <w:t>El sistema proporciona dicha cantidad.</w:t>
-      </w:r>
-    </w:p>
-    <w:p>
-      <w:pPr>
-        <w:spacing w:after="0" w:line="0" w:lineRule="atLeast"/>
-      </w:pPr>
-      <w:r>
-        <w:tab/>
-        <w:t>3</w:t>
-      </w:r>
-      <w:r>
-        <w:t>. Fin del caso de uso.</w:t>
-      </w:r>
-    </w:p>
-    <w:p>
-      <w:pPr>
-        <w:spacing w:after="0" w:line="0" w:lineRule="atLeast"/>
-      </w:pPr>
-      <w:r>
-        <w:tab/>
-        <w:t>Flujo secundario:</w:t>
-      </w:r>
-    </w:p>
-    <w:p>
-      <w:pPr>
-        <w:pStyle w:val="Prrafodelista"/>
-        <w:numPr>
-          <w:ilvl w:val="1"/>
-          <w:numId w:val="7"/>
-        </w:numPr>
-        <w:spacing w:after="0" w:line="0" w:lineRule="atLeast"/>
-      </w:pPr>
-      <w:r>
-        <w:t>Error de cuenta vacía.</w:t>
-      </w:r>
-    </w:p>
-    <w:p>
-      <w:pPr>
-        <w:spacing w:after="0" w:line="0" w:lineRule="atLeast"/>
-      </w:pPr>
-      <w:r>
-        <w:tab/>
-      </w:r>
-      <w:r>
-        <w:t>2</w:t>
-      </w:r>
-      <w:r>
-        <w:t>.1. Error de dinero no disponible.</w:t>
-      </w:r>
-    </w:p>
-    <w:p>
-      <w:pPr>
-        <w:spacing w:after="0" w:line="0" w:lineRule="atLeast"/>
-      </w:pPr>
-    </w:p>
-    <w:p>
-      <w:pPr>
-        <w:spacing w:after="0" w:line="0" w:lineRule="atLeast"/>
-      </w:pPr>
-    </w:p>
-    <w:p>
-      <w:pPr>
-        <w:spacing w:after="0" w:line="0" w:lineRule="atLeast"/>
-      </w:pPr>
-      <w:r>
-        <w:t>2.2.5</w:t>
-      </w:r>
-      <w:r>
-        <w:t xml:space="preserve">. Caso de uso: </w:t>
-      </w:r>
-      <w:r>
-        <w:rPr>
-          <w:b/>
-        </w:rPr>
-        <w:t>S</w:t>
-      </w:r>
-      <w:r>
-        <w:rPr>
-          <w:b/>
-        </w:rPr>
-        <w:t>eleccionar opciones.</w:t>
-      </w:r>
-    </w:p>
-    <w:p>
-      <w:pPr>
-        <w:spacing w:after="0" w:line="0" w:lineRule="atLeast"/>
-        <w:rPr>
-          <w:b/>
-        </w:rPr>
-      </w:pPr>
-      <w:r>
-        <w:rPr>
-          <w:b/>
-        </w:rPr>
-        <w:t>Diagrama:</w:t>
-      </w:r>
-    </w:p>
-    <w:p>
-      <w:pPr>
-        <w:spacing w:after="0" w:line="0" w:lineRule="atLeast"/>
-        <w:rPr>
-          <w:b/>
-        </w:rPr>
-      </w:pPr>
-    </w:p>
-    <w:p>
-      <w:pPr>
-        <w:spacing w:after="0" w:line="0" w:lineRule="atLeast"/>
-        <w:rPr>
-          <w:b/>
-        </w:rPr>
-      </w:pPr>
-      <w:r>
-        <w:rPr>
-          <w:b/>
-        </w:rPr>
-        <w:pict w14:anchorId="663ECAD3">
-          <v:shape id="_x0000_i1027" type="#_x0000_t75" style="width:196.9pt;height:91.1pt">
-            <v:imagedata r:id="rId13" o:title="seleccionar opcciones"/>
-          </v:shape>
-        </w:pict>
-      </w:r>
-    </w:p>
-    <w:p>
-      <w:pPr>
-        <w:spacing w:after="0" w:line="0" w:lineRule="atLeast"/>
-      </w:pPr>
-      <w:r>
-        <w:rPr>
-          <w:b/>
-        </w:rPr>
-        <w:t>Descripción:</w:t>
-      </w:r>
-      <w:r>
-        <w:t xml:space="preserve"> El usuario selecciona la opción que desea realizar.</w:t>
-      </w:r>
-    </w:p>
-    <w:p>
-      <w:pPr>
-        <w:spacing w:after="0" w:line="0" w:lineRule="atLeast"/>
-      </w:pPr>
-    </w:p>
-    <w:p>
-      <w:pPr>
-        <w:spacing w:after="0" w:line="0" w:lineRule="atLeast"/>
-        <w:rPr>
-          <w:b/>
-        </w:rPr>
-      </w:pPr>
-      <w:r>
-        <w:rPr>
-          <w:b/>
-        </w:rPr>
-        <w:t>Pasos:</w:t>
-      </w:r>
-    </w:p>
-    <w:p>
-      <w:pPr>
-        <w:spacing w:after="0" w:line="0" w:lineRule="atLeast"/>
-      </w:pPr>
-      <w:r>
-        <w:tab/>
-        <w:t>Flujo principal:</w:t>
-      </w:r>
-    </w:p>
-    <w:p>
-      <w:pPr>
-        <w:spacing w:after="0" w:line="0" w:lineRule="atLeast"/>
-      </w:pPr>
-      <w:r>
-        <w:tab/>
-        <w:t>1. El sistema muestra las opciones de las que el usuario dispone.</w:t>
-      </w:r>
-    </w:p>
-    <w:p>
-      <w:pPr>
-        <w:spacing w:after="0" w:line="0" w:lineRule="atLeast"/>
-      </w:pPr>
-      <w:r>
-        <w:tab/>
-        <w:t>2. El usuario elige una de las siguientes opciones:</w:t>
-      </w:r>
-    </w:p>
-    <w:p>
-      <w:pPr>
-        <w:spacing w:after="0" w:line="0" w:lineRule="atLeast"/>
-      </w:pPr>
-      <w:r>
-        <w:tab/>
-        <w:t>- Retirar dinero.</w:t>
-      </w:r>
-    </w:p>
-    <w:p>
-      <w:pPr>
-        <w:spacing w:after="0" w:line="0" w:lineRule="atLeast"/>
-      </w:pPr>
-      <w:r>
-        <w:tab/>
-        <w:t>- Ingresar dinero.</w:t>
-      </w:r>
-    </w:p>
-    <w:p>
-      <w:pPr>
-        <w:spacing w:after="0" w:line="0" w:lineRule="atLeast"/>
-      </w:pPr>
-      <w:r>
-        <w:tab/>
-        <w:t>- Hacer transacciones.</w:t>
-      </w:r>
-    </w:p>
-    <w:p>
-      <w:pPr>
-        <w:spacing w:after="0" w:line="0" w:lineRule="atLeast"/>
-      </w:pPr>
-      <w:r>
-        <w:tab/>
-        <w:t>- Obtener los movimientos de la cuenta.</w:t>
-      </w:r>
-    </w:p>
-    <w:p>
-      <w:pPr>
-        <w:spacing w:after="0" w:line="0" w:lineRule="atLeast"/>
-      </w:pPr>
-      <w:r>
-        <w:tab/>
-        <w:t>- Pagar recibos, cuotas e impuestos.</w:t>
-      </w:r>
-    </w:p>
-    <w:p>
-      <w:pPr>
-        <w:spacing w:after="0" w:line="0" w:lineRule="atLeast"/>
-      </w:pPr>
-      <w:r>
-        <w:tab/>
-        <w:t xml:space="preserve">- Obtención y cambio de </w:t>
-      </w:r>
-      <w:r>
-        <w:t>PIN</w:t>
-      </w:r>
-      <w:r>
-        <w:t>.</w:t>
-      </w:r>
-    </w:p>
-    <w:p>
-      <w:pPr>
-        <w:spacing w:after="0" w:line="0" w:lineRule="atLeast"/>
-      </w:pPr>
-      <w:r>
-        <w:tab/>
-        <w:t>- Recargar teléfono.</w:t>
-      </w:r>
-    </w:p>
-    <w:p>
-      <w:pPr>
-        <w:spacing w:after="0" w:line="0" w:lineRule="atLeast"/>
-      </w:pPr>
-      <w:r>
-        <w:tab/>
-        <w:t>- Sacar tarjeta</w:t>
-      </w:r>
-      <w:r>
-        <w:t>.</w:t>
-      </w:r>
-    </w:p>
-    <w:p>
-      <w:pPr>
-        <w:spacing w:after="0" w:line="0" w:lineRule="atLeast"/>
-      </w:pPr>
-      <w:r>
-        <w:tab/>
-        <w:t>3. El sistema redirige al usuario a la opción indicada.</w:t>
-      </w:r>
-    </w:p>
-    <w:p>
-      <w:pPr>
-        <w:spacing w:after="0" w:line="0" w:lineRule="atLeast"/>
-      </w:pPr>
-      <w:r>
-        <w:tab/>
-        <w:t>4. Fin del caso de uso.</w:t>
-      </w:r>
-    </w:p>
-    <w:p>
-      <w:pPr>
-        <w:spacing w:after="0" w:line="0" w:lineRule="atLeast"/>
-      </w:pPr>
-    </w:p>
-    <w:p>
-      <w:pPr>
-        <w:spacing w:after="0" w:line="0" w:lineRule="atLeast"/>
-      </w:pPr>
-    </w:p>
-    <w:p>
-      <w:pPr>
-        <w:spacing w:after="0" w:line="0" w:lineRule="atLeast"/>
-      </w:pPr>
-      <w:r>
-        <w:t>2.2.6</w:t>
-      </w:r>
-      <w:r>
-        <w:t xml:space="preserve">. Caso de uso: </w:t>
-      </w:r>
-      <w:r>
-        <w:rPr>
-          <w:b/>
-        </w:rPr>
-        <w:t>Obtener movimientos de la cuenta.</w:t>
-      </w:r>
-    </w:p>
-    <w:p>
-      <w:pPr>
-        <w:spacing w:after="0" w:line="0" w:lineRule="atLeast"/>
-        <w:rPr>
-          <w:b/>
-        </w:rPr>
-      </w:pPr>
-      <w:r>
-        <w:rPr>
-          <w:b/>
-        </w:rPr>
-        <w:t>Diagrama:</w:t>
-      </w:r>
-    </w:p>
-    <w:p>
-      <w:pPr>
-        <w:spacing w:after="0" w:line="0" w:lineRule="atLeast"/>
-        <w:rPr>
-          <w:b/>
-        </w:rPr>
-      </w:pPr>
-      <w:r>
-        <w:rPr>
-          <w:b/>
-        </w:rPr>
-        <w:lastRenderedPageBreak/>
-        <w:pict w14:anchorId="11F7E7AF">
-          <v:shape id="_x0000_i1028" type="#_x0000_t75" style="width:196.9pt;height:91.1pt">
-            <v:imagedata r:id="rId14" o:title="obtener movimientos de la cuenta"/>
-          </v:shape>
-        </w:pict>
-      </w:r>
-    </w:p>
-    <w:p>
-      <w:pPr>
-        <w:spacing w:after="0" w:line="0" w:lineRule="atLeast"/>
-        <w:rPr>
-          <w:b/>
-        </w:rPr>
-      </w:pPr>
-    </w:p>
-    <w:p>
-      <w:pPr>
-        <w:spacing w:after="0" w:line="0" w:lineRule="atLeast"/>
-      </w:pPr>
-      <w:r>
-        <w:rPr>
-          <w:b/>
-        </w:rPr>
-        <w:t>Descripción:</w:t>
-      </w:r>
-      <w:r>
-        <w:t xml:space="preserve"> El sistema proporciona los gastos e ingresos de la cuenta.</w:t>
-      </w:r>
-    </w:p>
-    <w:p>
-      <w:pPr>
-        <w:spacing w:after="0" w:line="0" w:lineRule="atLeast"/>
-      </w:pPr>
-    </w:p>
-    <w:p>
-      <w:pPr>
-        <w:spacing w:after="0" w:line="0" w:lineRule="atLeast"/>
-        <w:rPr>
-          <w:b/>
-        </w:rPr>
-      </w:pPr>
-      <w:r>
-        <w:rPr>
-          <w:b/>
-        </w:rPr>
-        <w:t>Pasos:</w:t>
-      </w:r>
-    </w:p>
-    <w:p>
-      <w:pPr>
-        <w:spacing w:after="0" w:line="0" w:lineRule="atLeast"/>
-      </w:pPr>
-      <w:r>
-        <w:tab/>
-        <w:t>Flujo principal:</w:t>
-      </w:r>
-    </w:p>
-    <w:p>
-      <w:pPr>
-        <w:spacing w:after="0" w:line="0" w:lineRule="atLeast"/>
-      </w:pPr>
-      <w:r>
-        <w:tab/>
-        <w:t>1. El sistema muestra el movimiento dentro de la cuenta</w:t>
-      </w:r>
-      <w:r>
-        <w:t>, ya sean gastos o ingresos.</w:t>
-      </w:r>
-    </w:p>
-    <w:p>
-      <w:pPr>
-        <w:spacing w:after="0" w:line="0" w:lineRule="atLeast"/>
-      </w:pPr>
-      <w:r>
-        <w:tab/>
-        <w:t>2. Fin del caso de uso.</w:t>
-      </w:r>
-    </w:p>
-    <w:p>
-      <w:pPr>
-        <w:spacing w:after="0" w:line="0" w:lineRule="atLeast"/>
-      </w:pPr>
-    </w:p>
-    <w:p>
-      <w:pPr>
-        <w:spacing w:after="0" w:line="0" w:lineRule="atLeast"/>
-      </w:pPr>
-    </w:p>
-    <w:p>
-      <w:pPr>
-        <w:spacing w:after="0" w:line="0" w:lineRule="atLeast"/>
-      </w:pPr>
-      <w:r>
-        <w:t>2.2.7</w:t>
-      </w:r>
-      <w:r>
-        <w:t xml:space="preserve">. Caso de uso: </w:t>
-      </w:r>
-      <w:r>
-        <w:rPr>
-          <w:b/>
-        </w:rPr>
-        <w:t>Hacer transacciones.</w:t>
-      </w:r>
-    </w:p>
-    <w:p>
-      <w:pPr>
-        <w:spacing w:after="0" w:line="0" w:lineRule="atLeast"/>
-        <w:rPr>
-          <w:b/>
-        </w:rPr>
-      </w:pPr>
-      <w:r>
-        <w:rPr>
-          <w:b/>
-        </w:rPr>
-        <w:t>Diagrama:</w:t>
-      </w:r>
-    </w:p>
-    <w:p>
-      <w:pPr>
-        <w:spacing w:after="0" w:line="0" w:lineRule="atLeast"/>
-        <w:rPr>
-          <w:b/>
-        </w:rPr>
-      </w:pPr>
-    </w:p>
-    <w:p>
-      <w:pPr>
-        <w:spacing w:after="0" w:line="0" w:lineRule="atLeast"/>
-        <w:rPr>
-          <w:b/>
-        </w:rPr>
-      </w:pPr>
-      <w:r>
-        <w:rPr>
-          <w:b/>
-        </w:rPr>
-        <w:pict w14:anchorId="6E7FCEAE">
-          <v:shape id="_x0000_i1029" type="#_x0000_t75" style="width:201.8pt;height:89.45pt">
-            <v:imagedata r:id="rId15" o:title="hacer transacciones"/>
-          </v:shape>
-        </w:pict>
-      </w:r>
-    </w:p>
-    <w:p>
-      <w:pPr>
-        <w:spacing w:after="0" w:line="0" w:lineRule="atLeast"/>
-      </w:pPr>
-      <w:r>
-        <w:rPr>
-          <w:b/>
-        </w:rPr>
-        <w:t>Descripción:</w:t>
-      </w:r>
-      <w:r>
-        <w:t xml:space="preserve"> El usuario remitente envía dinero a otras cuentas bancarias.</w:t>
-      </w:r>
-    </w:p>
-    <w:p>
-      <w:pPr>
-        <w:spacing w:after="0" w:line="0" w:lineRule="atLeast"/>
-      </w:pPr>
-    </w:p>
-    <w:p>
-      <w:pPr>
-        <w:spacing w:after="0" w:line="0" w:lineRule="atLeast"/>
-        <w:rPr>
-          <w:b/>
-        </w:rPr>
-      </w:pPr>
-      <w:r>
-        <w:rPr>
-          <w:b/>
-        </w:rPr>
-        <w:t>Pasos:</w:t>
-      </w:r>
-    </w:p>
-    <w:p>
-      <w:pPr>
-        <w:spacing w:after="0" w:line="0" w:lineRule="atLeast"/>
-      </w:pPr>
-      <w:r>
-        <w:tab/>
-        <w:t>Flujo principal:</w:t>
-      </w:r>
-    </w:p>
-    <w:p>
-      <w:pPr>
-        <w:spacing w:after="0" w:line="0" w:lineRule="atLeast"/>
-      </w:pPr>
-      <w:r>
-        <w:tab/>
-        <w:t>1. El sistema muestra los campos a rellenar.</w:t>
-      </w:r>
-    </w:p>
-    <w:p>
-      <w:pPr>
-        <w:spacing w:after="0" w:line="0" w:lineRule="atLeast"/>
-      </w:pPr>
-      <w:r>
-        <w:tab/>
-        <w:t>2. El usuario introdu</w:t>
-      </w:r>
-      <w:r>
-        <w:t xml:space="preserve">ce </w:t>
-      </w:r>
-      <w:r>
-        <w:t>el número de cuenta</w:t>
-      </w:r>
-      <w:r>
-        <w:t xml:space="preserve"> </w:t>
-      </w:r>
-      <w:r>
-        <w:t xml:space="preserve">del </w:t>
-      </w:r>
-      <w:r>
-        <w:t>destinatario</w:t>
-      </w:r>
-      <w:r>
-        <w:t xml:space="preserve">, </w:t>
-      </w:r>
-      <w:r>
-        <w:t>la cantidad de dinero a enviar</w:t>
-      </w:r>
-      <w:r>
-        <w:t xml:space="preserve"> y el </w:t>
-      </w:r>
-      <w:r>
-        <w:t>motivo.</w:t>
-      </w:r>
-    </w:p>
-    <w:p>
-      <w:pPr>
-        <w:spacing w:after="0" w:line="0" w:lineRule="atLeast"/>
-      </w:pPr>
-      <w:r>
-        <w:tab/>
-        <w:t>3. El sistema valida los datos.</w:t>
-      </w:r>
-    </w:p>
-    <w:p>
-      <w:pPr>
-        <w:spacing w:after="0" w:line="0" w:lineRule="atLeast"/>
-      </w:pPr>
-      <w:r>
-        <w:tab/>
-        <w:t>4. El sistema realiza la transacción.</w:t>
-      </w:r>
-    </w:p>
-    <w:p>
-      <w:pPr>
-        <w:spacing w:after="0" w:line="0" w:lineRule="atLeast"/>
-      </w:pPr>
-      <w:r>
-        <w:tab/>
-        <w:t>5. Fin del caso de uso.</w:t>
-      </w:r>
-    </w:p>
-    <w:p>
-      <w:pPr>
-        <w:spacing w:after="0" w:line="0" w:lineRule="atLeast"/>
-      </w:pPr>
-      <w:r>
-        <w:tab/>
-        <w:t>Flujo secundario:</w:t>
-      </w:r>
-    </w:p>
-    <w:p>
-      <w:pPr>
-        <w:spacing w:after="0" w:line="0" w:lineRule="atLeast"/>
-      </w:pPr>
-      <w:r>
-        <w:tab/>
-        <w:t>4.1. Error datos no válidos.</w:t>
-      </w:r>
-    </w:p>
-    <w:p>
-      <w:pPr>
-        <w:spacing w:after="0" w:line="0" w:lineRule="atLeast"/>
-      </w:pPr>
-    </w:p>
-    <w:p>
-      <w:pPr>
-        <w:spacing w:after="0" w:line="0" w:lineRule="atLeast"/>
-      </w:pPr>
-      <w:r>
-        <w:t>2.2.8</w:t>
-      </w:r>
-      <w:r>
-        <w:t xml:space="preserve">. Caso de uso: </w:t>
-      </w:r>
-      <w:r>
-        <w:rPr>
-          <w:b/>
-        </w:rPr>
-        <w:t>Pagar recibos, cuotas e impuestos.</w:t>
-      </w:r>
-    </w:p>
-    <w:p>
-      <w:pPr>
-        <w:spacing w:after="0" w:line="0" w:lineRule="atLeast"/>
-        <w:rPr>
-          <w:b/>
-        </w:rPr>
-      </w:pPr>
-      <w:r>
-        <w:rPr>
-          <w:b/>
-        </w:rPr>
-        <w:t>Diagrama:</w:t>
-      </w:r>
-    </w:p>
-    <w:p>
-      <w:pPr>
-        <w:spacing w:after="0" w:line="0" w:lineRule="atLeast"/>
-        <w:rPr>
-          <w:b/>
-        </w:rPr>
-      </w:pPr>
-      <w:r>
-        <w:rPr>
-          <w:b/>
-        </w:rPr>
-        <w:pict w14:anchorId="3828EC90">
-          <v:shape id="_x0000_i1030" type="#_x0000_t75" style="width:203.45pt;height:92.2pt">
-            <v:imagedata r:id="rId16" o:title="Pagar recibos cotas e impuestos"/>
-          </v:shape>
-        </w:pict>
-      </w:r>
-    </w:p>
-    <w:p>
-      <w:pPr>
-        <w:spacing w:after="0" w:line="0" w:lineRule="atLeast"/>
-        <w:rPr>
-          <w:b/>
-        </w:rPr>
-      </w:pPr>
-    </w:p>
-    <w:p>
-      <w:pPr>
-        <w:spacing w:after="0" w:line="0" w:lineRule="atLeast"/>
-      </w:pPr>
-      <w:r>
-        <w:rPr>
-          <w:b/>
-        </w:rPr>
-        <w:t>Descripción:</w:t>
-      </w:r>
-      <w:r>
-        <w:t xml:space="preserve"> El usuario paga los recibos, cuotas e impuestos.</w:t>
-      </w:r>
-    </w:p>
-    <w:p>
-      <w:pPr>
-        <w:spacing w:after="0" w:line="0" w:lineRule="atLeast"/>
-      </w:pPr>
-    </w:p>
-    <w:p>
-      <w:pPr>
-        <w:spacing w:after="0" w:line="0" w:lineRule="atLeast"/>
-        <w:rPr>
-          <w:b/>
-        </w:rPr>
-      </w:pPr>
-      <w:r>
-        <w:rPr>
-          <w:b/>
-        </w:rPr>
-        <w:t>Pasos:</w:t>
-      </w:r>
-    </w:p>
-    <w:p>
-      <w:pPr>
-        <w:spacing w:after="0" w:line="0" w:lineRule="atLeast"/>
-      </w:pPr>
-      <w:r>
-        <w:lastRenderedPageBreak/>
-        <w:tab/>
-        <w:t>Flujo principal:</w:t>
-      </w:r>
-    </w:p>
-    <w:p>
-      <w:pPr>
-        <w:spacing w:after="0" w:line="0" w:lineRule="atLeast"/>
-      </w:pPr>
-      <w:r>
-        <w:tab/>
-        <w:t>1.</w:t>
-      </w:r>
-      <w:r>
-        <w:t>El sistema muestra los campos a rellenar.</w:t>
-      </w:r>
-      <w:r>
-        <w:tab/>
-      </w:r>
-    </w:p>
-    <w:p>
-      <w:pPr>
-        <w:spacing w:after="0" w:line="0" w:lineRule="atLeast"/>
-      </w:pPr>
-      <w:r>
-        <w:tab/>
-        <w:t xml:space="preserve">2. El usuario </w:t>
-      </w:r>
-      <w:r>
-        <w:t>i</w:t>
-      </w:r>
-      <w:r>
-        <w:t>ntroduce lo que quiere pagar</w:t>
-      </w:r>
-      <w:r>
-        <w:t xml:space="preserve"> y la cantidad.</w:t>
-      </w:r>
-    </w:p>
-    <w:p>
-      <w:pPr>
-        <w:spacing w:after="0" w:line="0" w:lineRule="atLeast"/>
-      </w:pPr>
-      <w:r>
-        <w:tab/>
-        <w:t>3</w:t>
-      </w:r>
-      <w:r>
-        <w:t>. El usuario realiza el pago.</w:t>
-      </w:r>
-    </w:p>
-    <w:p>
-      <w:pPr>
-        <w:spacing w:after="0" w:line="0" w:lineRule="atLeast"/>
-      </w:pPr>
-      <w:r>
-        <w:tab/>
-        <w:t>4</w:t>
-      </w:r>
-      <w:r>
-        <w:t>. Fin del caso de uso.</w:t>
-      </w:r>
-    </w:p>
-    <w:p>
-      <w:pPr>
-        <w:spacing w:after="0" w:line="0" w:lineRule="atLeast"/>
-      </w:pPr>
-      <w:r>
-        <w:tab/>
-        <w:t>Flujo secundario:</w:t>
-      </w:r>
-    </w:p>
-    <w:p>
-      <w:pPr>
-        <w:spacing w:after="0" w:line="0" w:lineRule="atLeast"/>
-      </w:pPr>
-      <w:r>
-        <w:tab/>
-        <w:t>3</w:t>
-      </w:r>
-      <w:r>
-        <w:t>.1 Error no hay dinero en la cuenta para pagar el recibo</w:t>
-      </w:r>
-      <w:r>
-        <w:t>.</w:t>
-      </w:r>
-    </w:p>
-    <w:p>
-      <w:pPr>
-        <w:spacing w:after="0" w:line="0" w:lineRule="atLeast"/>
-      </w:pPr>
-    </w:p>
-    <w:p>
-      <w:pPr>
-        <w:spacing w:after="0" w:line="0" w:lineRule="atLeast"/>
-        <w:rPr>
-          <w:b/>
-        </w:rPr>
-      </w:pPr>
-      <w:r>
-        <w:t>2.2.9</w:t>
-      </w:r>
-      <w:r>
-        <w:t>. Caso de uso</w:t>
-      </w:r>
-      <w:r>
-        <w:t>:</w:t>
-      </w:r>
-      <w:r>
-        <w:rPr>
-          <w:b/>
-        </w:rPr>
-        <w:t xml:space="preserve"> Recargar </w:t>
-      </w:r>
-      <w:r>
-        <w:rPr>
-          <w:b/>
-        </w:rPr>
-        <w:t xml:space="preserve">saldo </w:t>
-      </w:r>
-      <w:r>
-        <w:rPr>
-          <w:b/>
-        </w:rPr>
-        <w:t>teléfono.</w:t>
-      </w:r>
-    </w:p>
-    <w:p>
-      <w:pPr>
-        <w:spacing w:after="0" w:line="0" w:lineRule="atLeast"/>
-        <w:rPr>
-          <w:b/>
-        </w:rPr>
-      </w:pPr>
-      <w:r>
-        <w:rPr>
-          <w:b/>
-        </w:rPr>
-        <w:t>Diagrama:</w:t>
-      </w:r>
-    </w:p>
-    <w:p>
-      <w:pPr>
-        <w:spacing w:after="0" w:line="0" w:lineRule="atLeast"/>
-        <w:rPr>
-          <w:b/>
-        </w:rPr>
-      </w:pPr>
-      <w:r>
-        <w:rPr>
-          <w:b/>
-        </w:rPr>
-        <w:pict w14:anchorId="150813D3">
-          <v:shape id="_x0000_i1031" type="#_x0000_t75" style="width:202.9pt;height:83.45pt">
-            <v:imagedata r:id="rId17" o:title="recargar telefono"/>
-          </v:shape>
-        </w:pict>
-      </w:r>
-    </w:p>
-    <w:p>
-      <w:pPr>
-        <w:spacing w:after="0" w:line="0" w:lineRule="atLeast"/>
-      </w:pPr>
-      <w:r>
-        <w:rPr>
-          <w:b/>
-        </w:rPr>
-        <w:t>Descripción:</w:t>
-      </w:r>
-      <w:r>
-        <w:t xml:space="preserve"> El usuario recarga el teléfono.</w:t>
-      </w:r>
-    </w:p>
-    <w:p>
-      <w:pPr>
-        <w:spacing w:after="0" w:line="0" w:lineRule="atLeast"/>
-      </w:pPr>
-    </w:p>
-    <w:p>
-      <w:pPr>
-        <w:spacing w:after="0" w:line="0" w:lineRule="atLeast"/>
-        <w:rPr>
-          <w:b/>
-        </w:rPr>
-      </w:pPr>
-      <w:r>
-        <w:rPr>
-          <w:b/>
-        </w:rPr>
-        <w:t>Pasos:</w:t>
-      </w:r>
-    </w:p>
-    <w:p>
-      <w:pPr>
-        <w:spacing w:after="0" w:line="0" w:lineRule="atLeast"/>
-      </w:pPr>
-      <w:r>
-        <w:tab/>
-        <w:t>Flujo principal:</w:t>
-      </w:r>
-    </w:p>
-    <w:p>
-      <w:pPr>
-        <w:pStyle w:val="Prrafodelista"/>
-        <w:numPr>
-          <w:ilvl w:val="0"/>
-          <w:numId w:val="8"/>
-        </w:numPr>
-        <w:spacing w:after="0" w:line="0" w:lineRule="atLeast"/>
-      </w:pPr>
-      <w:r>
-        <w:t>El sistema pide el número de teléfono</w:t>
-      </w:r>
-      <w:r>
-        <w:t xml:space="preserve"> y la cantidad a recargar</w:t>
-      </w:r>
-      <w:r>
-        <w:t>.</w:t>
-      </w:r>
-    </w:p>
-    <w:p>
-      <w:pPr>
-        <w:pStyle w:val="Prrafodelista"/>
-        <w:numPr>
-          <w:ilvl w:val="0"/>
-          <w:numId w:val="8"/>
-        </w:numPr>
-        <w:spacing w:after="0" w:line="0" w:lineRule="atLeast"/>
-      </w:pPr>
-      <w:r>
-        <w:t>El usuario introduce el número de teléfono</w:t>
-      </w:r>
-      <w:r>
-        <w:t xml:space="preserve"> y la cantidad que desea recargar</w:t>
-      </w:r>
-      <w:r>
-        <w:t>.</w:t>
-      </w:r>
-    </w:p>
-    <w:p>
-      <w:pPr>
-        <w:spacing w:after="0" w:line="0" w:lineRule="atLeast"/>
-      </w:pPr>
-      <w:r>
-        <w:tab/>
-      </w:r>
-      <w:r>
-        <w:t>3</w:t>
-      </w:r>
-      <w:r>
-        <w:t>. El sistema manda un SMS de validación.</w:t>
-      </w:r>
-    </w:p>
-    <w:p>
-      <w:pPr>
-        <w:spacing w:after="0" w:line="0" w:lineRule="atLeast"/>
-      </w:pPr>
-      <w:r>
-        <w:tab/>
-      </w:r>
-      <w:r>
-        <w:t>4</w:t>
-      </w:r>
-      <w:r>
-        <w:t>. El usuario escribe</w:t>
-      </w:r>
-      <w:r>
-        <w:t xml:space="preserve"> el SMS.</w:t>
-      </w:r>
-    </w:p>
-    <w:p>
-      <w:pPr>
-        <w:spacing w:after="0" w:line="0" w:lineRule="atLeast"/>
-      </w:pPr>
-      <w:r>
-        <w:tab/>
-      </w:r>
-      <w:r>
-        <w:t>5</w:t>
-      </w:r>
-      <w:r>
-        <w:t xml:space="preserve">. El sistema realiza </w:t>
-      </w:r>
-      <w:r>
-        <w:t>la recarga</w:t>
-      </w:r>
-      <w:r>
-        <w:t>.</w:t>
-      </w:r>
-    </w:p>
-    <w:p>
-      <w:pPr>
-        <w:spacing w:after="0" w:line="0" w:lineRule="atLeast"/>
-      </w:pPr>
-      <w:r>
-        <w:tab/>
-      </w:r>
-      <w:r>
-        <w:t>6</w:t>
-      </w:r>
-      <w:r>
-        <w:t>. Fin de caso de uso.</w:t>
-      </w:r>
-    </w:p>
-    <w:p>
-      <w:pPr>
-        <w:spacing w:after="0" w:line="0" w:lineRule="atLeast"/>
-      </w:pPr>
-      <w:r>
-        <w:tab/>
-        <w:t>Flujo secundario:</w:t>
-      </w:r>
-    </w:p>
-    <w:p>
-      <w:pPr>
-        <w:spacing w:after="0" w:line="0" w:lineRule="atLeast"/>
-      </w:pPr>
-      <w:r>
-        <w:tab/>
-        <w:t>1</w:t>
-      </w:r>
-      <w:r>
-        <w:t>.1. Error de numero inexistente.</w:t>
-      </w:r>
-    </w:p>
-    <w:p>
-      <w:pPr>
-        <w:spacing w:after="0" w:line="0" w:lineRule="atLeast"/>
-      </w:pPr>
-      <w:r>
-        <w:tab/>
-      </w:r>
-      <w:r>
-        <w:t>4</w:t>
-      </w:r>
-      <w:r>
-        <w:t>.1. Error de SMS no validado.</w:t>
-      </w:r>
-    </w:p>
-    <w:p>
-      <w:pPr>
-        <w:spacing w:after="0" w:line="0" w:lineRule="atLeast"/>
-      </w:pPr>
-    </w:p>
-    <w:p>
-      <w:pPr>
-        <w:spacing w:after="0" w:line="0" w:lineRule="atLeast"/>
-        <w:rPr>
-          <w:b/>
-        </w:rPr>
-      </w:pPr>
-      <w:r>
-        <w:t>2.2.10</w:t>
-      </w:r>
-      <w:r>
-        <w:t>. Caso de uso:</w:t>
-      </w:r>
-      <w:r>
-        <w:t xml:space="preserve"> </w:t>
-      </w:r>
-      <w:r>
-        <w:rPr>
-          <w:b/>
-        </w:rPr>
-        <w:t>Cambiar PIN.</w:t>
-      </w:r>
-    </w:p>
-    <w:p>
-      <w:pPr>
-        <w:spacing w:after="0" w:line="0" w:lineRule="atLeast"/>
-        <w:rPr>
-          <w:b/>
-        </w:rPr>
-      </w:pPr>
-      <w:r>
-        <w:rPr>
-          <w:b/>
-        </w:rPr>
-        <w:t>Diagrama:</w:t>
-      </w:r>
-    </w:p>
-    <w:p>
-      <w:pPr>
-        <w:spacing w:after="0" w:line="0" w:lineRule="atLeast"/>
-        <w:rPr>
-          <w:b/>
-        </w:rPr>
-      </w:pPr>
-      <w:r>
-        <w:rPr>
-          <w:b/>
-        </w:rPr>
-        <w:pict w14:anchorId="71ED5260">
-          <v:shape id="_x0000_i1032" type="#_x0000_t75" style="width:198pt;height:69.25pt">
-            <v:imagedata r:id="rId18" o:title="cambiar contraseña"/>
-          </v:shape>
-        </w:pict>
-      </w:r>
-    </w:p>
-    <w:p>
-      <w:pPr>
-        <w:spacing w:after="0" w:line="0" w:lineRule="atLeast"/>
-        <w:rPr>
-          <w:sz w:val="20"/>
-          <w:szCs w:val="20"/>
-        </w:rPr>
-      </w:pPr>
-      <w:r>
-        <w:rPr>
-          <w:sz w:val="20"/>
-          <w:szCs w:val="20"/>
-        </w:rPr>
-        <w:t>Cliente</w:t>
-      </w:r>
-    </w:p>
-    <w:p>
-      <w:pPr>
-        <w:spacing w:after="0" w:line="0" w:lineRule="atLeast"/>
-        <w:rPr>
-          <w:sz w:val="20"/>
-          <w:szCs w:val="20"/>
-        </w:rPr>
-      </w:pPr>
-    </w:p>
-    <w:p>
-      <w:pPr>
-        <w:spacing w:after="0" w:line="0" w:lineRule="atLeast"/>
-      </w:pPr>
-      <w:r>
-        <w:rPr>
-          <w:b/>
-        </w:rPr>
-        <w:t>Descripción:</w:t>
-      </w:r>
-      <w:r>
-        <w:t xml:space="preserve"> El usuario cambia el pin.</w:t>
-      </w:r>
-    </w:p>
-    <w:p>
-      <w:pPr>
-        <w:spacing w:after="0" w:line="0" w:lineRule="atLeast"/>
-      </w:pPr>
-    </w:p>
-    <w:p>
-      <w:pPr>
-        <w:spacing w:after="0" w:line="0" w:lineRule="atLeast"/>
-        <w:rPr>
-          <w:b/>
-        </w:rPr>
-      </w:pPr>
-      <w:r>
-        <w:rPr>
-          <w:b/>
-        </w:rPr>
-        <w:t>Pasos:</w:t>
-      </w:r>
-    </w:p>
-    <w:p>
-      <w:pPr>
-        <w:spacing w:after="0" w:line="0" w:lineRule="atLeast"/>
-      </w:pPr>
-      <w:r>
-        <w:tab/>
-        <w:t>Flujo principal:</w:t>
-      </w:r>
-    </w:p>
-    <w:p>
-      <w:pPr>
-        <w:spacing w:after="0" w:line="0" w:lineRule="atLeast"/>
-      </w:pPr>
-      <w:r>
-        <w:tab/>
-        <w:t xml:space="preserve">1. El sistema </w:t>
-      </w:r>
-      <w:r>
-        <w:t>muestra los campos a rellenar</w:t>
-      </w:r>
-      <w:r>
-        <w:t>.</w:t>
-      </w:r>
-    </w:p>
-    <w:p>
-      <w:pPr>
-        <w:spacing w:after="0" w:line="0" w:lineRule="atLeast"/>
-      </w:pPr>
-      <w:r>
-        <w:tab/>
-        <w:t xml:space="preserve">2. El </w:t>
-      </w:r>
-      <w:r>
-        <w:t>usuario proporciona el PIN actual y el nuevo</w:t>
-      </w:r>
-      <w:r>
-        <w:t xml:space="preserve"> </w:t>
-      </w:r>
-      <w:r>
-        <w:t>PIN dos veces.</w:t>
-      </w:r>
-    </w:p>
-    <w:p>
-      <w:pPr>
-        <w:spacing w:after="0" w:line="0" w:lineRule="atLeast"/>
-      </w:pPr>
-      <w:r>
-        <w:tab/>
-        <w:t>Flujo secundario:</w:t>
-      </w:r>
-    </w:p>
-    <w:p>
-      <w:pPr>
-        <w:spacing w:after="0" w:line="0" w:lineRule="atLeast"/>
-      </w:pPr>
-      <w:r>
-        <w:tab/>
-        <w:t>2.1. Error PIN actual erróneo.</w:t>
-      </w:r>
-    </w:p>
-    <w:p>
-      <w:pPr>
-        <w:spacing w:after="0" w:line="0" w:lineRule="atLeast"/>
-      </w:pPr>
-      <w:r>
-        <w:tab/>
-        <w:t>2.2</w:t>
-      </w:r>
-      <w:r>
-        <w:t xml:space="preserve">. Error de </w:t>
-      </w:r>
-      <w:r>
-        <w:t>PIN diferentes.</w:t>
-      </w:r>
-    </w:p>
-    <w:p>
-      <w:pPr>
-        <w:spacing w:after="0" w:line="0" w:lineRule="atLeast"/>
-      </w:pPr>
-      <w:r>
-        <w:tab/>
-        <w:t>2.3</w:t>
-      </w:r>
-      <w:r>
-        <w:t xml:space="preserve">. Error </w:t>
-      </w:r>
-      <w:r>
-        <w:t>de seguridad insuficiente</w:t>
-      </w:r>
-      <w:r>
-        <w:t xml:space="preserve"> </w:t>
-      </w:r>
-      <w:r>
-        <w:t>(PIN menor de cuatro números).</w:t>
-      </w:r>
-    </w:p>
-    <w:p>
-      <w:pPr>
-        <w:spacing w:after="0" w:line="0" w:lineRule="atLeast"/>
-      </w:pPr>
-    </w:p>
-    <w:p>
-      <w:pPr>
-        <w:spacing w:after="0" w:line="0" w:lineRule="atLeast"/>
-      </w:pPr>
-      <w:r>
-        <w:t xml:space="preserve">2.2.11. Caso de uso: </w:t>
-      </w:r>
-      <w:r>
-        <w:rPr>
-          <w:b/>
-        </w:rPr>
-        <w:t>Sacar tarjeta</w:t>
-      </w:r>
-      <w:r>
-        <w:rPr>
-          <w:b/>
-        </w:rPr>
-        <w:t>.</w:t>
-      </w:r>
-    </w:p>
-    <w:p>
-      <w:pPr>
-        <w:spacing w:after="0" w:line="0" w:lineRule="atLeast"/>
-        <w:rPr>
-          <w:b/>
-        </w:rPr>
-      </w:pPr>
-      <w:r>
-        <w:rPr>
-          <w:b/>
-        </w:rPr>
-        <w:lastRenderedPageBreak/>
-        <w:t>Diagrama:</w:t>
-      </w:r>
-    </w:p>
-    <w:p>
-      <w:pPr>
-        <w:spacing w:after="0" w:line="0" w:lineRule="atLeast"/>
-        <w:rPr>
-          <w:b/>
-        </w:rPr>
-      </w:pPr>
-      <w:r>
-        <w:rPr>
-          <w:b/>
-          <w:noProof/>
-          <w:lang w:eastAsia="es-ES"/>
-        </w:rPr>
-        <w:drawing>
-          <wp:inline distT="0" distB="0" distL="0" distR="0" wp14:anchorId="387E2D14" wp14:editId="5B942A03">
-            <wp:extent cx="2105025" cy="1295400"/>
-            <wp:effectExtent l="0" t="0" r="9525" b="0"/>
-            <wp:docPr id="15" name="Imagen 15" descr="\\myappsdrive.alumnos.urjc.es\Home_VDI$\m.martinal.2017\Desktop\casos de uso\salir.jpg"/>
-            <wp:cNvGraphicFramePr>
-              <a:graphicFrameLocks xmlns:a="http://schemas.openxmlformats.org/drawingml/2006/main" noChangeAspect="1"/>
-            </wp:cNvGraphicFramePr>
-            <a:graphic xmlns:a="http://schemas.openxmlformats.org/drawingml/2006/main">
-              <a:graphicData uri="http://schemas.openxmlformats.org/drawingml/2006/picture">
-                <pic:pic xmlns:pic="http://schemas.openxmlformats.org/drawingml/2006/picture">
-                  <pic:nvPicPr>
-                    <pic:cNvPr id="0" name="Picture 19" descr="\\myappsdrive.alumnos.urjc.es\Home_VDI$\m.martinal.2017\Desktop\casos de uso\salir.jpg"/>
-                    <pic:cNvPicPr>
-                      <a:picLocks noChangeAspect="1" noChangeArrowheads="1"/>
-                    </pic:cNvPicPr>
-                  </pic:nvPicPr>
-                  <pic:blipFill>
-                    <a:blip r:embed="rId19">
-                      <a:extLst>
-                        <a:ext uri="{28A0092B-C50C-407E-A947-70E740481C1C}">
-                          <a14:useLocalDpi xmlns:a14="http://schemas.microsoft.com/office/drawing/2010/main" val="0"/>
-                        </a:ext>
-                      </a:extLst>
-                    </a:blip>
-                    <a:srcRect/>
-                    <a:stretch>
-                      <a:fillRect/>
-                    </a:stretch>
-                  </pic:blipFill>
-                  <pic:spPr bwMode="auto">
-                    <a:xfrm>
-                      <a:off x="0" y="0"/>
-                      <a:ext cx="2105025" cy="1295400"/>
-                    </a:xfrm>
-                    <a:prstGeom prst="rect">
-                      <a:avLst/>
-                    </a:prstGeom>
-                    <a:noFill/>
-                    <a:ln>
-                      <a:noFill/>
-                    </a:ln>
-                  </pic:spPr>
-                </pic:pic>
-              </a:graphicData>
-            </a:graphic>
-          </wp:inline>
-        </w:drawing>
-      </w:r>
-    </w:p>
-    <w:p>
-      <w:pPr>
-        <w:spacing w:after="0" w:line="0" w:lineRule="atLeast"/>
       </w:pPr>
       <w:r>
         <w:rPr>
@@ -3571,9 +3384,6 @@
       <w:r>
         <w:t xml:space="preserve"> </w:t>
       </w:r>
-      <w:r>
-        <w:t>(comprobación pin XXXX)</w:t>
-      </w:r>
     </w:p>
     <w:p>
       <w:pPr>
@@ -3588,6 +3398,60 @@
       <w:r>
         <w:t>arjeta introducida en el cajero, el cual será de cuatro números.</w:t>
       </w:r>
+      <w:r>
+        <w:t xml:space="preserve">  Los pines de las cuentas ya existentes son 1111, 2222, 3333, 4444, 5555, 6666, 7777.</w:t>
+      </w:r>
+    </w:p>
+    <w:p>
+      <w:pPr>
+        <w:spacing w:after="0" w:line="0" w:lineRule="atLeast"/>
+      </w:pPr>
+    </w:p>
+    <w:p>
+      <w:pPr>
+        <w:spacing w:after="0" w:line="0" w:lineRule="atLeast"/>
+      </w:pPr>
+      <w:r>
+        <w:t>RF_3: Ingresar dinero.</w:t>
+      </w:r>
+    </w:p>
+    <w:p>
+      <w:pPr>
+        <w:spacing w:after="0" w:line="0" w:lineRule="atLeast"/>
+      </w:pPr>
+      <w:r>
+        <w:t xml:space="preserve">Descripción: El usuario introduce una cantidad de </w:t>
+      </w:r>
+      <w:r>
+        <w:t>dinero por</w:t>
+      </w:r>
+      <w:r>
+        <w:t xml:space="preserve"> teclado </w:t>
+      </w:r>
+      <w:r>
+        <w:t xml:space="preserve">y a continuación contará dicha cantidad y la sumará a la cuenta de la tarjeta introducida. </w:t>
+      </w:r>
+    </w:p>
+    <w:p>
+      <w:pPr>
+        <w:spacing w:after="0" w:line="0" w:lineRule="atLeast"/>
+      </w:pPr>
+    </w:p>
+    <w:p>
+      <w:pPr>
+        <w:spacing w:after="0" w:line="0" w:lineRule="atLeast"/>
+      </w:pPr>
+      <w:r>
+        <w:t>RF_4: Validar el dinero introducido.</w:t>
+      </w:r>
+    </w:p>
+    <w:p>
+      <w:pPr>
+        <w:spacing w:after="0" w:line="0" w:lineRule="atLeast"/>
+      </w:pPr>
+      <w:r>
+        <w:t>Descripción: El sistema comprobará que el dinero introducido es auténtico y que no se han introducido otros objetos.</w:t>
+      </w:r>
     </w:p>
     <w:p>
       <w:pPr>
@@ -3602,51 +3466,110 @@
         <w:t>RF_</w:t>
       </w:r>
       <w:r>
-        <w:t>3</w:t>
-      </w:r>
-      <w:r>
-        <w:t>: Ingresar dinero.</w:t>
-      </w:r>
-    </w:p>
-    <w:p>
-      <w:pPr>
-        <w:spacing w:after="0" w:line="0" w:lineRule="atLeast"/>
-      </w:pPr>
-      <w:r>
-        <w:t xml:space="preserve">Descripción: El usuario introduce una cantidad de dinero y a continuación contará dicha cantidad y la sumará a la cuenta de la tarjeta introducida. </w:t>
-      </w:r>
-    </w:p>
-    <w:p>
-      <w:pPr>
-        <w:spacing w:after="0" w:line="0" w:lineRule="atLeast"/>
-      </w:pPr>
-    </w:p>
-    <w:p>
-      <w:pPr>
-        <w:spacing w:after="0" w:line="0" w:lineRule="atLeast"/>
-      </w:pPr>
-      <w:r>
+        <w:t>5</w:t>
+      </w:r>
+      <w:r>
+        <w:t xml:space="preserve">: </w:t>
+      </w:r>
+      <w:r>
+        <w:t>Retirar dinero.</w:t>
+      </w:r>
+    </w:p>
+    <w:p>
+      <w:pPr>
+        <w:spacing w:after="0" w:line="0" w:lineRule="atLeast"/>
+      </w:pPr>
+      <w:r>
+        <w:t>Descripción:</w:t>
+      </w:r>
+      <w:r>
+        <w:t xml:space="preserve"> </w:t>
+      </w:r>
+      <w:r>
+        <w:t>El usuario introducirá la</w:t>
+      </w:r>
+      <w:r>
+        <w:t xml:space="preserve"> cantidad de dinero que quiere retirar</w:t>
+      </w:r>
+      <w:r>
+        <w:t>, la cual es un numero entero</w:t>
+      </w:r>
+      <w:r>
+        <w:t>.</w:t>
+      </w:r>
+    </w:p>
+    <w:p>
+      <w:pPr>
+        <w:spacing w:after="0" w:line="0" w:lineRule="atLeast"/>
+      </w:pPr>
+    </w:p>
+    <w:p>
+      <w:pPr>
+        <w:spacing w:after="0" w:line="0" w:lineRule="atLeast"/>
+      </w:pPr>
+      <w:r>
+        <w:lastRenderedPageBreak/>
         <w:t>RF_</w:t>
       </w:r>
       <w:r>
-        <w:t>4</w:t>
-      </w:r>
-      <w:r>
-        <w:t>: Validar el dinero introducido.</w:t>
-      </w:r>
-    </w:p>
-    <w:p>
-      <w:pPr>
-        <w:spacing w:after="0" w:line="0" w:lineRule="atLeast"/>
-      </w:pPr>
-      <w:r>
-        <w:t>Descripción: El sistema comprobará que el dinero introducido es auténtico y que no se han introducido otros objetos.</w:t>
-      </w:r>
-    </w:p>
-    <w:p>
-      <w:pPr>
-        <w:spacing w:after="0" w:line="0" w:lineRule="atLeast"/>
-      </w:pPr>
+        <w:t>6</w:t>
+      </w:r>
+      <w:r>
+        <w:t xml:space="preserve">: </w:t>
+      </w:r>
+      <w:r>
+        <w:t xml:space="preserve"> </w:t>
+      </w:r>
+      <w:r>
+        <w:t>Obtención de movimientos de la cuenta.</w:t>
+      </w:r>
+    </w:p>
+    <w:p>
+      <w:pPr>
+        <w:spacing w:after="0" w:line="0" w:lineRule="atLeast"/>
+      </w:pPr>
+      <w:r>
+        <w:t>Descripción:</w:t>
+      </w:r>
+      <w:r>
+        <w:t xml:space="preserve"> El sistema mostrará </w:t>
+      </w:r>
+      <w:r>
+        <w:t>todas las</w:t>
+      </w:r>
+      <w:r>
+        <w:t xml:space="preserve"> acciones realizadas</w:t>
+      </w:r>
+      <w:r>
+        <w:t xml:space="preserve"> por el usuario</w:t>
+      </w:r>
+      <w:r>
+        <w:t xml:space="preserve"> a través de la cuenta bancaria</w:t>
+      </w:r>
+      <w:r>
+        <w:t>.</w:t>
+      </w:r>
+      <w:r>
+        <w:t xml:space="preserve">  Los gastos aparecerán como un numero negativo y los ingresos como positivos</w:t>
+      </w:r>
+      <w:r>
+        <w:t>.  También habrá una columna que mostrar</w:t>
+      </w:r>
+      <w:r>
+        <w:t>á si es un ingreso o un gasto, y si es un gasto indicará de que tipo es</w:t>
+      </w:r>
+      <w:r>
+        <w:t>:</w:t>
+      </w:r>
+      <w:r>
+        <w:t xml:space="preserve"> una transacción, un recibo</w:t>
+      </w:r>
+      <w:r>
+        <w:t xml:space="preserve">, una recarga telefónica o </w:t>
+      </w:r>
+      <w:r>
+        <w:t>una extracción de dinero.</w:t>
+      </w:r>
     </w:p>
     <w:p>
       <w:pPr>
@@ -3661,295 +3584,194 @@
         <w:t>RF_</w:t>
       </w:r>
       <w:r>
-        <w:t>5</w:t>
+        <w:t>7</w:t>
+      </w:r>
+      <w:r>
+        <w:t>:</w:t>
+      </w:r>
+      <w:r>
+        <w:t xml:space="preserve"> Transacciones</w:t>
+      </w:r>
+      <w:r>
+        <w:t>.</w:t>
+      </w:r>
+      <w:r>
+        <w:t xml:space="preserve"> </w:t>
+      </w:r>
+    </w:p>
+    <w:p>
+      <w:pPr>
+        <w:spacing w:after="0" w:line="0" w:lineRule="atLeast"/>
+      </w:pPr>
+      <w:r>
+        <w:t>Descripción:</w:t>
+      </w:r>
+      <w:r>
+        <w:t xml:space="preserve"> El sistema muestra</w:t>
+      </w:r>
+      <w:r>
+        <w:t xml:space="preserve"> una serie de campos a rellenar en los cuales indicará los datos del destinatario.</w:t>
+      </w:r>
+      <w:r>
+        <w:t xml:space="preserve"> Los campos para rellenar son: número de cuenta, cantidad, y motivo.  El motivo se seleccionará entre las siguientes opciones: Viaje, regalo, préstamo y otros.</w:t>
+      </w:r>
+    </w:p>
+    <w:p>
+      <w:pPr>
+        <w:spacing w:after="0" w:line="0" w:lineRule="atLeast"/>
+      </w:pPr>
+      <w:r>
+        <w:t>Los números de cuenta van del 1 al 7, y son las cuentas que ya están en la base de datos.</w:t>
+      </w:r>
+    </w:p>
+    <w:p>
+      <w:pPr>
+        <w:spacing w:after="0" w:line="0" w:lineRule="atLeast"/>
+      </w:pPr>
+    </w:p>
+    <w:p>
+      <w:pPr>
+        <w:spacing w:after="0" w:line="0" w:lineRule="atLeast"/>
+      </w:pPr>
+      <w:r>
+        <w:t>RF_</w:t>
+      </w:r>
+      <w:r>
+        <w:t>8</w:t>
+      </w:r>
+      <w:r>
+        <w:t>:</w:t>
+      </w:r>
+      <w:r>
+        <w:t xml:space="preserve"> Pago de Recibos, Cuotas e Impuestos.</w:t>
+      </w:r>
+      <w:r>
+        <w:t xml:space="preserve"> </w:t>
+      </w:r>
+    </w:p>
+    <w:p>
+      <w:pPr>
+        <w:spacing w:after="0" w:line="0" w:lineRule="atLeast"/>
+      </w:pPr>
+      <w:r>
+        <w:t>Descripción:</w:t>
+      </w:r>
+      <w:r>
+        <w:t xml:space="preserve"> </w:t>
+      </w:r>
+      <w:r>
+        <w:t xml:space="preserve">El sistema pedirá la cantidad y dará a elegir entre el tipo de recibo que se desea pagar y </w:t>
+      </w:r>
+      <w:r>
+        <w:t>finalmente</w:t>
+      </w:r>
+      <w:r>
+        <w:t xml:space="preserve"> restará la cantidad de la cuenta</w:t>
+      </w:r>
+      <w:r>
+        <w:t>.</w:t>
+      </w:r>
+      <w:r>
+        <w:t xml:space="preserve">  El tipo de recibo entre los que se puede escoger son: impuestos, luz, agua, gas, y multa.</w:t>
+      </w:r>
+    </w:p>
+    <w:p>
+      <w:pPr>
+        <w:spacing w:after="0" w:line="0" w:lineRule="atLeast"/>
+      </w:pPr>
+    </w:p>
+    <w:p>
+      <w:pPr>
+        <w:spacing w:after="0" w:line="0" w:lineRule="atLeast"/>
+      </w:pPr>
+      <w:r>
+        <w:t>RF_</w:t>
+      </w:r>
+      <w:r>
+        <w:t>9</w:t>
+      </w:r>
+      <w:r>
+        <w:t>:</w:t>
+      </w:r>
+      <w:r>
+        <w:t xml:space="preserve"> Recarga</w:t>
+      </w:r>
+      <w:r>
+        <w:t xml:space="preserve">r </w:t>
+      </w:r>
+      <w:r>
+        <w:t xml:space="preserve">saldo </w:t>
+      </w:r>
+      <w:r>
+        <w:t>teléfono</w:t>
+      </w:r>
+      <w:r>
+        <w:t>.</w:t>
+      </w:r>
+      <w:r>
+        <w:t xml:space="preserve"> </w:t>
+      </w:r>
+    </w:p>
+    <w:p>
+      <w:pPr>
+        <w:spacing w:after="0" w:line="0" w:lineRule="atLeast"/>
+      </w:pPr>
+      <w:r>
+        <w:t>Descripción:</w:t>
+      </w:r>
+      <w:r>
+        <w:t xml:space="preserve"> El</w:t>
+      </w:r>
+      <w:r>
+        <w:t xml:space="preserve"> sistema pedirá el numero te </w:t>
+      </w:r>
+      <w:r>
+        <w:t xml:space="preserve">teléfono, el cual estará entre el 600000000 y el 799999999, </w:t>
+      </w:r>
+      <w:r>
+        <w:t>y la cantidad que se desea recargar</w:t>
+      </w:r>
+      <w:r>
+        <w:t>. A continuación</w:t>
+      </w:r>
+      <w:r>
+        <w:t>,</w:t>
+      </w:r>
+      <w:r>
+        <w:t xml:space="preserve"> manda un SMS con un código de </w:t>
+      </w:r>
+      <w:r>
+        <w:t xml:space="preserve">validación a dicho número </w:t>
+      </w:r>
+      <w:r>
+        <w:t>y solicita que se introduzca este código</w:t>
+      </w:r>
+      <w:r>
+        <w:t>.  F</w:t>
+      </w:r>
+      <w:r>
+        <w:t>inalmente realiza la recarga.</w:t>
+      </w:r>
+    </w:p>
+    <w:p>
+      <w:pPr>
+        <w:spacing w:after="0" w:line="0" w:lineRule="atLeast"/>
+      </w:pPr>
+    </w:p>
+    <w:p>
+      <w:pPr>
+        <w:spacing w:after="0" w:line="0" w:lineRule="atLeast"/>
+      </w:pPr>
+      <w:r>
+        <w:t>RF_</w:t>
+      </w:r>
+      <w:r>
+        <w:t>10</w:t>
       </w:r>
       <w:r>
         <w:t xml:space="preserve">: </w:t>
       </w:r>
       <w:r>
-        <w:t>Retirar dinero.</w:t>
-      </w:r>
-    </w:p>
-    <w:p>
-      <w:pPr>
-        <w:spacing w:after="0" w:line="0" w:lineRule="atLeast"/>
-      </w:pPr>
-      <w:r>
-        <w:t>Descripción:</w:t>
-      </w:r>
-      <w:r>
-        <w:t xml:space="preserve"> </w:t>
-      </w:r>
-      <w:r>
-        <w:t>El usuario introducirá la</w:t>
-      </w:r>
-      <w:r>
-        <w:t xml:space="preserve"> cantidad de dinero que quiere retirar</w:t>
-      </w:r>
-      <w:r>
-        <w:t>, la cual es un numero entero</w:t>
-      </w:r>
-      <w:r>
-        <w:t>.</w:t>
-      </w:r>
-    </w:p>
-    <w:p>
-      <w:pPr>
-        <w:spacing w:after="0" w:line="0" w:lineRule="atLeast"/>
-      </w:pPr>
-    </w:p>
-    <w:p>
-      <w:pPr>
-        <w:spacing w:after="0" w:line="0" w:lineRule="atLeast"/>
-      </w:pPr>
-      <w:r>
-        <w:t>RF_</w:t>
-      </w:r>
-      <w:r>
-        <w:t>6</w:t>
-      </w:r>
-      <w:r>
-        <w:t xml:space="preserve">: </w:t>
-      </w:r>
-      <w:r>
-        <w:t xml:space="preserve"> </w:t>
-      </w:r>
-      <w:r>
-        <w:t>Obtención de movimientos de la cuenta.</w:t>
-      </w:r>
-    </w:p>
-    <w:p>
-      <w:pPr>
-        <w:spacing w:after="0" w:line="0" w:lineRule="atLeast"/>
-      </w:pPr>
-      <w:r>
-        <w:lastRenderedPageBreak/>
-        <w:t>Descripción:</w:t>
-      </w:r>
-      <w:r>
-        <w:t xml:space="preserve"> El sistema mostrará </w:t>
-      </w:r>
-      <w:r>
-        <w:t>todas las</w:t>
-      </w:r>
-      <w:r>
-        <w:t xml:space="preserve"> acciones realizadas</w:t>
-      </w:r>
-      <w:r>
-        <w:t xml:space="preserve"> por el usuario</w:t>
-      </w:r>
-      <w:r>
-        <w:t xml:space="preserve"> a través de la cuenta bancaria</w:t>
-      </w:r>
-      <w:r>
-        <w:t>.</w:t>
-      </w:r>
-      <w:r>
-        <w:t xml:space="preserve">  Los gastos aparecerán como un numero negativo y los ingresos como positivos</w:t>
-      </w:r>
-      <w:r>
-        <w:t>.</w:t>
-      </w:r>
-    </w:p>
-    <w:p>
-      <w:pPr>
-        <w:spacing w:after="0" w:line="0" w:lineRule="atLeast"/>
-      </w:pPr>
-    </w:p>
-    <w:p>
-      <w:pPr>
-        <w:spacing w:after="0" w:line="0" w:lineRule="atLeast"/>
-      </w:pPr>
-      <w:r>
-        <w:t>RF_</w:t>
-      </w:r>
-      <w:r>
-        <w:t>7</w:t>
-      </w:r>
-      <w:r>
-        <w:t>:</w:t>
-      </w:r>
-      <w:r>
-        <w:t xml:space="preserve"> Transacciones</w:t>
-      </w:r>
-      <w:r>
-        <w:t>.</w:t>
-      </w:r>
-      <w:r>
-        <w:t xml:space="preserve"> </w:t>
-      </w:r>
-    </w:p>
-    <w:p>
-      <w:pPr>
-        <w:spacing w:after="0" w:line="0" w:lineRule="atLeast"/>
-      </w:pPr>
-      <w:r>
-        <w:t>Descripción:</w:t>
-      </w:r>
-      <w:r>
-        <w:t xml:space="preserve"> El sistema muestra</w:t>
-      </w:r>
-      <w:r>
-        <w:t xml:space="preserve"> una serie de campos a rellenar en los cuales indicará los datos del destinatario.</w:t>
-      </w:r>
-      <w:r>
-        <w:t xml:space="preserve"> Los campos para rellenar son: número de cuenta, cantidad, y motivo.  El motivo se seleccionará entre las siguientes opciones: Viaje, regalo, préstamo y otros.</w:t>
-      </w:r>
-    </w:p>
-    <w:p>
-      <w:pPr>
-        <w:spacing w:after="0" w:line="0" w:lineRule="atLeast"/>
-      </w:pPr>
-    </w:p>
-    <w:p>
-      <w:pPr>
-        <w:spacing w:after="0" w:line="0" w:lineRule="atLeast"/>
-      </w:pPr>
-      <w:r>
-        <w:t>RF_</w:t>
-      </w:r>
-      <w:r>
-        <w:t>8</w:t>
-      </w:r>
-      <w:r>
-        <w:t>:</w:t>
-      </w:r>
-      <w:r>
-        <w:t xml:space="preserve"> Pago de Recibos, Cuotas e Impuestos.</w:t>
-      </w:r>
-      <w:r>
-        <w:t xml:space="preserve"> </w:t>
-      </w:r>
-    </w:p>
-    <w:p>
-      <w:pPr>
-        <w:spacing w:after="0" w:line="0" w:lineRule="atLeast"/>
-      </w:pPr>
-      <w:r>
-        <w:t>Descripción:</w:t>
-      </w:r>
-      <w:r>
-        <w:t xml:space="preserve"> </w:t>
-      </w:r>
-      <w:r>
-        <w:t xml:space="preserve">El sistema pedirá la cantidad y dará a elegir entre el tipo de recibo que se desea pagar y </w:t>
-      </w:r>
-      <w:r>
-        <w:t>finalmente</w:t>
-      </w:r>
-      <w:r>
-        <w:t xml:space="preserve"> restará la cantidad de la cuenta</w:t>
-      </w:r>
-      <w:r>
-        <w:t>.</w:t>
-      </w:r>
-      <w:r>
-        <w:t xml:space="preserve">  El tipo de recibo entre los que se puede escoger son: impuestos, luz, agua, gas, y multa.</w:t>
-      </w:r>
-    </w:p>
-    <w:p>
-      <w:pPr>
-        <w:spacing w:after="0" w:line="0" w:lineRule="atLeast"/>
-      </w:pPr>
-    </w:p>
-    <w:p>
-      <w:pPr>
-        <w:spacing w:after="0" w:line="0" w:lineRule="atLeast"/>
-      </w:pPr>
-      <w:r>
-        <w:t>RF_</w:t>
-      </w:r>
-      <w:r>
-        <w:t>9</w:t>
-      </w:r>
-      <w:r>
-        <w:t>:</w:t>
-      </w:r>
-      <w:r>
-        <w:t xml:space="preserve"> Recarga</w:t>
-      </w:r>
-      <w:r>
-        <w:t xml:space="preserve">r </w:t>
-      </w:r>
-      <w:r>
-        <w:t xml:space="preserve">saldo </w:t>
-      </w:r>
-      <w:r>
-        <w:t>teléfono</w:t>
-      </w:r>
-      <w:r>
-        <w:t>.</w:t>
-      </w:r>
-      <w:r>
-        <w:t xml:space="preserve"> </w:t>
-      </w:r>
-    </w:p>
-    <w:p>
-      <w:pPr>
-        <w:spacing w:after="0" w:line="0" w:lineRule="atLeast"/>
-      </w:pPr>
-      <w:r>
-        <w:t>Descripción:</w:t>
-      </w:r>
-      <w:r>
-        <w:t xml:space="preserve"> El</w:t>
-      </w:r>
-      <w:r>
-        <w:t xml:space="preserve"> sistema pedirá el numero te </w:t>
-      </w:r>
-      <w:r>
-        <w:t xml:space="preserve">teléfono, el cual </w:t>
-      </w:r>
-      <w:r>
-        <w:t>estará entre el 600000000 y el 799999999</w:t>
-      </w:r>
-      <w:r>
-        <w:t xml:space="preserve">, </w:t>
-      </w:r>
-      <w:r>
-        <w:t>y la cantidad que se desea recargar</w:t>
-      </w:r>
-      <w:r>
-        <w:t>. A continuación</w:t>
-      </w:r>
-      <w:r>
-        <w:t>,</w:t>
-      </w:r>
-      <w:r>
-        <w:t xml:space="preserve"> manda un SMS con un código de </w:t>
-      </w:r>
-      <w:r>
-        <w:t xml:space="preserve">validación a dicho número </w:t>
-      </w:r>
-      <w:r>
-        <w:t>y solicita que se introduzca este código</w:t>
-      </w:r>
-      <w:r>
-        <w:t>.  F</w:t>
-      </w:r>
-      <w:r>
-        <w:t>inalmente realiza la recarga.</w:t>
-      </w:r>
-    </w:p>
-    <w:p>
-      <w:pPr>
-        <w:spacing w:after="0" w:line="0" w:lineRule="atLeast"/>
-      </w:pPr>
-    </w:p>
-    <w:p>
-      <w:pPr>
-        <w:spacing w:after="0" w:line="0" w:lineRule="atLeast"/>
-      </w:pPr>
-      <w:r>
-        <w:t>RF_</w:t>
-      </w:r>
-      <w:r>
-        <w:t>10</w:t>
-      </w:r>
-      <w:r>
-        <w:t xml:space="preserve">: </w:t>
-      </w:r>
-      <w:r>
         <w:t>Cambio de contraseñas.</w:t>
       </w:r>
     </w:p>
@@ -3972,8 +3794,6 @@
       <w:r>
         <w:t xml:space="preserve"> Todos los pines tienen que contener 4 dígitos y no se puede introducir un nuevo PIN que ya este usado.</w:t>
       </w:r>
-      <w:bookmarkStart w:id="0" w:name="_GoBack"/>
-      <w:bookmarkEnd w:id="0"/>
     </w:p>
     <w:p>
       <w:pPr>
@@ -4126,13 +3946,7 @@
         <w:ind w:firstLine="708"/>
       </w:pPr>
       <w:r>
-        <w:t>RNF_</w:t>
-      </w:r>
-      <w:r>
-        <w:t>2.1</w:t>
-      </w:r>
-      <w:r>
-        <w:t>: Teclado físico.</w:t>
+        <w:t>RNF_2.1: Teclado físico.</w:t>
       </w:r>
     </w:p>
     <w:p>
@@ -4179,7 +3993,11 @@
         <w:t xml:space="preserve"> mostramos una imagen con las ranuras que ha de tener el cajero y lo que se puede introducir en cada una de ellas. En caso de introducir </w:t>
       </w:r>
       <w:r>
-        <w:t>un objeto no válido o erróneo en alguna de las ranuras, esta lo expulsará automáticamente.  (Además solo estará habilitada la ranura que el cliente vaya a utilizar).</w:t>
+        <w:t xml:space="preserve">un objeto no válido o </w:t>
+      </w:r>
+      <w:r>
+        <w:lastRenderedPageBreak/>
+        <w:t>erróneo en alguna de las ranuras, esta lo expulsará automáticamente.  (Además solo estará habilitada la ranura que el cliente vaya a utilizar).</w:t>
       </w:r>
     </w:p>
     <w:p>
@@ -4222,7 +4040,7 @@
                     </pic:cNvPicPr>
                   </pic:nvPicPr>
                   <pic:blipFill rotWithShape="1">
-                    <a:blip r:embed="rId20">
+                    <a:blip r:embed="rId18">
                       <a:extLst>
                         <a:ext uri="{28A0092B-C50C-407E-A947-70E740481C1C}">
                           <a14:useLocalDpi xmlns:a14="http://schemas.microsoft.com/office/drawing/2010/main" val="0"/>
@@ -5163,7 +4981,7 @@
                     </pic:cNvPicPr>
                   </pic:nvPicPr>
                   <pic:blipFill rotWithShape="1">
-                    <a:blip r:embed="rId21">
+                    <a:blip r:embed="rId19">
                       <a:extLst>
                         <a:ext uri="{28A0092B-C50C-407E-A947-70E740481C1C}">
                           <a14:useLocalDpi xmlns:a14="http://schemas.microsoft.com/office/drawing/2010/main" val="0"/>
@@ -5260,7 +5078,7 @@
                     </pic:cNvPicPr>
                   </pic:nvPicPr>
                   <pic:blipFill>
-                    <a:blip r:embed="rId22">
+                    <a:blip r:embed="rId20">
                       <a:extLst>
                         <a:ext uri="{28A0092B-C50C-407E-A947-70E740481C1C}">
                           <a14:useLocalDpi xmlns:a14="http://schemas.microsoft.com/office/drawing/2010/main" val="0"/>
@@ -5364,7 +5182,7 @@
                     </pic:cNvPicPr>
                   </pic:nvPicPr>
                   <pic:blipFill>
-                    <a:blip r:embed="rId23">
+                    <a:blip r:embed="rId21">
                       <a:extLst>
                         <a:ext uri="{28A0092B-C50C-407E-A947-70E740481C1C}">
                           <a14:useLocalDpi xmlns:a14="http://schemas.microsoft.com/office/drawing/2010/main" val="0"/>
@@ -5515,7 +5333,7 @@
                     </pic:cNvPicPr>
                   </pic:nvPicPr>
                   <pic:blipFill>
-                    <a:blip r:embed="rId24">
+                    <a:blip r:embed="rId22">
                       <a:extLst>
                         <a:ext uri="{28A0092B-C50C-407E-A947-70E740481C1C}">
                           <a14:useLocalDpi xmlns:a14="http://schemas.microsoft.com/office/drawing/2010/main" val="0"/>
@@ -5614,7 +5432,7 @@
                     </pic:cNvPicPr>
                   </pic:nvPicPr>
                   <pic:blipFill>
-                    <a:blip r:embed="rId25">
+                    <a:blip r:embed="rId23">
                       <a:extLst>
                         <a:ext uri="{28A0092B-C50C-407E-A947-70E740481C1C}">
                           <a14:useLocalDpi xmlns:a14="http://schemas.microsoft.com/office/drawing/2010/main" val="0"/>
@@ -5665,64 +5483,6 @@
       <w:pPr>
         <w:spacing w:after="0" w:line="0" w:lineRule="atLeast"/>
       </w:pPr>
-    </w:p>
-    <w:p>
-      <w:pPr>
-        <w:spacing w:after="0" w:line="0" w:lineRule="atLeast"/>
-        <w:rPr>
-          <w:b/>
-        </w:rPr>
-      </w:pPr>
-      <w:r>
-        <w:rPr>
-          <w:b/>
-        </w:rPr>
-        <w:t xml:space="preserve">OTRO TIPO DE </w:t>
-      </w:r>
-      <w:proofErr w:type="gramStart"/>
-      <w:r>
-        <w:rPr>
-          <w:b/>
-        </w:rPr>
-        <w:t>TARJETAS?XXXXXXXXXXXXXXXXXXXXXXXXXX</w:t>
-      </w:r>
-      <w:proofErr w:type="gramEnd"/>
-    </w:p>
-    <w:p>
-      <w:pPr>
-        <w:spacing w:after="0" w:line="0" w:lineRule="atLeast"/>
-      </w:pPr>
-      <w:r>
-        <w:rPr>
-          <w:b/>
-        </w:rPr>
-        <w:t xml:space="preserve">CONTROL DE VERSIONES PARA ENVIAR EL </w:t>
-      </w:r>
-      <w:proofErr w:type="gramStart"/>
-      <w:r>
-        <w:rPr>
-          <w:b/>
-        </w:rPr>
-        <w:t>WORD(</w:t>
-      </w:r>
-      <w:proofErr w:type="spellStart"/>
-      <w:proofErr w:type="gramEnd"/>
-      <w:r>
-        <w:rPr>
-          <w:b/>
-        </w:rPr>
-        <w:t>homebridge</w:t>
-      </w:r>
-      <w:proofErr w:type="spellEnd"/>
-      <w:r>
-        <w:rPr>
-          <w:b/>
-        </w:rPr>
-        <w:t>)</w:t>
-      </w:r>
-      <w:r>
-        <w:t xml:space="preserve"> </w:t>
-      </w:r>
     </w:p>
     <w:p/>
     <w:sectPr>
@@ -8514,7 +8274,7 @@
 </file>
 
 <file path=customXml/itemProps1.xml><?xml version="1.0" encoding="utf-8"?>
-<ds:datastoreItem xmlns:ds="http://schemas.openxmlformats.org/officeDocument/2006/customXml" ds:itemID="{9DC6B612-E3B4-44FD-BEA3-AF0029B585B2}">
+<ds:datastoreItem xmlns:ds="http://schemas.openxmlformats.org/officeDocument/2006/customXml" ds:itemID="{A3A547D9-849A-4A56-AD5D-E8EFEB476438}">
   <ds:schemaRefs>
     <ds:schemaRef ds:uri="http://schemas.openxmlformats.org/officeDocument/2006/bibliography"/>
   </ds:schemaRefs>

--- a/Requisitos funcionales.docx
+++ b/Requisitos funcionales.docx
@@ -2,259 +2,5499 @@
 <file path=word/document.xml><?xml version="1.0" encoding="utf-8"?>
 <w:document xmlns:wpc="http://schemas.microsoft.com/office/word/2010/wordprocessingCanvas" xmlns:cx="http://schemas.microsoft.com/office/drawing/2014/chartex" xmlns:cx1="http://schemas.microsoft.com/office/drawing/2015/9/8/chartex" xmlns:cx2="http://schemas.microsoft.com/office/drawing/2015/10/21/chartex" xmlns:cx3="http://schemas.microsoft.com/office/drawing/2016/5/9/chartex" xmlns:cx4="http://schemas.microsoft.com/office/drawing/2016/5/10/chartex" xmlns:cx5="http://schemas.microsoft.com/office/drawing/2016/5/11/chartex" xmlns:cx6="http://schemas.microsoft.com/office/drawing/2016/5/12/chartex" xmlns:cx7="http://schemas.microsoft.com/office/drawing/2016/5/13/chartex" xmlns:cx8="http://schemas.microsoft.com/office/drawing/2016/5/14/chartex" xmlns:mc="http://schemas.openxmlformats.org/markup-compatibility/2006" xmlns:aink="http://schemas.microsoft.com/office/drawing/2016/ink" xmlns:am3d="http://schemas.microsoft.com/office/drawing/2017/model3d" xmlns:o="urn:schemas-microsoft-com:office:office" xmlns:r="http://schemas.openxmlformats.org/officeDocument/2006/relationships" xmlns:m="http://schemas.openxmlformats.org/officeDocument/2006/math" xmlns:v="urn:schemas-microsoft-com:vml" xmlns:wp14="http://schemas.microsoft.com/office/word/2010/wordprocessingDrawing" xmlns:wp="http://schemas.openxmlformats.org/drawingml/2006/wordprocessingDrawing" xmlns:w10="urn:schemas-microsoft-com:office:word" xmlns:w="http://schemas.openxmlformats.org/wordprocessingml/2006/main" xmlns:w14="http://schemas.microsoft.com/office/word/2010/wordml" xmlns:w15="http://schemas.microsoft.com/office/word/2012/wordml" xmlns:w16cid="http://schemas.microsoft.com/office/word/2016/wordml/cid" xmlns:w16se="http://schemas.microsoft.com/office/word/2015/wordml/symex" xmlns:wpg="http://schemas.microsoft.com/office/word/2010/wordprocessingGroup" xmlns:wpi="http://schemas.microsoft.com/office/word/2010/wordprocessingInk" xmlns:wne="http://schemas.microsoft.com/office/word/2006/wordml" xmlns:wps="http://schemas.microsoft.com/office/word/2010/wordprocessingShape" mc:Ignorable="w14 w15 w16se w16cid wp14">
   <w:body>
-    <w:p>
-      <w:pPr>
-        <w:spacing w:after="0" w:line="0" w:lineRule="atLeast"/>
-        <w:rPr>
-          <w:b/>
-          <w:color w:val="FF0000"/>
-          <w:sz w:val="24"/>
-          <w:szCs w:val="24"/>
-        </w:rPr>
-      </w:pPr>
-    </w:p>
-    <w:p>
-      <w:pPr>
-        <w:spacing w:after="0" w:line="0" w:lineRule="atLeast"/>
-        <w:rPr>
-          <w:b/>
-          <w:color w:val="FF0000"/>
-          <w:sz w:val="24"/>
-          <w:szCs w:val="24"/>
-        </w:rPr>
-      </w:pPr>
-      <w:bookmarkStart w:id="0" w:name="_GoBack"/>
-      <w:bookmarkEnd w:id="0"/>
-    </w:p>
-    <w:p>
-      <w:pPr>
-        <w:spacing w:after="0" w:line="0" w:lineRule="atLeast"/>
-        <w:jc w:val="center"/>
-        <w:rPr>
-          <w:b/>
-          <w:sz w:val="36"/>
-          <w:szCs w:val="36"/>
-        </w:rPr>
-      </w:pPr>
-      <w:r>
-        <w:rPr>
-          <w:b/>
-          <w:sz w:val="36"/>
-          <w:szCs w:val="36"/>
-        </w:rPr>
-        <w:t>CAJERO AUTOMATICO</w:t>
-      </w:r>
-    </w:p>
-    <w:p>
-      <w:pPr>
-        <w:spacing w:after="0" w:line="0" w:lineRule="atLeast"/>
-        <w:rPr>
-          <w:b/>
-          <w:color w:val="FF0000"/>
-          <w:sz w:val="24"/>
-          <w:szCs w:val="24"/>
-        </w:rPr>
-      </w:pPr>
-    </w:p>
-    <w:p>
-      <w:pPr>
-        <w:spacing w:after="0" w:line="0" w:lineRule="atLeast"/>
+    <w:sdt>
+      <w:sdtPr>
+        <w:id w:val="263503537"/>
+        <w:docPartObj>
+          <w:docPartGallery w:val="Cover Pages"/>
+          <w:docPartUnique/>
+        </w:docPartObj>
+      </w:sdtPr>
+      <w:sdtEndPr>
+        <w:rPr>
+          <w:rFonts w:eastAsiaTheme="minorHAnsi"/>
+          <w:lang w:eastAsia="en-US"/>
+        </w:rPr>
+      </w:sdtEndPr>
+      <w:sdtContent>
+        <w:p>
+          <w:pPr>
+            <w:pStyle w:val="Sinespaciado"/>
+          </w:pPr>
+          <w:r>
+            <w:rPr>
+              <w:noProof/>
+            </w:rPr>
+            <mc:AlternateContent>
+              <mc:Choice Requires="wpg">
+                <w:drawing>
+                  <wp:anchor distT="0" distB="0" distL="114300" distR="114300" simplePos="0" relativeHeight="251681792" behindDoc="1" locked="0" layoutInCell="1" allowOverlap="1" wp14:anchorId="7BB83552" wp14:editId="64E2842C">
+                    <wp:simplePos x="0" y="0"/>
+                    <mc:AlternateContent>
+                      <mc:Choice Requires="wp14">
+                        <wp:positionH relativeFrom="page">
+                          <wp14:pctPosHOffset>4000</wp14:pctPosHOffset>
+                        </wp:positionH>
+                      </mc:Choice>
+                      <mc:Fallback>
+                        <wp:positionH relativeFrom="page">
+                          <wp:posOffset>302260</wp:posOffset>
+                        </wp:positionH>
+                      </mc:Fallback>
+                    </mc:AlternateContent>
+                    <wp:positionV relativeFrom="page">
+                      <wp:align>center</wp:align>
+                    </wp:positionV>
+                    <wp:extent cx="2194560" cy="9125712"/>
+                    <wp:effectExtent l="0" t="0" r="6985" b="7620"/>
+                    <wp:wrapNone/>
+                    <wp:docPr id="10" name="Grupo 10"/>
+                    <wp:cNvGraphicFramePr/>
+                    <a:graphic xmlns:a="http://schemas.openxmlformats.org/drawingml/2006/main">
+                      <a:graphicData uri="http://schemas.microsoft.com/office/word/2010/wordprocessingGroup">
+                        <wpg:wgp>
+                          <wpg:cNvGrpSpPr/>
+                          <wpg:grpSpPr>
+                            <a:xfrm>
+                              <a:off x="0" y="0"/>
+                              <a:ext cx="2194560" cy="9125712"/>
+                              <a:chOff x="0" y="0"/>
+                              <a:chExt cx="2194560" cy="9125712"/>
+                            </a:xfrm>
+                          </wpg:grpSpPr>
+                          <wps:wsp>
+                            <wps:cNvPr id="18" name="Rectángulo 18"/>
+                            <wps:cNvSpPr/>
+                            <wps:spPr>
+                              <a:xfrm>
+                                <a:off x="0" y="0"/>
+                                <a:ext cx="194535" cy="9125712"/>
+                              </a:xfrm>
+                              <a:prstGeom prst="rect">
+                                <a:avLst/>
+                              </a:prstGeom>
+                              <a:solidFill>
+                                <a:schemeClr val="tx2"/>
+                              </a:solidFill>
+                              <a:ln>
+                                <a:noFill/>
+                              </a:ln>
+                            </wps:spPr>
+                            <wps:style>
+                              <a:lnRef idx="2">
+                                <a:schemeClr val="accent1">
+                                  <a:shade val="50000"/>
+                                </a:schemeClr>
+                              </a:lnRef>
+                              <a:fillRef idx="1">
+                                <a:schemeClr val="accent1"/>
+                              </a:fillRef>
+                              <a:effectRef idx="0">
+                                <a:schemeClr val="accent1"/>
+                              </a:effectRef>
+                              <a:fontRef idx="minor">
+                                <a:schemeClr val="lt1"/>
+                              </a:fontRef>
+                            </wps:style>
+                            <wps:bodyPr rot="0" spcFirstLastPara="0" vert="horz" wrap="square" lIns="91440" tIns="45720" rIns="91440" bIns="45720" numCol="1" spcCol="0" rtlCol="0" fromWordArt="0" anchor="ctr" anchorCtr="0" forceAA="0" compatLnSpc="1">
+                              <a:prstTxWarp prst="textNoShape">
+                                <a:avLst/>
+                              </a:prstTxWarp>
+                              <a:noAutofit/>
+                            </wps:bodyPr>
+                          </wps:wsp>
+                          <wps:wsp>
+                            <wps:cNvPr id="19" name="Pentágono 4"/>
+                            <wps:cNvSpPr/>
+                            <wps:spPr>
+                              <a:xfrm>
+                                <a:off x="0" y="1466850"/>
+                                <a:ext cx="2194560" cy="552055"/>
+                              </a:xfrm>
+                              <a:prstGeom prst="homePlate">
+                                <a:avLst/>
+                              </a:prstGeom>
+                              <a:ln>
+                                <a:noFill/>
+                              </a:ln>
+                            </wps:spPr>
+                            <wps:style>
+                              <a:lnRef idx="2">
+                                <a:schemeClr val="accent1">
+                                  <a:shade val="50000"/>
+                                </a:schemeClr>
+                              </a:lnRef>
+                              <a:fillRef idx="1">
+                                <a:schemeClr val="accent1"/>
+                              </a:fillRef>
+                              <a:effectRef idx="0">
+                                <a:schemeClr val="accent1"/>
+                              </a:effectRef>
+                              <a:fontRef idx="minor">
+                                <a:schemeClr val="lt1"/>
+                              </a:fontRef>
+                            </wps:style>
+                            <wps:txbx>
+                              <w:txbxContent>
+                                <w:sdt>
+                                  <w:sdtPr>
+                                    <w:rPr>
+                                      <w:color w:val="FFFFFF" w:themeColor="background1"/>
+                                      <w:sz w:val="28"/>
+                                      <w:szCs w:val="28"/>
+                                    </w:rPr>
+                                    <w:alias w:val="Fecha"/>
+                                    <w:tag w:val=""/>
+                                    <w:id w:val="-650599894"/>
+                                    <w:showingPlcHdr/>
+                                    <w:dataBinding w:prefixMappings="xmlns:ns0='http://schemas.microsoft.com/office/2006/coverPageProps' " w:xpath="/ns0:CoverPageProperties[1]/ns0:PublishDate[1]" w:storeItemID="{55AF091B-3C7A-41E3-B477-F2FDAA23CFDA}"/>
+                                    <w:date>
+                                      <w:dateFormat w:val="d-M-yyyy"/>
+                                      <w:lid w:val="es-ES"/>
+                                      <w:storeMappedDataAs w:val="dateTime"/>
+                                      <w:calendar w:val="gregorian"/>
+                                    </w:date>
+                                  </w:sdtPr>
+                                  <w:sdtContent>
+                                    <w:p>
+                                      <w:pPr>
+                                        <w:pStyle w:val="Sinespaciado"/>
+                                        <w:jc w:val="right"/>
+                                        <w:rPr>
+                                          <w:color w:val="FFFFFF" w:themeColor="background1"/>
+                                          <w:sz w:val="28"/>
+                                          <w:szCs w:val="28"/>
+                                        </w:rPr>
+                                      </w:pPr>
+                                      <w:r>
+                                        <w:rPr>
+                                          <w:color w:val="FFFFFF" w:themeColor="background1"/>
+                                          <w:sz w:val="28"/>
+                                          <w:szCs w:val="28"/>
+                                        </w:rPr>
+                                        <w:t xml:space="preserve">     </w:t>
+                                      </w:r>
+                                    </w:p>
+                                  </w:sdtContent>
+                                </w:sdt>
+                              </w:txbxContent>
+                            </wps:txbx>
+                            <wps:bodyPr rot="0" spcFirstLastPara="0" vert="horz" wrap="square" lIns="91440" tIns="0" rIns="182880" bIns="0" numCol="1" spcCol="0" rtlCol="0" fromWordArt="0" anchor="ctr" anchorCtr="0" forceAA="0" compatLnSpc="1">
+                              <a:prstTxWarp prst="textNoShape">
+                                <a:avLst/>
+                              </a:prstTxWarp>
+                              <a:noAutofit/>
+                            </wps:bodyPr>
+                          </wps:wsp>
+                          <wpg:grpSp>
+                            <wpg:cNvPr id="20" name="Grupo 20"/>
+                            <wpg:cNvGrpSpPr/>
+                            <wpg:grpSpPr>
+                              <a:xfrm>
+                                <a:off x="76200" y="4210050"/>
+                                <a:ext cx="2057400" cy="4910328"/>
+                                <a:chOff x="80645" y="4211812"/>
+                                <a:chExt cx="1306273" cy="3121026"/>
+                              </a:xfrm>
+                            </wpg:grpSpPr>
+                            <wpg:grpSp>
+                              <wpg:cNvPr id="21" name="Grupo 21"/>
+                              <wpg:cNvGrpSpPr>
+                                <a:grpSpLocks noChangeAspect="1"/>
+                              </wpg:cNvGrpSpPr>
+                              <wpg:grpSpPr>
+                                <a:xfrm>
+                                  <a:off x="141062" y="4211812"/>
+                                  <a:ext cx="1047750" cy="3121026"/>
+                                  <a:chOff x="141062" y="4211812"/>
+                                  <a:chExt cx="1047750" cy="3121026"/>
+                                </a:xfrm>
+                              </wpg:grpSpPr>
+                              <wps:wsp>
+                                <wps:cNvPr id="22" name="Forma libre 20"/>
+                                <wps:cNvSpPr>
+                                  <a:spLocks/>
+                                </wps:cNvSpPr>
+                                <wps:spPr bwMode="auto">
+                                  <a:xfrm>
+                                    <a:off x="369662" y="6216825"/>
+                                    <a:ext cx="193675" cy="698500"/>
+                                  </a:xfrm>
+                                  <a:custGeom>
+                                    <a:avLst/>
+                                    <a:gdLst>
+                                      <a:gd name="T0" fmla="*/ 0 w 122"/>
+                                      <a:gd name="T1" fmla="*/ 0 h 440"/>
+                                      <a:gd name="T2" fmla="*/ 39 w 122"/>
+                                      <a:gd name="T3" fmla="*/ 152 h 440"/>
+                                      <a:gd name="T4" fmla="*/ 84 w 122"/>
+                                      <a:gd name="T5" fmla="*/ 304 h 440"/>
+                                      <a:gd name="T6" fmla="*/ 122 w 122"/>
+                                      <a:gd name="T7" fmla="*/ 417 h 440"/>
+                                      <a:gd name="T8" fmla="*/ 122 w 122"/>
+                                      <a:gd name="T9" fmla="*/ 440 h 440"/>
+                                      <a:gd name="T10" fmla="*/ 76 w 122"/>
+                                      <a:gd name="T11" fmla="*/ 306 h 440"/>
+                                      <a:gd name="T12" fmla="*/ 39 w 122"/>
+                                      <a:gd name="T13" fmla="*/ 180 h 440"/>
+                                      <a:gd name="T14" fmla="*/ 6 w 122"/>
+                                      <a:gd name="T15" fmla="*/ 53 h 440"/>
+                                      <a:gd name="T16" fmla="*/ 0 w 122"/>
+                                      <a:gd name="T17" fmla="*/ 0 h 440"/>
+                                    </a:gdLst>
+                                    <a:ahLst/>
+                                    <a:cxnLst>
+                                      <a:cxn ang="0">
+                                        <a:pos x="T0" y="T1"/>
+                                      </a:cxn>
+                                      <a:cxn ang="0">
+                                        <a:pos x="T2" y="T3"/>
+                                      </a:cxn>
+                                      <a:cxn ang="0">
+                                        <a:pos x="T4" y="T5"/>
+                                      </a:cxn>
+                                      <a:cxn ang="0">
+                                        <a:pos x="T6" y="T7"/>
+                                      </a:cxn>
+                                      <a:cxn ang="0">
+                                        <a:pos x="T8" y="T9"/>
+                                      </a:cxn>
+                                      <a:cxn ang="0">
+                                        <a:pos x="T10" y="T11"/>
+                                      </a:cxn>
+                                      <a:cxn ang="0">
+                                        <a:pos x="T12" y="T13"/>
+                                      </a:cxn>
+                                      <a:cxn ang="0">
+                                        <a:pos x="T14" y="T15"/>
+                                      </a:cxn>
+                                      <a:cxn ang="0">
+                                        <a:pos x="T16" y="T17"/>
+                                      </a:cxn>
+                                    </a:cxnLst>
+                                    <a:rect l="0" t="0" r="r" b="b"/>
+                                    <a:pathLst>
+                                      <a:path w="122" h="440">
+                                        <a:moveTo>
+                                          <a:pt x="0" y="0"/>
+                                        </a:moveTo>
+                                        <a:lnTo>
+                                          <a:pt x="39" y="152"/>
+                                        </a:lnTo>
+                                        <a:lnTo>
+                                          <a:pt x="84" y="304"/>
+                                        </a:lnTo>
+                                        <a:lnTo>
+                                          <a:pt x="122" y="417"/>
+                                        </a:lnTo>
+                                        <a:lnTo>
+                                          <a:pt x="122" y="440"/>
+                                        </a:lnTo>
+                                        <a:lnTo>
+                                          <a:pt x="76" y="306"/>
+                                        </a:lnTo>
+                                        <a:lnTo>
+                                          <a:pt x="39" y="180"/>
+                                        </a:lnTo>
+                                        <a:lnTo>
+                                          <a:pt x="6" y="53"/>
+                                        </a:lnTo>
+                                        <a:lnTo>
+                                          <a:pt x="0" y="0"/>
+                                        </a:lnTo>
+                                        <a:close/>
+                                      </a:path>
+                                    </a:pathLst>
+                                  </a:custGeom>
+                                  <a:solidFill>
+                                    <a:schemeClr val="tx2"/>
+                                  </a:solidFill>
+                                  <a:ln w="0">
+                                    <a:solidFill>
+                                      <a:schemeClr val="tx2"/>
+                                    </a:solidFill>
+                                    <a:prstDash val="solid"/>
+                                    <a:round/>
+                                    <a:headEnd/>
+                                    <a:tailEnd/>
+                                  </a:ln>
+                                </wps:spPr>
+                                <wps:bodyPr vert="horz" wrap="square" lIns="91440" tIns="45720" rIns="91440" bIns="45720" numCol="1" anchor="t" anchorCtr="0" compatLnSpc="1">
+                                  <a:prstTxWarp prst="textNoShape">
+                                    <a:avLst/>
+                                  </a:prstTxWarp>
+                                </wps:bodyPr>
+                              </wps:wsp>
+                              <wps:wsp>
+                                <wps:cNvPr id="23" name="Forma libre 21"/>
+                                <wps:cNvSpPr>
+                                  <a:spLocks/>
+                                </wps:cNvSpPr>
+                                <wps:spPr bwMode="auto">
+                                  <a:xfrm>
+                                    <a:off x="572862" y="6905800"/>
+                                    <a:ext cx="184150" cy="427038"/>
+                                  </a:xfrm>
+                                  <a:custGeom>
+                                    <a:avLst/>
+                                    <a:gdLst>
+                                      <a:gd name="T0" fmla="*/ 0 w 116"/>
+                                      <a:gd name="T1" fmla="*/ 0 h 269"/>
+                                      <a:gd name="T2" fmla="*/ 8 w 116"/>
+                                      <a:gd name="T3" fmla="*/ 19 h 269"/>
+                                      <a:gd name="T4" fmla="*/ 37 w 116"/>
+                                      <a:gd name="T5" fmla="*/ 93 h 269"/>
+                                      <a:gd name="T6" fmla="*/ 67 w 116"/>
+                                      <a:gd name="T7" fmla="*/ 167 h 269"/>
+                                      <a:gd name="T8" fmla="*/ 116 w 116"/>
+                                      <a:gd name="T9" fmla="*/ 269 h 269"/>
+                                      <a:gd name="T10" fmla="*/ 108 w 116"/>
+                                      <a:gd name="T11" fmla="*/ 269 h 269"/>
+                                      <a:gd name="T12" fmla="*/ 60 w 116"/>
+                                      <a:gd name="T13" fmla="*/ 169 h 269"/>
+                                      <a:gd name="T14" fmla="*/ 30 w 116"/>
+                                      <a:gd name="T15" fmla="*/ 98 h 269"/>
+                                      <a:gd name="T16" fmla="*/ 1 w 116"/>
+                                      <a:gd name="T17" fmla="*/ 25 h 269"/>
+                                      <a:gd name="T18" fmla="*/ 0 w 116"/>
+                                      <a:gd name="T19" fmla="*/ 0 h 269"/>
+                                    </a:gdLst>
+                                    <a:ahLst/>
+                                    <a:cxnLst>
+                                      <a:cxn ang="0">
+                                        <a:pos x="T0" y="T1"/>
+                                      </a:cxn>
+                                      <a:cxn ang="0">
+                                        <a:pos x="T2" y="T3"/>
+                                      </a:cxn>
+                                      <a:cxn ang="0">
+                                        <a:pos x="T4" y="T5"/>
+                                      </a:cxn>
+                                      <a:cxn ang="0">
+                                        <a:pos x="T6" y="T7"/>
+                                      </a:cxn>
+                                      <a:cxn ang="0">
+                                        <a:pos x="T8" y="T9"/>
+                                      </a:cxn>
+                                      <a:cxn ang="0">
+                                        <a:pos x="T10" y="T11"/>
+                                      </a:cxn>
+                                      <a:cxn ang="0">
+                                        <a:pos x="T12" y="T13"/>
+                                      </a:cxn>
+                                      <a:cxn ang="0">
+                                        <a:pos x="T14" y="T15"/>
+                                      </a:cxn>
+                                      <a:cxn ang="0">
+                                        <a:pos x="T16" y="T17"/>
+                                      </a:cxn>
+                                      <a:cxn ang="0">
+                                        <a:pos x="T18" y="T19"/>
+                                      </a:cxn>
+                                    </a:cxnLst>
+                                    <a:rect l="0" t="0" r="r" b="b"/>
+                                    <a:pathLst>
+                                      <a:path w="116" h="269">
+                                        <a:moveTo>
+                                          <a:pt x="0" y="0"/>
+                                        </a:moveTo>
+                                        <a:lnTo>
+                                          <a:pt x="8" y="19"/>
+                                        </a:lnTo>
+                                        <a:lnTo>
+                                          <a:pt x="37" y="93"/>
+                                        </a:lnTo>
+                                        <a:lnTo>
+                                          <a:pt x="67" y="167"/>
+                                        </a:lnTo>
+                                        <a:lnTo>
+                                          <a:pt x="116" y="269"/>
+                                        </a:lnTo>
+                                        <a:lnTo>
+                                          <a:pt x="108" y="269"/>
+                                        </a:lnTo>
+                                        <a:lnTo>
+                                          <a:pt x="60" y="169"/>
+                                        </a:lnTo>
+                                        <a:lnTo>
+                                          <a:pt x="30" y="98"/>
+                                        </a:lnTo>
+                                        <a:lnTo>
+                                          <a:pt x="1" y="25"/>
+                                        </a:lnTo>
+                                        <a:lnTo>
+                                          <a:pt x="0" y="0"/>
+                                        </a:lnTo>
+                                        <a:close/>
+                                      </a:path>
+                                    </a:pathLst>
+                                  </a:custGeom>
+                                  <a:solidFill>
+                                    <a:schemeClr val="tx2"/>
+                                  </a:solidFill>
+                                  <a:ln w="0">
+                                    <a:solidFill>
+                                      <a:schemeClr val="tx2"/>
+                                    </a:solidFill>
+                                    <a:prstDash val="solid"/>
+                                    <a:round/>
+                                    <a:headEnd/>
+                                    <a:tailEnd/>
+                                  </a:ln>
+                                </wps:spPr>
+                                <wps:bodyPr vert="horz" wrap="square" lIns="91440" tIns="45720" rIns="91440" bIns="45720" numCol="1" anchor="t" anchorCtr="0" compatLnSpc="1">
+                                  <a:prstTxWarp prst="textNoShape">
+                                    <a:avLst/>
+                                  </a:prstTxWarp>
+                                </wps:bodyPr>
+                              </wps:wsp>
+                              <wps:wsp>
+                                <wps:cNvPr id="24" name="Forma libre 22"/>
+                                <wps:cNvSpPr>
+                                  <a:spLocks/>
+                                </wps:cNvSpPr>
+                                <wps:spPr bwMode="auto">
+                                  <a:xfrm>
+                                    <a:off x="141062" y="4211812"/>
+                                    <a:ext cx="222250" cy="2019300"/>
+                                  </a:xfrm>
+                                  <a:custGeom>
+                                    <a:avLst/>
+                                    <a:gdLst>
+                                      <a:gd name="T0" fmla="*/ 0 w 140"/>
+                                      <a:gd name="T1" fmla="*/ 0 h 1272"/>
+                                      <a:gd name="T2" fmla="*/ 0 w 140"/>
+                                      <a:gd name="T3" fmla="*/ 0 h 1272"/>
+                                      <a:gd name="T4" fmla="*/ 1 w 140"/>
+                                      <a:gd name="T5" fmla="*/ 79 h 1272"/>
+                                      <a:gd name="T6" fmla="*/ 3 w 140"/>
+                                      <a:gd name="T7" fmla="*/ 159 h 1272"/>
+                                      <a:gd name="T8" fmla="*/ 12 w 140"/>
+                                      <a:gd name="T9" fmla="*/ 317 h 1272"/>
+                                      <a:gd name="T10" fmla="*/ 23 w 140"/>
+                                      <a:gd name="T11" fmla="*/ 476 h 1272"/>
+                                      <a:gd name="T12" fmla="*/ 39 w 140"/>
+                                      <a:gd name="T13" fmla="*/ 634 h 1272"/>
+                                      <a:gd name="T14" fmla="*/ 58 w 140"/>
+                                      <a:gd name="T15" fmla="*/ 792 h 1272"/>
+                                      <a:gd name="T16" fmla="*/ 83 w 140"/>
+                                      <a:gd name="T17" fmla="*/ 948 h 1272"/>
+                                      <a:gd name="T18" fmla="*/ 107 w 140"/>
+                                      <a:gd name="T19" fmla="*/ 1086 h 1272"/>
+                                      <a:gd name="T20" fmla="*/ 135 w 140"/>
+                                      <a:gd name="T21" fmla="*/ 1223 h 1272"/>
+                                      <a:gd name="T22" fmla="*/ 140 w 140"/>
+                                      <a:gd name="T23" fmla="*/ 1272 h 1272"/>
+                                      <a:gd name="T24" fmla="*/ 138 w 140"/>
+                                      <a:gd name="T25" fmla="*/ 1262 h 1272"/>
+                                      <a:gd name="T26" fmla="*/ 105 w 140"/>
+                                      <a:gd name="T27" fmla="*/ 1106 h 1272"/>
+                                      <a:gd name="T28" fmla="*/ 77 w 140"/>
+                                      <a:gd name="T29" fmla="*/ 949 h 1272"/>
+                                      <a:gd name="T30" fmla="*/ 53 w 140"/>
+                                      <a:gd name="T31" fmla="*/ 792 h 1272"/>
+                                      <a:gd name="T32" fmla="*/ 35 w 140"/>
+                                      <a:gd name="T33" fmla="*/ 634 h 1272"/>
+                                      <a:gd name="T34" fmla="*/ 20 w 140"/>
+                                      <a:gd name="T35" fmla="*/ 476 h 1272"/>
+                                      <a:gd name="T36" fmla="*/ 9 w 140"/>
+                                      <a:gd name="T37" fmla="*/ 317 h 1272"/>
+                                      <a:gd name="T38" fmla="*/ 2 w 140"/>
+                                      <a:gd name="T39" fmla="*/ 159 h 1272"/>
+                                      <a:gd name="T40" fmla="*/ 0 w 140"/>
+                                      <a:gd name="T41" fmla="*/ 79 h 1272"/>
+                                      <a:gd name="T42" fmla="*/ 0 w 140"/>
+                                      <a:gd name="T43" fmla="*/ 0 h 1272"/>
+                                    </a:gdLst>
+                                    <a:ahLst/>
+                                    <a:cxnLst>
+                                      <a:cxn ang="0">
+                                        <a:pos x="T0" y="T1"/>
+                                      </a:cxn>
+                                      <a:cxn ang="0">
+                                        <a:pos x="T2" y="T3"/>
+                                      </a:cxn>
+                                      <a:cxn ang="0">
+                                        <a:pos x="T4" y="T5"/>
+                                      </a:cxn>
+                                      <a:cxn ang="0">
+                                        <a:pos x="T6" y="T7"/>
+                                      </a:cxn>
+                                      <a:cxn ang="0">
+                                        <a:pos x="T8" y="T9"/>
+                                      </a:cxn>
+                                      <a:cxn ang="0">
+                                        <a:pos x="T10" y="T11"/>
+                                      </a:cxn>
+                                      <a:cxn ang="0">
+                                        <a:pos x="T12" y="T13"/>
+                                      </a:cxn>
+                                      <a:cxn ang="0">
+                                        <a:pos x="T14" y="T15"/>
+                                      </a:cxn>
+                                      <a:cxn ang="0">
+                                        <a:pos x="T16" y="T17"/>
+                                      </a:cxn>
+                                      <a:cxn ang="0">
+                                        <a:pos x="T18" y="T19"/>
+                                      </a:cxn>
+                                      <a:cxn ang="0">
+                                        <a:pos x="T20" y="T21"/>
+                                      </a:cxn>
+                                      <a:cxn ang="0">
+                                        <a:pos x="T22" y="T23"/>
+                                      </a:cxn>
+                                      <a:cxn ang="0">
+                                        <a:pos x="T24" y="T25"/>
+                                      </a:cxn>
+                                      <a:cxn ang="0">
+                                        <a:pos x="T26" y="T27"/>
+                                      </a:cxn>
+                                      <a:cxn ang="0">
+                                        <a:pos x="T28" y="T29"/>
+                                      </a:cxn>
+                                      <a:cxn ang="0">
+                                        <a:pos x="T30" y="T31"/>
+                                      </a:cxn>
+                                      <a:cxn ang="0">
+                                        <a:pos x="T32" y="T33"/>
+                                      </a:cxn>
+                                      <a:cxn ang="0">
+                                        <a:pos x="T34" y="T35"/>
+                                      </a:cxn>
+                                      <a:cxn ang="0">
+                                        <a:pos x="T36" y="T37"/>
+                                      </a:cxn>
+                                      <a:cxn ang="0">
+                                        <a:pos x="T38" y="T39"/>
+                                      </a:cxn>
+                                      <a:cxn ang="0">
+                                        <a:pos x="T40" y="T41"/>
+                                      </a:cxn>
+                                      <a:cxn ang="0">
+                                        <a:pos x="T42" y="T43"/>
+                                      </a:cxn>
+                                    </a:cxnLst>
+                                    <a:rect l="0" t="0" r="r" b="b"/>
+                                    <a:pathLst>
+                                      <a:path w="140" h="1272">
+                                        <a:moveTo>
+                                          <a:pt x="0" y="0"/>
+                                        </a:moveTo>
+                                        <a:lnTo>
+                                          <a:pt x="0" y="0"/>
+                                        </a:lnTo>
+                                        <a:lnTo>
+                                          <a:pt x="1" y="79"/>
+                                        </a:lnTo>
+                                        <a:lnTo>
+                                          <a:pt x="3" y="159"/>
+                                        </a:lnTo>
+                                        <a:lnTo>
+                                          <a:pt x="12" y="317"/>
+                                        </a:lnTo>
+                                        <a:lnTo>
+                                          <a:pt x="23" y="476"/>
+                                        </a:lnTo>
+                                        <a:lnTo>
+                                          <a:pt x="39" y="634"/>
+                                        </a:lnTo>
+                                        <a:lnTo>
+                                          <a:pt x="58" y="792"/>
+                                        </a:lnTo>
+                                        <a:lnTo>
+                                          <a:pt x="83" y="948"/>
+                                        </a:lnTo>
+                                        <a:lnTo>
+                                          <a:pt x="107" y="1086"/>
+                                        </a:lnTo>
+                                        <a:lnTo>
+                                          <a:pt x="135" y="1223"/>
+                                        </a:lnTo>
+                                        <a:lnTo>
+                                          <a:pt x="140" y="1272"/>
+                                        </a:lnTo>
+                                        <a:lnTo>
+                                          <a:pt x="138" y="1262"/>
+                                        </a:lnTo>
+                                        <a:lnTo>
+                                          <a:pt x="105" y="1106"/>
+                                        </a:lnTo>
+                                        <a:lnTo>
+                                          <a:pt x="77" y="949"/>
+                                        </a:lnTo>
+                                        <a:lnTo>
+                                          <a:pt x="53" y="792"/>
+                                        </a:lnTo>
+                                        <a:lnTo>
+                                          <a:pt x="35" y="634"/>
+                                        </a:lnTo>
+                                        <a:lnTo>
+                                          <a:pt x="20" y="476"/>
+                                        </a:lnTo>
+                                        <a:lnTo>
+                                          <a:pt x="9" y="317"/>
+                                        </a:lnTo>
+                                        <a:lnTo>
+                                          <a:pt x="2" y="159"/>
+                                        </a:lnTo>
+                                        <a:lnTo>
+                                          <a:pt x="0" y="79"/>
+                                        </a:lnTo>
+                                        <a:lnTo>
+                                          <a:pt x="0" y="0"/>
+                                        </a:lnTo>
+                                        <a:close/>
+                                      </a:path>
+                                    </a:pathLst>
+                                  </a:custGeom>
+                                  <a:solidFill>
+                                    <a:schemeClr val="tx2"/>
+                                  </a:solidFill>
+                                  <a:ln w="0">
+                                    <a:solidFill>
+                                      <a:schemeClr val="tx2"/>
+                                    </a:solidFill>
+                                    <a:prstDash val="solid"/>
+                                    <a:round/>
+                                    <a:headEnd/>
+                                    <a:tailEnd/>
+                                  </a:ln>
+                                </wps:spPr>
+                                <wps:bodyPr vert="horz" wrap="square" lIns="91440" tIns="45720" rIns="91440" bIns="45720" numCol="1" anchor="t" anchorCtr="0" compatLnSpc="1">
+                                  <a:prstTxWarp prst="textNoShape">
+                                    <a:avLst/>
+                                  </a:prstTxWarp>
+                                </wps:bodyPr>
+                              </wps:wsp>
+                              <wps:wsp>
+                                <wps:cNvPr id="25" name="Forma libre 23"/>
+                                <wps:cNvSpPr>
+                                  <a:spLocks/>
+                                </wps:cNvSpPr>
+                                <wps:spPr bwMode="auto">
+                                  <a:xfrm>
+                                    <a:off x="341087" y="4861100"/>
+                                    <a:ext cx="71438" cy="1355725"/>
+                                  </a:xfrm>
+                                  <a:custGeom>
+                                    <a:avLst/>
+                                    <a:gdLst>
+                                      <a:gd name="T0" fmla="*/ 45 w 45"/>
+                                      <a:gd name="T1" fmla="*/ 0 h 854"/>
+                                      <a:gd name="T2" fmla="*/ 45 w 45"/>
+                                      <a:gd name="T3" fmla="*/ 0 h 854"/>
+                                      <a:gd name="T4" fmla="*/ 35 w 45"/>
+                                      <a:gd name="T5" fmla="*/ 66 h 854"/>
+                                      <a:gd name="T6" fmla="*/ 26 w 45"/>
+                                      <a:gd name="T7" fmla="*/ 133 h 854"/>
+                                      <a:gd name="T8" fmla="*/ 14 w 45"/>
+                                      <a:gd name="T9" fmla="*/ 267 h 854"/>
+                                      <a:gd name="T10" fmla="*/ 6 w 45"/>
+                                      <a:gd name="T11" fmla="*/ 401 h 854"/>
+                                      <a:gd name="T12" fmla="*/ 3 w 45"/>
+                                      <a:gd name="T13" fmla="*/ 534 h 854"/>
+                                      <a:gd name="T14" fmla="*/ 6 w 45"/>
+                                      <a:gd name="T15" fmla="*/ 669 h 854"/>
+                                      <a:gd name="T16" fmla="*/ 14 w 45"/>
+                                      <a:gd name="T17" fmla="*/ 803 h 854"/>
+                                      <a:gd name="T18" fmla="*/ 18 w 45"/>
+                                      <a:gd name="T19" fmla="*/ 854 h 854"/>
+                                      <a:gd name="T20" fmla="*/ 18 w 45"/>
+                                      <a:gd name="T21" fmla="*/ 851 h 854"/>
+                                      <a:gd name="T22" fmla="*/ 9 w 45"/>
+                                      <a:gd name="T23" fmla="*/ 814 h 854"/>
+                                      <a:gd name="T24" fmla="*/ 8 w 45"/>
+                                      <a:gd name="T25" fmla="*/ 803 h 854"/>
+                                      <a:gd name="T26" fmla="*/ 1 w 45"/>
+                                      <a:gd name="T27" fmla="*/ 669 h 854"/>
+                                      <a:gd name="T28" fmla="*/ 0 w 45"/>
+                                      <a:gd name="T29" fmla="*/ 534 h 854"/>
+                                      <a:gd name="T30" fmla="*/ 3 w 45"/>
+                                      <a:gd name="T31" fmla="*/ 401 h 854"/>
+                                      <a:gd name="T32" fmla="*/ 12 w 45"/>
+                                      <a:gd name="T33" fmla="*/ 267 h 854"/>
+                                      <a:gd name="T34" fmla="*/ 25 w 45"/>
+                                      <a:gd name="T35" fmla="*/ 132 h 854"/>
+                                      <a:gd name="T36" fmla="*/ 34 w 45"/>
+                                      <a:gd name="T37" fmla="*/ 66 h 854"/>
+                                      <a:gd name="T38" fmla="*/ 45 w 45"/>
+                                      <a:gd name="T39" fmla="*/ 0 h 854"/>
+                                    </a:gdLst>
+                                    <a:ahLst/>
+                                    <a:cxnLst>
+                                      <a:cxn ang="0">
+                                        <a:pos x="T0" y="T1"/>
+                                      </a:cxn>
+                                      <a:cxn ang="0">
+                                        <a:pos x="T2" y="T3"/>
+                                      </a:cxn>
+                                      <a:cxn ang="0">
+                                        <a:pos x="T4" y="T5"/>
+                                      </a:cxn>
+                                      <a:cxn ang="0">
+                                        <a:pos x="T6" y="T7"/>
+                                      </a:cxn>
+                                      <a:cxn ang="0">
+                                        <a:pos x="T8" y="T9"/>
+                                      </a:cxn>
+                                      <a:cxn ang="0">
+                                        <a:pos x="T10" y="T11"/>
+                                      </a:cxn>
+                                      <a:cxn ang="0">
+                                        <a:pos x="T12" y="T13"/>
+                                      </a:cxn>
+                                      <a:cxn ang="0">
+                                        <a:pos x="T14" y="T15"/>
+                                      </a:cxn>
+                                      <a:cxn ang="0">
+                                        <a:pos x="T16" y="T17"/>
+                                      </a:cxn>
+                                      <a:cxn ang="0">
+                                        <a:pos x="T18" y="T19"/>
+                                      </a:cxn>
+                                      <a:cxn ang="0">
+                                        <a:pos x="T20" y="T21"/>
+                                      </a:cxn>
+                                      <a:cxn ang="0">
+                                        <a:pos x="T22" y="T23"/>
+                                      </a:cxn>
+                                      <a:cxn ang="0">
+                                        <a:pos x="T24" y="T25"/>
+                                      </a:cxn>
+                                      <a:cxn ang="0">
+                                        <a:pos x="T26" y="T27"/>
+                                      </a:cxn>
+                                      <a:cxn ang="0">
+                                        <a:pos x="T28" y="T29"/>
+                                      </a:cxn>
+                                      <a:cxn ang="0">
+                                        <a:pos x="T30" y="T31"/>
+                                      </a:cxn>
+                                      <a:cxn ang="0">
+                                        <a:pos x="T32" y="T33"/>
+                                      </a:cxn>
+                                      <a:cxn ang="0">
+                                        <a:pos x="T34" y="T35"/>
+                                      </a:cxn>
+                                      <a:cxn ang="0">
+                                        <a:pos x="T36" y="T37"/>
+                                      </a:cxn>
+                                      <a:cxn ang="0">
+                                        <a:pos x="T38" y="T39"/>
+                                      </a:cxn>
+                                    </a:cxnLst>
+                                    <a:rect l="0" t="0" r="r" b="b"/>
+                                    <a:pathLst>
+                                      <a:path w="45" h="854">
+                                        <a:moveTo>
+                                          <a:pt x="45" y="0"/>
+                                        </a:moveTo>
+                                        <a:lnTo>
+                                          <a:pt x="45" y="0"/>
+                                        </a:lnTo>
+                                        <a:lnTo>
+                                          <a:pt x="35" y="66"/>
+                                        </a:lnTo>
+                                        <a:lnTo>
+                                          <a:pt x="26" y="133"/>
+                                        </a:lnTo>
+                                        <a:lnTo>
+                                          <a:pt x="14" y="267"/>
+                                        </a:lnTo>
+                                        <a:lnTo>
+                                          <a:pt x="6" y="401"/>
+                                        </a:lnTo>
+                                        <a:lnTo>
+                                          <a:pt x="3" y="534"/>
+                                        </a:lnTo>
+                                        <a:lnTo>
+                                          <a:pt x="6" y="669"/>
+                                        </a:lnTo>
+                                        <a:lnTo>
+                                          <a:pt x="14" y="803"/>
+                                        </a:lnTo>
+                                        <a:lnTo>
+                                          <a:pt x="18" y="854"/>
+                                        </a:lnTo>
+                                        <a:lnTo>
+                                          <a:pt x="18" y="851"/>
+                                        </a:lnTo>
+                                        <a:lnTo>
+                                          <a:pt x="9" y="814"/>
+                                        </a:lnTo>
+                                        <a:lnTo>
+                                          <a:pt x="8" y="803"/>
+                                        </a:lnTo>
+                                        <a:lnTo>
+                                          <a:pt x="1" y="669"/>
+                                        </a:lnTo>
+                                        <a:lnTo>
+                                          <a:pt x="0" y="534"/>
+                                        </a:lnTo>
+                                        <a:lnTo>
+                                          <a:pt x="3" y="401"/>
+                                        </a:lnTo>
+                                        <a:lnTo>
+                                          <a:pt x="12" y="267"/>
+                                        </a:lnTo>
+                                        <a:lnTo>
+                                          <a:pt x="25" y="132"/>
+                                        </a:lnTo>
+                                        <a:lnTo>
+                                          <a:pt x="34" y="66"/>
+                                        </a:lnTo>
+                                        <a:lnTo>
+                                          <a:pt x="45" y="0"/>
+                                        </a:lnTo>
+                                        <a:close/>
+                                      </a:path>
+                                    </a:pathLst>
+                                  </a:custGeom>
+                                  <a:solidFill>
+                                    <a:schemeClr val="tx2"/>
+                                  </a:solidFill>
+                                  <a:ln w="0">
+                                    <a:solidFill>
+                                      <a:schemeClr val="tx2"/>
+                                    </a:solidFill>
+                                    <a:prstDash val="solid"/>
+                                    <a:round/>
+                                    <a:headEnd/>
+                                    <a:tailEnd/>
+                                  </a:ln>
+                                </wps:spPr>
+                                <wps:bodyPr vert="horz" wrap="square" lIns="91440" tIns="45720" rIns="91440" bIns="45720" numCol="1" anchor="t" anchorCtr="0" compatLnSpc="1">
+                                  <a:prstTxWarp prst="textNoShape">
+                                    <a:avLst/>
+                                  </a:prstTxWarp>
+                                </wps:bodyPr>
+                              </wps:wsp>
+                              <wps:wsp>
+                                <wps:cNvPr id="26" name="Forma libre 24"/>
+                                <wps:cNvSpPr>
+                                  <a:spLocks/>
+                                </wps:cNvSpPr>
+                                <wps:spPr bwMode="auto">
+                                  <a:xfrm>
+                                    <a:off x="363312" y="6231112"/>
+                                    <a:ext cx="244475" cy="998538"/>
+                                  </a:xfrm>
+                                  <a:custGeom>
+                                    <a:avLst/>
+                                    <a:gdLst>
+                                      <a:gd name="T0" fmla="*/ 0 w 154"/>
+                                      <a:gd name="T1" fmla="*/ 0 h 629"/>
+                                      <a:gd name="T2" fmla="*/ 10 w 154"/>
+                                      <a:gd name="T3" fmla="*/ 44 h 629"/>
+                                      <a:gd name="T4" fmla="*/ 21 w 154"/>
+                                      <a:gd name="T5" fmla="*/ 126 h 629"/>
+                                      <a:gd name="T6" fmla="*/ 34 w 154"/>
+                                      <a:gd name="T7" fmla="*/ 207 h 629"/>
+                                      <a:gd name="T8" fmla="*/ 53 w 154"/>
+                                      <a:gd name="T9" fmla="*/ 293 h 629"/>
+                                      <a:gd name="T10" fmla="*/ 75 w 154"/>
+                                      <a:gd name="T11" fmla="*/ 380 h 629"/>
+                                      <a:gd name="T12" fmla="*/ 100 w 154"/>
+                                      <a:gd name="T13" fmla="*/ 466 h 629"/>
+                                      <a:gd name="T14" fmla="*/ 120 w 154"/>
+                                      <a:gd name="T15" fmla="*/ 521 h 629"/>
+                                      <a:gd name="T16" fmla="*/ 141 w 154"/>
+                                      <a:gd name="T17" fmla="*/ 576 h 629"/>
+                                      <a:gd name="T18" fmla="*/ 152 w 154"/>
+                                      <a:gd name="T19" fmla="*/ 618 h 629"/>
+                                      <a:gd name="T20" fmla="*/ 154 w 154"/>
+                                      <a:gd name="T21" fmla="*/ 629 h 629"/>
+                                      <a:gd name="T22" fmla="*/ 140 w 154"/>
+                                      <a:gd name="T23" fmla="*/ 595 h 629"/>
+                                      <a:gd name="T24" fmla="*/ 115 w 154"/>
+                                      <a:gd name="T25" fmla="*/ 532 h 629"/>
+                                      <a:gd name="T26" fmla="*/ 93 w 154"/>
+                                      <a:gd name="T27" fmla="*/ 468 h 629"/>
+                                      <a:gd name="T28" fmla="*/ 67 w 154"/>
+                                      <a:gd name="T29" fmla="*/ 383 h 629"/>
+                                      <a:gd name="T30" fmla="*/ 47 w 154"/>
+                                      <a:gd name="T31" fmla="*/ 295 h 629"/>
+                                      <a:gd name="T32" fmla="*/ 28 w 154"/>
+                                      <a:gd name="T33" fmla="*/ 207 h 629"/>
+                                      <a:gd name="T34" fmla="*/ 12 w 154"/>
+                                      <a:gd name="T35" fmla="*/ 104 h 629"/>
+                                      <a:gd name="T36" fmla="*/ 0 w 154"/>
+                                      <a:gd name="T37" fmla="*/ 0 h 629"/>
+                                    </a:gdLst>
+                                    <a:ahLst/>
+                                    <a:cxnLst>
+                                      <a:cxn ang="0">
+                                        <a:pos x="T0" y="T1"/>
+                                      </a:cxn>
+                                      <a:cxn ang="0">
+                                        <a:pos x="T2" y="T3"/>
+                                      </a:cxn>
+                                      <a:cxn ang="0">
+                                        <a:pos x="T4" y="T5"/>
+                                      </a:cxn>
+                                      <a:cxn ang="0">
+                                        <a:pos x="T6" y="T7"/>
+                                      </a:cxn>
+                                      <a:cxn ang="0">
+                                        <a:pos x="T8" y="T9"/>
+                                      </a:cxn>
+                                      <a:cxn ang="0">
+                                        <a:pos x="T10" y="T11"/>
+                                      </a:cxn>
+                                      <a:cxn ang="0">
+                                        <a:pos x="T12" y="T13"/>
+                                      </a:cxn>
+                                      <a:cxn ang="0">
+                                        <a:pos x="T14" y="T15"/>
+                                      </a:cxn>
+                                      <a:cxn ang="0">
+                                        <a:pos x="T16" y="T17"/>
+                                      </a:cxn>
+                                      <a:cxn ang="0">
+                                        <a:pos x="T18" y="T19"/>
+                                      </a:cxn>
+                                      <a:cxn ang="0">
+                                        <a:pos x="T20" y="T21"/>
+                                      </a:cxn>
+                                      <a:cxn ang="0">
+                                        <a:pos x="T22" y="T23"/>
+                                      </a:cxn>
+                                      <a:cxn ang="0">
+                                        <a:pos x="T24" y="T25"/>
+                                      </a:cxn>
+                                      <a:cxn ang="0">
+                                        <a:pos x="T26" y="T27"/>
+                                      </a:cxn>
+                                      <a:cxn ang="0">
+                                        <a:pos x="T28" y="T29"/>
+                                      </a:cxn>
+                                      <a:cxn ang="0">
+                                        <a:pos x="T30" y="T31"/>
+                                      </a:cxn>
+                                      <a:cxn ang="0">
+                                        <a:pos x="T32" y="T33"/>
+                                      </a:cxn>
+                                      <a:cxn ang="0">
+                                        <a:pos x="T34" y="T35"/>
+                                      </a:cxn>
+                                      <a:cxn ang="0">
+                                        <a:pos x="T36" y="T37"/>
+                                      </a:cxn>
+                                    </a:cxnLst>
+                                    <a:rect l="0" t="0" r="r" b="b"/>
+                                    <a:pathLst>
+                                      <a:path w="154" h="629">
+                                        <a:moveTo>
+                                          <a:pt x="0" y="0"/>
+                                        </a:moveTo>
+                                        <a:lnTo>
+                                          <a:pt x="10" y="44"/>
+                                        </a:lnTo>
+                                        <a:lnTo>
+                                          <a:pt x="21" y="126"/>
+                                        </a:lnTo>
+                                        <a:lnTo>
+                                          <a:pt x="34" y="207"/>
+                                        </a:lnTo>
+                                        <a:lnTo>
+                                          <a:pt x="53" y="293"/>
+                                        </a:lnTo>
+                                        <a:lnTo>
+                                          <a:pt x="75" y="380"/>
+                                        </a:lnTo>
+                                        <a:lnTo>
+                                          <a:pt x="100" y="466"/>
+                                        </a:lnTo>
+                                        <a:lnTo>
+                                          <a:pt x="120" y="521"/>
+                                        </a:lnTo>
+                                        <a:lnTo>
+                                          <a:pt x="141" y="576"/>
+                                        </a:lnTo>
+                                        <a:lnTo>
+                                          <a:pt x="152" y="618"/>
+                                        </a:lnTo>
+                                        <a:lnTo>
+                                          <a:pt x="154" y="629"/>
+                                        </a:lnTo>
+                                        <a:lnTo>
+                                          <a:pt x="140" y="595"/>
+                                        </a:lnTo>
+                                        <a:lnTo>
+                                          <a:pt x="115" y="532"/>
+                                        </a:lnTo>
+                                        <a:lnTo>
+                                          <a:pt x="93" y="468"/>
+                                        </a:lnTo>
+                                        <a:lnTo>
+                                          <a:pt x="67" y="383"/>
+                                        </a:lnTo>
+                                        <a:lnTo>
+                                          <a:pt x="47" y="295"/>
+                                        </a:lnTo>
+                                        <a:lnTo>
+                                          <a:pt x="28" y="207"/>
+                                        </a:lnTo>
+                                        <a:lnTo>
+                                          <a:pt x="12" y="104"/>
+                                        </a:lnTo>
+                                        <a:lnTo>
+                                          <a:pt x="0" y="0"/>
+                                        </a:lnTo>
+                                        <a:close/>
+                                      </a:path>
+                                    </a:pathLst>
+                                  </a:custGeom>
+                                  <a:solidFill>
+                                    <a:schemeClr val="tx2"/>
+                                  </a:solidFill>
+                                  <a:ln w="0">
+                                    <a:solidFill>
+                                      <a:schemeClr val="tx2"/>
+                                    </a:solidFill>
+                                    <a:prstDash val="solid"/>
+                                    <a:round/>
+                                    <a:headEnd/>
+                                    <a:tailEnd/>
+                                  </a:ln>
+                                </wps:spPr>
+                                <wps:bodyPr vert="horz" wrap="square" lIns="91440" tIns="45720" rIns="91440" bIns="45720" numCol="1" anchor="t" anchorCtr="0" compatLnSpc="1">
+                                  <a:prstTxWarp prst="textNoShape">
+                                    <a:avLst/>
+                                  </a:prstTxWarp>
+                                </wps:bodyPr>
+                              </wps:wsp>
+                              <wps:wsp>
+                                <wps:cNvPr id="27" name="Forma libre 25"/>
+                                <wps:cNvSpPr>
+                                  <a:spLocks/>
+                                </wps:cNvSpPr>
+                                <wps:spPr bwMode="auto">
+                                  <a:xfrm>
+                                    <a:off x="620487" y="7223300"/>
+                                    <a:ext cx="52388" cy="109538"/>
+                                  </a:xfrm>
+                                  <a:custGeom>
+                                    <a:avLst/>
+                                    <a:gdLst>
+                                      <a:gd name="T0" fmla="*/ 0 w 33"/>
+                                      <a:gd name="T1" fmla="*/ 0 h 69"/>
+                                      <a:gd name="T2" fmla="*/ 33 w 33"/>
+                                      <a:gd name="T3" fmla="*/ 69 h 69"/>
+                                      <a:gd name="T4" fmla="*/ 24 w 33"/>
+                                      <a:gd name="T5" fmla="*/ 69 h 69"/>
+                                      <a:gd name="T6" fmla="*/ 12 w 33"/>
+                                      <a:gd name="T7" fmla="*/ 35 h 69"/>
+                                      <a:gd name="T8" fmla="*/ 0 w 33"/>
+                                      <a:gd name="T9" fmla="*/ 0 h 69"/>
+                                    </a:gdLst>
+                                    <a:ahLst/>
+                                    <a:cxnLst>
+                                      <a:cxn ang="0">
+                                        <a:pos x="T0" y="T1"/>
+                                      </a:cxn>
+                                      <a:cxn ang="0">
+                                        <a:pos x="T2" y="T3"/>
+                                      </a:cxn>
+                                      <a:cxn ang="0">
+                                        <a:pos x="T4" y="T5"/>
+                                      </a:cxn>
+                                      <a:cxn ang="0">
+                                        <a:pos x="T6" y="T7"/>
+                                      </a:cxn>
+                                      <a:cxn ang="0">
+                                        <a:pos x="T8" y="T9"/>
+                                      </a:cxn>
+                                    </a:cxnLst>
+                                    <a:rect l="0" t="0" r="r" b="b"/>
+                                    <a:pathLst>
+                                      <a:path w="33" h="69">
+                                        <a:moveTo>
+                                          <a:pt x="0" y="0"/>
+                                        </a:moveTo>
+                                        <a:lnTo>
+                                          <a:pt x="33" y="69"/>
+                                        </a:lnTo>
+                                        <a:lnTo>
+                                          <a:pt x="24" y="69"/>
+                                        </a:lnTo>
+                                        <a:lnTo>
+                                          <a:pt x="12" y="35"/>
+                                        </a:lnTo>
+                                        <a:lnTo>
+                                          <a:pt x="0" y="0"/>
+                                        </a:lnTo>
+                                        <a:close/>
+                                      </a:path>
+                                    </a:pathLst>
+                                  </a:custGeom>
+                                  <a:solidFill>
+                                    <a:schemeClr val="tx2"/>
+                                  </a:solidFill>
+                                  <a:ln w="0">
+                                    <a:solidFill>
+                                      <a:schemeClr val="tx2"/>
+                                    </a:solidFill>
+                                    <a:prstDash val="solid"/>
+                                    <a:round/>
+                                    <a:headEnd/>
+                                    <a:tailEnd/>
+                                  </a:ln>
+                                </wps:spPr>
+                                <wps:bodyPr vert="horz" wrap="square" lIns="91440" tIns="45720" rIns="91440" bIns="45720" numCol="1" anchor="t" anchorCtr="0" compatLnSpc="1">
+                                  <a:prstTxWarp prst="textNoShape">
+                                    <a:avLst/>
+                                  </a:prstTxWarp>
+                                </wps:bodyPr>
+                              </wps:wsp>
+                              <wps:wsp>
+                                <wps:cNvPr id="28" name="Forma libre 26"/>
+                                <wps:cNvSpPr>
+                                  <a:spLocks/>
+                                </wps:cNvSpPr>
+                                <wps:spPr bwMode="auto">
+                                  <a:xfrm>
+                                    <a:off x="355374" y="6153325"/>
+                                    <a:ext cx="23813" cy="147638"/>
+                                  </a:xfrm>
+                                  <a:custGeom>
+                                    <a:avLst/>
+                                    <a:gdLst>
+                                      <a:gd name="T0" fmla="*/ 0 w 15"/>
+                                      <a:gd name="T1" fmla="*/ 0 h 93"/>
+                                      <a:gd name="T2" fmla="*/ 9 w 15"/>
+                                      <a:gd name="T3" fmla="*/ 37 h 93"/>
+                                      <a:gd name="T4" fmla="*/ 9 w 15"/>
+                                      <a:gd name="T5" fmla="*/ 40 h 93"/>
+                                      <a:gd name="T6" fmla="*/ 15 w 15"/>
+                                      <a:gd name="T7" fmla="*/ 93 h 93"/>
+                                      <a:gd name="T8" fmla="*/ 5 w 15"/>
+                                      <a:gd name="T9" fmla="*/ 49 h 93"/>
+                                      <a:gd name="T10" fmla="*/ 0 w 15"/>
+                                      <a:gd name="T11" fmla="*/ 0 h 93"/>
+                                    </a:gdLst>
+                                    <a:ahLst/>
+                                    <a:cxnLst>
+                                      <a:cxn ang="0">
+                                        <a:pos x="T0" y="T1"/>
+                                      </a:cxn>
+                                      <a:cxn ang="0">
+                                        <a:pos x="T2" y="T3"/>
+                                      </a:cxn>
+                                      <a:cxn ang="0">
+                                        <a:pos x="T4" y="T5"/>
+                                      </a:cxn>
+                                      <a:cxn ang="0">
+                                        <a:pos x="T6" y="T7"/>
+                                      </a:cxn>
+                                      <a:cxn ang="0">
+                                        <a:pos x="T8" y="T9"/>
+                                      </a:cxn>
+                                      <a:cxn ang="0">
+                                        <a:pos x="T10" y="T11"/>
+                                      </a:cxn>
+                                    </a:cxnLst>
+                                    <a:rect l="0" t="0" r="r" b="b"/>
+                                    <a:pathLst>
+                                      <a:path w="15" h="93">
+                                        <a:moveTo>
+                                          <a:pt x="0" y="0"/>
+                                        </a:moveTo>
+                                        <a:lnTo>
+                                          <a:pt x="9" y="37"/>
+                                        </a:lnTo>
+                                        <a:lnTo>
+                                          <a:pt x="9" y="40"/>
+                                        </a:lnTo>
+                                        <a:lnTo>
+                                          <a:pt x="15" y="93"/>
+                                        </a:lnTo>
+                                        <a:lnTo>
+                                          <a:pt x="5" y="49"/>
+                                        </a:lnTo>
+                                        <a:lnTo>
+                                          <a:pt x="0" y="0"/>
+                                        </a:lnTo>
+                                        <a:close/>
+                                      </a:path>
+                                    </a:pathLst>
+                                  </a:custGeom>
+                                  <a:solidFill>
+                                    <a:schemeClr val="tx2"/>
+                                  </a:solidFill>
+                                  <a:ln w="0">
+                                    <a:solidFill>
+                                      <a:schemeClr val="tx2"/>
+                                    </a:solidFill>
+                                    <a:prstDash val="solid"/>
+                                    <a:round/>
+                                    <a:headEnd/>
+                                    <a:tailEnd/>
+                                  </a:ln>
+                                </wps:spPr>
+                                <wps:bodyPr vert="horz" wrap="square" lIns="91440" tIns="45720" rIns="91440" bIns="45720" numCol="1" anchor="t" anchorCtr="0" compatLnSpc="1">
+                                  <a:prstTxWarp prst="textNoShape">
+                                    <a:avLst/>
+                                  </a:prstTxWarp>
+                                </wps:bodyPr>
+                              </wps:wsp>
+                              <wps:wsp>
+                                <wps:cNvPr id="29" name="Forma libre 27"/>
+                                <wps:cNvSpPr>
+                                  <a:spLocks/>
+                                </wps:cNvSpPr>
+                                <wps:spPr bwMode="auto">
+                                  <a:xfrm>
+                                    <a:off x="563337" y="5689775"/>
+                                    <a:ext cx="625475" cy="1216025"/>
+                                  </a:xfrm>
+                                  <a:custGeom>
+                                    <a:avLst/>
+                                    <a:gdLst>
+                                      <a:gd name="T0" fmla="*/ 394 w 394"/>
+                                      <a:gd name="T1" fmla="*/ 0 h 766"/>
+                                      <a:gd name="T2" fmla="*/ 394 w 394"/>
+                                      <a:gd name="T3" fmla="*/ 0 h 766"/>
+                                      <a:gd name="T4" fmla="*/ 356 w 394"/>
+                                      <a:gd name="T5" fmla="*/ 38 h 766"/>
+                                      <a:gd name="T6" fmla="*/ 319 w 394"/>
+                                      <a:gd name="T7" fmla="*/ 77 h 766"/>
+                                      <a:gd name="T8" fmla="*/ 284 w 394"/>
+                                      <a:gd name="T9" fmla="*/ 117 h 766"/>
+                                      <a:gd name="T10" fmla="*/ 249 w 394"/>
+                                      <a:gd name="T11" fmla="*/ 160 h 766"/>
+                                      <a:gd name="T12" fmla="*/ 207 w 394"/>
+                                      <a:gd name="T13" fmla="*/ 218 h 766"/>
+                                      <a:gd name="T14" fmla="*/ 168 w 394"/>
+                                      <a:gd name="T15" fmla="*/ 276 h 766"/>
+                                      <a:gd name="T16" fmla="*/ 131 w 394"/>
+                                      <a:gd name="T17" fmla="*/ 339 h 766"/>
+                                      <a:gd name="T18" fmla="*/ 98 w 394"/>
+                                      <a:gd name="T19" fmla="*/ 402 h 766"/>
+                                      <a:gd name="T20" fmla="*/ 69 w 394"/>
+                                      <a:gd name="T21" fmla="*/ 467 h 766"/>
+                                      <a:gd name="T22" fmla="*/ 45 w 394"/>
+                                      <a:gd name="T23" fmla="*/ 535 h 766"/>
+                                      <a:gd name="T24" fmla="*/ 26 w 394"/>
+                                      <a:gd name="T25" fmla="*/ 604 h 766"/>
+                                      <a:gd name="T26" fmla="*/ 14 w 394"/>
+                                      <a:gd name="T27" fmla="*/ 673 h 766"/>
+                                      <a:gd name="T28" fmla="*/ 7 w 394"/>
+                                      <a:gd name="T29" fmla="*/ 746 h 766"/>
+                                      <a:gd name="T30" fmla="*/ 6 w 394"/>
+                                      <a:gd name="T31" fmla="*/ 766 h 766"/>
+                                      <a:gd name="T32" fmla="*/ 0 w 394"/>
+                                      <a:gd name="T33" fmla="*/ 749 h 766"/>
+                                      <a:gd name="T34" fmla="*/ 1 w 394"/>
+                                      <a:gd name="T35" fmla="*/ 744 h 766"/>
+                                      <a:gd name="T36" fmla="*/ 7 w 394"/>
+                                      <a:gd name="T37" fmla="*/ 673 h 766"/>
+                                      <a:gd name="T38" fmla="*/ 21 w 394"/>
+                                      <a:gd name="T39" fmla="*/ 603 h 766"/>
+                                      <a:gd name="T40" fmla="*/ 40 w 394"/>
+                                      <a:gd name="T41" fmla="*/ 533 h 766"/>
+                                      <a:gd name="T42" fmla="*/ 65 w 394"/>
+                                      <a:gd name="T43" fmla="*/ 466 h 766"/>
+                                      <a:gd name="T44" fmla="*/ 94 w 394"/>
+                                      <a:gd name="T45" fmla="*/ 400 h 766"/>
+                                      <a:gd name="T46" fmla="*/ 127 w 394"/>
+                                      <a:gd name="T47" fmla="*/ 336 h 766"/>
+                                      <a:gd name="T48" fmla="*/ 164 w 394"/>
+                                      <a:gd name="T49" fmla="*/ 275 h 766"/>
+                                      <a:gd name="T50" fmla="*/ 204 w 394"/>
+                                      <a:gd name="T51" fmla="*/ 215 h 766"/>
+                                      <a:gd name="T52" fmla="*/ 248 w 394"/>
+                                      <a:gd name="T53" fmla="*/ 158 h 766"/>
+                                      <a:gd name="T54" fmla="*/ 282 w 394"/>
+                                      <a:gd name="T55" fmla="*/ 116 h 766"/>
+                                      <a:gd name="T56" fmla="*/ 318 w 394"/>
+                                      <a:gd name="T57" fmla="*/ 76 h 766"/>
+                                      <a:gd name="T58" fmla="*/ 354 w 394"/>
+                                      <a:gd name="T59" fmla="*/ 37 h 766"/>
+                                      <a:gd name="T60" fmla="*/ 394 w 394"/>
+                                      <a:gd name="T61" fmla="*/ 0 h 766"/>
+                                    </a:gdLst>
+                                    <a:ahLst/>
+                                    <a:cxnLst>
+                                      <a:cxn ang="0">
+                                        <a:pos x="T0" y="T1"/>
+                                      </a:cxn>
+                                      <a:cxn ang="0">
+                                        <a:pos x="T2" y="T3"/>
+                                      </a:cxn>
+                                      <a:cxn ang="0">
+                                        <a:pos x="T4" y="T5"/>
+                                      </a:cxn>
+                                      <a:cxn ang="0">
+                                        <a:pos x="T6" y="T7"/>
+                                      </a:cxn>
+                                      <a:cxn ang="0">
+                                        <a:pos x="T8" y="T9"/>
+                                      </a:cxn>
+                                      <a:cxn ang="0">
+                                        <a:pos x="T10" y="T11"/>
+                                      </a:cxn>
+                                      <a:cxn ang="0">
+                                        <a:pos x="T12" y="T13"/>
+                                      </a:cxn>
+                                      <a:cxn ang="0">
+                                        <a:pos x="T14" y="T15"/>
+                                      </a:cxn>
+                                      <a:cxn ang="0">
+                                        <a:pos x="T16" y="T17"/>
+                                      </a:cxn>
+                                      <a:cxn ang="0">
+                                        <a:pos x="T18" y="T19"/>
+                                      </a:cxn>
+                                      <a:cxn ang="0">
+                                        <a:pos x="T20" y="T21"/>
+                                      </a:cxn>
+                                      <a:cxn ang="0">
+                                        <a:pos x="T22" y="T23"/>
+                                      </a:cxn>
+                                      <a:cxn ang="0">
+                                        <a:pos x="T24" y="T25"/>
+                                      </a:cxn>
+                                      <a:cxn ang="0">
+                                        <a:pos x="T26" y="T27"/>
+                                      </a:cxn>
+                                      <a:cxn ang="0">
+                                        <a:pos x="T28" y="T29"/>
+                                      </a:cxn>
+                                      <a:cxn ang="0">
+                                        <a:pos x="T30" y="T31"/>
+                                      </a:cxn>
+                                      <a:cxn ang="0">
+                                        <a:pos x="T32" y="T33"/>
+                                      </a:cxn>
+                                      <a:cxn ang="0">
+                                        <a:pos x="T34" y="T35"/>
+                                      </a:cxn>
+                                      <a:cxn ang="0">
+                                        <a:pos x="T36" y="T37"/>
+                                      </a:cxn>
+                                      <a:cxn ang="0">
+                                        <a:pos x="T38" y="T39"/>
+                                      </a:cxn>
+                                      <a:cxn ang="0">
+                                        <a:pos x="T40" y="T41"/>
+                                      </a:cxn>
+                                      <a:cxn ang="0">
+                                        <a:pos x="T42" y="T43"/>
+                                      </a:cxn>
+                                      <a:cxn ang="0">
+                                        <a:pos x="T44" y="T45"/>
+                                      </a:cxn>
+                                      <a:cxn ang="0">
+                                        <a:pos x="T46" y="T47"/>
+                                      </a:cxn>
+                                      <a:cxn ang="0">
+                                        <a:pos x="T48" y="T49"/>
+                                      </a:cxn>
+                                      <a:cxn ang="0">
+                                        <a:pos x="T50" y="T51"/>
+                                      </a:cxn>
+                                      <a:cxn ang="0">
+                                        <a:pos x="T52" y="T53"/>
+                                      </a:cxn>
+                                      <a:cxn ang="0">
+                                        <a:pos x="T54" y="T55"/>
+                                      </a:cxn>
+                                      <a:cxn ang="0">
+                                        <a:pos x="T56" y="T57"/>
+                                      </a:cxn>
+                                      <a:cxn ang="0">
+                                        <a:pos x="T58" y="T59"/>
+                                      </a:cxn>
+                                      <a:cxn ang="0">
+                                        <a:pos x="T60" y="T61"/>
+                                      </a:cxn>
+                                    </a:cxnLst>
+                                    <a:rect l="0" t="0" r="r" b="b"/>
+                                    <a:pathLst>
+                                      <a:path w="394" h="766">
+                                        <a:moveTo>
+                                          <a:pt x="394" y="0"/>
+                                        </a:moveTo>
+                                        <a:lnTo>
+                                          <a:pt x="394" y="0"/>
+                                        </a:lnTo>
+                                        <a:lnTo>
+                                          <a:pt x="356" y="38"/>
+                                        </a:lnTo>
+                                        <a:lnTo>
+                                          <a:pt x="319" y="77"/>
+                                        </a:lnTo>
+                                        <a:lnTo>
+                                          <a:pt x="284" y="117"/>
+                                        </a:lnTo>
+                                        <a:lnTo>
+                                          <a:pt x="249" y="160"/>
+                                        </a:lnTo>
+                                        <a:lnTo>
+                                          <a:pt x="207" y="218"/>
+                                        </a:lnTo>
+                                        <a:lnTo>
+                                          <a:pt x="168" y="276"/>
+                                        </a:lnTo>
+                                        <a:lnTo>
+                                          <a:pt x="131" y="339"/>
+                                        </a:lnTo>
+                                        <a:lnTo>
+                                          <a:pt x="98" y="402"/>
+                                        </a:lnTo>
+                                        <a:lnTo>
+                                          <a:pt x="69" y="467"/>
+                                        </a:lnTo>
+                                        <a:lnTo>
+                                          <a:pt x="45" y="535"/>
+                                        </a:lnTo>
+                                        <a:lnTo>
+                                          <a:pt x="26" y="604"/>
+                                        </a:lnTo>
+                                        <a:lnTo>
+                                          <a:pt x="14" y="673"/>
+                                        </a:lnTo>
+                                        <a:lnTo>
+                                          <a:pt x="7" y="746"/>
+                                        </a:lnTo>
+                                        <a:lnTo>
+                                          <a:pt x="6" y="766"/>
+                                        </a:lnTo>
+                                        <a:lnTo>
+                                          <a:pt x="0" y="749"/>
+                                        </a:lnTo>
+                                        <a:lnTo>
+                                          <a:pt x="1" y="744"/>
+                                        </a:lnTo>
+                                        <a:lnTo>
+                                          <a:pt x="7" y="673"/>
+                                        </a:lnTo>
+                                        <a:lnTo>
+                                          <a:pt x="21" y="603"/>
+                                        </a:lnTo>
+                                        <a:lnTo>
+                                          <a:pt x="40" y="533"/>
+                                        </a:lnTo>
+                                        <a:lnTo>
+                                          <a:pt x="65" y="466"/>
+                                        </a:lnTo>
+                                        <a:lnTo>
+                                          <a:pt x="94" y="400"/>
+                                        </a:lnTo>
+                                        <a:lnTo>
+                                          <a:pt x="127" y="336"/>
+                                        </a:lnTo>
+                                        <a:lnTo>
+                                          <a:pt x="164" y="275"/>
+                                        </a:lnTo>
+                                        <a:lnTo>
+                                          <a:pt x="204" y="215"/>
+                                        </a:lnTo>
+                                        <a:lnTo>
+                                          <a:pt x="248" y="158"/>
+                                        </a:lnTo>
+                                        <a:lnTo>
+                                          <a:pt x="282" y="116"/>
+                                        </a:lnTo>
+                                        <a:lnTo>
+                                          <a:pt x="318" y="76"/>
+                                        </a:lnTo>
+                                        <a:lnTo>
+                                          <a:pt x="354" y="37"/>
+                                        </a:lnTo>
+                                        <a:lnTo>
+                                          <a:pt x="394" y="0"/>
+                                        </a:lnTo>
+                                        <a:close/>
+                                      </a:path>
+                                    </a:pathLst>
+                                  </a:custGeom>
+                                  <a:solidFill>
+                                    <a:schemeClr val="tx2"/>
+                                  </a:solidFill>
+                                  <a:ln w="0">
+                                    <a:solidFill>
+                                      <a:schemeClr val="tx2"/>
+                                    </a:solidFill>
+                                    <a:prstDash val="solid"/>
+                                    <a:round/>
+                                    <a:headEnd/>
+                                    <a:tailEnd/>
+                                  </a:ln>
+                                </wps:spPr>
+                                <wps:bodyPr vert="horz" wrap="square" lIns="91440" tIns="45720" rIns="91440" bIns="45720" numCol="1" anchor="t" anchorCtr="0" compatLnSpc="1">
+                                  <a:prstTxWarp prst="textNoShape">
+                                    <a:avLst/>
+                                  </a:prstTxWarp>
+                                </wps:bodyPr>
+                              </wps:wsp>
+                              <wps:wsp>
+                                <wps:cNvPr id="30" name="Forma libre 28"/>
+                                <wps:cNvSpPr>
+                                  <a:spLocks/>
+                                </wps:cNvSpPr>
+                                <wps:spPr bwMode="auto">
+                                  <a:xfrm>
+                                    <a:off x="563337" y="6915325"/>
+                                    <a:ext cx="57150" cy="307975"/>
+                                  </a:xfrm>
+                                  <a:custGeom>
+                                    <a:avLst/>
+                                    <a:gdLst>
+                                      <a:gd name="T0" fmla="*/ 0 w 36"/>
+                                      <a:gd name="T1" fmla="*/ 0 h 194"/>
+                                      <a:gd name="T2" fmla="*/ 6 w 36"/>
+                                      <a:gd name="T3" fmla="*/ 16 h 194"/>
+                                      <a:gd name="T4" fmla="*/ 7 w 36"/>
+                                      <a:gd name="T5" fmla="*/ 19 h 194"/>
+                                      <a:gd name="T6" fmla="*/ 11 w 36"/>
+                                      <a:gd name="T7" fmla="*/ 80 h 194"/>
+                                      <a:gd name="T8" fmla="*/ 20 w 36"/>
+                                      <a:gd name="T9" fmla="*/ 132 h 194"/>
+                                      <a:gd name="T10" fmla="*/ 33 w 36"/>
+                                      <a:gd name="T11" fmla="*/ 185 h 194"/>
+                                      <a:gd name="T12" fmla="*/ 36 w 36"/>
+                                      <a:gd name="T13" fmla="*/ 194 h 194"/>
+                                      <a:gd name="T14" fmla="*/ 21 w 36"/>
+                                      <a:gd name="T15" fmla="*/ 161 h 194"/>
+                                      <a:gd name="T16" fmla="*/ 15 w 36"/>
+                                      <a:gd name="T17" fmla="*/ 145 h 194"/>
+                                      <a:gd name="T18" fmla="*/ 5 w 36"/>
+                                      <a:gd name="T19" fmla="*/ 81 h 194"/>
+                                      <a:gd name="T20" fmla="*/ 1 w 36"/>
+                                      <a:gd name="T21" fmla="*/ 41 h 194"/>
+                                      <a:gd name="T22" fmla="*/ 0 w 36"/>
+                                      <a:gd name="T23" fmla="*/ 0 h 194"/>
+                                    </a:gdLst>
+                                    <a:ahLst/>
+                                    <a:cxnLst>
+                                      <a:cxn ang="0">
+                                        <a:pos x="T0" y="T1"/>
+                                      </a:cxn>
+                                      <a:cxn ang="0">
+                                        <a:pos x="T2" y="T3"/>
+                                      </a:cxn>
+                                      <a:cxn ang="0">
+                                        <a:pos x="T4" y="T5"/>
+                                      </a:cxn>
+                                      <a:cxn ang="0">
+                                        <a:pos x="T6" y="T7"/>
+                                      </a:cxn>
+                                      <a:cxn ang="0">
+                                        <a:pos x="T8" y="T9"/>
+                                      </a:cxn>
+                                      <a:cxn ang="0">
+                                        <a:pos x="T10" y="T11"/>
+                                      </a:cxn>
+                                      <a:cxn ang="0">
+                                        <a:pos x="T12" y="T13"/>
+                                      </a:cxn>
+                                      <a:cxn ang="0">
+                                        <a:pos x="T14" y="T15"/>
+                                      </a:cxn>
+                                      <a:cxn ang="0">
+                                        <a:pos x="T16" y="T17"/>
+                                      </a:cxn>
+                                      <a:cxn ang="0">
+                                        <a:pos x="T18" y="T19"/>
+                                      </a:cxn>
+                                      <a:cxn ang="0">
+                                        <a:pos x="T20" y="T21"/>
+                                      </a:cxn>
+                                      <a:cxn ang="0">
+                                        <a:pos x="T22" y="T23"/>
+                                      </a:cxn>
+                                    </a:cxnLst>
+                                    <a:rect l="0" t="0" r="r" b="b"/>
+                                    <a:pathLst>
+                                      <a:path w="36" h="194">
+                                        <a:moveTo>
+                                          <a:pt x="0" y="0"/>
+                                        </a:moveTo>
+                                        <a:lnTo>
+                                          <a:pt x="6" y="16"/>
+                                        </a:lnTo>
+                                        <a:lnTo>
+                                          <a:pt x="7" y="19"/>
+                                        </a:lnTo>
+                                        <a:lnTo>
+                                          <a:pt x="11" y="80"/>
+                                        </a:lnTo>
+                                        <a:lnTo>
+                                          <a:pt x="20" y="132"/>
+                                        </a:lnTo>
+                                        <a:lnTo>
+                                          <a:pt x="33" y="185"/>
+                                        </a:lnTo>
+                                        <a:lnTo>
+                                          <a:pt x="36" y="194"/>
+                                        </a:lnTo>
+                                        <a:lnTo>
+                                          <a:pt x="21" y="161"/>
+                                        </a:lnTo>
+                                        <a:lnTo>
+                                          <a:pt x="15" y="145"/>
+                                        </a:lnTo>
+                                        <a:lnTo>
+                                          <a:pt x="5" y="81"/>
+                                        </a:lnTo>
+                                        <a:lnTo>
+                                          <a:pt x="1" y="41"/>
+                                        </a:lnTo>
+                                        <a:lnTo>
+                                          <a:pt x="0" y="0"/>
+                                        </a:lnTo>
+                                        <a:close/>
+                                      </a:path>
+                                    </a:pathLst>
+                                  </a:custGeom>
+                                  <a:solidFill>
+                                    <a:schemeClr val="tx2"/>
+                                  </a:solidFill>
+                                  <a:ln w="0">
+                                    <a:solidFill>
+                                      <a:schemeClr val="tx2"/>
+                                    </a:solidFill>
+                                    <a:prstDash val="solid"/>
+                                    <a:round/>
+                                    <a:headEnd/>
+                                    <a:tailEnd/>
+                                  </a:ln>
+                                </wps:spPr>
+                                <wps:bodyPr vert="horz" wrap="square" lIns="91440" tIns="45720" rIns="91440" bIns="45720" numCol="1" anchor="t" anchorCtr="0" compatLnSpc="1">
+                                  <a:prstTxWarp prst="textNoShape">
+                                    <a:avLst/>
+                                  </a:prstTxWarp>
+                                </wps:bodyPr>
+                              </wps:wsp>
+                              <wps:wsp>
+                                <wps:cNvPr id="31" name="Forma libre 29"/>
+                                <wps:cNvSpPr>
+                                  <a:spLocks/>
+                                </wps:cNvSpPr>
+                                <wps:spPr bwMode="auto">
+                                  <a:xfrm>
+                                    <a:off x="607787" y="7229650"/>
+                                    <a:ext cx="49213" cy="103188"/>
+                                  </a:xfrm>
+                                  <a:custGeom>
+                                    <a:avLst/>
+                                    <a:gdLst>
+                                      <a:gd name="T0" fmla="*/ 0 w 31"/>
+                                      <a:gd name="T1" fmla="*/ 0 h 65"/>
+                                      <a:gd name="T2" fmla="*/ 31 w 31"/>
+                                      <a:gd name="T3" fmla="*/ 65 h 65"/>
+                                      <a:gd name="T4" fmla="*/ 23 w 31"/>
+                                      <a:gd name="T5" fmla="*/ 65 h 65"/>
+                                      <a:gd name="T6" fmla="*/ 0 w 31"/>
+                                      <a:gd name="T7" fmla="*/ 0 h 65"/>
+                                    </a:gdLst>
+                                    <a:ahLst/>
+                                    <a:cxnLst>
+                                      <a:cxn ang="0">
+                                        <a:pos x="T0" y="T1"/>
+                                      </a:cxn>
+                                      <a:cxn ang="0">
+                                        <a:pos x="T2" y="T3"/>
+                                      </a:cxn>
+                                      <a:cxn ang="0">
+                                        <a:pos x="T4" y="T5"/>
+                                      </a:cxn>
+                                      <a:cxn ang="0">
+                                        <a:pos x="T6" y="T7"/>
+                                      </a:cxn>
+                                    </a:cxnLst>
+                                    <a:rect l="0" t="0" r="r" b="b"/>
+                                    <a:pathLst>
+                                      <a:path w="31" h="65">
+                                        <a:moveTo>
+                                          <a:pt x="0" y="0"/>
+                                        </a:moveTo>
+                                        <a:lnTo>
+                                          <a:pt x="31" y="65"/>
+                                        </a:lnTo>
+                                        <a:lnTo>
+                                          <a:pt x="23" y="65"/>
+                                        </a:lnTo>
+                                        <a:lnTo>
+                                          <a:pt x="0" y="0"/>
+                                        </a:lnTo>
+                                        <a:close/>
+                                      </a:path>
+                                    </a:pathLst>
+                                  </a:custGeom>
+                                  <a:solidFill>
+                                    <a:schemeClr val="tx2"/>
+                                  </a:solidFill>
+                                  <a:ln w="0">
+                                    <a:solidFill>
+                                      <a:schemeClr val="tx2"/>
+                                    </a:solidFill>
+                                    <a:prstDash val="solid"/>
+                                    <a:round/>
+                                    <a:headEnd/>
+                                    <a:tailEnd/>
+                                  </a:ln>
+                                </wps:spPr>
+                                <wps:bodyPr vert="horz" wrap="square" lIns="91440" tIns="45720" rIns="91440" bIns="45720" numCol="1" anchor="t" anchorCtr="0" compatLnSpc="1">
+                                  <a:prstTxWarp prst="textNoShape">
+                                    <a:avLst/>
+                                  </a:prstTxWarp>
+                                </wps:bodyPr>
+                              </wps:wsp>
+                              <wps:wsp>
+                                <wps:cNvPr id="448" name="Forma libre 30"/>
+                                <wps:cNvSpPr>
+                                  <a:spLocks/>
+                                </wps:cNvSpPr>
+                                <wps:spPr bwMode="auto">
+                                  <a:xfrm>
+                                    <a:off x="563337" y="6878812"/>
+                                    <a:ext cx="11113" cy="66675"/>
+                                  </a:xfrm>
+                                  <a:custGeom>
+                                    <a:avLst/>
+                                    <a:gdLst>
+                                      <a:gd name="T0" fmla="*/ 0 w 7"/>
+                                      <a:gd name="T1" fmla="*/ 0 h 42"/>
+                                      <a:gd name="T2" fmla="*/ 6 w 7"/>
+                                      <a:gd name="T3" fmla="*/ 17 h 42"/>
+                                      <a:gd name="T4" fmla="*/ 7 w 7"/>
+                                      <a:gd name="T5" fmla="*/ 42 h 42"/>
+                                      <a:gd name="T6" fmla="*/ 6 w 7"/>
+                                      <a:gd name="T7" fmla="*/ 39 h 42"/>
+                                      <a:gd name="T8" fmla="*/ 0 w 7"/>
+                                      <a:gd name="T9" fmla="*/ 23 h 42"/>
+                                      <a:gd name="T10" fmla="*/ 0 w 7"/>
+                                      <a:gd name="T11" fmla="*/ 0 h 42"/>
+                                    </a:gdLst>
+                                    <a:ahLst/>
+                                    <a:cxnLst>
+                                      <a:cxn ang="0">
+                                        <a:pos x="T0" y="T1"/>
+                                      </a:cxn>
+                                      <a:cxn ang="0">
+                                        <a:pos x="T2" y="T3"/>
+                                      </a:cxn>
+                                      <a:cxn ang="0">
+                                        <a:pos x="T4" y="T5"/>
+                                      </a:cxn>
+                                      <a:cxn ang="0">
+                                        <a:pos x="T6" y="T7"/>
+                                      </a:cxn>
+                                      <a:cxn ang="0">
+                                        <a:pos x="T8" y="T9"/>
+                                      </a:cxn>
+                                      <a:cxn ang="0">
+                                        <a:pos x="T10" y="T11"/>
+                                      </a:cxn>
+                                    </a:cxnLst>
+                                    <a:rect l="0" t="0" r="r" b="b"/>
+                                    <a:pathLst>
+                                      <a:path w="7" h="42">
+                                        <a:moveTo>
+                                          <a:pt x="0" y="0"/>
+                                        </a:moveTo>
+                                        <a:lnTo>
+                                          <a:pt x="6" y="17"/>
+                                        </a:lnTo>
+                                        <a:lnTo>
+                                          <a:pt x="7" y="42"/>
+                                        </a:lnTo>
+                                        <a:lnTo>
+                                          <a:pt x="6" y="39"/>
+                                        </a:lnTo>
+                                        <a:lnTo>
+                                          <a:pt x="0" y="23"/>
+                                        </a:lnTo>
+                                        <a:lnTo>
+                                          <a:pt x="0" y="0"/>
+                                        </a:lnTo>
+                                        <a:close/>
+                                      </a:path>
+                                    </a:pathLst>
+                                  </a:custGeom>
+                                  <a:solidFill>
+                                    <a:schemeClr val="tx2"/>
+                                  </a:solidFill>
+                                  <a:ln w="0">
+                                    <a:solidFill>
+                                      <a:schemeClr val="tx2"/>
+                                    </a:solidFill>
+                                    <a:prstDash val="solid"/>
+                                    <a:round/>
+                                    <a:headEnd/>
+                                    <a:tailEnd/>
+                                  </a:ln>
+                                </wps:spPr>
+                                <wps:bodyPr vert="horz" wrap="square" lIns="91440" tIns="45720" rIns="91440" bIns="45720" numCol="1" anchor="t" anchorCtr="0" compatLnSpc="1">
+                                  <a:prstTxWarp prst="textNoShape">
+                                    <a:avLst/>
+                                  </a:prstTxWarp>
+                                </wps:bodyPr>
+                              </wps:wsp>
+                              <wps:wsp>
+                                <wps:cNvPr id="449" name="Forma libre 31"/>
+                                <wps:cNvSpPr>
+                                  <a:spLocks/>
+                                </wps:cNvSpPr>
+                                <wps:spPr bwMode="auto">
+                                  <a:xfrm>
+                                    <a:off x="587149" y="7145512"/>
+                                    <a:ext cx="71438" cy="187325"/>
+                                  </a:xfrm>
+                                  <a:custGeom>
+                                    <a:avLst/>
+                                    <a:gdLst>
+                                      <a:gd name="T0" fmla="*/ 0 w 45"/>
+                                      <a:gd name="T1" fmla="*/ 0 h 118"/>
+                                      <a:gd name="T2" fmla="*/ 6 w 45"/>
+                                      <a:gd name="T3" fmla="*/ 16 h 118"/>
+                                      <a:gd name="T4" fmla="*/ 21 w 45"/>
+                                      <a:gd name="T5" fmla="*/ 49 h 118"/>
+                                      <a:gd name="T6" fmla="*/ 33 w 45"/>
+                                      <a:gd name="T7" fmla="*/ 84 h 118"/>
+                                      <a:gd name="T8" fmla="*/ 45 w 45"/>
+                                      <a:gd name="T9" fmla="*/ 118 h 118"/>
+                                      <a:gd name="T10" fmla="*/ 44 w 45"/>
+                                      <a:gd name="T11" fmla="*/ 118 h 118"/>
+                                      <a:gd name="T12" fmla="*/ 13 w 45"/>
+                                      <a:gd name="T13" fmla="*/ 53 h 118"/>
+                                      <a:gd name="T14" fmla="*/ 11 w 45"/>
+                                      <a:gd name="T15" fmla="*/ 42 h 118"/>
+                                      <a:gd name="T16" fmla="*/ 0 w 45"/>
+                                      <a:gd name="T17" fmla="*/ 0 h 118"/>
+                                    </a:gdLst>
+                                    <a:ahLst/>
+                                    <a:cxnLst>
+                                      <a:cxn ang="0">
+                                        <a:pos x="T0" y="T1"/>
+                                      </a:cxn>
+                                      <a:cxn ang="0">
+                                        <a:pos x="T2" y="T3"/>
+                                      </a:cxn>
+                                      <a:cxn ang="0">
+                                        <a:pos x="T4" y="T5"/>
+                                      </a:cxn>
+                                      <a:cxn ang="0">
+                                        <a:pos x="T6" y="T7"/>
+                                      </a:cxn>
+                                      <a:cxn ang="0">
+                                        <a:pos x="T8" y="T9"/>
+                                      </a:cxn>
+                                      <a:cxn ang="0">
+                                        <a:pos x="T10" y="T11"/>
+                                      </a:cxn>
+                                      <a:cxn ang="0">
+                                        <a:pos x="T12" y="T13"/>
+                                      </a:cxn>
+                                      <a:cxn ang="0">
+                                        <a:pos x="T14" y="T15"/>
+                                      </a:cxn>
+                                      <a:cxn ang="0">
+                                        <a:pos x="T16" y="T17"/>
+                                      </a:cxn>
+                                    </a:cxnLst>
+                                    <a:rect l="0" t="0" r="r" b="b"/>
+                                    <a:pathLst>
+                                      <a:path w="45" h="118">
+                                        <a:moveTo>
+                                          <a:pt x="0" y="0"/>
+                                        </a:moveTo>
+                                        <a:lnTo>
+                                          <a:pt x="6" y="16"/>
+                                        </a:lnTo>
+                                        <a:lnTo>
+                                          <a:pt x="21" y="49"/>
+                                        </a:lnTo>
+                                        <a:lnTo>
+                                          <a:pt x="33" y="84"/>
+                                        </a:lnTo>
+                                        <a:lnTo>
+                                          <a:pt x="45" y="118"/>
+                                        </a:lnTo>
+                                        <a:lnTo>
+                                          <a:pt x="44" y="118"/>
+                                        </a:lnTo>
+                                        <a:lnTo>
+                                          <a:pt x="13" y="53"/>
+                                        </a:lnTo>
+                                        <a:lnTo>
+                                          <a:pt x="11" y="42"/>
+                                        </a:lnTo>
+                                        <a:lnTo>
+                                          <a:pt x="0" y="0"/>
+                                        </a:lnTo>
+                                        <a:close/>
+                                      </a:path>
+                                    </a:pathLst>
+                                  </a:custGeom>
+                                  <a:solidFill>
+                                    <a:schemeClr val="tx2"/>
+                                  </a:solidFill>
+                                  <a:ln w="0">
+                                    <a:solidFill>
+                                      <a:schemeClr val="tx2"/>
+                                    </a:solidFill>
+                                    <a:prstDash val="solid"/>
+                                    <a:round/>
+                                    <a:headEnd/>
+                                    <a:tailEnd/>
+                                  </a:ln>
+                                </wps:spPr>
+                                <wps:bodyPr vert="horz" wrap="square" lIns="91440" tIns="45720" rIns="91440" bIns="45720" numCol="1" anchor="t" anchorCtr="0" compatLnSpc="1">
+                                  <a:prstTxWarp prst="textNoShape">
+                                    <a:avLst/>
+                                  </a:prstTxWarp>
+                                </wps:bodyPr>
+                              </wps:wsp>
+                            </wpg:grpSp>
+                            <wpg:grpSp>
+                              <wpg:cNvPr id="450" name="Grupo 450"/>
+                              <wpg:cNvGrpSpPr>
+                                <a:grpSpLocks noChangeAspect="1"/>
+                              </wpg:cNvGrpSpPr>
+                              <wpg:grpSpPr>
+                                <a:xfrm>
+                                  <a:off x="80645" y="4826972"/>
+                                  <a:ext cx="1306273" cy="2505863"/>
+                                  <a:chOff x="80645" y="4649964"/>
+                                  <a:chExt cx="874712" cy="1677988"/>
+                                </a:xfrm>
+                              </wpg:grpSpPr>
+                              <wps:wsp>
+                                <wps:cNvPr id="451" name="Forma libre 8"/>
+                                <wps:cNvSpPr>
+                                  <a:spLocks/>
+                                </wps:cNvSpPr>
+                                <wps:spPr bwMode="auto">
+                                  <a:xfrm>
+                                    <a:off x="118745" y="5189714"/>
+                                    <a:ext cx="198438" cy="714375"/>
+                                  </a:xfrm>
+                                  <a:custGeom>
+                                    <a:avLst/>
+                                    <a:gdLst>
+                                      <a:gd name="T0" fmla="*/ 0 w 125"/>
+                                      <a:gd name="T1" fmla="*/ 0 h 450"/>
+                                      <a:gd name="T2" fmla="*/ 41 w 125"/>
+                                      <a:gd name="T3" fmla="*/ 155 h 450"/>
+                                      <a:gd name="T4" fmla="*/ 86 w 125"/>
+                                      <a:gd name="T5" fmla="*/ 309 h 450"/>
+                                      <a:gd name="T6" fmla="*/ 125 w 125"/>
+                                      <a:gd name="T7" fmla="*/ 425 h 450"/>
+                                      <a:gd name="T8" fmla="*/ 125 w 125"/>
+                                      <a:gd name="T9" fmla="*/ 450 h 450"/>
+                                      <a:gd name="T10" fmla="*/ 79 w 125"/>
+                                      <a:gd name="T11" fmla="*/ 311 h 450"/>
+                                      <a:gd name="T12" fmla="*/ 41 w 125"/>
+                                      <a:gd name="T13" fmla="*/ 183 h 450"/>
+                                      <a:gd name="T14" fmla="*/ 7 w 125"/>
+                                      <a:gd name="T15" fmla="*/ 54 h 450"/>
+                                      <a:gd name="T16" fmla="*/ 0 w 125"/>
+                                      <a:gd name="T17" fmla="*/ 0 h 450"/>
+                                    </a:gdLst>
+                                    <a:ahLst/>
+                                    <a:cxnLst>
+                                      <a:cxn ang="0">
+                                        <a:pos x="T0" y="T1"/>
+                                      </a:cxn>
+                                      <a:cxn ang="0">
+                                        <a:pos x="T2" y="T3"/>
+                                      </a:cxn>
+                                      <a:cxn ang="0">
+                                        <a:pos x="T4" y="T5"/>
+                                      </a:cxn>
+                                      <a:cxn ang="0">
+                                        <a:pos x="T6" y="T7"/>
+                                      </a:cxn>
+                                      <a:cxn ang="0">
+                                        <a:pos x="T8" y="T9"/>
+                                      </a:cxn>
+                                      <a:cxn ang="0">
+                                        <a:pos x="T10" y="T11"/>
+                                      </a:cxn>
+                                      <a:cxn ang="0">
+                                        <a:pos x="T12" y="T13"/>
+                                      </a:cxn>
+                                      <a:cxn ang="0">
+                                        <a:pos x="T14" y="T15"/>
+                                      </a:cxn>
+                                      <a:cxn ang="0">
+                                        <a:pos x="T16" y="T17"/>
+                                      </a:cxn>
+                                    </a:cxnLst>
+                                    <a:rect l="0" t="0" r="r" b="b"/>
+                                    <a:pathLst>
+                                      <a:path w="125" h="450">
+                                        <a:moveTo>
+                                          <a:pt x="0" y="0"/>
+                                        </a:moveTo>
+                                        <a:lnTo>
+                                          <a:pt x="41" y="155"/>
+                                        </a:lnTo>
+                                        <a:lnTo>
+                                          <a:pt x="86" y="309"/>
+                                        </a:lnTo>
+                                        <a:lnTo>
+                                          <a:pt x="125" y="425"/>
+                                        </a:lnTo>
+                                        <a:lnTo>
+                                          <a:pt x="125" y="450"/>
+                                        </a:lnTo>
+                                        <a:lnTo>
+                                          <a:pt x="79" y="311"/>
+                                        </a:lnTo>
+                                        <a:lnTo>
+                                          <a:pt x="41" y="183"/>
+                                        </a:lnTo>
+                                        <a:lnTo>
+                                          <a:pt x="7" y="54"/>
+                                        </a:lnTo>
+                                        <a:lnTo>
+                                          <a:pt x="0" y="0"/>
+                                        </a:lnTo>
+                                        <a:close/>
+                                      </a:path>
+                                    </a:pathLst>
+                                  </a:custGeom>
+                                  <a:solidFill>
+                                    <a:schemeClr val="tx2">
+                                      <a:alpha val="20000"/>
+                                    </a:schemeClr>
+                                  </a:solidFill>
+                                  <a:ln w="0">
+                                    <a:solidFill>
+                                      <a:schemeClr val="tx2">
+                                        <a:alpha val="20000"/>
+                                      </a:schemeClr>
+                                    </a:solidFill>
+                                    <a:prstDash val="solid"/>
+                                    <a:round/>
+                                    <a:headEnd/>
+                                    <a:tailEnd/>
+                                  </a:ln>
+                                </wps:spPr>
+                                <wps:bodyPr vert="horz" wrap="square" lIns="91440" tIns="45720" rIns="91440" bIns="45720" numCol="1" anchor="t" anchorCtr="0" compatLnSpc="1">
+                                  <a:prstTxWarp prst="textNoShape">
+                                    <a:avLst/>
+                                  </a:prstTxWarp>
+                                </wps:bodyPr>
+                              </wps:wsp>
+                              <wps:wsp>
+                                <wps:cNvPr id="452" name="Forma libre 9"/>
+                                <wps:cNvSpPr>
+                                  <a:spLocks/>
+                                </wps:cNvSpPr>
+                                <wps:spPr bwMode="auto">
+                                  <a:xfrm>
+                                    <a:off x="328295" y="5891389"/>
+                                    <a:ext cx="187325" cy="436563"/>
+                                  </a:xfrm>
+                                  <a:custGeom>
+                                    <a:avLst/>
+                                    <a:gdLst>
+                                      <a:gd name="T0" fmla="*/ 0 w 118"/>
+                                      <a:gd name="T1" fmla="*/ 0 h 275"/>
+                                      <a:gd name="T2" fmla="*/ 8 w 118"/>
+                                      <a:gd name="T3" fmla="*/ 20 h 275"/>
+                                      <a:gd name="T4" fmla="*/ 37 w 118"/>
+                                      <a:gd name="T5" fmla="*/ 96 h 275"/>
+                                      <a:gd name="T6" fmla="*/ 69 w 118"/>
+                                      <a:gd name="T7" fmla="*/ 170 h 275"/>
+                                      <a:gd name="T8" fmla="*/ 118 w 118"/>
+                                      <a:gd name="T9" fmla="*/ 275 h 275"/>
+                                      <a:gd name="T10" fmla="*/ 109 w 118"/>
+                                      <a:gd name="T11" fmla="*/ 275 h 275"/>
+                                      <a:gd name="T12" fmla="*/ 61 w 118"/>
+                                      <a:gd name="T13" fmla="*/ 174 h 275"/>
+                                      <a:gd name="T14" fmla="*/ 30 w 118"/>
+                                      <a:gd name="T15" fmla="*/ 100 h 275"/>
+                                      <a:gd name="T16" fmla="*/ 0 w 118"/>
+                                      <a:gd name="T17" fmla="*/ 26 h 275"/>
+                                      <a:gd name="T18" fmla="*/ 0 w 118"/>
+                                      <a:gd name="T19" fmla="*/ 0 h 275"/>
+                                    </a:gdLst>
+                                    <a:ahLst/>
+                                    <a:cxnLst>
+                                      <a:cxn ang="0">
+                                        <a:pos x="T0" y="T1"/>
+                                      </a:cxn>
+                                      <a:cxn ang="0">
+                                        <a:pos x="T2" y="T3"/>
+                                      </a:cxn>
+                                      <a:cxn ang="0">
+                                        <a:pos x="T4" y="T5"/>
+                                      </a:cxn>
+                                      <a:cxn ang="0">
+                                        <a:pos x="T6" y="T7"/>
+                                      </a:cxn>
+                                      <a:cxn ang="0">
+                                        <a:pos x="T8" y="T9"/>
+                                      </a:cxn>
+                                      <a:cxn ang="0">
+                                        <a:pos x="T10" y="T11"/>
+                                      </a:cxn>
+                                      <a:cxn ang="0">
+                                        <a:pos x="T12" y="T13"/>
+                                      </a:cxn>
+                                      <a:cxn ang="0">
+                                        <a:pos x="T14" y="T15"/>
+                                      </a:cxn>
+                                      <a:cxn ang="0">
+                                        <a:pos x="T16" y="T17"/>
+                                      </a:cxn>
+                                      <a:cxn ang="0">
+                                        <a:pos x="T18" y="T19"/>
+                                      </a:cxn>
+                                    </a:cxnLst>
+                                    <a:rect l="0" t="0" r="r" b="b"/>
+                                    <a:pathLst>
+                                      <a:path w="118" h="275">
+                                        <a:moveTo>
+                                          <a:pt x="0" y="0"/>
+                                        </a:moveTo>
+                                        <a:lnTo>
+                                          <a:pt x="8" y="20"/>
+                                        </a:lnTo>
+                                        <a:lnTo>
+                                          <a:pt x="37" y="96"/>
+                                        </a:lnTo>
+                                        <a:lnTo>
+                                          <a:pt x="69" y="170"/>
+                                        </a:lnTo>
+                                        <a:lnTo>
+                                          <a:pt x="118" y="275"/>
+                                        </a:lnTo>
+                                        <a:lnTo>
+                                          <a:pt x="109" y="275"/>
+                                        </a:lnTo>
+                                        <a:lnTo>
+                                          <a:pt x="61" y="174"/>
+                                        </a:lnTo>
+                                        <a:lnTo>
+                                          <a:pt x="30" y="100"/>
+                                        </a:lnTo>
+                                        <a:lnTo>
+                                          <a:pt x="0" y="26"/>
+                                        </a:lnTo>
+                                        <a:lnTo>
+                                          <a:pt x="0" y="0"/>
+                                        </a:lnTo>
+                                        <a:close/>
+                                      </a:path>
+                                    </a:pathLst>
+                                  </a:custGeom>
+                                  <a:solidFill>
+                                    <a:schemeClr val="tx2">
+                                      <a:alpha val="20000"/>
+                                    </a:schemeClr>
+                                  </a:solidFill>
+                                  <a:ln w="0">
+                                    <a:solidFill>
+                                      <a:schemeClr val="tx2">
+                                        <a:alpha val="20000"/>
+                                      </a:schemeClr>
+                                    </a:solidFill>
+                                    <a:prstDash val="solid"/>
+                                    <a:round/>
+                                    <a:headEnd/>
+                                    <a:tailEnd/>
+                                  </a:ln>
+                                </wps:spPr>
+                                <wps:bodyPr vert="horz" wrap="square" lIns="91440" tIns="45720" rIns="91440" bIns="45720" numCol="1" anchor="t" anchorCtr="0" compatLnSpc="1">
+                                  <a:prstTxWarp prst="textNoShape">
+                                    <a:avLst/>
+                                  </a:prstTxWarp>
+                                </wps:bodyPr>
+                              </wps:wsp>
+                              <wps:wsp>
+                                <wps:cNvPr id="453" name="Forma libre 10"/>
+                                <wps:cNvSpPr>
+                                  <a:spLocks/>
+                                </wps:cNvSpPr>
+                                <wps:spPr bwMode="auto">
+                                  <a:xfrm>
+                                    <a:off x="80645" y="5010327"/>
+                                    <a:ext cx="31750" cy="192088"/>
+                                  </a:xfrm>
+                                  <a:custGeom>
+                                    <a:avLst/>
+                                    <a:gdLst>
+                                      <a:gd name="T0" fmla="*/ 0 w 20"/>
+                                      <a:gd name="T1" fmla="*/ 0 h 121"/>
+                                      <a:gd name="T2" fmla="*/ 16 w 20"/>
+                                      <a:gd name="T3" fmla="*/ 72 h 121"/>
+                                      <a:gd name="T4" fmla="*/ 20 w 20"/>
+                                      <a:gd name="T5" fmla="*/ 121 h 121"/>
+                                      <a:gd name="T6" fmla="*/ 18 w 20"/>
+                                      <a:gd name="T7" fmla="*/ 112 h 121"/>
+                                      <a:gd name="T8" fmla="*/ 0 w 20"/>
+                                      <a:gd name="T9" fmla="*/ 31 h 121"/>
+                                      <a:gd name="T10" fmla="*/ 0 w 20"/>
+                                      <a:gd name="T11" fmla="*/ 0 h 121"/>
+                                    </a:gdLst>
+                                    <a:ahLst/>
+                                    <a:cxnLst>
+                                      <a:cxn ang="0">
+                                        <a:pos x="T0" y="T1"/>
+                                      </a:cxn>
+                                      <a:cxn ang="0">
+                                        <a:pos x="T2" y="T3"/>
+                                      </a:cxn>
+                                      <a:cxn ang="0">
+                                        <a:pos x="T4" y="T5"/>
+                                      </a:cxn>
+                                      <a:cxn ang="0">
+                                        <a:pos x="T6" y="T7"/>
+                                      </a:cxn>
+                                      <a:cxn ang="0">
+                                        <a:pos x="T8" y="T9"/>
+                                      </a:cxn>
+                                      <a:cxn ang="0">
+                                        <a:pos x="T10" y="T11"/>
+                                      </a:cxn>
+                                    </a:cxnLst>
+                                    <a:rect l="0" t="0" r="r" b="b"/>
+                                    <a:pathLst>
+                                      <a:path w="20" h="121">
+                                        <a:moveTo>
+                                          <a:pt x="0" y="0"/>
+                                        </a:moveTo>
+                                        <a:lnTo>
+                                          <a:pt x="16" y="72"/>
+                                        </a:lnTo>
+                                        <a:lnTo>
+                                          <a:pt x="20" y="121"/>
+                                        </a:lnTo>
+                                        <a:lnTo>
+                                          <a:pt x="18" y="112"/>
+                                        </a:lnTo>
+                                        <a:lnTo>
+                                          <a:pt x="0" y="31"/>
+                                        </a:lnTo>
+                                        <a:lnTo>
+                                          <a:pt x="0" y="0"/>
+                                        </a:lnTo>
+                                        <a:close/>
+                                      </a:path>
+                                    </a:pathLst>
+                                  </a:custGeom>
+                                  <a:solidFill>
+                                    <a:schemeClr val="tx2">
+                                      <a:alpha val="20000"/>
+                                    </a:schemeClr>
+                                  </a:solidFill>
+                                  <a:ln w="0">
+                                    <a:solidFill>
+                                      <a:schemeClr val="tx2">
+                                        <a:alpha val="20000"/>
+                                      </a:schemeClr>
+                                    </a:solidFill>
+                                    <a:prstDash val="solid"/>
+                                    <a:round/>
+                                    <a:headEnd/>
+                                    <a:tailEnd/>
+                                  </a:ln>
+                                </wps:spPr>
+                                <wps:bodyPr vert="horz" wrap="square" lIns="91440" tIns="45720" rIns="91440" bIns="45720" numCol="1" anchor="t" anchorCtr="0" compatLnSpc="1">
+                                  <a:prstTxWarp prst="textNoShape">
+                                    <a:avLst/>
+                                  </a:prstTxWarp>
+                                </wps:bodyPr>
+                              </wps:wsp>
+                              <wps:wsp>
+                                <wps:cNvPr id="454" name="Forma libre 12"/>
+                                <wps:cNvSpPr>
+                                  <a:spLocks/>
+                                </wps:cNvSpPr>
+                                <wps:spPr bwMode="auto">
+                                  <a:xfrm>
+                                    <a:off x="112395" y="5202414"/>
+                                    <a:ext cx="250825" cy="1020763"/>
+                                  </a:xfrm>
+                                  <a:custGeom>
+                                    <a:avLst/>
+                                    <a:gdLst>
+                                      <a:gd name="T0" fmla="*/ 0 w 158"/>
+                                      <a:gd name="T1" fmla="*/ 0 h 643"/>
+                                      <a:gd name="T2" fmla="*/ 11 w 158"/>
+                                      <a:gd name="T3" fmla="*/ 46 h 643"/>
+                                      <a:gd name="T4" fmla="*/ 22 w 158"/>
+                                      <a:gd name="T5" fmla="*/ 129 h 643"/>
+                                      <a:gd name="T6" fmla="*/ 36 w 158"/>
+                                      <a:gd name="T7" fmla="*/ 211 h 643"/>
+                                      <a:gd name="T8" fmla="*/ 55 w 158"/>
+                                      <a:gd name="T9" fmla="*/ 301 h 643"/>
+                                      <a:gd name="T10" fmla="*/ 76 w 158"/>
+                                      <a:gd name="T11" fmla="*/ 389 h 643"/>
+                                      <a:gd name="T12" fmla="*/ 103 w 158"/>
+                                      <a:gd name="T13" fmla="*/ 476 h 643"/>
+                                      <a:gd name="T14" fmla="*/ 123 w 158"/>
+                                      <a:gd name="T15" fmla="*/ 533 h 643"/>
+                                      <a:gd name="T16" fmla="*/ 144 w 158"/>
+                                      <a:gd name="T17" fmla="*/ 588 h 643"/>
+                                      <a:gd name="T18" fmla="*/ 155 w 158"/>
+                                      <a:gd name="T19" fmla="*/ 632 h 643"/>
+                                      <a:gd name="T20" fmla="*/ 158 w 158"/>
+                                      <a:gd name="T21" fmla="*/ 643 h 643"/>
+                                      <a:gd name="T22" fmla="*/ 142 w 158"/>
+                                      <a:gd name="T23" fmla="*/ 608 h 643"/>
+                                      <a:gd name="T24" fmla="*/ 118 w 158"/>
+                                      <a:gd name="T25" fmla="*/ 544 h 643"/>
+                                      <a:gd name="T26" fmla="*/ 95 w 158"/>
+                                      <a:gd name="T27" fmla="*/ 478 h 643"/>
+                                      <a:gd name="T28" fmla="*/ 69 w 158"/>
+                                      <a:gd name="T29" fmla="*/ 391 h 643"/>
+                                      <a:gd name="T30" fmla="*/ 47 w 158"/>
+                                      <a:gd name="T31" fmla="*/ 302 h 643"/>
+                                      <a:gd name="T32" fmla="*/ 29 w 158"/>
+                                      <a:gd name="T33" fmla="*/ 212 h 643"/>
+                                      <a:gd name="T34" fmla="*/ 13 w 158"/>
+                                      <a:gd name="T35" fmla="*/ 107 h 643"/>
+                                      <a:gd name="T36" fmla="*/ 0 w 158"/>
+                                      <a:gd name="T37" fmla="*/ 0 h 643"/>
+                                    </a:gdLst>
+                                    <a:ahLst/>
+                                    <a:cxnLst>
+                                      <a:cxn ang="0">
+                                        <a:pos x="T0" y="T1"/>
+                                      </a:cxn>
+                                      <a:cxn ang="0">
+                                        <a:pos x="T2" y="T3"/>
+                                      </a:cxn>
+                                      <a:cxn ang="0">
+                                        <a:pos x="T4" y="T5"/>
+                                      </a:cxn>
+                                      <a:cxn ang="0">
+                                        <a:pos x="T6" y="T7"/>
+                                      </a:cxn>
+                                      <a:cxn ang="0">
+                                        <a:pos x="T8" y="T9"/>
+                                      </a:cxn>
+                                      <a:cxn ang="0">
+                                        <a:pos x="T10" y="T11"/>
+                                      </a:cxn>
+                                      <a:cxn ang="0">
+                                        <a:pos x="T12" y="T13"/>
+                                      </a:cxn>
+                                      <a:cxn ang="0">
+                                        <a:pos x="T14" y="T15"/>
+                                      </a:cxn>
+                                      <a:cxn ang="0">
+                                        <a:pos x="T16" y="T17"/>
+                                      </a:cxn>
+                                      <a:cxn ang="0">
+                                        <a:pos x="T18" y="T19"/>
+                                      </a:cxn>
+                                      <a:cxn ang="0">
+                                        <a:pos x="T20" y="T21"/>
+                                      </a:cxn>
+                                      <a:cxn ang="0">
+                                        <a:pos x="T22" y="T23"/>
+                                      </a:cxn>
+                                      <a:cxn ang="0">
+                                        <a:pos x="T24" y="T25"/>
+                                      </a:cxn>
+                                      <a:cxn ang="0">
+                                        <a:pos x="T26" y="T27"/>
+                                      </a:cxn>
+                                      <a:cxn ang="0">
+                                        <a:pos x="T28" y="T29"/>
+                                      </a:cxn>
+                                      <a:cxn ang="0">
+                                        <a:pos x="T30" y="T31"/>
+                                      </a:cxn>
+                                      <a:cxn ang="0">
+                                        <a:pos x="T32" y="T33"/>
+                                      </a:cxn>
+                                      <a:cxn ang="0">
+                                        <a:pos x="T34" y="T35"/>
+                                      </a:cxn>
+                                      <a:cxn ang="0">
+                                        <a:pos x="T36" y="T37"/>
+                                      </a:cxn>
+                                    </a:cxnLst>
+                                    <a:rect l="0" t="0" r="r" b="b"/>
+                                    <a:pathLst>
+                                      <a:path w="158" h="643">
+                                        <a:moveTo>
+                                          <a:pt x="0" y="0"/>
+                                        </a:moveTo>
+                                        <a:lnTo>
+                                          <a:pt x="11" y="46"/>
+                                        </a:lnTo>
+                                        <a:lnTo>
+                                          <a:pt x="22" y="129"/>
+                                        </a:lnTo>
+                                        <a:lnTo>
+                                          <a:pt x="36" y="211"/>
+                                        </a:lnTo>
+                                        <a:lnTo>
+                                          <a:pt x="55" y="301"/>
+                                        </a:lnTo>
+                                        <a:lnTo>
+                                          <a:pt x="76" y="389"/>
+                                        </a:lnTo>
+                                        <a:lnTo>
+                                          <a:pt x="103" y="476"/>
+                                        </a:lnTo>
+                                        <a:lnTo>
+                                          <a:pt x="123" y="533"/>
+                                        </a:lnTo>
+                                        <a:lnTo>
+                                          <a:pt x="144" y="588"/>
+                                        </a:lnTo>
+                                        <a:lnTo>
+                                          <a:pt x="155" y="632"/>
+                                        </a:lnTo>
+                                        <a:lnTo>
+                                          <a:pt x="158" y="643"/>
+                                        </a:lnTo>
+                                        <a:lnTo>
+                                          <a:pt x="142" y="608"/>
+                                        </a:lnTo>
+                                        <a:lnTo>
+                                          <a:pt x="118" y="544"/>
+                                        </a:lnTo>
+                                        <a:lnTo>
+                                          <a:pt x="95" y="478"/>
+                                        </a:lnTo>
+                                        <a:lnTo>
+                                          <a:pt x="69" y="391"/>
+                                        </a:lnTo>
+                                        <a:lnTo>
+                                          <a:pt x="47" y="302"/>
+                                        </a:lnTo>
+                                        <a:lnTo>
+                                          <a:pt x="29" y="212"/>
+                                        </a:lnTo>
+                                        <a:lnTo>
+                                          <a:pt x="13" y="107"/>
+                                        </a:lnTo>
+                                        <a:lnTo>
+                                          <a:pt x="0" y="0"/>
+                                        </a:lnTo>
+                                        <a:close/>
+                                      </a:path>
+                                    </a:pathLst>
+                                  </a:custGeom>
+                                  <a:solidFill>
+                                    <a:schemeClr val="tx2">
+                                      <a:alpha val="20000"/>
+                                    </a:schemeClr>
+                                  </a:solidFill>
+                                  <a:ln w="0">
+                                    <a:solidFill>
+                                      <a:schemeClr val="tx2">
+                                        <a:alpha val="20000"/>
+                                      </a:schemeClr>
+                                    </a:solidFill>
+                                    <a:prstDash val="solid"/>
+                                    <a:round/>
+                                    <a:headEnd/>
+                                    <a:tailEnd/>
+                                  </a:ln>
+                                </wps:spPr>
+                                <wps:bodyPr vert="horz" wrap="square" lIns="91440" tIns="45720" rIns="91440" bIns="45720" numCol="1" anchor="t" anchorCtr="0" compatLnSpc="1">
+                                  <a:prstTxWarp prst="textNoShape">
+                                    <a:avLst/>
+                                  </a:prstTxWarp>
+                                </wps:bodyPr>
+                              </wps:wsp>
+                              <wps:wsp>
+                                <wps:cNvPr id="455" name="Forma libre 13"/>
+                                <wps:cNvSpPr>
+                                  <a:spLocks/>
+                                </wps:cNvSpPr>
+                                <wps:spPr bwMode="auto">
+                                  <a:xfrm>
+                                    <a:off x="375920" y="6215239"/>
+                                    <a:ext cx="52388" cy="112713"/>
+                                  </a:xfrm>
+                                  <a:custGeom>
+                                    <a:avLst/>
+                                    <a:gdLst>
+                                      <a:gd name="T0" fmla="*/ 0 w 33"/>
+                                      <a:gd name="T1" fmla="*/ 0 h 71"/>
+                                      <a:gd name="T2" fmla="*/ 33 w 33"/>
+                                      <a:gd name="T3" fmla="*/ 71 h 71"/>
+                                      <a:gd name="T4" fmla="*/ 24 w 33"/>
+                                      <a:gd name="T5" fmla="*/ 71 h 71"/>
+                                      <a:gd name="T6" fmla="*/ 11 w 33"/>
+                                      <a:gd name="T7" fmla="*/ 36 h 71"/>
+                                      <a:gd name="T8" fmla="*/ 0 w 33"/>
+                                      <a:gd name="T9" fmla="*/ 0 h 71"/>
+                                    </a:gdLst>
+                                    <a:ahLst/>
+                                    <a:cxnLst>
+                                      <a:cxn ang="0">
+                                        <a:pos x="T0" y="T1"/>
+                                      </a:cxn>
+                                      <a:cxn ang="0">
+                                        <a:pos x="T2" y="T3"/>
+                                      </a:cxn>
+                                      <a:cxn ang="0">
+                                        <a:pos x="T4" y="T5"/>
+                                      </a:cxn>
+                                      <a:cxn ang="0">
+                                        <a:pos x="T6" y="T7"/>
+                                      </a:cxn>
+                                      <a:cxn ang="0">
+                                        <a:pos x="T8" y="T9"/>
+                                      </a:cxn>
+                                    </a:cxnLst>
+                                    <a:rect l="0" t="0" r="r" b="b"/>
+                                    <a:pathLst>
+                                      <a:path w="33" h="71">
+                                        <a:moveTo>
+                                          <a:pt x="0" y="0"/>
+                                        </a:moveTo>
+                                        <a:lnTo>
+                                          <a:pt x="33" y="71"/>
+                                        </a:lnTo>
+                                        <a:lnTo>
+                                          <a:pt x="24" y="71"/>
+                                        </a:lnTo>
+                                        <a:lnTo>
+                                          <a:pt x="11" y="36"/>
+                                        </a:lnTo>
+                                        <a:lnTo>
+                                          <a:pt x="0" y="0"/>
+                                        </a:lnTo>
+                                        <a:close/>
+                                      </a:path>
+                                    </a:pathLst>
+                                  </a:custGeom>
+                                  <a:solidFill>
+                                    <a:schemeClr val="tx2">
+                                      <a:alpha val="20000"/>
+                                    </a:schemeClr>
+                                  </a:solidFill>
+                                  <a:ln w="0">
+                                    <a:solidFill>
+                                      <a:schemeClr val="tx2">
+                                        <a:alpha val="20000"/>
+                                      </a:schemeClr>
+                                    </a:solidFill>
+                                    <a:prstDash val="solid"/>
+                                    <a:round/>
+                                    <a:headEnd/>
+                                    <a:tailEnd/>
+                                  </a:ln>
+                                </wps:spPr>
+                                <wps:bodyPr vert="horz" wrap="square" lIns="91440" tIns="45720" rIns="91440" bIns="45720" numCol="1" anchor="t" anchorCtr="0" compatLnSpc="1">
+                                  <a:prstTxWarp prst="textNoShape">
+                                    <a:avLst/>
+                                  </a:prstTxWarp>
+                                </wps:bodyPr>
+                              </wps:wsp>
+                              <wps:wsp>
+                                <wps:cNvPr id="456" name="Forma libre 14"/>
+                                <wps:cNvSpPr>
+                                  <a:spLocks/>
+                                </wps:cNvSpPr>
+                                <wps:spPr bwMode="auto">
+                                  <a:xfrm>
+                                    <a:off x="106045" y="5124627"/>
+                                    <a:ext cx="23813" cy="150813"/>
+                                  </a:xfrm>
+                                  <a:custGeom>
+                                    <a:avLst/>
+                                    <a:gdLst>
+                                      <a:gd name="T0" fmla="*/ 0 w 15"/>
+                                      <a:gd name="T1" fmla="*/ 0 h 95"/>
+                                      <a:gd name="T2" fmla="*/ 8 w 15"/>
+                                      <a:gd name="T3" fmla="*/ 37 h 95"/>
+                                      <a:gd name="T4" fmla="*/ 8 w 15"/>
+                                      <a:gd name="T5" fmla="*/ 41 h 95"/>
+                                      <a:gd name="T6" fmla="*/ 15 w 15"/>
+                                      <a:gd name="T7" fmla="*/ 95 h 95"/>
+                                      <a:gd name="T8" fmla="*/ 4 w 15"/>
+                                      <a:gd name="T9" fmla="*/ 49 h 95"/>
+                                      <a:gd name="T10" fmla="*/ 0 w 15"/>
+                                      <a:gd name="T11" fmla="*/ 0 h 95"/>
+                                    </a:gdLst>
+                                    <a:ahLst/>
+                                    <a:cxnLst>
+                                      <a:cxn ang="0">
+                                        <a:pos x="T0" y="T1"/>
+                                      </a:cxn>
+                                      <a:cxn ang="0">
+                                        <a:pos x="T2" y="T3"/>
+                                      </a:cxn>
+                                      <a:cxn ang="0">
+                                        <a:pos x="T4" y="T5"/>
+                                      </a:cxn>
+                                      <a:cxn ang="0">
+                                        <a:pos x="T6" y="T7"/>
+                                      </a:cxn>
+                                      <a:cxn ang="0">
+                                        <a:pos x="T8" y="T9"/>
+                                      </a:cxn>
+                                      <a:cxn ang="0">
+                                        <a:pos x="T10" y="T11"/>
+                                      </a:cxn>
+                                    </a:cxnLst>
+                                    <a:rect l="0" t="0" r="r" b="b"/>
+                                    <a:pathLst>
+                                      <a:path w="15" h="95">
+                                        <a:moveTo>
+                                          <a:pt x="0" y="0"/>
+                                        </a:moveTo>
+                                        <a:lnTo>
+                                          <a:pt x="8" y="37"/>
+                                        </a:lnTo>
+                                        <a:lnTo>
+                                          <a:pt x="8" y="41"/>
+                                        </a:lnTo>
+                                        <a:lnTo>
+                                          <a:pt x="15" y="95"/>
+                                        </a:lnTo>
+                                        <a:lnTo>
+                                          <a:pt x="4" y="49"/>
+                                        </a:lnTo>
+                                        <a:lnTo>
+                                          <a:pt x="0" y="0"/>
+                                        </a:lnTo>
+                                        <a:close/>
+                                      </a:path>
+                                    </a:pathLst>
+                                  </a:custGeom>
+                                  <a:solidFill>
+                                    <a:schemeClr val="tx2">
+                                      <a:alpha val="20000"/>
+                                    </a:schemeClr>
+                                  </a:solidFill>
+                                  <a:ln w="0">
+                                    <a:solidFill>
+                                      <a:schemeClr val="tx2">
+                                        <a:alpha val="20000"/>
+                                      </a:schemeClr>
+                                    </a:solidFill>
+                                    <a:prstDash val="solid"/>
+                                    <a:round/>
+                                    <a:headEnd/>
+                                    <a:tailEnd/>
+                                  </a:ln>
+                                </wps:spPr>
+                                <wps:bodyPr vert="horz" wrap="square" lIns="91440" tIns="45720" rIns="91440" bIns="45720" numCol="1" anchor="t" anchorCtr="0" compatLnSpc="1">
+                                  <a:prstTxWarp prst="textNoShape">
+                                    <a:avLst/>
+                                  </a:prstTxWarp>
+                                </wps:bodyPr>
+                              </wps:wsp>
+                              <wps:wsp>
+                                <wps:cNvPr id="457" name="Forma libre 15"/>
+                                <wps:cNvSpPr>
+                                  <a:spLocks/>
+                                </wps:cNvSpPr>
+                                <wps:spPr bwMode="auto">
+                                  <a:xfrm>
+                                    <a:off x="317182" y="4649964"/>
+                                    <a:ext cx="638175" cy="1241425"/>
+                                  </a:xfrm>
+                                  <a:custGeom>
+                                    <a:avLst/>
+                                    <a:gdLst>
+                                      <a:gd name="T0" fmla="*/ 402 w 402"/>
+                                      <a:gd name="T1" fmla="*/ 0 h 782"/>
+                                      <a:gd name="T2" fmla="*/ 402 w 402"/>
+                                      <a:gd name="T3" fmla="*/ 1 h 782"/>
+                                      <a:gd name="T4" fmla="*/ 363 w 402"/>
+                                      <a:gd name="T5" fmla="*/ 39 h 782"/>
+                                      <a:gd name="T6" fmla="*/ 325 w 402"/>
+                                      <a:gd name="T7" fmla="*/ 79 h 782"/>
+                                      <a:gd name="T8" fmla="*/ 290 w 402"/>
+                                      <a:gd name="T9" fmla="*/ 121 h 782"/>
+                                      <a:gd name="T10" fmla="*/ 255 w 402"/>
+                                      <a:gd name="T11" fmla="*/ 164 h 782"/>
+                                      <a:gd name="T12" fmla="*/ 211 w 402"/>
+                                      <a:gd name="T13" fmla="*/ 222 h 782"/>
+                                      <a:gd name="T14" fmla="*/ 171 w 402"/>
+                                      <a:gd name="T15" fmla="*/ 284 h 782"/>
+                                      <a:gd name="T16" fmla="*/ 133 w 402"/>
+                                      <a:gd name="T17" fmla="*/ 346 h 782"/>
+                                      <a:gd name="T18" fmla="*/ 100 w 402"/>
+                                      <a:gd name="T19" fmla="*/ 411 h 782"/>
+                                      <a:gd name="T20" fmla="*/ 71 w 402"/>
+                                      <a:gd name="T21" fmla="*/ 478 h 782"/>
+                                      <a:gd name="T22" fmla="*/ 45 w 402"/>
+                                      <a:gd name="T23" fmla="*/ 546 h 782"/>
+                                      <a:gd name="T24" fmla="*/ 27 w 402"/>
+                                      <a:gd name="T25" fmla="*/ 617 h 782"/>
+                                      <a:gd name="T26" fmla="*/ 13 w 402"/>
+                                      <a:gd name="T27" fmla="*/ 689 h 782"/>
+                                      <a:gd name="T28" fmla="*/ 7 w 402"/>
+                                      <a:gd name="T29" fmla="*/ 761 h 782"/>
+                                      <a:gd name="T30" fmla="*/ 7 w 402"/>
+                                      <a:gd name="T31" fmla="*/ 782 h 782"/>
+                                      <a:gd name="T32" fmla="*/ 0 w 402"/>
+                                      <a:gd name="T33" fmla="*/ 765 h 782"/>
+                                      <a:gd name="T34" fmla="*/ 1 w 402"/>
+                                      <a:gd name="T35" fmla="*/ 761 h 782"/>
+                                      <a:gd name="T36" fmla="*/ 7 w 402"/>
+                                      <a:gd name="T37" fmla="*/ 688 h 782"/>
+                                      <a:gd name="T38" fmla="*/ 21 w 402"/>
+                                      <a:gd name="T39" fmla="*/ 616 h 782"/>
+                                      <a:gd name="T40" fmla="*/ 40 w 402"/>
+                                      <a:gd name="T41" fmla="*/ 545 h 782"/>
+                                      <a:gd name="T42" fmla="*/ 66 w 402"/>
+                                      <a:gd name="T43" fmla="*/ 475 h 782"/>
+                                      <a:gd name="T44" fmla="*/ 95 w 402"/>
+                                      <a:gd name="T45" fmla="*/ 409 h 782"/>
+                                      <a:gd name="T46" fmla="*/ 130 w 402"/>
+                                      <a:gd name="T47" fmla="*/ 343 h 782"/>
+                                      <a:gd name="T48" fmla="*/ 167 w 402"/>
+                                      <a:gd name="T49" fmla="*/ 281 h 782"/>
+                                      <a:gd name="T50" fmla="*/ 209 w 402"/>
+                                      <a:gd name="T51" fmla="*/ 220 h 782"/>
+                                      <a:gd name="T52" fmla="*/ 253 w 402"/>
+                                      <a:gd name="T53" fmla="*/ 163 h 782"/>
+                                      <a:gd name="T54" fmla="*/ 287 w 402"/>
+                                      <a:gd name="T55" fmla="*/ 120 h 782"/>
+                                      <a:gd name="T56" fmla="*/ 324 w 402"/>
+                                      <a:gd name="T57" fmla="*/ 78 h 782"/>
+                                      <a:gd name="T58" fmla="*/ 362 w 402"/>
+                                      <a:gd name="T59" fmla="*/ 38 h 782"/>
+                                      <a:gd name="T60" fmla="*/ 402 w 402"/>
+                                      <a:gd name="T61" fmla="*/ 0 h 782"/>
+                                    </a:gdLst>
+                                    <a:ahLst/>
+                                    <a:cxnLst>
+                                      <a:cxn ang="0">
+                                        <a:pos x="T0" y="T1"/>
+                                      </a:cxn>
+                                      <a:cxn ang="0">
+                                        <a:pos x="T2" y="T3"/>
+                                      </a:cxn>
+                                      <a:cxn ang="0">
+                                        <a:pos x="T4" y="T5"/>
+                                      </a:cxn>
+                                      <a:cxn ang="0">
+                                        <a:pos x="T6" y="T7"/>
+                                      </a:cxn>
+                                      <a:cxn ang="0">
+                                        <a:pos x="T8" y="T9"/>
+                                      </a:cxn>
+                                      <a:cxn ang="0">
+                                        <a:pos x="T10" y="T11"/>
+                                      </a:cxn>
+                                      <a:cxn ang="0">
+                                        <a:pos x="T12" y="T13"/>
+                                      </a:cxn>
+                                      <a:cxn ang="0">
+                                        <a:pos x="T14" y="T15"/>
+                                      </a:cxn>
+                                      <a:cxn ang="0">
+                                        <a:pos x="T16" y="T17"/>
+                                      </a:cxn>
+                                      <a:cxn ang="0">
+                                        <a:pos x="T18" y="T19"/>
+                                      </a:cxn>
+                                      <a:cxn ang="0">
+                                        <a:pos x="T20" y="T21"/>
+                                      </a:cxn>
+                                      <a:cxn ang="0">
+                                        <a:pos x="T22" y="T23"/>
+                                      </a:cxn>
+                                      <a:cxn ang="0">
+                                        <a:pos x="T24" y="T25"/>
+                                      </a:cxn>
+                                      <a:cxn ang="0">
+                                        <a:pos x="T26" y="T27"/>
+                                      </a:cxn>
+                                      <a:cxn ang="0">
+                                        <a:pos x="T28" y="T29"/>
+                                      </a:cxn>
+                                      <a:cxn ang="0">
+                                        <a:pos x="T30" y="T31"/>
+                                      </a:cxn>
+                                      <a:cxn ang="0">
+                                        <a:pos x="T32" y="T33"/>
+                                      </a:cxn>
+                                      <a:cxn ang="0">
+                                        <a:pos x="T34" y="T35"/>
+                                      </a:cxn>
+                                      <a:cxn ang="0">
+                                        <a:pos x="T36" y="T37"/>
+                                      </a:cxn>
+                                      <a:cxn ang="0">
+                                        <a:pos x="T38" y="T39"/>
+                                      </a:cxn>
+                                      <a:cxn ang="0">
+                                        <a:pos x="T40" y="T41"/>
+                                      </a:cxn>
+                                      <a:cxn ang="0">
+                                        <a:pos x="T42" y="T43"/>
+                                      </a:cxn>
+                                      <a:cxn ang="0">
+                                        <a:pos x="T44" y="T45"/>
+                                      </a:cxn>
+                                      <a:cxn ang="0">
+                                        <a:pos x="T46" y="T47"/>
+                                      </a:cxn>
+                                      <a:cxn ang="0">
+                                        <a:pos x="T48" y="T49"/>
+                                      </a:cxn>
+                                      <a:cxn ang="0">
+                                        <a:pos x="T50" y="T51"/>
+                                      </a:cxn>
+                                      <a:cxn ang="0">
+                                        <a:pos x="T52" y="T53"/>
+                                      </a:cxn>
+                                      <a:cxn ang="0">
+                                        <a:pos x="T54" y="T55"/>
+                                      </a:cxn>
+                                      <a:cxn ang="0">
+                                        <a:pos x="T56" y="T57"/>
+                                      </a:cxn>
+                                      <a:cxn ang="0">
+                                        <a:pos x="T58" y="T59"/>
+                                      </a:cxn>
+                                      <a:cxn ang="0">
+                                        <a:pos x="T60" y="T61"/>
+                                      </a:cxn>
+                                    </a:cxnLst>
+                                    <a:rect l="0" t="0" r="r" b="b"/>
+                                    <a:pathLst>
+                                      <a:path w="402" h="782">
+                                        <a:moveTo>
+                                          <a:pt x="402" y="0"/>
+                                        </a:moveTo>
+                                        <a:lnTo>
+                                          <a:pt x="402" y="1"/>
+                                        </a:lnTo>
+                                        <a:lnTo>
+                                          <a:pt x="363" y="39"/>
+                                        </a:lnTo>
+                                        <a:lnTo>
+                                          <a:pt x="325" y="79"/>
+                                        </a:lnTo>
+                                        <a:lnTo>
+                                          <a:pt x="290" y="121"/>
+                                        </a:lnTo>
+                                        <a:lnTo>
+                                          <a:pt x="255" y="164"/>
+                                        </a:lnTo>
+                                        <a:lnTo>
+                                          <a:pt x="211" y="222"/>
+                                        </a:lnTo>
+                                        <a:lnTo>
+                                          <a:pt x="171" y="284"/>
+                                        </a:lnTo>
+                                        <a:lnTo>
+                                          <a:pt x="133" y="346"/>
+                                        </a:lnTo>
+                                        <a:lnTo>
+                                          <a:pt x="100" y="411"/>
+                                        </a:lnTo>
+                                        <a:lnTo>
+                                          <a:pt x="71" y="478"/>
+                                        </a:lnTo>
+                                        <a:lnTo>
+                                          <a:pt x="45" y="546"/>
+                                        </a:lnTo>
+                                        <a:lnTo>
+                                          <a:pt x="27" y="617"/>
+                                        </a:lnTo>
+                                        <a:lnTo>
+                                          <a:pt x="13" y="689"/>
+                                        </a:lnTo>
+                                        <a:lnTo>
+                                          <a:pt x="7" y="761"/>
+                                        </a:lnTo>
+                                        <a:lnTo>
+                                          <a:pt x="7" y="782"/>
+                                        </a:lnTo>
+                                        <a:lnTo>
+                                          <a:pt x="0" y="765"/>
+                                        </a:lnTo>
+                                        <a:lnTo>
+                                          <a:pt x="1" y="761"/>
+                                        </a:lnTo>
+                                        <a:lnTo>
+                                          <a:pt x="7" y="688"/>
+                                        </a:lnTo>
+                                        <a:lnTo>
+                                          <a:pt x="21" y="616"/>
+                                        </a:lnTo>
+                                        <a:lnTo>
+                                          <a:pt x="40" y="545"/>
+                                        </a:lnTo>
+                                        <a:lnTo>
+                                          <a:pt x="66" y="475"/>
+                                        </a:lnTo>
+                                        <a:lnTo>
+                                          <a:pt x="95" y="409"/>
+                                        </a:lnTo>
+                                        <a:lnTo>
+                                          <a:pt x="130" y="343"/>
+                                        </a:lnTo>
+                                        <a:lnTo>
+                                          <a:pt x="167" y="281"/>
+                                        </a:lnTo>
+                                        <a:lnTo>
+                                          <a:pt x="209" y="220"/>
+                                        </a:lnTo>
+                                        <a:lnTo>
+                                          <a:pt x="253" y="163"/>
+                                        </a:lnTo>
+                                        <a:lnTo>
+                                          <a:pt x="287" y="120"/>
+                                        </a:lnTo>
+                                        <a:lnTo>
+                                          <a:pt x="324" y="78"/>
+                                        </a:lnTo>
+                                        <a:lnTo>
+                                          <a:pt x="362" y="38"/>
+                                        </a:lnTo>
+                                        <a:lnTo>
+                                          <a:pt x="402" y="0"/>
+                                        </a:lnTo>
+                                        <a:close/>
+                                      </a:path>
+                                    </a:pathLst>
+                                  </a:custGeom>
+                                  <a:solidFill>
+                                    <a:schemeClr val="tx2">
+                                      <a:alpha val="20000"/>
+                                    </a:schemeClr>
+                                  </a:solidFill>
+                                  <a:ln w="0">
+                                    <a:solidFill>
+                                      <a:schemeClr val="tx2">
+                                        <a:alpha val="20000"/>
+                                      </a:schemeClr>
+                                    </a:solidFill>
+                                    <a:prstDash val="solid"/>
+                                    <a:round/>
+                                    <a:headEnd/>
+                                    <a:tailEnd/>
+                                  </a:ln>
+                                </wps:spPr>
+                                <wps:bodyPr vert="horz" wrap="square" lIns="91440" tIns="45720" rIns="91440" bIns="45720" numCol="1" anchor="t" anchorCtr="0" compatLnSpc="1">
+                                  <a:prstTxWarp prst="textNoShape">
+                                    <a:avLst/>
+                                  </a:prstTxWarp>
+                                </wps:bodyPr>
+                              </wps:wsp>
+                              <wps:wsp>
+                                <wps:cNvPr id="458" name="Forma libre 16"/>
+                                <wps:cNvSpPr>
+                                  <a:spLocks/>
+                                </wps:cNvSpPr>
+                                <wps:spPr bwMode="auto">
+                                  <a:xfrm>
+                                    <a:off x="317182" y="5904089"/>
+                                    <a:ext cx="58738" cy="311150"/>
+                                  </a:xfrm>
+                                  <a:custGeom>
+                                    <a:avLst/>
+                                    <a:gdLst>
+                                      <a:gd name="T0" fmla="*/ 0 w 37"/>
+                                      <a:gd name="T1" fmla="*/ 0 h 196"/>
+                                      <a:gd name="T2" fmla="*/ 6 w 37"/>
+                                      <a:gd name="T3" fmla="*/ 15 h 196"/>
+                                      <a:gd name="T4" fmla="*/ 7 w 37"/>
+                                      <a:gd name="T5" fmla="*/ 18 h 196"/>
+                                      <a:gd name="T6" fmla="*/ 12 w 37"/>
+                                      <a:gd name="T7" fmla="*/ 80 h 196"/>
+                                      <a:gd name="T8" fmla="*/ 21 w 37"/>
+                                      <a:gd name="T9" fmla="*/ 134 h 196"/>
+                                      <a:gd name="T10" fmla="*/ 33 w 37"/>
+                                      <a:gd name="T11" fmla="*/ 188 h 196"/>
+                                      <a:gd name="T12" fmla="*/ 37 w 37"/>
+                                      <a:gd name="T13" fmla="*/ 196 h 196"/>
+                                      <a:gd name="T14" fmla="*/ 22 w 37"/>
+                                      <a:gd name="T15" fmla="*/ 162 h 196"/>
+                                      <a:gd name="T16" fmla="*/ 15 w 37"/>
+                                      <a:gd name="T17" fmla="*/ 146 h 196"/>
+                                      <a:gd name="T18" fmla="*/ 5 w 37"/>
+                                      <a:gd name="T19" fmla="*/ 81 h 196"/>
+                                      <a:gd name="T20" fmla="*/ 1 w 37"/>
+                                      <a:gd name="T21" fmla="*/ 40 h 196"/>
+                                      <a:gd name="T22" fmla="*/ 0 w 37"/>
+                                      <a:gd name="T23" fmla="*/ 0 h 196"/>
+                                    </a:gdLst>
+                                    <a:ahLst/>
+                                    <a:cxnLst>
+                                      <a:cxn ang="0">
+                                        <a:pos x="T0" y="T1"/>
+                                      </a:cxn>
+                                      <a:cxn ang="0">
+                                        <a:pos x="T2" y="T3"/>
+                                      </a:cxn>
+                                      <a:cxn ang="0">
+                                        <a:pos x="T4" y="T5"/>
+                                      </a:cxn>
+                                      <a:cxn ang="0">
+                                        <a:pos x="T6" y="T7"/>
+                                      </a:cxn>
+                                      <a:cxn ang="0">
+                                        <a:pos x="T8" y="T9"/>
+                                      </a:cxn>
+                                      <a:cxn ang="0">
+                                        <a:pos x="T10" y="T11"/>
+                                      </a:cxn>
+                                      <a:cxn ang="0">
+                                        <a:pos x="T12" y="T13"/>
+                                      </a:cxn>
+                                      <a:cxn ang="0">
+                                        <a:pos x="T14" y="T15"/>
+                                      </a:cxn>
+                                      <a:cxn ang="0">
+                                        <a:pos x="T16" y="T17"/>
+                                      </a:cxn>
+                                      <a:cxn ang="0">
+                                        <a:pos x="T18" y="T19"/>
+                                      </a:cxn>
+                                      <a:cxn ang="0">
+                                        <a:pos x="T20" y="T21"/>
+                                      </a:cxn>
+                                      <a:cxn ang="0">
+                                        <a:pos x="T22" y="T23"/>
+                                      </a:cxn>
+                                    </a:cxnLst>
+                                    <a:rect l="0" t="0" r="r" b="b"/>
+                                    <a:pathLst>
+                                      <a:path w="37" h="196">
+                                        <a:moveTo>
+                                          <a:pt x="0" y="0"/>
+                                        </a:moveTo>
+                                        <a:lnTo>
+                                          <a:pt x="6" y="15"/>
+                                        </a:lnTo>
+                                        <a:lnTo>
+                                          <a:pt x="7" y="18"/>
+                                        </a:lnTo>
+                                        <a:lnTo>
+                                          <a:pt x="12" y="80"/>
+                                        </a:lnTo>
+                                        <a:lnTo>
+                                          <a:pt x="21" y="134"/>
+                                        </a:lnTo>
+                                        <a:lnTo>
+                                          <a:pt x="33" y="188"/>
+                                        </a:lnTo>
+                                        <a:lnTo>
+                                          <a:pt x="37" y="196"/>
+                                        </a:lnTo>
+                                        <a:lnTo>
+                                          <a:pt x="22" y="162"/>
+                                        </a:lnTo>
+                                        <a:lnTo>
+                                          <a:pt x="15" y="146"/>
+                                        </a:lnTo>
+                                        <a:lnTo>
+                                          <a:pt x="5" y="81"/>
+                                        </a:lnTo>
+                                        <a:lnTo>
+                                          <a:pt x="1" y="40"/>
+                                        </a:lnTo>
+                                        <a:lnTo>
+                                          <a:pt x="0" y="0"/>
+                                        </a:lnTo>
+                                        <a:close/>
+                                      </a:path>
+                                    </a:pathLst>
+                                  </a:custGeom>
+                                  <a:solidFill>
+                                    <a:schemeClr val="tx2">
+                                      <a:alpha val="20000"/>
+                                    </a:schemeClr>
+                                  </a:solidFill>
+                                  <a:ln w="0">
+                                    <a:solidFill>
+                                      <a:schemeClr val="tx2">
+                                        <a:alpha val="20000"/>
+                                      </a:schemeClr>
+                                    </a:solidFill>
+                                    <a:prstDash val="solid"/>
+                                    <a:round/>
+                                    <a:headEnd/>
+                                    <a:tailEnd/>
+                                  </a:ln>
+                                </wps:spPr>
+                                <wps:bodyPr vert="horz" wrap="square" lIns="91440" tIns="45720" rIns="91440" bIns="45720" numCol="1" anchor="t" anchorCtr="0" compatLnSpc="1">
+                                  <a:prstTxWarp prst="textNoShape">
+                                    <a:avLst/>
+                                  </a:prstTxWarp>
+                                </wps:bodyPr>
+                              </wps:wsp>
+                              <wps:wsp>
+                                <wps:cNvPr id="459" name="Forma libre 17"/>
+                                <wps:cNvSpPr>
+                                  <a:spLocks/>
+                                </wps:cNvSpPr>
+                                <wps:spPr bwMode="auto">
+                                  <a:xfrm>
+                                    <a:off x="363220" y="6223177"/>
+                                    <a:ext cx="49213" cy="104775"/>
+                                  </a:xfrm>
+                                  <a:custGeom>
+                                    <a:avLst/>
+                                    <a:gdLst>
+                                      <a:gd name="T0" fmla="*/ 0 w 31"/>
+                                      <a:gd name="T1" fmla="*/ 0 h 66"/>
+                                      <a:gd name="T2" fmla="*/ 31 w 31"/>
+                                      <a:gd name="T3" fmla="*/ 66 h 66"/>
+                                      <a:gd name="T4" fmla="*/ 24 w 31"/>
+                                      <a:gd name="T5" fmla="*/ 66 h 66"/>
+                                      <a:gd name="T6" fmla="*/ 0 w 31"/>
+                                      <a:gd name="T7" fmla="*/ 0 h 66"/>
+                                    </a:gdLst>
+                                    <a:ahLst/>
+                                    <a:cxnLst>
+                                      <a:cxn ang="0">
+                                        <a:pos x="T0" y="T1"/>
+                                      </a:cxn>
+                                      <a:cxn ang="0">
+                                        <a:pos x="T2" y="T3"/>
+                                      </a:cxn>
+                                      <a:cxn ang="0">
+                                        <a:pos x="T4" y="T5"/>
+                                      </a:cxn>
+                                      <a:cxn ang="0">
+                                        <a:pos x="T6" y="T7"/>
+                                      </a:cxn>
+                                    </a:cxnLst>
+                                    <a:rect l="0" t="0" r="r" b="b"/>
+                                    <a:pathLst>
+                                      <a:path w="31" h="66">
+                                        <a:moveTo>
+                                          <a:pt x="0" y="0"/>
+                                        </a:moveTo>
+                                        <a:lnTo>
+                                          <a:pt x="31" y="66"/>
+                                        </a:lnTo>
+                                        <a:lnTo>
+                                          <a:pt x="24" y="66"/>
+                                        </a:lnTo>
+                                        <a:lnTo>
+                                          <a:pt x="0" y="0"/>
+                                        </a:lnTo>
+                                        <a:close/>
+                                      </a:path>
+                                    </a:pathLst>
+                                  </a:custGeom>
+                                  <a:solidFill>
+                                    <a:schemeClr val="tx2">
+                                      <a:alpha val="20000"/>
+                                    </a:schemeClr>
+                                  </a:solidFill>
+                                  <a:ln w="0">
+                                    <a:solidFill>
+                                      <a:schemeClr val="tx2">
+                                        <a:alpha val="20000"/>
+                                      </a:schemeClr>
+                                    </a:solidFill>
+                                    <a:prstDash val="solid"/>
+                                    <a:round/>
+                                    <a:headEnd/>
+                                    <a:tailEnd/>
+                                  </a:ln>
+                                </wps:spPr>
+                                <wps:bodyPr vert="horz" wrap="square" lIns="91440" tIns="45720" rIns="91440" bIns="45720" numCol="1" anchor="t" anchorCtr="0" compatLnSpc="1">
+                                  <a:prstTxWarp prst="textNoShape">
+                                    <a:avLst/>
+                                  </a:prstTxWarp>
+                                </wps:bodyPr>
+                              </wps:wsp>
+                              <wps:wsp>
+                                <wps:cNvPr id="460" name="Forma libre 18"/>
+                                <wps:cNvSpPr>
+                                  <a:spLocks/>
+                                </wps:cNvSpPr>
+                                <wps:spPr bwMode="auto">
+                                  <a:xfrm>
+                                    <a:off x="317182" y="5864402"/>
+                                    <a:ext cx="11113" cy="68263"/>
+                                  </a:xfrm>
+                                  <a:custGeom>
+                                    <a:avLst/>
+                                    <a:gdLst>
+                                      <a:gd name="T0" fmla="*/ 0 w 7"/>
+                                      <a:gd name="T1" fmla="*/ 0 h 43"/>
+                                      <a:gd name="T2" fmla="*/ 7 w 7"/>
+                                      <a:gd name="T3" fmla="*/ 17 h 43"/>
+                                      <a:gd name="T4" fmla="*/ 7 w 7"/>
+                                      <a:gd name="T5" fmla="*/ 43 h 43"/>
+                                      <a:gd name="T6" fmla="*/ 6 w 7"/>
+                                      <a:gd name="T7" fmla="*/ 40 h 43"/>
+                                      <a:gd name="T8" fmla="*/ 0 w 7"/>
+                                      <a:gd name="T9" fmla="*/ 25 h 43"/>
+                                      <a:gd name="T10" fmla="*/ 0 w 7"/>
+                                      <a:gd name="T11" fmla="*/ 0 h 43"/>
+                                    </a:gdLst>
+                                    <a:ahLst/>
+                                    <a:cxnLst>
+                                      <a:cxn ang="0">
+                                        <a:pos x="T0" y="T1"/>
+                                      </a:cxn>
+                                      <a:cxn ang="0">
+                                        <a:pos x="T2" y="T3"/>
+                                      </a:cxn>
+                                      <a:cxn ang="0">
+                                        <a:pos x="T4" y="T5"/>
+                                      </a:cxn>
+                                      <a:cxn ang="0">
+                                        <a:pos x="T6" y="T7"/>
+                                      </a:cxn>
+                                      <a:cxn ang="0">
+                                        <a:pos x="T8" y="T9"/>
+                                      </a:cxn>
+                                      <a:cxn ang="0">
+                                        <a:pos x="T10" y="T11"/>
+                                      </a:cxn>
+                                    </a:cxnLst>
+                                    <a:rect l="0" t="0" r="r" b="b"/>
+                                    <a:pathLst>
+                                      <a:path w="7" h="43">
+                                        <a:moveTo>
+                                          <a:pt x="0" y="0"/>
+                                        </a:moveTo>
+                                        <a:lnTo>
+                                          <a:pt x="7" y="17"/>
+                                        </a:lnTo>
+                                        <a:lnTo>
+                                          <a:pt x="7" y="43"/>
+                                        </a:lnTo>
+                                        <a:lnTo>
+                                          <a:pt x="6" y="40"/>
+                                        </a:lnTo>
+                                        <a:lnTo>
+                                          <a:pt x="0" y="25"/>
+                                        </a:lnTo>
+                                        <a:lnTo>
+                                          <a:pt x="0" y="0"/>
+                                        </a:lnTo>
+                                        <a:close/>
+                                      </a:path>
+                                    </a:pathLst>
+                                  </a:custGeom>
+                                  <a:solidFill>
+                                    <a:schemeClr val="tx2">
+                                      <a:alpha val="20000"/>
+                                    </a:schemeClr>
+                                  </a:solidFill>
+                                  <a:ln w="0">
+                                    <a:solidFill>
+                                      <a:schemeClr val="tx2">
+                                        <a:alpha val="20000"/>
+                                      </a:schemeClr>
+                                    </a:solidFill>
+                                    <a:prstDash val="solid"/>
+                                    <a:round/>
+                                    <a:headEnd/>
+                                    <a:tailEnd/>
+                                  </a:ln>
+                                </wps:spPr>
+                                <wps:bodyPr vert="horz" wrap="square" lIns="91440" tIns="45720" rIns="91440" bIns="45720" numCol="1" anchor="t" anchorCtr="0" compatLnSpc="1">
+                                  <a:prstTxWarp prst="textNoShape">
+                                    <a:avLst/>
+                                  </a:prstTxWarp>
+                                </wps:bodyPr>
+                              </wps:wsp>
+                              <wps:wsp>
+                                <wps:cNvPr id="461" name="Forma libre 19"/>
+                                <wps:cNvSpPr>
+                                  <a:spLocks/>
+                                </wps:cNvSpPr>
+                                <wps:spPr bwMode="auto">
+                                  <a:xfrm>
+                                    <a:off x="340995" y="6135864"/>
+                                    <a:ext cx="73025" cy="192088"/>
+                                  </a:xfrm>
+                                  <a:custGeom>
+                                    <a:avLst/>
+                                    <a:gdLst>
+                                      <a:gd name="T0" fmla="*/ 0 w 46"/>
+                                      <a:gd name="T1" fmla="*/ 0 h 121"/>
+                                      <a:gd name="T2" fmla="*/ 7 w 46"/>
+                                      <a:gd name="T3" fmla="*/ 16 h 121"/>
+                                      <a:gd name="T4" fmla="*/ 22 w 46"/>
+                                      <a:gd name="T5" fmla="*/ 50 h 121"/>
+                                      <a:gd name="T6" fmla="*/ 33 w 46"/>
+                                      <a:gd name="T7" fmla="*/ 86 h 121"/>
+                                      <a:gd name="T8" fmla="*/ 46 w 46"/>
+                                      <a:gd name="T9" fmla="*/ 121 h 121"/>
+                                      <a:gd name="T10" fmla="*/ 45 w 46"/>
+                                      <a:gd name="T11" fmla="*/ 121 h 121"/>
+                                      <a:gd name="T12" fmla="*/ 14 w 46"/>
+                                      <a:gd name="T13" fmla="*/ 55 h 121"/>
+                                      <a:gd name="T14" fmla="*/ 11 w 46"/>
+                                      <a:gd name="T15" fmla="*/ 44 h 121"/>
+                                      <a:gd name="T16" fmla="*/ 0 w 46"/>
+                                      <a:gd name="T17" fmla="*/ 0 h 121"/>
+                                    </a:gdLst>
+                                    <a:ahLst/>
+                                    <a:cxnLst>
+                                      <a:cxn ang="0">
+                                        <a:pos x="T0" y="T1"/>
+                                      </a:cxn>
+                                      <a:cxn ang="0">
+                                        <a:pos x="T2" y="T3"/>
+                                      </a:cxn>
+                                      <a:cxn ang="0">
+                                        <a:pos x="T4" y="T5"/>
+                                      </a:cxn>
+                                      <a:cxn ang="0">
+                                        <a:pos x="T6" y="T7"/>
+                                      </a:cxn>
+                                      <a:cxn ang="0">
+                                        <a:pos x="T8" y="T9"/>
+                                      </a:cxn>
+                                      <a:cxn ang="0">
+                                        <a:pos x="T10" y="T11"/>
+                                      </a:cxn>
+                                      <a:cxn ang="0">
+                                        <a:pos x="T12" y="T13"/>
+                                      </a:cxn>
+                                      <a:cxn ang="0">
+                                        <a:pos x="T14" y="T15"/>
+                                      </a:cxn>
+                                      <a:cxn ang="0">
+                                        <a:pos x="T16" y="T17"/>
+                                      </a:cxn>
+                                    </a:cxnLst>
+                                    <a:rect l="0" t="0" r="r" b="b"/>
+                                    <a:pathLst>
+                                      <a:path w="46" h="121">
+                                        <a:moveTo>
+                                          <a:pt x="0" y="0"/>
+                                        </a:moveTo>
+                                        <a:lnTo>
+                                          <a:pt x="7" y="16"/>
+                                        </a:lnTo>
+                                        <a:lnTo>
+                                          <a:pt x="22" y="50"/>
+                                        </a:lnTo>
+                                        <a:lnTo>
+                                          <a:pt x="33" y="86"/>
+                                        </a:lnTo>
+                                        <a:lnTo>
+                                          <a:pt x="46" y="121"/>
+                                        </a:lnTo>
+                                        <a:lnTo>
+                                          <a:pt x="45" y="121"/>
+                                        </a:lnTo>
+                                        <a:lnTo>
+                                          <a:pt x="14" y="55"/>
+                                        </a:lnTo>
+                                        <a:lnTo>
+                                          <a:pt x="11" y="44"/>
+                                        </a:lnTo>
+                                        <a:lnTo>
+                                          <a:pt x="0" y="0"/>
+                                        </a:lnTo>
+                                        <a:close/>
+                                      </a:path>
+                                    </a:pathLst>
+                                  </a:custGeom>
+                                  <a:solidFill>
+                                    <a:schemeClr val="tx2">
+                                      <a:alpha val="20000"/>
+                                    </a:schemeClr>
+                                  </a:solidFill>
+                                  <a:ln w="0">
+                                    <a:solidFill>
+                                      <a:schemeClr val="tx2">
+                                        <a:alpha val="20000"/>
+                                      </a:schemeClr>
+                                    </a:solidFill>
+                                    <a:prstDash val="solid"/>
+                                    <a:round/>
+                                    <a:headEnd/>
+                                    <a:tailEnd/>
+                                  </a:ln>
+                                </wps:spPr>
+                                <wps:bodyPr vert="horz" wrap="square" lIns="91440" tIns="45720" rIns="91440" bIns="45720" numCol="1" anchor="t" anchorCtr="0" compatLnSpc="1">
+                                  <a:prstTxWarp prst="textNoShape">
+                                    <a:avLst/>
+                                  </a:prstTxWarp>
+                                </wps:bodyPr>
+                              </wps:wsp>
+                            </wpg:grpSp>
+                          </wpg:grpSp>
+                        </wpg:wgp>
+                      </a:graphicData>
+                    </a:graphic>
+                    <wp14:sizeRelH relativeFrom="page">
+                      <wp14:pctWidth>33000</wp14:pctWidth>
+                    </wp14:sizeRelH>
+                    <wp14:sizeRelV relativeFrom="page">
+                      <wp14:pctHeight>95000</wp14:pctHeight>
+                    </wp14:sizeRelV>
+                  </wp:anchor>
+                </w:drawing>
+              </mc:Choice>
+              <mc:Fallback>
+                <w:pict>
+                  <v:group w14:anchorId="7BB83552" id="Grupo 10" o:spid="_x0000_s1026" style="position:absolute;margin-left:0;margin-top:0;width:172.8pt;height:718.55pt;z-index:-251634688;mso-width-percent:330;mso-height-percent:950;mso-left-percent:40;mso-position-horizontal-relative:page;mso-position-vertical:center;mso-position-vertical-relative:page;mso-width-percent:330;mso-height-percent:950;mso-left-percent:40" coordsize="21945,91257" o:gfxdata="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">
+                    <v:rect id="Rectángulo 18" o:spid="_x0000_s1027" style="position:absolute;width:1945;height:91257;visibility:visible;mso-wrap-style:square;v-text-anchor:middle" o:gfxdata="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" fillcolor="#44546a [3215]" stroked="f" strokeweight="1pt"/>
+                    <v:shapetype id="_x0000_t15" coordsize="21600,21600" o:spt="15" adj="16200" path="m@0,l,,,21600@0,21600,21600,10800xe">
+                      <v:stroke joinstyle="miter"/>
+                      <v:formulas>
+                        <v:f eqn="val #0"/>
+                        <v:f eqn="prod #0 1 2"/>
+                      </v:formulas>
+                      <v:path gradientshapeok="t" o:connecttype="custom" o:connectlocs="@1,0;0,10800;@1,21600;21600,10800" o:connectangles="270,180,90,0" textboxrect="0,0,10800,21600;0,0,16200,21600;0,0,21600,21600"/>
+                      <v:handles>
+                        <v:h position="#0,topLeft" xrange="0,21600"/>
+                      </v:handles>
+                    </v:shapetype>
+                    <v:shape id="Pentágono 4" o:spid="_x0000_s1028" type="#_x0000_t15" style="position:absolute;top:14668;width:21945;height:5521;visibility:visible;mso-wrap-style:square;v-text-anchor:middle" o:gfxdata="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" adj="18883" fillcolor="#5b9bd5 [3204]" stroked="f" strokeweight="1pt">
+                      <v:textbox inset=",0,14.4pt,0">
+                        <w:txbxContent>
+                          <w:sdt>
+                            <w:sdtPr>
+                              <w:rPr>
+                                <w:color w:val="FFFFFF" w:themeColor="background1"/>
+                                <w:sz w:val="28"/>
+                                <w:szCs w:val="28"/>
+                              </w:rPr>
+                              <w:alias w:val="Fecha"/>
+                              <w:tag w:val=""/>
+                              <w:id w:val="-650599894"/>
+                              <w:showingPlcHdr/>
+                              <w:dataBinding w:prefixMappings="xmlns:ns0='http://schemas.microsoft.com/office/2006/coverPageProps' " w:xpath="/ns0:CoverPageProperties[1]/ns0:PublishDate[1]" w:storeItemID="{55AF091B-3C7A-41E3-B477-F2FDAA23CFDA}"/>
+                              <w:date>
+                                <w:dateFormat w:val="d-M-yyyy"/>
+                                <w:lid w:val="es-ES"/>
+                                <w:storeMappedDataAs w:val="dateTime"/>
+                                <w:calendar w:val="gregorian"/>
+                              </w:date>
+                            </w:sdtPr>
+                            <w:sdtContent>
+                              <w:p>
+                                <w:pPr>
+                                  <w:pStyle w:val="Sinespaciado"/>
+                                  <w:jc w:val="right"/>
+                                  <w:rPr>
+                                    <w:color w:val="FFFFFF" w:themeColor="background1"/>
+                                    <w:sz w:val="28"/>
+                                    <w:szCs w:val="28"/>
+                                  </w:rPr>
+                                </w:pPr>
+                                <w:r>
+                                  <w:rPr>
+                                    <w:color w:val="FFFFFF" w:themeColor="background1"/>
+                                    <w:sz w:val="28"/>
+                                    <w:szCs w:val="28"/>
+                                  </w:rPr>
+                                  <w:t xml:space="preserve">     </w:t>
+                                </w:r>
+                              </w:p>
+                            </w:sdtContent>
+                          </w:sdt>
+                        </w:txbxContent>
+                      </v:textbox>
+                    </v:shape>
+                    <v:group id="Grupo 20" o:spid="_x0000_s1029" style="position:absolute;left:762;top:42100;width:20574;height:49103" coordorigin="806,42118" coordsize="13062,31210" o:gfxdata="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">
+                      <v:group id="Grupo 21" o:spid="_x0000_s1030" style="position:absolute;left:1410;top:42118;width:10478;height:31210" coordorigin="1410,42118" coordsize="10477,31210" o:gfxdata="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">
+                        <o:lock v:ext="edit" aspectratio="t"/>
+                        <v:shape id="Forma libre 20" o:spid="_x0000_s1031" style="position:absolute;left:3696;top:62168;width:1937;height:6985;visibility:visible;mso-wrap-style:square;v-text-anchor:top" coordsize="122,440" o:gfxdata="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" path="m,l39,152,84,304r38,113l122,440,76,306,39,180,6,53,,xe" fillcolor="#44546a [3215]" strokecolor="#44546a [3215]" strokeweight="0">
+                          <v:path arrowok="t" o:connecttype="custom" o:connectlocs="0,0;61913,241300;133350,482600;193675,661988;193675,698500;120650,485775;61913,285750;9525,84138;0,0" o:connectangles="0,0,0,0,0,0,0,0,0"/>
+                        </v:shape>
+                        <v:shape id="Forma libre 21" o:spid="_x0000_s1032" style="position:absolute;left:5728;top:69058;width:1842;height:4270;visibility:visible;mso-wrap-style:square;v-text-anchor:top" coordsize="116,269" o:gfxdata="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" path="m,l8,19,37,93r30,74l116,269r-8,l60,169,30,98,1,25,,xe" fillcolor="#44546a [3215]" strokecolor="#44546a [3215]" strokeweight="0">
+                          <v:path arrowok="t" o:connecttype="custom" o:connectlocs="0,0;12700,30163;58738,147638;106363,265113;184150,427038;171450,427038;95250,268288;47625,155575;1588,39688;0,0" o:connectangles="0,0,0,0,0,0,0,0,0,0"/>
+                        </v:shape>
+                        <v:shape id="Forma libre 22" o:spid="_x0000_s1033" style="position:absolute;left:1410;top:42118;width:2223;height:20193;visibility:visible;mso-wrap-style:square;v-text-anchor:top" coordsize="140,1272" o:gfxdata="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" path="m,l,,1,79r2,80l12,317,23,476,39,634,58,792,83,948r24,138l135,1223r5,49l138,1262,105,1106,77,949,53,792,35,634,20,476,9,317,2,159,,79,,xe" fillcolor="#44546a [3215]" strokecolor="#44546a [3215]" strokeweight="0">
+                          <v:path arrowok="t" o:connecttype="custom" o:connectlocs="0,0;0,0;1588,125413;4763,252413;19050,503238;36513,755650;61913,1006475;92075,1257300;131763,1504950;169863,1724025;214313,1941513;222250,2019300;219075,2003425;166688,1755775;122238,1506538;84138,1257300;55563,1006475;31750,755650;14288,503238;3175,252413;0,125413;0,0" o:connectangles="0,0,0,0,0,0,0,0,0,0,0,0,0,0,0,0,0,0,0,0,0,0"/>
+                        </v:shape>
+                        <v:shape id="Forma libre 23" o:spid="_x0000_s1034" style="position:absolute;left:3410;top:48611;width:715;height:13557;visibility:visible;mso-wrap-style:square;v-text-anchor:top" coordsize="45,854" o:gfxdata="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" path="m45,r,l35,66r-9,67l14,267,6,401,3,534,6,669r8,134l18,854r,-3l9,814,8,803,1,669,,534,3,401,12,267,25,132,34,66,45,xe" fillcolor="#44546a [3215]" strokecolor="#44546a [3215]" strokeweight="0">
+                          <v:path arrowok="t" o:connecttype="custom" o:connectlocs="71438,0;71438,0;55563,104775;41275,211138;22225,423863;9525,636588;4763,847725;9525,1062038;22225,1274763;28575,1355725;28575,1350963;14288,1292225;12700,1274763;1588,1062038;0,847725;4763,636588;19050,423863;39688,209550;53975,104775;71438,0" o:connectangles="0,0,0,0,0,0,0,0,0,0,0,0,0,0,0,0,0,0,0,0"/>
+                        </v:shape>
+                        <v:shape id="Forma libre 24" o:spid="_x0000_s1035" style="position:absolute;left:3633;top:62311;width:2444;height:9985;visibility:visible;mso-wrap-style:square;v-text-anchor:top" coordsize="154,629" o:gfxdata="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" path="m,l10,44r11,82l34,207r19,86l75,380r25,86l120,521r21,55l152,618r2,11l140,595,115,532,93,468,67,383,47,295,28,207,12,104,,xe" fillcolor="#44546a [3215]" strokecolor="#44546a [3215]" strokeweight="0">
+                          <v:path arrowok="t" o:connecttype="custom" o:connectlocs="0,0;15875,69850;33338,200025;53975,328613;84138,465138;119063,603250;158750,739775;190500,827088;223838,914400;241300,981075;244475,998538;222250,944563;182563,844550;147638,742950;106363,608013;74613,468313;44450,328613;19050,165100;0,0" o:connectangles="0,0,0,0,0,0,0,0,0,0,0,0,0,0,0,0,0,0,0"/>
+                        </v:shape>
+                        <v:shape id="Forma libre 25" o:spid="_x0000_s1036" style="position:absolute;left:6204;top:72233;width:524;height:1095;visibility:visible;mso-wrap-style:square;v-text-anchor:top" coordsize="33,69" o:gfxdata="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" path="m,l33,69r-9,l12,35,,xe" fillcolor="#44546a [3215]" strokecolor="#44546a [3215]" strokeweight="0">
+                          <v:path arrowok="t" o:connecttype="custom" o:connectlocs="0,0;52388,109538;38100,109538;19050,55563;0,0" o:connectangles="0,0,0,0,0"/>
+                        </v:shape>
+                        <v:shape id="Forma libre 26" o:spid="_x0000_s1037" style="position:absolute;left:3553;top:61533;width:238;height:1476;visibility:visible;mso-wrap-style:square;v-text-anchor:top" coordsize="15,93" o:gfxdata="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" path="m,l9,37r,3l15,93,5,49,,xe" fillcolor="#44546a [3215]" strokecolor="#44546a [3215]" strokeweight="0">
+                          <v:path arrowok="t" o:connecttype="custom" o:connectlocs="0,0;14288,58738;14288,63500;23813,147638;7938,77788;0,0" o:connectangles="0,0,0,0,0,0"/>
+                        </v:shape>
+                        <v:shape id="Forma libre 27" o:spid="_x0000_s1038" style="position:absolute;left:5633;top:56897;width:6255;height:12161;visibility:visible;mso-wrap-style:square;v-text-anchor:top" coordsize="394,766" o:gfxdata="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" path="m394,r,l356,38,319,77r-35,40l249,160r-42,58l168,276r-37,63l98,402,69,467,45,535,26,604,14,673,7,746,6,766,,749r1,-5l7,673,21,603,40,533,65,466,94,400r33,-64l164,275r40,-60l248,158r34,-42l318,76,354,37,394,xe" fillcolor="#44546a [3215]" strokecolor="#44546a [3215]" strokeweight="0">
+                          <v:path arrowok="t" o:connecttype="custom" o:connectlocs="625475,0;625475,0;565150,60325;506413,122238;450850,185738;395288,254000;328613,346075;266700,438150;207963,538163;155575,638175;109538,741363;71438,849313;41275,958850;22225,1068388;11113,1184275;9525,1216025;0,1189038;1588,1181100;11113,1068388;33338,957263;63500,846138;103188,739775;149225,635000;201613,533400;260350,436563;323850,341313;393700,250825;447675,184150;504825,120650;561975,58738;625475,0" o:connectangles="0,0,0,0,0,0,0,0,0,0,0,0,0,0,0,0,0,0,0,0,0,0,0,0,0,0,0,0,0,0,0"/>
+                        </v:shape>
+                        <v:shape id="Forma libre 28" o:spid="_x0000_s1039" style="position:absolute;left:5633;top:69153;width:571;height:3080;visibility:visible;mso-wrap-style:square;v-text-anchor:top" coordsize="36,194" o:gfxdata="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" path="m,l6,16r1,3l11,80r9,52l33,185r3,9l21,161,15,145,5,81,1,41,,xe" fillcolor="#44546a [3215]" strokecolor="#44546a [3215]" strokeweight="0">
+                          <v:path arrowok="t" o:connecttype="custom" o:connectlocs="0,0;9525,25400;11113,30163;17463,127000;31750,209550;52388,293688;57150,307975;33338,255588;23813,230188;7938,128588;1588,65088;0,0" o:connectangles="0,0,0,0,0,0,0,0,0,0,0,0"/>
+                        </v:shape>
+                        <v:shape id="Forma libre 29" o:spid="_x0000_s1040" style="position:absolute;left:6077;top:72296;width:493;height:1032;visibility:visible;mso-wrap-style:square;v-text-anchor:top" coordsize="31,65" o:gfxdata="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" path="m,l31,65r-8,l,xe" fillcolor="#44546a [3215]" strokecolor="#44546a [3215]" strokeweight="0">
+                          <v:path arrowok="t" o:connecttype="custom" o:connectlocs="0,0;49213,103188;36513,103188;0,0" o:connectangles="0,0,0,0"/>
+                        </v:shape>
+                        <v:shape id="Forma libre 30" o:spid="_x0000_s1041" style="position:absolute;left:5633;top:68788;width:111;height:666;visibility:visible;mso-wrap-style:square;v-text-anchor:top" coordsize="7,42" o:gfxdata="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" path="m,l6,17,7,42,6,39,,23,,xe" fillcolor="#44546a [3215]" strokecolor="#44546a [3215]" strokeweight="0">
+                          <v:path arrowok="t" o:connecttype="custom" o:connectlocs="0,0;9525,26988;11113,66675;9525,61913;0,36513;0,0" o:connectangles="0,0,0,0,0,0"/>
+                        </v:shape>
+                        <v:shape id="Forma libre 31" o:spid="_x0000_s1042" style="position:absolute;left:5871;top:71455;width:714;height:1873;visibility:visible;mso-wrap-style:square;v-text-anchor:top" coordsize="45,118" o:gfxdata="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" path="m,l6,16,21,49,33,84r12,34l44,118,13,53,11,42,,xe" fillcolor="#44546a [3215]" strokecolor="#44546a [3215]" strokeweight="0">
+                          <v:path arrowok="t" o:connecttype="custom" o:connectlocs="0,0;9525,25400;33338,77788;52388,133350;71438,187325;69850,187325;20638,84138;17463,66675;0,0" o:connectangles="0,0,0,0,0,0,0,0,0"/>
+                        </v:shape>
+                      </v:group>
+                      <v:group id="Grupo 450" o:spid="_x0000_s1043" style="position:absolute;left:806;top:48269;width:13063;height:25059" coordorigin="806,46499" coordsize="8747,16779" o:gfxdata="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">
+                        <o:lock v:ext="edit" aspectratio="t"/>
+                        <v:shape id="Forma libre 8" o:spid="_x0000_s1044" style="position:absolute;left:1187;top:51897;width:1984;height:7143;visibility:visible;mso-wrap-style:square;v-text-anchor:top" coordsize="125,450" o:gfxdata="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" path="m,l41,155,86,309r39,116l125,450,79,311,41,183,7,54,,xe" fillcolor="#44546a [3215]" strokecolor="#44546a [3215]" strokeweight="0">
+                          <v:fill opacity="13107f"/>
+                          <v:stroke opacity="13107f"/>
+                          <v:path arrowok="t" o:connecttype="custom" o:connectlocs="0,0;65088,246063;136525,490538;198438,674688;198438,714375;125413,493713;65088,290513;11113,85725;0,0" o:connectangles="0,0,0,0,0,0,0,0,0"/>
+                        </v:shape>
+                        <v:shape id="Forma libre 9" o:spid="_x0000_s1045" style="position:absolute;left:3282;top:58913;width:1874;height:4366;visibility:visible;mso-wrap-style:square;v-text-anchor:top" coordsize="118,275" o:gfxdata="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" path="m,l8,20,37,96r32,74l118,275r-9,l61,174,30,100,,26,,xe" fillcolor="#44546a [3215]" strokecolor="#44546a [3215]" strokeweight="0">
+                          <v:fill opacity="13107f"/>
+                          <v:stroke opacity="13107f"/>
+                          <v:path arrowok="t" o:connecttype="custom" o:connectlocs="0,0;12700,31750;58738,152400;109538,269875;187325,436563;173038,436563;96838,276225;47625,158750;0,41275;0,0" o:connectangles="0,0,0,0,0,0,0,0,0,0"/>
+                        </v:shape>
+                        <v:shape id="Forma libre 10" o:spid="_x0000_s1046" style="position:absolute;left:806;top:50103;width:317;height:1921;visibility:visible;mso-wrap-style:square;v-text-anchor:top" coordsize="20,121" o:gfxdata="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" path="m,l16,72r4,49l18,112,,31,,xe" fillcolor="#44546a [3215]" strokecolor="#44546a [3215]" strokeweight="0">
+                          <v:fill opacity="13107f"/>
+                          <v:stroke opacity="13107f"/>
+                          <v:path arrowok="t" o:connecttype="custom" o:connectlocs="0,0;25400,114300;31750,192088;28575,177800;0,49213;0,0" o:connectangles="0,0,0,0,0,0"/>
+                        </v:shape>
+                        <v:shape id="Forma libre 12" o:spid="_x0000_s1047" style="position:absolute;left:1123;top:52024;width:2509;height:10207;visibility:visible;mso-wrap-style:square;v-text-anchor:top" coordsize="158,643" o:gfxdata="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" path="m,l11,46r11,83l36,211r19,90l76,389r27,87l123,533r21,55l155,632r3,11l142,608,118,544,95,478,69,391,47,302,29,212,13,107,,xe" fillcolor="#44546a [3215]" strokecolor="#44546a [3215]" strokeweight="0">
+                          <v:fill opacity="13107f"/>
+                          <v:stroke opacity="13107f"/>
+                          <v:path arrowok="t" o:connecttype="custom" o:connectlocs="0,0;17463,73025;34925,204788;57150,334963;87313,477838;120650,617538;163513,755650;195263,846138;228600,933450;246063,1003300;250825,1020763;225425,965200;187325,863600;150813,758825;109538,620713;74613,479425;46038,336550;20638,169863;0,0" o:connectangles="0,0,0,0,0,0,0,0,0,0,0,0,0,0,0,0,0,0,0"/>
+                        </v:shape>
+                        <v:shape id="Forma libre 13" o:spid="_x0000_s1048" style="position:absolute;left:3759;top:62152;width:524;height:1127;visibility:visible;mso-wrap-style:square;v-text-anchor:top" coordsize="33,71" o:gfxdata="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" path="m,l33,71r-9,l11,36,,xe" fillcolor="#44546a [3215]" strokecolor="#44546a [3215]" strokeweight="0">
+                          <v:fill opacity="13107f"/>
+                          <v:stroke opacity="13107f"/>
+                          <v:path arrowok="t" o:connecttype="custom" o:connectlocs="0,0;52388,112713;38100,112713;17463,57150;0,0" o:connectangles="0,0,0,0,0"/>
+                        </v:shape>
+                        <v:shape id="Forma libre 14" o:spid="_x0000_s1049" style="position:absolute;left:1060;top:51246;width:238;height:1508;visibility:visible;mso-wrap-style:square;v-text-anchor:top" coordsize="15,95" o:gfxdata="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" path="m,l8,37r,4l15,95,4,49,,xe" fillcolor="#44546a [3215]" strokecolor="#44546a [3215]" strokeweight="0">
+                          <v:fill opacity="13107f"/>
+                          <v:stroke opacity="13107f"/>
+                          <v:path arrowok="t" o:connecttype="custom" o:connectlocs="0,0;12700,58738;12700,65088;23813,150813;6350,77788;0,0" o:connectangles="0,0,0,0,0,0"/>
+                        </v:shape>
+                        <v:shape id="Forma libre 15" o:spid="_x0000_s1050" style="position:absolute;left:3171;top:46499;width:6382;height:12414;visibility:visible;mso-wrap-style:square;v-text-anchor:top" coordsize="402,782" o:gfxdata="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" path="m402,r,1l363,39,325,79r-35,42l255,164r-44,58l171,284r-38,62l100,411,71,478,45,546,27,617,13,689,7,761r,21l,765r1,-4l7,688,21,616,40,545,66,475,95,409r35,-66l167,281r42,-61l253,163r34,-43l324,78,362,38,402,xe" fillcolor="#44546a [3215]" strokecolor="#44546a [3215]" strokeweight="0">
+                          <v:fill opacity="13107f"/>
+                          <v:stroke opacity="13107f"/>
+                          <v:path arrowok="t" o:connecttype="custom" o:connectlocs="638175,0;638175,1588;576263,61913;515938,125413;460375,192088;404813,260350;334963,352425;271463,450850;211138,549275;158750,652463;112713,758825;71438,866775;42863,979488;20638,1093788;11113,1208088;11113,1241425;0,1214438;1588,1208088;11113,1092200;33338,977900;63500,865188;104775,754063;150813,649288;206375,544513;265113,446088;331788,349250;401638,258763;455613,190500;514350,123825;574675,60325;638175,0" o:connectangles="0,0,0,0,0,0,0,0,0,0,0,0,0,0,0,0,0,0,0,0,0,0,0,0,0,0,0,0,0,0,0"/>
+                        </v:shape>
+                        <v:shape id="Forma libre 16" o:spid="_x0000_s1051" style="position:absolute;left:3171;top:59040;width:588;height:3112;visibility:visible;mso-wrap-style:square;v-text-anchor:top" coordsize="37,196" o:gfxdata="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" path="m,l6,15r1,3l12,80r9,54l33,188r4,8l22,162,15,146,5,81,1,40,,xe" fillcolor="#44546a [3215]" strokecolor="#44546a [3215]" strokeweight="0">
+                          <v:fill opacity="13107f"/>
+                          <v:stroke opacity="13107f"/>
+                          <v:path arrowok="t" o:connecttype="custom" o:connectlocs="0,0;9525,23813;11113,28575;19050,127000;33338,212725;52388,298450;58738,311150;34925,257175;23813,231775;7938,128588;1588,63500;0,0" o:connectangles="0,0,0,0,0,0,0,0,0,0,0,0"/>
+                        </v:shape>
+                        <v:shape id="Forma libre 17" o:spid="_x0000_s1052" style="position:absolute;left:3632;top:62231;width:492;height:1048;visibility:visible;mso-wrap-style:square;v-text-anchor:top" coordsize="31,66" o:gfxdata="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" path="m,l31,66r-7,l,xe" fillcolor="#44546a [3215]" strokecolor="#44546a [3215]" strokeweight="0">
+                          <v:fill opacity="13107f"/>
+                          <v:stroke opacity="13107f"/>
+                          <v:path arrowok="t" o:connecttype="custom" o:connectlocs="0,0;49213,104775;38100,104775;0,0" o:connectangles="0,0,0,0"/>
+                        </v:shape>
+                        <v:shape id="Forma libre 18" o:spid="_x0000_s1053" style="position:absolute;left:3171;top:58644;width:111;height:682;visibility:visible;mso-wrap-style:square;v-text-anchor:top" coordsize="7,43" o:gfxdata="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" path="m,l7,17r,26l6,40,,25,,xe" fillcolor="#44546a [3215]" strokecolor="#44546a [3215]" strokeweight="0">
+                          <v:fill opacity="13107f"/>
+                          <v:stroke opacity="13107f"/>
+                          <v:path arrowok="t" o:connecttype="custom" o:connectlocs="0,0;11113,26988;11113,68263;9525,63500;0,39688;0,0" o:connectangles="0,0,0,0,0,0"/>
+                        </v:shape>
+                        <v:shape id="Forma libre 19" o:spid="_x0000_s1054" style="position:absolute;left:3409;top:61358;width:731;height:1921;visibility:visible;mso-wrap-style:square;v-text-anchor:top" coordsize="46,121" o:gfxdata="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" path="m,l7,16,22,50,33,86r13,35l45,121,14,55,11,44,,xe" fillcolor="#44546a [3215]" strokecolor="#44546a [3215]" strokeweight="0">
+                          <v:fill opacity="13107f"/>
+                          <v:stroke opacity="13107f"/>
+                          <v:path arrowok="t" o:connecttype="custom" o:connectlocs="0,0;11113,25400;34925,79375;52388,136525;73025,192088;71438,192088;22225,87313;17463,69850;0,0" o:connectangles="0,0,0,0,0,0,0,0,0"/>
+                        </v:shape>
+                      </v:group>
+                    </v:group>
+                    <w10:wrap anchorx="page" anchory="page"/>
+                  </v:group>
+                </w:pict>
+              </mc:Fallback>
+            </mc:AlternateContent>
+          </w:r>
+        </w:p>
+        <w:p>
+          <w:r>
+            <w:rPr>
+              <w:noProof/>
+            </w:rPr>
+            <mc:AlternateContent>
+              <mc:Choice Requires="wps">
+                <w:drawing>
+                  <wp:anchor distT="0" distB="0" distL="114300" distR="114300" simplePos="0" relativeHeight="251683840" behindDoc="0" locked="0" layoutInCell="1" allowOverlap="1" wp14:anchorId="60F56FB6" wp14:editId="42887515">
+                    <wp:simplePos x="0" y="0"/>
+                    <wp:positionH relativeFrom="margin">
+                      <wp:align>right</wp:align>
+                    </wp:positionH>
+                    <wp:positionV relativeFrom="margin">
+                      <wp:posOffset>7710246</wp:posOffset>
+                    </wp:positionV>
+                    <wp:extent cx="3276600" cy="1706880"/>
+                    <wp:effectExtent l="0" t="0" r="0" b="7620"/>
+                    <wp:wrapNone/>
+                    <wp:docPr id="32" name="Cuadro de texto 32"/>
+                    <wp:cNvGraphicFramePr/>
+                    <a:graphic xmlns:a="http://schemas.openxmlformats.org/drawingml/2006/main">
+                      <a:graphicData uri="http://schemas.microsoft.com/office/word/2010/wordprocessingShape">
+                        <wps:wsp>
+                          <wps:cNvSpPr txBox="1"/>
+                          <wps:spPr>
+                            <a:xfrm>
+                              <a:off x="0" y="0"/>
+                              <a:ext cx="3276600" cy="1706880"/>
+                            </a:xfrm>
+                            <a:prstGeom prst="rect">
+                              <a:avLst/>
+                            </a:prstGeom>
+                            <a:noFill/>
+                            <a:ln w="6350">
+                              <a:noFill/>
+                            </a:ln>
+                            <a:effectLst/>
+                          </wps:spPr>
+                          <wps:style>
+                            <a:lnRef idx="0">
+                              <a:schemeClr val="accent1"/>
+                            </a:lnRef>
+                            <a:fillRef idx="0">
+                              <a:schemeClr val="accent1"/>
+                            </a:fillRef>
+                            <a:effectRef idx="0">
+                              <a:schemeClr val="accent1"/>
+                            </a:effectRef>
+                            <a:fontRef idx="minor">
+                              <a:schemeClr val="dk1"/>
+                            </a:fontRef>
+                          </wps:style>
+                          <wps:txbx>
+                            <w:txbxContent>
+                              <w:p>
+                                <w:pPr>
+                                  <w:pStyle w:val="Sinespaciado"/>
+                                  <w:rPr>
+                                    <w:color w:val="5B9BD5" w:themeColor="accent1"/>
+                                    <w:sz w:val="26"/>
+                                    <w:szCs w:val="26"/>
+                                  </w:rPr>
+                                </w:pPr>
+                                <w:sdt>
+                                  <w:sdtPr>
+                                    <w:rPr>
+                                      <w:color w:val="5B9BD5" w:themeColor="accent1"/>
+                                      <w:sz w:val="26"/>
+                                      <w:szCs w:val="26"/>
+                                    </w:rPr>
+                                    <w:alias w:val="Autor"/>
+                                    <w:tag w:val=""/>
+                                    <w:id w:val="-2041584766"/>
+                                    <w:dataBinding w:prefixMappings="xmlns:ns0='http://purl.org/dc/elements/1.1/' xmlns:ns1='http://schemas.openxmlformats.org/package/2006/metadata/core-properties' " w:xpath="/ns1:coreProperties[1]/ns0:creator[1]" w:storeItemID="{6C3C8BC8-F283-45AE-878A-BAB7291924A1}"/>
+                                    <w:text/>
+                                  </w:sdtPr>
+                                  <w:sdtContent>
+                                    <w:r>
+                                      <w:rPr>
+                                        <w:color w:val="5B9BD5" w:themeColor="accent1"/>
+                                        <w:sz w:val="26"/>
+                                        <w:szCs w:val="26"/>
+                                      </w:rPr>
+                                      <w:t>Enrique Márquez Jiménez</w:t>
+                                    </w:r>
+                                  </w:sdtContent>
+                                </w:sdt>
+                              </w:p>
+                              <w:p>
+                                <w:pPr>
+                                  <w:pStyle w:val="Sinespaciado"/>
+                                  <w:rPr>
+                                    <w:color w:val="5B9BD5" w:themeColor="accent1"/>
+                                    <w:sz w:val="26"/>
+                                    <w:szCs w:val="26"/>
+                                  </w:rPr>
+                                </w:pPr>
+                                <w:r>
+                                  <w:rPr>
+                                    <w:color w:val="5B9BD5" w:themeColor="accent1"/>
+                                    <w:sz w:val="26"/>
+                                    <w:szCs w:val="26"/>
+                                  </w:rPr>
+                                  <w:t>Álvaro Río López</w:t>
+                                </w:r>
+                              </w:p>
+                              <w:p>
+                                <w:pPr>
+                                  <w:pStyle w:val="Sinespaciado"/>
+                                  <w:rPr>
+                                    <w:color w:val="5B9BD5" w:themeColor="accent1"/>
+                                    <w:sz w:val="26"/>
+                                    <w:szCs w:val="26"/>
+                                  </w:rPr>
+                                </w:pPr>
+                                <w:r>
+                                  <w:rPr>
+                                    <w:color w:val="5B9BD5" w:themeColor="accent1"/>
+                                    <w:sz w:val="26"/>
+                                    <w:szCs w:val="26"/>
+                                  </w:rPr>
+                                  <w:t>Carlota Menéndez del Campo</w:t>
+                                </w:r>
+                              </w:p>
+                              <w:p>
+                                <w:pPr>
+                                  <w:pStyle w:val="Sinespaciado"/>
+                                  <w:rPr>
+                                    <w:color w:val="5B9BD5" w:themeColor="accent1"/>
+                                    <w:sz w:val="26"/>
+                                    <w:szCs w:val="26"/>
+                                  </w:rPr>
+                                </w:pPr>
+                                <w:r>
+                                  <w:rPr>
+                                    <w:color w:val="5B9BD5" w:themeColor="accent1"/>
+                                    <w:sz w:val="26"/>
+                                    <w:szCs w:val="26"/>
+                                  </w:rPr>
+                                  <w:t xml:space="preserve">Azahara </w:t>
+                                </w:r>
+                                <w:proofErr w:type="spellStart"/>
+                                <w:r>
+                                  <w:rPr>
+                                    <w:color w:val="5B9BD5" w:themeColor="accent1"/>
+                                    <w:sz w:val="26"/>
+                                    <w:szCs w:val="26"/>
+                                  </w:rPr>
+                                  <w:t>Andujar</w:t>
+                                </w:r>
+                                <w:proofErr w:type="spellEnd"/>
+                                <w:r>
+                                  <w:rPr>
+                                    <w:color w:val="5B9BD5" w:themeColor="accent1"/>
+                                    <w:sz w:val="26"/>
+                                    <w:szCs w:val="26"/>
+                                  </w:rPr>
+                                  <w:t xml:space="preserve"> </w:t>
+                                </w:r>
+                                <w:r>
+                                  <w:rPr>
+                                    <w:color w:val="5B9BD5" w:themeColor="accent1"/>
+                                    <w:sz w:val="26"/>
+                                    <w:szCs w:val="26"/>
+                                  </w:rPr>
+                                  <w:t>Muñoz-Quirós</w:t>
+                                </w:r>
+                              </w:p>
+                              <w:p>
+                                <w:pPr>
+                                  <w:pStyle w:val="Sinespaciado"/>
+                                  <w:rPr>
+                                    <w:color w:val="5B9BD5" w:themeColor="accent1"/>
+                                    <w:sz w:val="26"/>
+                                    <w:szCs w:val="26"/>
+                                  </w:rPr>
+                                </w:pPr>
+                                <w:r>
+                                  <w:rPr>
+                                    <w:color w:val="5B9BD5" w:themeColor="accent1"/>
+                                    <w:sz w:val="26"/>
+                                    <w:szCs w:val="26"/>
+                                  </w:rPr>
+                                  <w:t>David Mestanza Rubia</w:t>
+                                </w:r>
+                              </w:p>
+                              <w:p>
+                                <w:pPr>
+                                  <w:pStyle w:val="Sinespaciado"/>
+                                  <w:rPr>
+                                    <w:color w:val="5B9BD5" w:themeColor="accent1"/>
+                                    <w:sz w:val="26"/>
+                                    <w:szCs w:val="26"/>
+                                  </w:rPr>
+                                </w:pPr>
+                                <w:r>
+                                  <w:rPr>
+                                    <w:color w:val="5B9BD5" w:themeColor="accent1"/>
+                                    <w:sz w:val="26"/>
+                                    <w:szCs w:val="26"/>
+                                  </w:rPr>
+                                  <w:t>Alberto Jiménez Gómez</w:t>
+                                </w:r>
+                              </w:p>
+                              <w:p>
+                                <w:pPr>
+                                  <w:pStyle w:val="Sinespaciado"/>
+                                  <w:rPr>
+                                    <w:color w:val="5B9BD5" w:themeColor="accent1"/>
+                                    <w:sz w:val="26"/>
+                                    <w:szCs w:val="26"/>
+                                  </w:rPr>
+                                </w:pPr>
+                                <w:r>
+                                  <w:rPr>
+                                    <w:color w:val="5B9BD5" w:themeColor="accent1"/>
+                                    <w:sz w:val="26"/>
+                                    <w:szCs w:val="26"/>
+                                  </w:rPr>
+                                  <w:t>Manuel Martín Aláez</w:t>
+                                </w:r>
+                              </w:p>
+                              <w:p>
+                                <w:pPr>
+                                  <w:pStyle w:val="Sinespaciado"/>
+                                  <w:rPr>
+                                    <w:color w:val="595959" w:themeColor="text1" w:themeTint="A6"/>
+                                    <w:sz w:val="20"/>
+                                    <w:szCs w:val="20"/>
+                                  </w:rPr>
+                                </w:pPr>
+                                <w:sdt>
+                                  <w:sdtPr>
+                                    <w:rPr>
+                                      <w:caps/>
+                                      <w:color w:val="595959" w:themeColor="text1" w:themeTint="A6"/>
+                                      <w:sz w:val="20"/>
+                                      <w:szCs w:val="20"/>
+                                    </w:rPr>
+                                    <w:alias w:val="Compañía"/>
+                                    <w:tag w:val=""/>
+                                    <w:id w:val="1558814826"/>
+                                    <w:showingPlcHdr/>
+                                    <w:dataBinding w:prefixMappings="xmlns:ns0='http://schemas.openxmlformats.org/officeDocument/2006/extended-properties' " w:xpath="/ns0:Properties[1]/ns0:Company[1]" w:storeItemID="{6668398D-A668-4E3E-A5EB-62B293D839F1}"/>
+                                    <w:text/>
+                                  </w:sdtPr>
+                                  <w:sdtContent>
+                                    <w:r>
+                                      <w:rPr>
+                                        <w:caps/>
+                                        <w:color w:val="595959" w:themeColor="text1" w:themeTint="A6"/>
+                                        <w:sz w:val="20"/>
+                                        <w:szCs w:val="20"/>
+                                      </w:rPr>
+                                      <w:t xml:space="preserve">     </w:t>
+                                    </w:r>
+                                  </w:sdtContent>
+                                </w:sdt>
+                              </w:p>
+                            </w:txbxContent>
+                          </wps:txbx>
+                          <wps:bodyPr rot="0" spcFirstLastPara="0" vertOverflow="overflow" horzOverflow="overflow" vert="horz" wrap="square" lIns="0" tIns="0" rIns="0" bIns="0" numCol="1" spcCol="0" rtlCol="0" fromWordArt="0" anchor="b" anchorCtr="0" forceAA="0" compatLnSpc="1">
+                            <a:prstTxWarp prst="textNoShape">
+                              <a:avLst/>
+                            </a:prstTxWarp>
+                            <a:noAutofit/>
+                          </wps:bodyPr>
+                        </wps:wsp>
+                      </a:graphicData>
+                    </a:graphic>
+                    <wp14:sizeRelH relativeFrom="page">
+                      <wp14:pctWidth>0</wp14:pctWidth>
+                    </wp14:sizeRelH>
+                    <wp14:sizeRelV relativeFrom="margin">
+                      <wp14:pctHeight>0</wp14:pctHeight>
+                    </wp14:sizeRelV>
+                  </wp:anchor>
+                </w:drawing>
+              </mc:Choice>
+              <mc:Fallback>
+                <w:pict>
+                  <v:shapetype w14:anchorId="60F56FB6" id="_x0000_t202" coordsize="21600,21600" o:spt="202" path="m,l,21600r21600,l21600,xe">
+                    <v:stroke joinstyle="miter"/>
+                    <v:path gradientshapeok="t" o:connecttype="rect"/>
+                  </v:shapetype>
+                  <v:shape id="Cuadro de texto 32" o:spid="_x0000_s1055" type="#_x0000_t202" style="position:absolute;margin-left:206.8pt;margin-top:607.1pt;width:258pt;height:134.4pt;z-index:251683840;visibility:visible;mso-wrap-style:square;mso-width-percent:0;mso-height-percent:0;mso-wrap-distance-left:9pt;mso-wrap-distance-top:0;mso-wrap-distance-right:9pt;mso-wrap-distance-bottom:0;mso-position-horizontal:right;mso-position-horizontal-relative:margin;mso-position-vertical:absolute;mso-position-vertical-relative:margin;mso-width-percent:0;mso-height-percent:0;mso-width-relative:page;mso-height-relative:margin;v-text-anchor:bottom" o:gfxdata="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" filled="f" stroked="f" strokeweight=".5pt">
+                    <v:textbox inset="0,0,0,0">
+                      <w:txbxContent>
+                        <w:p>
+                          <w:pPr>
+                            <w:pStyle w:val="Sinespaciado"/>
+                            <w:rPr>
+                              <w:color w:val="5B9BD5" w:themeColor="accent1"/>
+                              <w:sz w:val="26"/>
+                              <w:szCs w:val="26"/>
+                            </w:rPr>
+                          </w:pPr>
+                          <w:sdt>
+                            <w:sdtPr>
+                              <w:rPr>
+                                <w:color w:val="5B9BD5" w:themeColor="accent1"/>
+                                <w:sz w:val="26"/>
+                                <w:szCs w:val="26"/>
+                              </w:rPr>
+                              <w:alias w:val="Autor"/>
+                              <w:tag w:val=""/>
+                              <w:id w:val="-2041584766"/>
+                              <w:dataBinding w:prefixMappings="xmlns:ns0='http://purl.org/dc/elements/1.1/' xmlns:ns1='http://schemas.openxmlformats.org/package/2006/metadata/core-properties' " w:xpath="/ns1:coreProperties[1]/ns0:creator[1]" w:storeItemID="{6C3C8BC8-F283-45AE-878A-BAB7291924A1}"/>
+                              <w:text/>
+                            </w:sdtPr>
+                            <w:sdtContent>
+                              <w:r>
+                                <w:rPr>
+                                  <w:color w:val="5B9BD5" w:themeColor="accent1"/>
+                                  <w:sz w:val="26"/>
+                                  <w:szCs w:val="26"/>
+                                </w:rPr>
+                                <w:t>Enrique Márquez Jiménez</w:t>
+                              </w:r>
+                            </w:sdtContent>
+                          </w:sdt>
+                        </w:p>
+                        <w:p>
+                          <w:pPr>
+                            <w:pStyle w:val="Sinespaciado"/>
+                            <w:rPr>
+                              <w:color w:val="5B9BD5" w:themeColor="accent1"/>
+                              <w:sz w:val="26"/>
+                              <w:szCs w:val="26"/>
+                            </w:rPr>
+                          </w:pPr>
+                          <w:r>
+                            <w:rPr>
+                              <w:color w:val="5B9BD5" w:themeColor="accent1"/>
+                              <w:sz w:val="26"/>
+                              <w:szCs w:val="26"/>
+                            </w:rPr>
+                            <w:t>Álvaro Río López</w:t>
+                          </w:r>
+                        </w:p>
+                        <w:p>
+                          <w:pPr>
+                            <w:pStyle w:val="Sinespaciado"/>
+                            <w:rPr>
+                              <w:color w:val="5B9BD5" w:themeColor="accent1"/>
+                              <w:sz w:val="26"/>
+                              <w:szCs w:val="26"/>
+                            </w:rPr>
+                          </w:pPr>
+                          <w:r>
+                            <w:rPr>
+                              <w:color w:val="5B9BD5" w:themeColor="accent1"/>
+                              <w:sz w:val="26"/>
+                              <w:szCs w:val="26"/>
+                            </w:rPr>
+                            <w:t>Carlota Menéndez del Campo</w:t>
+                          </w:r>
+                        </w:p>
+                        <w:p>
+                          <w:pPr>
+                            <w:pStyle w:val="Sinespaciado"/>
+                            <w:rPr>
+                              <w:color w:val="5B9BD5" w:themeColor="accent1"/>
+                              <w:sz w:val="26"/>
+                              <w:szCs w:val="26"/>
+                            </w:rPr>
+                          </w:pPr>
+                          <w:r>
+                            <w:rPr>
+                              <w:color w:val="5B9BD5" w:themeColor="accent1"/>
+                              <w:sz w:val="26"/>
+                              <w:szCs w:val="26"/>
+                            </w:rPr>
+                            <w:t xml:space="preserve">Azahara </w:t>
+                          </w:r>
+                          <w:proofErr w:type="spellStart"/>
+                          <w:r>
+                            <w:rPr>
+                              <w:color w:val="5B9BD5" w:themeColor="accent1"/>
+                              <w:sz w:val="26"/>
+                              <w:szCs w:val="26"/>
+                            </w:rPr>
+                            <w:t>Andujar</w:t>
+                          </w:r>
+                          <w:proofErr w:type="spellEnd"/>
+                          <w:r>
+                            <w:rPr>
+                              <w:color w:val="5B9BD5" w:themeColor="accent1"/>
+                              <w:sz w:val="26"/>
+                              <w:szCs w:val="26"/>
+                            </w:rPr>
+                            <w:t xml:space="preserve"> </w:t>
+                          </w:r>
+                          <w:r>
+                            <w:rPr>
+                              <w:color w:val="5B9BD5" w:themeColor="accent1"/>
+                              <w:sz w:val="26"/>
+                              <w:szCs w:val="26"/>
+                            </w:rPr>
+                            <w:t>Muñoz-Quirós</w:t>
+                          </w:r>
+                        </w:p>
+                        <w:p>
+                          <w:pPr>
+                            <w:pStyle w:val="Sinespaciado"/>
+                            <w:rPr>
+                              <w:color w:val="5B9BD5" w:themeColor="accent1"/>
+                              <w:sz w:val="26"/>
+                              <w:szCs w:val="26"/>
+                            </w:rPr>
+                          </w:pPr>
+                          <w:r>
+                            <w:rPr>
+                              <w:color w:val="5B9BD5" w:themeColor="accent1"/>
+                              <w:sz w:val="26"/>
+                              <w:szCs w:val="26"/>
+                            </w:rPr>
+                            <w:t>David Mestanza Rubia</w:t>
+                          </w:r>
+                        </w:p>
+                        <w:p>
+                          <w:pPr>
+                            <w:pStyle w:val="Sinespaciado"/>
+                            <w:rPr>
+                              <w:color w:val="5B9BD5" w:themeColor="accent1"/>
+                              <w:sz w:val="26"/>
+                              <w:szCs w:val="26"/>
+                            </w:rPr>
+                          </w:pPr>
+                          <w:r>
+                            <w:rPr>
+                              <w:color w:val="5B9BD5" w:themeColor="accent1"/>
+                              <w:sz w:val="26"/>
+                              <w:szCs w:val="26"/>
+                            </w:rPr>
+                            <w:t>Alberto Jiménez Gómez</w:t>
+                          </w:r>
+                        </w:p>
+                        <w:p>
+                          <w:pPr>
+                            <w:pStyle w:val="Sinespaciado"/>
+                            <w:rPr>
+                              <w:color w:val="5B9BD5" w:themeColor="accent1"/>
+                              <w:sz w:val="26"/>
+                              <w:szCs w:val="26"/>
+                            </w:rPr>
+                          </w:pPr>
+                          <w:r>
+                            <w:rPr>
+                              <w:color w:val="5B9BD5" w:themeColor="accent1"/>
+                              <w:sz w:val="26"/>
+                              <w:szCs w:val="26"/>
+                            </w:rPr>
+                            <w:t>Manuel Martín Aláez</w:t>
+                          </w:r>
+                        </w:p>
+                        <w:p>
+                          <w:pPr>
+                            <w:pStyle w:val="Sinespaciado"/>
+                            <w:rPr>
+                              <w:color w:val="595959" w:themeColor="text1" w:themeTint="A6"/>
+                              <w:sz w:val="20"/>
+                              <w:szCs w:val="20"/>
+                            </w:rPr>
+                          </w:pPr>
+                          <w:sdt>
+                            <w:sdtPr>
+                              <w:rPr>
+                                <w:caps/>
+                                <w:color w:val="595959" w:themeColor="text1" w:themeTint="A6"/>
+                                <w:sz w:val="20"/>
+                                <w:szCs w:val="20"/>
+                              </w:rPr>
+                              <w:alias w:val="Compañía"/>
+                              <w:tag w:val=""/>
+                              <w:id w:val="1558814826"/>
+                              <w:showingPlcHdr/>
+                              <w:dataBinding w:prefixMappings="xmlns:ns0='http://schemas.openxmlformats.org/officeDocument/2006/extended-properties' " w:xpath="/ns0:Properties[1]/ns0:Company[1]" w:storeItemID="{6668398D-A668-4E3E-A5EB-62B293D839F1}"/>
+                              <w:text/>
+                            </w:sdtPr>
+                            <w:sdtContent>
+                              <w:r>
+                                <w:rPr>
+                                  <w:caps/>
+                                  <w:color w:val="595959" w:themeColor="text1" w:themeTint="A6"/>
+                                  <w:sz w:val="20"/>
+                                  <w:szCs w:val="20"/>
+                                </w:rPr>
+                                <w:t xml:space="preserve">     </w:t>
+                              </w:r>
+                            </w:sdtContent>
+                          </w:sdt>
+                        </w:p>
+                      </w:txbxContent>
+                    </v:textbox>
+                    <w10:wrap anchorx="margin" anchory="margin"/>
+                  </v:shape>
+                </w:pict>
+              </mc:Fallback>
+            </mc:AlternateContent>
+          </w:r>
+          <w:r>
+            <w:rPr>
+              <w:noProof/>
+            </w:rPr>
+            <mc:AlternateContent>
+              <mc:Choice Requires="wps">
+                <w:drawing>
+                  <wp:anchor distT="0" distB="0" distL="114300" distR="114300" simplePos="0" relativeHeight="251682816" behindDoc="0" locked="0" layoutInCell="1" allowOverlap="1" wp14:anchorId="1669E01D" wp14:editId="525B36DD">
+                    <wp:simplePos x="0" y="0"/>
+                    <wp:positionH relativeFrom="margin">
+                      <wp:align>right</wp:align>
+                    </wp:positionH>
+                    <wp:positionV relativeFrom="page">
+                      <wp:posOffset>1417320</wp:posOffset>
+                    </wp:positionV>
+                    <wp:extent cx="3276600" cy="1069848"/>
+                    <wp:effectExtent l="0" t="0" r="0" b="0"/>
+                    <wp:wrapNone/>
+                    <wp:docPr id="462" name="Cuadro de texto 462"/>
+                    <wp:cNvGraphicFramePr/>
+                    <a:graphic xmlns:a="http://schemas.openxmlformats.org/drawingml/2006/main">
+                      <a:graphicData uri="http://schemas.microsoft.com/office/word/2010/wordprocessingShape">
+                        <wps:wsp>
+                          <wps:cNvSpPr txBox="1"/>
+                          <wps:spPr>
+                            <a:xfrm>
+                              <a:off x="0" y="0"/>
+                              <a:ext cx="3276600" cy="1069848"/>
+                            </a:xfrm>
+                            <a:prstGeom prst="rect">
+                              <a:avLst/>
+                            </a:prstGeom>
+                            <a:noFill/>
+                            <a:ln w="6350">
+                              <a:noFill/>
+                            </a:ln>
+                            <a:effectLst/>
+                          </wps:spPr>
+                          <wps:style>
+                            <a:lnRef idx="0">
+                              <a:schemeClr val="accent1"/>
+                            </a:lnRef>
+                            <a:fillRef idx="0">
+                              <a:schemeClr val="accent1"/>
+                            </a:fillRef>
+                            <a:effectRef idx="0">
+                              <a:schemeClr val="accent1"/>
+                            </a:effectRef>
+                            <a:fontRef idx="minor">
+                              <a:schemeClr val="dk1"/>
+                            </a:fontRef>
+                          </wps:style>
+                          <wps:txbx>
+                            <w:txbxContent>
+                              <w:p>
+                                <w:pPr>
+                                  <w:pStyle w:val="Sinespaciado"/>
+                                  <w:rPr>
+                                    <w:rFonts w:asciiTheme="majorHAnsi" w:eastAsiaTheme="majorEastAsia" w:hAnsiTheme="majorHAnsi" w:cstheme="majorBidi"/>
+                                    <w:color w:val="262626" w:themeColor="text1" w:themeTint="D9"/>
+                                    <w:sz w:val="72"/>
+                                  </w:rPr>
+                                </w:pPr>
+                                <w:sdt>
+                                  <w:sdtPr>
+                                    <w:rPr>
+                                      <w:rFonts w:asciiTheme="majorHAnsi" w:eastAsiaTheme="majorEastAsia" w:hAnsiTheme="majorHAnsi" w:cstheme="majorBidi"/>
+                                      <w:color w:val="262626" w:themeColor="text1" w:themeTint="D9"/>
+                                      <w:sz w:val="72"/>
+                                      <w:szCs w:val="72"/>
+                                    </w:rPr>
+                                    <w:alias w:val="Título"/>
+                                    <w:tag w:val=""/>
+                                    <w:id w:val="-705018352"/>
+                                    <w:dataBinding w:prefixMappings="xmlns:ns0='http://purl.org/dc/elements/1.1/' xmlns:ns1='http://schemas.openxmlformats.org/package/2006/metadata/core-properties' " w:xpath="/ns1:coreProperties[1]/ns0:title[1]" w:storeItemID="{6C3C8BC8-F283-45AE-878A-BAB7291924A1}"/>
+                                    <w:text/>
+                                  </w:sdtPr>
+                                  <w:sdtContent>
+                                    <w:r>
+                                      <w:rPr>
+                                        <w:rFonts w:asciiTheme="majorHAnsi" w:eastAsiaTheme="majorEastAsia" w:hAnsiTheme="majorHAnsi" w:cstheme="majorBidi"/>
+                                        <w:color w:val="262626" w:themeColor="text1" w:themeTint="D9"/>
+                                        <w:sz w:val="72"/>
+                                        <w:szCs w:val="72"/>
+                                      </w:rPr>
+                                      <w:t>CAJERO AUTOMÁTICO</w:t>
+                                    </w:r>
+                                  </w:sdtContent>
+                                </w:sdt>
+                              </w:p>
+                              <w:p>
+                                <w:pPr>
+                                  <w:spacing w:before="120"/>
+                                  <w:rPr>
+                                    <w:color w:val="404040" w:themeColor="text1" w:themeTint="BF"/>
+                                    <w:sz w:val="36"/>
+                                    <w:szCs w:val="36"/>
+                                  </w:rPr>
+                                </w:pPr>
+                                <w:sdt>
+                                  <w:sdtPr>
+                                    <w:rPr>
+                                      <w:color w:val="404040" w:themeColor="text1" w:themeTint="BF"/>
+                                      <w:sz w:val="36"/>
+                                      <w:szCs w:val="36"/>
+                                    </w:rPr>
+                                    <w:alias w:val="Subtítulo"/>
+                                    <w:tag w:val=""/>
+                                    <w:id w:val="-1148361611"/>
+                                    <w:showingPlcHdr/>
+                                    <w:dataBinding w:prefixMappings="xmlns:ns0='http://purl.org/dc/elements/1.1/' xmlns:ns1='http://schemas.openxmlformats.org/package/2006/metadata/core-properties' " w:xpath="/ns1:coreProperties[1]/ns0:subject[1]" w:storeItemID="{6C3C8BC8-F283-45AE-878A-BAB7291924A1}"/>
+                                    <w:text/>
+                                  </w:sdtPr>
+                                  <w:sdtContent>
+                                    <w:r>
+                                      <w:rPr>
+                                        <w:color w:val="404040" w:themeColor="text1" w:themeTint="BF"/>
+                                        <w:sz w:val="36"/>
+                                        <w:szCs w:val="36"/>
+                                      </w:rPr>
+                                      <w:t>[Subtítulo del documento]</w:t>
+                                    </w:r>
+                                  </w:sdtContent>
+                                </w:sdt>
+                              </w:p>
+                            </w:txbxContent>
+                          </wps:txbx>
+                          <wps:bodyPr rot="0" spcFirstLastPara="0" vertOverflow="overflow" horzOverflow="overflow" vert="horz" wrap="square" lIns="0" tIns="0" rIns="0" bIns="0" numCol="1" spcCol="0" rtlCol="0" fromWordArt="0" anchor="t" anchorCtr="0" forceAA="0" compatLnSpc="1">
+                            <a:prstTxWarp prst="textNoShape">
+                              <a:avLst/>
+                            </a:prstTxWarp>
+                            <a:spAutoFit/>
+                          </wps:bodyPr>
+                        </wps:wsp>
+                      </a:graphicData>
+                    </a:graphic>
+                    <wp14:sizeRelH relativeFrom="page">
+                      <wp14:pctWidth>0</wp14:pctWidth>
+                    </wp14:sizeRelH>
+                    <wp14:sizeRelV relativeFrom="margin">
+                      <wp14:pctHeight>0</wp14:pctHeight>
+                    </wp14:sizeRelV>
+                  </wp:anchor>
+                </w:drawing>
+              </mc:Choice>
+              <mc:Fallback>
+                <w:pict>
+                  <v:shape w14:anchorId="1669E01D" id="Cuadro de texto 462" o:spid="_x0000_s1056" type="#_x0000_t202" style="position:absolute;margin-left:206.8pt;margin-top:111.6pt;width:258pt;height:84.25pt;z-index:251682816;visibility:visible;mso-wrap-style:square;mso-width-percent:0;mso-height-percent:0;mso-wrap-distance-left:9pt;mso-wrap-distance-top:0;mso-wrap-distance-right:9pt;mso-wrap-distance-bottom:0;mso-position-horizontal:right;mso-position-horizontal-relative:margin;mso-position-vertical:absolute;mso-position-vertical-relative:page;mso-width-percent:0;mso-height-percent:0;mso-width-relative:page;mso-height-relative:margin;v-text-anchor:top" o:gfxdata="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" filled="f" stroked="f" strokeweight=".5pt">
+                    <v:textbox style="mso-fit-shape-to-text:t" inset="0,0,0,0">
+                      <w:txbxContent>
+                        <w:p>
+                          <w:pPr>
+                            <w:pStyle w:val="Sinespaciado"/>
+                            <w:rPr>
+                              <w:rFonts w:asciiTheme="majorHAnsi" w:eastAsiaTheme="majorEastAsia" w:hAnsiTheme="majorHAnsi" w:cstheme="majorBidi"/>
+                              <w:color w:val="262626" w:themeColor="text1" w:themeTint="D9"/>
+                              <w:sz w:val="72"/>
+                            </w:rPr>
+                          </w:pPr>
+                          <w:sdt>
+                            <w:sdtPr>
+                              <w:rPr>
+                                <w:rFonts w:asciiTheme="majorHAnsi" w:eastAsiaTheme="majorEastAsia" w:hAnsiTheme="majorHAnsi" w:cstheme="majorBidi"/>
+                                <w:color w:val="262626" w:themeColor="text1" w:themeTint="D9"/>
+                                <w:sz w:val="72"/>
+                                <w:szCs w:val="72"/>
+                              </w:rPr>
+                              <w:alias w:val="Título"/>
+                              <w:tag w:val=""/>
+                              <w:id w:val="-705018352"/>
+                              <w:dataBinding w:prefixMappings="xmlns:ns0='http://purl.org/dc/elements/1.1/' xmlns:ns1='http://schemas.openxmlformats.org/package/2006/metadata/core-properties' " w:xpath="/ns1:coreProperties[1]/ns0:title[1]" w:storeItemID="{6C3C8BC8-F283-45AE-878A-BAB7291924A1}"/>
+                              <w:text/>
+                            </w:sdtPr>
+                            <w:sdtContent>
+                              <w:r>
+                                <w:rPr>
+                                  <w:rFonts w:asciiTheme="majorHAnsi" w:eastAsiaTheme="majorEastAsia" w:hAnsiTheme="majorHAnsi" w:cstheme="majorBidi"/>
+                                  <w:color w:val="262626" w:themeColor="text1" w:themeTint="D9"/>
+                                  <w:sz w:val="72"/>
+                                  <w:szCs w:val="72"/>
+                                </w:rPr>
+                                <w:t>CAJERO AUTOMÁTICO</w:t>
+                              </w:r>
+                            </w:sdtContent>
+                          </w:sdt>
+                        </w:p>
+                        <w:p>
+                          <w:pPr>
+                            <w:spacing w:before="120"/>
+                            <w:rPr>
+                              <w:color w:val="404040" w:themeColor="text1" w:themeTint="BF"/>
+                              <w:sz w:val="36"/>
+                              <w:szCs w:val="36"/>
+                            </w:rPr>
+                          </w:pPr>
+                          <w:sdt>
+                            <w:sdtPr>
+                              <w:rPr>
+                                <w:color w:val="404040" w:themeColor="text1" w:themeTint="BF"/>
+                                <w:sz w:val="36"/>
+                                <w:szCs w:val="36"/>
+                              </w:rPr>
+                              <w:alias w:val="Subtítulo"/>
+                              <w:tag w:val=""/>
+                              <w:id w:val="-1148361611"/>
+                              <w:showingPlcHdr/>
+                              <w:dataBinding w:prefixMappings="xmlns:ns0='http://purl.org/dc/elements/1.1/' xmlns:ns1='http://schemas.openxmlformats.org/package/2006/metadata/core-properties' " w:xpath="/ns1:coreProperties[1]/ns0:subject[1]" w:storeItemID="{6C3C8BC8-F283-45AE-878A-BAB7291924A1}"/>
+                              <w:text/>
+                            </w:sdtPr>
+                            <w:sdtContent>
+                              <w:r>
+                                <w:rPr>
+                                  <w:color w:val="404040" w:themeColor="text1" w:themeTint="BF"/>
+                                  <w:sz w:val="36"/>
+                                  <w:szCs w:val="36"/>
+                                </w:rPr>
+                                <w:t>[Subtítulo del documento]</w:t>
+                              </w:r>
+                            </w:sdtContent>
+                          </w:sdt>
+                        </w:p>
+                      </w:txbxContent>
+                    </v:textbox>
+                    <w10:wrap anchorx="margin" anchory="page"/>
+                  </v:shape>
+                </w:pict>
+              </mc:Fallback>
+            </mc:AlternateContent>
+          </w:r>
+          <w:r>
+            <w:br w:type="page"/>
+          </w:r>
+        </w:p>
+        <w:bookmarkStart w:id="0" w:name="_GoBack" w:displacedByCustomXml="next"/>
+        <w:bookmarkEnd w:id="0" w:displacedByCustomXml="next"/>
+      </w:sdtContent>
+    </w:sdt>
+    <w:sdt>
+      <w:sdtPr>
+        <w:id w:val="1898858476"/>
+        <w:docPartObj>
+          <w:docPartGallery w:val="Table of Contents"/>
+          <w:docPartUnique/>
+        </w:docPartObj>
+      </w:sdtPr>
+      <w:sdtEndPr>
+        <w:rPr>
+          <w:rFonts w:asciiTheme="minorHAnsi" w:eastAsiaTheme="minorHAnsi" w:hAnsiTheme="minorHAnsi" w:cstheme="minorBidi"/>
+          <w:b/>
+          <w:bCs/>
+          <w:color w:val="auto"/>
+          <w:sz w:val="22"/>
+          <w:szCs w:val="22"/>
+          <w:lang w:eastAsia="en-US"/>
+        </w:rPr>
+      </w:sdtEndPr>
+      <w:sdtContent>
+        <w:p>
+          <w:pPr>
+            <w:pStyle w:val="TtuloTDC"/>
+            <w:jc w:val="center"/>
+            <w:rPr>
+              <w:color w:val="000000" w:themeColor="text1"/>
+            </w:rPr>
+          </w:pPr>
+          <w:r>
+            <w:rPr>
+              <w:color w:val="000000" w:themeColor="text1"/>
+            </w:rPr>
+            <w:t>Índice</w:t>
+          </w:r>
+        </w:p>
+        <w:p>
+          <w:pPr>
+            <w:pStyle w:val="TDC1"/>
+            <w:tabs>
+              <w:tab w:val="right" w:leader="dot" w:pos="8494"/>
+            </w:tabs>
+            <w:rPr>
+              <w:rFonts w:cstheme="minorBidi"/>
+              <w:noProof/>
+            </w:rPr>
+          </w:pPr>
+          <w:r>
+            <w:fldChar w:fldCharType="begin"/>
+          </w:r>
+          <w:r>
+            <w:instrText xml:space="preserve"> TOC \o "1-3" \h \z \u </w:instrText>
+          </w:r>
+          <w:r>
+            <w:fldChar w:fldCharType="separate"/>
+          </w:r>
+          <w:hyperlink w:anchor="_Toc7776118" w:history="1">
+            <w:r>
+              <w:rPr>
+                <w:rStyle w:val="Hipervnculo"/>
+                <w:b/>
+                <w:noProof/>
+              </w:rPr>
+              <w:t>CAJERO AUTOMÁTICO</w:t>
+            </w:r>
+            <w:r>
+              <w:rPr>
+                <w:noProof/>
+                <w:webHidden/>
+              </w:rPr>
+              <w:tab/>
+            </w:r>
+            <w:r>
+              <w:rPr>
+                <w:noProof/>
+                <w:webHidden/>
+              </w:rPr>
+              <w:fldChar w:fldCharType="begin"/>
+            </w:r>
+            <w:r>
+              <w:rPr>
+                <w:noProof/>
+                <w:webHidden/>
+              </w:rPr>
+              <w:instrText xml:space="preserve"> PAGEREF _Toc7776118 \h </w:instrText>
+            </w:r>
+            <w:r>
+              <w:rPr>
+                <w:noProof/>
+                <w:webHidden/>
+              </w:rPr>
+            </w:r>
+            <w:r>
+              <w:rPr>
+                <w:noProof/>
+                <w:webHidden/>
+              </w:rPr>
+              <w:fldChar w:fldCharType="separate"/>
+            </w:r>
+            <w:r>
+              <w:rPr>
+                <w:noProof/>
+                <w:webHidden/>
+              </w:rPr>
+              <w:t>2</w:t>
+            </w:r>
+            <w:r>
+              <w:rPr>
+                <w:noProof/>
+                <w:webHidden/>
+              </w:rPr>
+              <w:fldChar w:fldCharType="end"/>
+            </w:r>
+          </w:hyperlink>
+        </w:p>
+        <w:p>
+          <w:pPr>
+            <w:pStyle w:val="TDC2"/>
+            <w:tabs>
+              <w:tab w:val="right" w:leader="dot" w:pos="8494"/>
+            </w:tabs>
+            <w:rPr>
+              <w:rFonts w:cstheme="minorBidi"/>
+              <w:noProof/>
+            </w:rPr>
+          </w:pPr>
+          <w:hyperlink w:anchor="_Toc7776119" w:history="1">
+            <w:r>
+              <w:rPr>
+                <w:rStyle w:val="Hipervnculo"/>
+                <w:b/>
+                <w:noProof/>
+              </w:rPr>
+              <w:t>1. Introducción.</w:t>
+            </w:r>
+            <w:r>
+              <w:rPr>
+                <w:noProof/>
+                <w:webHidden/>
+              </w:rPr>
+              <w:tab/>
+            </w:r>
+            <w:r>
+              <w:rPr>
+                <w:noProof/>
+                <w:webHidden/>
+              </w:rPr>
+              <w:fldChar w:fldCharType="begin"/>
+            </w:r>
+            <w:r>
+              <w:rPr>
+                <w:noProof/>
+                <w:webHidden/>
+              </w:rPr>
+              <w:instrText xml:space="preserve"> PAGEREF _Toc7776119 \h </w:instrText>
+            </w:r>
+            <w:r>
+              <w:rPr>
+                <w:noProof/>
+                <w:webHidden/>
+              </w:rPr>
+            </w:r>
+            <w:r>
+              <w:rPr>
+                <w:noProof/>
+                <w:webHidden/>
+              </w:rPr>
+              <w:fldChar w:fldCharType="separate"/>
+            </w:r>
+            <w:r>
+              <w:rPr>
+                <w:noProof/>
+                <w:webHidden/>
+              </w:rPr>
+              <w:t>2</w:t>
+            </w:r>
+            <w:r>
+              <w:rPr>
+                <w:noProof/>
+                <w:webHidden/>
+              </w:rPr>
+              <w:fldChar w:fldCharType="end"/>
+            </w:r>
+          </w:hyperlink>
+        </w:p>
+        <w:p>
+          <w:pPr>
+            <w:pStyle w:val="TDC2"/>
+            <w:tabs>
+              <w:tab w:val="right" w:leader="dot" w:pos="8494"/>
+            </w:tabs>
+            <w:rPr>
+              <w:rFonts w:cstheme="minorBidi"/>
+              <w:noProof/>
+            </w:rPr>
+          </w:pPr>
+          <w:hyperlink w:anchor="_Toc7776120" w:history="1">
+            <w:r>
+              <w:rPr>
+                <w:rStyle w:val="Hipervnculo"/>
+                <w:b/>
+                <w:noProof/>
+              </w:rPr>
+              <w:t>1.1. Resumen de la plataforma.</w:t>
+            </w:r>
+            <w:r>
+              <w:rPr>
+                <w:noProof/>
+                <w:webHidden/>
+              </w:rPr>
+              <w:tab/>
+            </w:r>
+            <w:r>
+              <w:rPr>
+                <w:noProof/>
+                <w:webHidden/>
+              </w:rPr>
+              <w:fldChar w:fldCharType="begin"/>
+            </w:r>
+            <w:r>
+              <w:rPr>
+                <w:noProof/>
+                <w:webHidden/>
+              </w:rPr>
+              <w:instrText xml:space="preserve"> PAGEREF _Toc7776120 \h </w:instrText>
+            </w:r>
+            <w:r>
+              <w:rPr>
+                <w:noProof/>
+                <w:webHidden/>
+              </w:rPr>
+            </w:r>
+            <w:r>
+              <w:rPr>
+                <w:noProof/>
+                <w:webHidden/>
+              </w:rPr>
+              <w:fldChar w:fldCharType="separate"/>
+            </w:r>
+            <w:r>
+              <w:rPr>
+                <w:noProof/>
+                <w:webHidden/>
+              </w:rPr>
+              <w:t>2</w:t>
+            </w:r>
+            <w:r>
+              <w:rPr>
+                <w:noProof/>
+                <w:webHidden/>
+              </w:rPr>
+              <w:fldChar w:fldCharType="end"/>
+            </w:r>
+          </w:hyperlink>
+        </w:p>
+        <w:p>
+          <w:pPr>
+            <w:pStyle w:val="TDC2"/>
+            <w:tabs>
+              <w:tab w:val="right" w:leader="dot" w:pos="8494"/>
+            </w:tabs>
+            <w:rPr>
+              <w:rFonts w:cstheme="minorBidi"/>
+              <w:noProof/>
+            </w:rPr>
+          </w:pPr>
+          <w:hyperlink w:anchor="_Toc7776121" w:history="1">
+            <w:r>
+              <w:rPr>
+                <w:rStyle w:val="Hipervnculo"/>
+                <w:b/>
+                <w:noProof/>
+              </w:rPr>
+              <w:t>2. Descripción.</w:t>
+            </w:r>
+            <w:r>
+              <w:rPr>
+                <w:noProof/>
+                <w:webHidden/>
+              </w:rPr>
+              <w:tab/>
+            </w:r>
+            <w:r>
+              <w:rPr>
+                <w:noProof/>
+                <w:webHidden/>
+              </w:rPr>
+              <w:fldChar w:fldCharType="begin"/>
+            </w:r>
+            <w:r>
+              <w:rPr>
+                <w:noProof/>
+                <w:webHidden/>
+              </w:rPr>
+              <w:instrText xml:space="preserve"> PAGEREF _Toc7776121 \h </w:instrText>
+            </w:r>
+            <w:r>
+              <w:rPr>
+                <w:noProof/>
+                <w:webHidden/>
+              </w:rPr>
+            </w:r>
+            <w:r>
+              <w:rPr>
+                <w:noProof/>
+                <w:webHidden/>
+              </w:rPr>
+              <w:fldChar w:fldCharType="separate"/>
+            </w:r>
+            <w:r>
+              <w:rPr>
+                <w:noProof/>
+                <w:webHidden/>
+              </w:rPr>
+              <w:t>2</w:t>
+            </w:r>
+            <w:r>
+              <w:rPr>
+                <w:noProof/>
+                <w:webHidden/>
+              </w:rPr>
+              <w:fldChar w:fldCharType="end"/>
+            </w:r>
+          </w:hyperlink>
+        </w:p>
+        <w:p>
+          <w:pPr>
+            <w:pStyle w:val="TDC3"/>
+            <w:tabs>
+              <w:tab w:val="right" w:leader="dot" w:pos="8494"/>
+            </w:tabs>
+            <w:rPr>
+              <w:rFonts w:cstheme="minorBidi"/>
+              <w:noProof/>
+            </w:rPr>
+          </w:pPr>
+          <w:hyperlink w:anchor="_Toc7776122" w:history="1">
+            <w:r>
+              <w:rPr>
+                <w:rStyle w:val="Hipervnculo"/>
+                <w:b/>
+                <w:noProof/>
+              </w:rPr>
+              <w:t>2.1. Especificaciones de requisitos funcionales.</w:t>
+            </w:r>
+            <w:r>
+              <w:rPr>
+                <w:noProof/>
+                <w:webHidden/>
+              </w:rPr>
+              <w:tab/>
+            </w:r>
+            <w:r>
+              <w:rPr>
+                <w:noProof/>
+                <w:webHidden/>
+              </w:rPr>
+              <w:fldChar w:fldCharType="begin"/>
+            </w:r>
+            <w:r>
+              <w:rPr>
+                <w:noProof/>
+                <w:webHidden/>
+              </w:rPr>
+              <w:instrText xml:space="preserve"> PAGEREF _Toc7776122 \h </w:instrText>
+            </w:r>
+            <w:r>
+              <w:rPr>
+                <w:noProof/>
+                <w:webHidden/>
+              </w:rPr>
+            </w:r>
+            <w:r>
+              <w:rPr>
+                <w:noProof/>
+                <w:webHidden/>
+              </w:rPr>
+              <w:fldChar w:fldCharType="separate"/>
+            </w:r>
+            <w:r>
+              <w:rPr>
+                <w:noProof/>
+                <w:webHidden/>
+              </w:rPr>
+              <w:t>2</w:t>
+            </w:r>
+            <w:r>
+              <w:rPr>
+                <w:noProof/>
+                <w:webHidden/>
+              </w:rPr>
+              <w:fldChar w:fldCharType="end"/>
+            </w:r>
+          </w:hyperlink>
+        </w:p>
+        <w:p>
+          <w:pPr>
+            <w:pStyle w:val="TDC2"/>
+            <w:tabs>
+              <w:tab w:val="right" w:leader="dot" w:pos="8494"/>
+            </w:tabs>
+            <w:rPr>
+              <w:rFonts w:cstheme="minorBidi"/>
+              <w:noProof/>
+            </w:rPr>
+          </w:pPr>
+          <w:hyperlink w:anchor="_Toc7776123" w:history="1">
+            <w:r>
+              <w:rPr>
+                <w:rStyle w:val="Hipervnculo"/>
+                <w:b/>
+                <w:noProof/>
+              </w:rPr>
+              <w:t>3. Requisitos.</w:t>
+            </w:r>
+            <w:r>
+              <w:rPr>
+                <w:noProof/>
+                <w:webHidden/>
+              </w:rPr>
+              <w:tab/>
+            </w:r>
+            <w:r>
+              <w:rPr>
+                <w:noProof/>
+                <w:webHidden/>
+              </w:rPr>
+              <w:fldChar w:fldCharType="begin"/>
+            </w:r>
+            <w:r>
+              <w:rPr>
+                <w:noProof/>
+                <w:webHidden/>
+              </w:rPr>
+              <w:instrText xml:space="preserve"> PAGEREF _Toc7776123 \h </w:instrText>
+            </w:r>
+            <w:r>
+              <w:rPr>
+                <w:noProof/>
+                <w:webHidden/>
+              </w:rPr>
+            </w:r>
+            <w:r>
+              <w:rPr>
+                <w:noProof/>
+                <w:webHidden/>
+              </w:rPr>
+              <w:fldChar w:fldCharType="separate"/>
+            </w:r>
+            <w:r>
+              <w:rPr>
+                <w:noProof/>
+                <w:webHidden/>
+              </w:rPr>
+              <w:t>7</w:t>
+            </w:r>
+            <w:r>
+              <w:rPr>
+                <w:noProof/>
+                <w:webHidden/>
+              </w:rPr>
+              <w:fldChar w:fldCharType="end"/>
+            </w:r>
+          </w:hyperlink>
+        </w:p>
+        <w:p>
+          <w:pPr>
+            <w:pStyle w:val="TDC3"/>
+            <w:tabs>
+              <w:tab w:val="right" w:leader="dot" w:pos="8494"/>
+            </w:tabs>
+            <w:rPr>
+              <w:rFonts w:cstheme="minorBidi"/>
+              <w:noProof/>
+            </w:rPr>
+          </w:pPr>
+          <w:hyperlink w:anchor="_Toc7776124" w:history="1">
+            <w:r>
+              <w:rPr>
+                <w:rStyle w:val="Hipervnculo"/>
+                <w:b/>
+                <w:noProof/>
+              </w:rPr>
+              <w:t>3.1. Requisitos de usuario.</w:t>
+            </w:r>
+            <w:r>
+              <w:rPr>
+                <w:noProof/>
+                <w:webHidden/>
+              </w:rPr>
+              <w:tab/>
+            </w:r>
+            <w:r>
+              <w:rPr>
+                <w:noProof/>
+                <w:webHidden/>
+              </w:rPr>
+              <w:fldChar w:fldCharType="begin"/>
+            </w:r>
+            <w:r>
+              <w:rPr>
+                <w:noProof/>
+                <w:webHidden/>
+              </w:rPr>
+              <w:instrText xml:space="preserve"> PAGEREF _Toc7776124 \h </w:instrText>
+            </w:r>
+            <w:r>
+              <w:rPr>
+                <w:noProof/>
+                <w:webHidden/>
+              </w:rPr>
+            </w:r>
+            <w:r>
+              <w:rPr>
+                <w:noProof/>
+                <w:webHidden/>
+              </w:rPr>
+              <w:fldChar w:fldCharType="separate"/>
+            </w:r>
+            <w:r>
+              <w:rPr>
+                <w:noProof/>
+                <w:webHidden/>
+              </w:rPr>
+              <w:t>7</w:t>
+            </w:r>
+            <w:r>
+              <w:rPr>
+                <w:noProof/>
+                <w:webHidden/>
+              </w:rPr>
+              <w:fldChar w:fldCharType="end"/>
+            </w:r>
+          </w:hyperlink>
+        </w:p>
+        <w:p>
+          <w:pPr>
+            <w:pStyle w:val="TDC3"/>
+            <w:tabs>
+              <w:tab w:val="right" w:leader="dot" w:pos="8494"/>
+            </w:tabs>
+            <w:rPr>
+              <w:rFonts w:cstheme="minorBidi"/>
+              <w:noProof/>
+            </w:rPr>
+          </w:pPr>
+          <w:hyperlink w:anchor="_Toc7776125" w:history="1">
+            <w:r>
+              <w:rPr>
+                <w:rStyle w:val="Hipervnculo"/>
+                <w:b/>
+                <w:noProof/>
+              </w:rPr>
+              <w:t>3.2. Requisitos funcionales.</w:t>
+            </w:r>
+            <w:r>
+              <w:rPr>
+                <w:noProof/>
+                <w:webHidden/>
+              </w:rPr>
+              <w:tab/>
+            </w:r>
+            <w:r>
+              <w:rPr>
+                <w:noProof/>
+                <w:webHidden/>
+              </w:rPr>
+              <w:fldChar w:fldCharType="begin"/>
+            </w:r>
+            <w:r>
+              <w:rPr>
+                <w:noProof/>
+                <w:webHidden/>
+              </w:rPr>
+              <w:instrText xml:space="preserve"> PAGEREF _Toc7776125 \h </w:instrText>
+            </w:r>
+            <w:r>
+              <w:rPr>
+                <w:noProof/>
+                <w:webHidden/>
+              </w:rPr>
+            </w:r>
+            <w:r>
+              <w:rPr>
+                <w:noProof/>
+                <w:webHidden/>
+              </w:rPr>
+              <w:fldChar w:fldCharType="separate"/>
+            </w:r>
+            <w:r>
+              <w:rPr>
+                <w:noProof/>
+                <w:webHidden/>
+              </w:rPr>
+              <w:t>7</w:t>
+            </w:r>
+            <w:r>
+              <w:rPr>
+                <w:noProof/>
+                <w:webHidden/>
+              </w:rPr>
+              <w:fldChar w:fldCharType="end"/>
+            </w:r>
+          </w:hyperlink>
+        </w:p>
+        <w:p>
+          <w:pPr>
+            <w:pStyle w:val="TDC3"/>
+            <w:tabs>
+              <w:tab w:val="right" w:leader="dot" w:pos="8494"/>
+            </w:tabs>
+            <w:rPr>
+              <w:rFonts w:cstheme="minorBidi"/>
+              <w:noProof/>
+            </w:rPr>
+          </w:pPr>
+          <w:hyperlink w:anchor="_Toc7776126" w:history="1">
+            <w:r>
+              <w:rPr>
+                <w:rStyle w:val="Hipervnculo"/>
+                <w:b/>
+                <w:noProof/>
+              </w:rPr>
+              <w:t>3.3. Requisitos no funcionales.</w:t>
+            </w:r>
+            <w:r>
+              <w:rPr>
+                <w:noProof/>
+                <w:webHidden/>
+              </w:rPr>
+              <w:tab/>
+            </w:r>
+            <w:r>
+              <w:rPr>
+                <w:noProof/>
+                <w:webHidden/>
+              </w:rPr>
+              <w:fldChar w:fldCharType="begin"/>
+            </w:r>
+            <w:r>
+              <w:rPr>
+                <w:noProof/>
+                <w:webHidden/>
+              </w:rPr>
+              <w:instrText xml:space="preserve"> PAGEREF _Toc7776126 \h </w:instrText>
+            </w:r>
+            <w:r>
+              <w:rPr>
+                <w:noProof/>
+                <w:webHidden/>
+              </w:rPr>
+            </w:r>
+            <w:r>
+              <w:rPr>
+                <w:noProof/>
+                <w:webHidden/>
+              </w:rPr>
+              <w:fldChar w:fldCharType="separate"/>
+            </w:r>
+            <w:r>
+              <w:rPr>
+                <w:noProof/>
+                <w:webHidden/>
+              </w:rPr>
+              <w:t>8</w:t>
+            </w:r>
+            <w:r>
+              <w:rPr>
+                <w:noProof/>
+                <w:webHidden/>
+              </w:rPr>
+              <w:fldChar w:fldCharType="end"/>
+            </w:r>
+          </w:hyperlink>
+        </w:p>
+        <w:p>
+          <w:pPr>
+            <w:pStyle w:val="TDC2"/>
+            <w:tabs>
+              <w:tab w:val="right" w:leader="dot" w:pos="8494"/>
+            </w:tabs>
+            <w:rPr>
+              <w:rFonts w:cstheme="minorBidi"/>
+              <w:noProof/>
+            </w:rPr>
+          </w:pPr>
+          <w:hyperlink w:anchor="_Toc7776127" w:history="1">
+            <w:r>
+              <w:rPr>
+                <w:rStyle w:val="Hipervnculo"/>
+                <w:b/>
+                <w:noProof/>
+              </w:rPr>
+              <w:t>4.DIAGRAMAS</w:t>
+            </w:r>
+            <w:r>
+              <w:rPr>
+                <w:noProof/>
+                <w:webHidden/>
+              </w:rPr>
+              <w:tab/>
+            </w:r>
+            <w:r>
+              <w:rPr>
+                <w:noProof/>
+                <w:webHidden/>
+              </w:rPr>
+              <w:fldChar w:fldCharType="begin"/>
+            </w:r>
+            <w:r>
+              <w:rPr>
+                <w:noProof/>
+                <w:webHidden/>
+              </w:rPr>
+              <w:instrText xml:space="preserve"> PAGEREF _Toc7776127 \h </w:instrText>
+            </w:r>
+            <w:r>
+              <w:rPr>
+                <w:noProof/>
+                <w:webHidden/>
+              </w:rPr>
+            </w:r>
+            <w:r>
+              <w:rPr>
+                <w:noProof/>
+                <w:webHidden/>
+              </w:rPr>
+              <w:fldChar w:fldCharType="separate"/>
+            </w:r>
+            <w:r>
+              <w:rPr>
+                <w:noProof/>
+                <w:webHidden/>
+              </w:rPr>
+              <w:t>10</w:t>
+            </w:r>
+            <w:r>
+              <w:rPr>
+                <w:noProof/>
+                <w:webHidden/>
+              </w:rPr>
+              <w:fldChar w:fldCharType="end"/>
+            </w:r>
+          </w:hyperlink>
+        </w:p>
+        <w:p>
+          <w:pPr>
+            <w:pStyle w:val="TDC3"/>
+            <w:tabs>
+              <w:tab w:val="right" w:leader="dot" w:pos="8494"/>
+            </w:tabs>
+            <w:rPr>
+              <w:rFonts w:cstheme="minorBidi"/>
+              <w:noProof/>
+            </w:rPr>
+          </w:pPr>
+          <w:hyperlink w:anchor="_Toc7776128" w:history="1">
+            <w:r>
+              <w:rPr>
+                <w:rStyle w:val="Hipervnculo"/>
+                <w:b/>
+                <w:noProof/>
+              </w:rPr>
+              <w:t>4.1 DIAGRAMAS DE ACTIVIDAD:</w:t>
+            </w:r>
+            <w:r>
+              <w:rPr>
+                <w:noProof/>
+                <w:webHidden/>
+              </w:rPr>
+              <w:tab/>
+            </w:r>
+            <w:r>
+              <w:rPr>
+                <w:noProof/>
+                <w:webHidden/>
+              </w:rPr>
+              <w:fldChar w:fldCharType="begin"/>
+            </w:r>
+            <w:r>
+              <w:rPr>
+                <w:noProof/>
+                <w:webHidden/>
+              </w:rPr>
+              <w:instrText xml:space="preserve"> PAGEREF _Toc7776128 \h </w:instrText>
+            </w:r>
+            <w:r>
+              <w:rPr>
+                <w:noProof/>
+                <w:webHidden/>
+              </w:rPr>
+            </w:r>
+            <w:r>
+              <w:rPr>
+                <w:noProof/>
+                <w:webHidden/>
+              </w:rPr>
+              <w:fldChar w:fldCharType="separate"/>
+            </w:r>
+            <w:r>
+              <w:rPr>
+                <w:noProof/>
+                <w:webHidden/>
+              </w:rPr>
+              <w:t>10</w:t>
+            </w:r>
+            <w:r>
+              <w:rPr>
+                <w:noProof/>
+                <w:webHidden/>
+              </w:rPr>
+              <w:fldChar w:fldCharType="end"/>
+            </w:r>
+          </w:hyperlink>
+        </w:p>
+        <w:p>
+          <w:r>
+            <w:rPr>
+              <w:b/>
+              <w:bCs/>
+            </w:rPr>
+            <w:fldChar w:fldCharType="end"/>
+          </w:r>
+        </w:p>
+      </w:sdtContent>
+    </w:sdt>
+    <w:p>
+      <w:pPr>
         <w:rPr>
           <w:b/>
           <w:sz w:val="30"/>
           <w:szCs w:val="30"/>
         </w:rPr>
       </w:pPr>
-      <w:r>
+    </w:p>
+    <w:p>
+      <w:pPr>
         <w:rPr>
           <w:b/>
           <w:sz w:val="30"/>
           <w:szCs w:val="30"/>
         </w:rPr>
-        <w:t>1</w:t>
-      </w:r>
-      <w:r>
+      </w:pPr>
+    </w:p>
+    <w:p>
+      <w:pPr>
         <w:rPr>
           <w:b/>
           <w:sz w:val="30"/>
           <w:szCs w:val="30"/>
         </w:rPr>
-        <w:t>. Introducción.</w:t>
-      </w:r>
-    </w:p>
-    <w:p>
-      <w:pPr>
-        <w:spacing w:after="0" w:line="0" w:lineRule="atLeast"/>
-        <w:rPr>
-          <w:b/>
-          <w:sz w:val="28"/>
-          <w:szCs w:val="30"/>
-        </w:rPr>
-      </w:pPr>
-      <w:r>
-        <w:rPr>
-          <w:b/>
-          <w:sz w:val="28"/>
-          <w:szCs w:val="30"/>
-        </w:rPr>
-        <w:t>1.1. R</w:t>
-      </w:r>
-      <w:r>
-        <w:rPr>
-          <w:b/>
-          <w:sz w:val="28"/>
-          <w:szCs w:val="30"/>
-        </w:rPr>
-        <w:t>esumen de la plataforma</w:t>
-      </w:r>
-      <w:r>
-        <w:rPr>
-          <w:b/>
-          <w:sz w:val="28"/>
-          <w:szCs w:val="30"/>
-        </w:rPr>
-        <w:t>.</w:t>
-      </w:r>
-    </w:p>
-    <w:p>
-      <w:pPr>
-        <w:spacing w:after="0" w:line="0" w:lineRule="atLeast"/>
-      </w:pPr>
-      <w:r>
-        <w:t xml:space="preserve"> Las especificaciones del sistema están definidas en este documento. </w:t>
-      </w:r>
-      <w:r>
-        <w:t>Se ha desarrollado un</w:t>
-      </w:r>
-      <w:r>
-        <w:t xml:space="preserve"> cajero automático que ofrece servicios al cliente </w:t>
-      </w:r>
-      <w:r>
-        <w:t>parecidos a los de un cajero normal</w:t>
-      </w:r>
-      <w:r>
-        <w:t xml:space="preserve">. </w:t>
-      </w:r>
-      <w:r>
-        <w:t xml:space="preserve">El cliente podrá sacar e ingresar dinero a través de su tarjeta, hacer transacciones, pagar cuotas, recargar el saldo del móvil, obtener los movimientos de la cuenta y cambiar la contraseña. </w:t>
-      </w:r>
-    </w:p>
-    <w:p>
-      <w:pPr>
-        <w:spacing w:after="0" w:line="0" w:lineRule="atLeast"/>
-        <w:rPr>
-          <w:b/>
-          <w:szCs w:val="30"/>
-        </w:rPr>
-      </w:pPr>
-    </w:p>
-    <w:p>
-      <w:pPr>
-        <w:spacing w:after="0" w:line="0" w:lineRule="atLeast"/>
+      </w:pPr>
+    </w:p>
+    <w:p>
+      <w:pPr>
         <w:rPr>
           <w:b/>
           <w:sz w:val="30"/>
           <w:szCs w:val="30"/>
         </w:rPr>
       </w:pPr>
-      <w:r>
+    </w:p>
+    <w:p>
+      <w:pPr>
         <w:rPr>
           <w:b/>
           <w:sz w:val="30"/>
           <w:szCs w:val="30"/>
         </w:rPr>
-        <w:t>2</w:t>
-      </w:r>
-      <w:r>
+      </w:pPr>
+    </w:p>
+    <w:p>
+      <w:pPr>
         <w:rPr>
           <w:b/>
           <w:sz w:val="30"/>
           <w:szCs w:val="30"/>
         </w:rPr>
-        <w:t>. Descripción.</w:t>
-      </w:r>
-    </w:p>
-    <w:p>
-      <w:pPr>
-        <w:spacing w:after="0" w:line="0" w:lineRule="atLeast"/>
-        <w:rPr>
-          <w:b/>
+      </w:pPr>
+    </w:p>
+    <w:p>
+      <w:pPr>
+        <w:rPr>
+          <w:b/>
+          <w:sz w:val="30"/>
+          <w:szCs w:val="30"/>
+        </w:rPr>
+      </w:pPr>
+    </w:p>
+    <w:p>
+      <w:pPr>
+        <w:rPr>
+          <w:b/>
+          <w:sz w:val="30"/>
+          <w:szCs w:val="30"/>
+        </w:rPr>
+      </w:pPr>
+    </w:p>
+    <w:p>
+      <w:pPr>
+        <w:rPr>
+          <w:b/>
+          <w:sz w:val="30"/>
+          <w:szCs w:val="30"/>
+        </w:rPr>
+      </w:pPr>
+    </w:p>
+    <w:p>
+      <w:pPr>
+        <w:rPr>
+          <w:b/>
+          <w:sz w:val="30"/>
+          <w:szCs w:val="30"/>
+        </w:rPr>
+      </w:pPr>
+    </w:p>
+    <w:p>
+      <w:pPr>
+        <w:rPr>
+          <w:b/>
+          <w:sz w:val="30"/>
+          <w:szCs w:val="30"/>
+        </w:rPr>
+      </w:pPr>
+    </w:p>
+    <w:p>
+      <w:pPr>
+        <w:rPr>
+          <w:b/>
+          <w:sz w:val="30"/>
+          <w:szCs w:val="30"/>
+        </w:rPr>
+      </w:pPr>
+    </w:p>
+    <w:p>
+      <w:pPr>
+        <w:rPr>
+          <w:b/>
+          <w:sz w:val="30"/>
+          <w:szCs w:val="30"/>
+        </w:rPr>
+      </w:pPr>
+    </w:p>
+    <w:p>
+      <w:pPr>
+        <w:rPr>
+          <w:b/>
+          <w:sz w:val="30"/>
+          <w:szCs w:val="30"/>
+        </w:rPr>
+      </w:pPr>
+    </w:p>
+    <w:p>
+      <w:pPr>
+        <w:rPr>
+          <w:b/>
+          <w:sz w:val="30"/>
+          <w:szCs w:val="30"/>
+        </w:rPr>
+      </w:pPr>
+    </w:p>
+    <w:p>
+      <w:pPr>
+        <w:rPr>
+          <w:b/>
+          <w:sz w:val="30"/>
+          <w:szCs w:val="30"/>
+        </w:rPr>
+      </w:pPr>
+    </w:p>
+    <w:p>
+      <w:pPr>
+        <w:pStyle w:val="Ttulo1"/>
+        <w:rPr>
+          <w:b/>
+          <w:color w:val="000000" w:themeColor="text1"/>
+          <w:sz w:val="30"/>
+          <w:szCs w:val="30"/>
+        </w:rPr>
+      </w:pPr>
+      <w:bookmarkStart w:id="1" w:name="_Toc7775984"/>
+      <w:bookmarkStart w:id="2" w:name="_Toc7776118"/>
+      <w:r>
+        <w:rPr>
+          <w:b/>
+          <w:color w:val="000000" w:themeColor="text1"/>
+          <w:sz w:val="30"/>
+          <w:szCs w:val="30"/>
+        </w:rPr>
+        <w:lastRenderedPageBreak/>
+        <w:t>CAJERO AUTOMÁTICO</w:t>
+      </w:r>
+      <w:bookmarkEnd w:id="1"/>
+      <w:bookmarkEnd w:id="2"/>
+    </w:p>
+    <w:p>
+      <w:pPr>
+        <w:pStyle w:val="Ttulo2"/>
+        <w:rPr>
+          <w:b/>
+          <w:color w:val="000000" w:themeColor="text1"/>
+          <w:sz w:val="32"/>
+          <w:szCs w:val="28"/>
+        </w:rPr>
+      </w:pPr>
+      <w:bookmarkStart w:id="3" w:name="_Toc7775985"/>
+      <w:bookmarkStart w:id="4" w:name="_Toc7776119"/>
+      <w:r>
+        <w:rPr>
+          <w:b/>
+          <w:color w:val="000000" w:themeColor="text1"/>
+          <w:sz w:val="32"/>
+          <w:szCs w:val="28"/>
+        </w:rPr>
+        <w:t>1</w:t>
+      </w:r>
+      <w:r>
+        <w:rPr>
+          <w:b/>
+          <w:color w:val="000000" w:themeColor="text1"/>
+          <w:sz w:val="32"/>
+          <w:szCs w:val="28"/>
+        </w:rPr>
+        <w:t>. Introducción.</w:t>
+      </w:r>
+      <w:bookmarkEnd w:id="3"/>
+      <w:bookmarkEnd w:id="4"/>
+    </w:p>
+    <w:p>
+      <w:pPr>
+        <w:pStyle w:val="Ttulo3"/>
+        <w:rPr>
+          <w:b/>
+          <w:color w:val="000000" w:themeColor="text1"/>
           <w:sz w:val="28"/>
           <w:szCs w:val="28"/>
         </w:rPr>
       </w:pPr>
-      <w:r>
-        <w:rPr>
-          <w:b/>
+      <w:bookmarkStart w:id="5" w:name="_Toc7775986"/>
+      <w:bookmarkStart w:id="6" w:name="_Toc7776120"/>
+      <w:r>
+        <w:rPr>
+          <w:b/>
+          <w:color w:val="000000" w:themeColor="text1"/>
           <w:sz w:val="28"/>
           <w:szCs w:val="28"/>
         </w:rPr>
-        <w:t>2.1.</w:t>
-      </w:r>
-      <w:r>
-        <w:rPr>
-          <w:b/>
+        <w:t>1.1. Resumen de la plataforma.</w:t>
+      </w:r>
+      <w:bookmarkEnd w:id="5"/>
+      <w:bookmarkEnd w:id="6"/>
+    </w:p>
+    <w:p>
+      <w:pPr>
+        <w:spacing w:after="0" w:line="0" w:lineRule="atLeast"/>
+      </w:pPr>
+      <w:r>
+        <w:t xml:space="preserve"> Las especificaciones del sistema están definidas en este documento. </w:t>
+      </w:r>
+      <w:r>
+        <w:t>Se ha desarrollado un</w:t>
+      </w:r>
+      <w:r>
+        <w:t xml:space="preserve"> cajero automático que ofrece servicios al cliente </w:t>
+      </w:r>
+      <w:r>
+        <w:t>parecidos a los de un cajero normal</w:t>
+      </w:r>
+      <w:r>
+        <w:t xml:space="preserve">. </w:t>
+      </w:r>
+      <w:r>
+        <w:t xml:space="preserve">El cliente podrá sacar e ingresar dinero a través de su tarjeta, hacer transacciones, pagar cuotas, recargar el saldo del móvil, obtener los movimientos de la cuenta y cambiar la contraseña. </w:t>
+      </w:r>
+    </w:p>
+    <w:p>
+      <w:pPr>
+        <w:spacing w:after="0" w:line="0" w:lineRule="atLeast"/>
+        <w:rPr>
+          <w:b/>
+          <w:szCs w:val="30"/>
+        </w:rPr>
+      </w:pPr>
+    </w:p>
+    <w:p>
+      <w:pPr>
+        <w:pStyle w:val="Ttulo2"/>
+        <w:rPr>
+          <w:b/>
+          <w:color w:val="000000" w:themeColor="text1"/>
+          <w:sz w:val="32"/>
+          <w:szCs w:val="28"/>
+        </w:rPr>
+      </w:pPr>
+      <w:bookmarkStart w:id="7" w:name="_Toc7775987"/>
+      <w:bookmarkStart w:id="8" w:name="_Toc7776121"/>
+      <w:r>
+        <w:rPr>
+          <w:b/>
+          <w:color w:val="000000" w:themeColor="text1"/>
+          <w:sz w:val="32"/>
+          <w:szCs w:val="28"/>
+        </w:rPr>
+        <w:t>2</w:t>
+      </w:r>
+      <w:r>
+        <w:rPr>
+          <w:b/>
+          <w:color w:val="000000" w:themeColor="text1"/>
+          <w:sz w:val="32"/>
+          <w:szCs w:val="28"/>
+        </w:rPr>
+        <w:t>. Descripción.</w:t>
+      </w:r>
+      <w:bookmarkEnd w:id="7"/>
+      <w:bookmarkEnd w:id="8"/>
+    </w:p>
+    <w:p>
+      <w:pPr>
+        <w:pStyle w:val="Ttulo3"/>
+        <w:rPr>
+          <w:b/>
+          <w:color w:val="000000" w:themeColor="text1"/>
           <w:sz w:val="28"/>
           <w:szCs w:val="28"/>
         </w:rPr>
-        <w:t xml:space="preserve"> </w:t>
-      </w:r>
-      <w:r>
-        <w:rPr>
-          <w:b/>
+      </w:pPr>
+      <w:bookmarkStart w:id="9" w:name="_Toc7775988"/>
+      <w:bookmarkStart w:id="10" w:name="_Toc7776122"/>
+      <w:r>
+        <w:rPr>
+          <w:b/>
+          <w:color w:val="000000" w:themeColor="text1"/>
           <w:sz w:val="28"/>
           <w:szCs w:val="28"/>
         </w:rPr>
-        <w:t>Descripción general.</w:t>
-      </w:r>
-    </w:p>
-    <w:p>
-      <w:pPr>
-        <w:spacing w:after="0" w:line="0" w:lineRule="atLeast"/>
-        <w:rPr>
-          <w:b/>
+        <w:t>2.</w:t>
+      </w:r>
+      <w:r>
+        <w:rPr>
+          <w:b/>
+          <w:color w:val="000000" w:themeColor="text1"/>
           <w:sz w:val="28"/>
           <w:szCs w:val="28"/>
         </w:rPr>
-      </w:pPr>
-    </w:p>
-    <w:p>
-      <w:pPr>
-        <w:spacing w:after="0" w:line="0" w:lineRule="atLeast"/>
-        <w:rPr>
-          <w:b/>
+        <w:t>1</w:t>
+      </w:r>
+      <w:r>
+        <w:rPr>
+          <w:b/>
+          <w:color w:val="000000" w:themeColor="text1"/>
           <w:sz w:val="28"/>
           <w:szCs w:val="28"/>
         </w:rPr>
-      </w:pPr>
-    </w:p>
-    <w:p>
-      <w:pPr>
-        <w:spacing w:after="0" w:line="0" w:lineRule="atLeast"/>
-        <w:rPr>
-          <w:b/>
-          <w:sz w:val="28"/>
-          <w:szCs w:val="28"/>
-        </w:rPr>
-      </w:pPr>
-    </w:p>
-    <w:p>
-      <w:pPr>
-        <w:spacing w:after="0" w:line="0" w:lineRule="atLeast"/>
-        <w:rPr>
-          <w:b/>
-          <w:sz w:val="28"/>
-          <w:szCs w:val="28"/>
-        </w:rPr>
-      </w:pPr>
-      <w:r>
-        <w:rPr>
-          <w:b/>
-          <w:sz w:val="28"/>
-          <w:szCs w:val="28"/>
-        </w:rPr>
-        <w:t>2.2. Especificaciones de requisitos funcionales.</w:t>
-      </w:r>
+        <w:t>. Especificaciones de requisitos funcionales.</w:t>
+      </w:r>
+      <w:bookmarkEnd w:id="9"/>
+      <w:bookmarkEnd w:id="10"/>
     </w:p>
     <w:p>
       <w:pPr>
@@ -938,7 +6178,6 @@
               <w:rPr>
                 <w:b w:val="0"/>
               </w:rPr>
-              <w:lastRenderedPageBreak/>
               <w:t>Sacar tarjeta</w:t>
             </w:r>
           </w:p>
@@ -1060,7 +6299,14 @@
         <w:spacing w:after="0" w:line="0" w:lineRule="atLeast"/>
       </w:pPr>
       <w:r>
-        <w:t>2.2.</w:t>
+        <w:lastRenderedPageBreak/>
+        <w:t>2.</w:t>
+      </w:r>
+      <w:r>
+        <w:t>1</w:t>
+      </w:r>
+      <w:r>
+        <w:t>.</w:t>
       </w:r>
       <w:r>
         <w:t>1</w:t>
@@ -1267,7 +6513,13 @@
         <w:spacing w:after="0" w:line="0" w:lineRule="atLeast"/>
       </w:pPr>
       <w:r>
-        <w:t>2.2.</w:t>
+        <w:t>2.</w:t>
+      </w:r>
+      <w:r>
+        <w:t>1</w:t>
+      </w:r>
+      <w:r>
+        <w:t>.</w:t>
       </w:r>
       <w:r>
         <w:t>2</w:t>
@@ -1387,7 +6639,7 @@
           </mc:Choice>
           <mc:Fallback>
             <w:pict>
-              <v:oval w14:anchorId="1D5BBBDE" id="Elipse 6" o:spid="_x0000_s1026" style="position:absolute;margin-left:74.1pt;margin-top:.9pt;width:93.25pt;height:61.1pt;z-index:251679744;visibility:visible;mso-wrap-style:square;mso-width-percent:0;mso-height-percent:0;mso-wrap-distance-left:9pt;mso-wrap-distance-top:0;mso-wrap-distance-right:9pt;mso-wrap-distance-bottom:0;mso-position-horizontal:absolute;mso-position-horizontal-relative:text;mso-position-vertical:absolute;mso-position-vertical-relative:text;mso-width-percent:0;mso-height-percent:0;mso-width-relative:margin;mso-height-relative:margin;v-text-anchor:middle" o:gfxdata="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" fillcolor="white [3201]" strokecolor="black [3213]" strokeweight="1pt">
+              <v:oval w14:anchorId="1D5BBBDE" id="Elipse 6" o:spid="_x0000_s1057" style="position:absolute;margin-left:74.1pt;margin-top:.9pt;width:93.25pt;height:61.1pt;z-index:251679744;visibility:visible;mso-wrap-style:square;mso-width-percent:0;mso-height-percent:0;mso-wrap-distance-left:9pt;mso-wrap-distance-top:0;mso-wrap-distance-right:9pt;mso-wrap-distance-bottom:0;mso-position-horizontal:absolute;mso-position-horizontal-relative:text;mso-position-vertical:absolute;mso-position-vertical-relative:text;mso-width-percent:0;mso-height-percent:0;mso-width-relative:margin;mso-height-relative:margin;v-text-anchor:middle" o:gfxdata="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" fillcolor="white [3201]" strokecolor="black [3213]" strokeweight="1pt">
                 <v:stroke joinstyle="miter"/>
                 <v:textbox>
                   <w:txbxContent>
@@ -1591,63 +6843,69 @@
         <w:ind w:firstLine="708"/>
       </w:pPr>
       <w:r>
+        <w:t>4.1.1. El sistema devuelve dicho objeto.</w:t>
+      </w:r>
+    </w:p>
+    <w:p>
+      <w:pPr>
+        <w:spacing w:after="0" w:line="0" w:lineRule="atLeast"/>
+      </w:pPr>
+    </w:p>
+    <w:p>
+      <w:pPr>
+        <w:spacing w:after="0" w:line="0" w:lineRule="atLeast"/>
+        <w:rPr>
+          <w:b/>
+        </w:rPr>
+      </w:pPr>
+      <w:r>
+        <w:t>2.</w:t>
+      </w:r>
+      <w:r>
+        <w:t>1</w:t>
+      </w:r>
+      <w:r>
+        <w:t>.</w:t>
+      </w:r>
+      <w:r>
+        <w:t>3</w:t>
+      </w:r>
+      <w:r>
+        <w:t xml:space="preserve">. Caso de uso: </w:t>
+      </w:r>
+      <w:r>
+        <w:rPr>
+          <w:b/>
+        </w:rPr>
+        <w:t>Sacar dinero.</w:t>
+      </w:r>
+    </w:p>
+    <w:p>
+      <w:pPr>
+        <w:spacing w:after="0" w:line="0" w:lineRule="atLeast"/>
+        <w:rPr>
+          <w:b/>
+        </w:rPr>
+      </w:pPr>
+      <w:r>
+        <w:rPr>
+          <w:b/>
+        </w:rPr>
+        <w:t>Diagrama:</w:t>
+      </w:r>
+    </w:p>
+    <w:p>
+      <w:pPr>
+        <w:spacing w:after="0" w:line="0" w:lineRule="atLeast"/>
+        <w:rPr>
+          <w:b/>
+        </w:rPr>
+      </w:pPr>
+      <w:r>
+        <w:rPr>
+          <w:b/>
+        </w:rPr>
         <w:lastRenderedPageBreak/>
-        <w:t>4.1.1. El sistema devuelve dicho objeto.</w:t>
-      </w:r>
-    </w:p>
-    <w:p>
-      <w:pPr>
-        <w:spacing w:after="0" w:line="0" w:lineRule="atLeast"/>
-      </w:pPr>
-    </w:p>
-    <w:p>
-      <w:pPr>
-        <w:spacing w:after="0" w:line="0" w:lineRule="atLeast"/>
-        <w:rPr>
-          <w:b/>
-        </w:rPr>
-      </w:pPr>
-      <w:r>
-        <w:t>2.2.</w:t>
-      </w:r>
-      <w:r>
-        <w:t>3</w:t>
-      </w:r>
-      <w:r>
-        <w:t xml:space="preserve">. Caso de uso: </w:t>
-      </w:r>
-      <w:r>
-        <w:rPr>
-          <w:b/>
-        </w:rPr>
-        <w:t>Sacar dinero.</w:t>
-      </w:r>
-    </w:p>
-    <w:p>
-      <w:pPr>
-        <w:spacing w:after="0" w:line="0" w:lineRule="atLeast"/>
-        <w:rPr>
-          <w:b/>
-        </w:rPr>
-      </w:pPr>
-      <w:r>
-        <w:rPr>
-          <w:b/>
-        </w:rPr>
-        <w:t>Diagrama:</w:t>
-      </w:r>
-    </w:p>
-    <w:p>
-      <w:pPr>
-        <w:spacing w:after="0" w:line="0" w:lineRule="atLeast"/>
-        <w:rPr>
-          <w:b/>
-        </w:rPr>
-      </w:pPr>
-      <w:r>
-        <w:rPr>
-          <w:b/>
-        </w:rPr>
         <w:pict w14:anchorId="74AE855A">
           <v:shapetype id="_x0000_t75" coordsize="21600,21600" o:spt="75" o:preferrelative="t" path="m@4@5l@4@11@9@11@9@5xe" filled="f" stroked="f">
             <v:stroke joinstyle="miter"/>
@@ -1668,7 +6926,7 @@
             <v:path o:extrusionok="f" gradientshapeok="t" o:connecttype="rect"/>
             <o:lock v:ext="edit" aspectratio="t"/>
           </v:shapetype>
-          <v:shape id="_x0000_i1026" type="#_x0000_t75" style="width:196.9pt;height:91.1pt">
+          <v:shape id="_x0000_i1025" type="#_x0000_t75" style="width:196.9pt;height:91.15pt">
             <v:imagedata r:id="rId10" o:title="sacar dinero"/>
           </v:shape>
         </w:pict>
@@ -1826,7 +7084,13 @@
         <w:spacing w:after="0" w:line="0" w:lineRule="atLeast"/>
       </w:pPr>
       <w:r>
-        <w:t>2.2.</w:t>
+        <w:t>2.</w:t>
+      </w:r>
+      <w:r>
+        <w:t>1</w:t>
+      </w:r>
+      <w:r>
+        <w:t>.</w:t>
       </w:r>
       <w:r>
         <w:t>4</w:t>
@@ -1881,7 +7145,7 @@
           <w:b/>
         </w:rPr>
         <w:pict w14:anchorId="663ECAD3">
-          <v:shape id="_x0000_i1027" type="#_x0000_t75" style="width:196.9pt;height:91.1pt">
+          <v:shape id="_x0000_i1026" type="#_x0000_t75" style="width:196.9pt;height:91.15pt">
             <v:imagedata r:id="rId11" o:title="seleccionar opcciones"/>
           </v:shape>
         </w:pict>
@@ -2061,7 +7325,13 @@
         <w:spacing w:after="0" w:line="0" w:lineRule="atLeast"/>
       </w:pPr>
       <w:r>
-        <w:t>2.2.</w:t>
+        <w:t>2.</w:t>
+      </w:r>
+      <w:r>
+        <w:t>1</w:t>
+      </w:r>
+      <w:r>
+        <w:t>.</w:t>
       </w:r>
       <w:r>
         <w:t>5</w:t>
@@ -2101,8 +7371,9 @@
         <w:rPr>
           <w:b/>
         </w:rPr>
+        <w:lastRenderedPageBreak/>
         <w:pict w14:anchorId="11F7E7AF">
-          <v:shape id="_x0000_i1028" type="#_x0000_t75" style="width:196.9pt;height:91.1pt">
+          <v:shape id="_x0000_i1027" type="#_x0000_t75" style="width:196.9pt;height:91.15pt">
             <v:imagedata r:id="rId12" o:title="obtener movimientos de la cuenta"/>
           </v:shape>
         </w:pict>
@@ -2194,7 +7465,13 @@
         <w:spacing w:after="0" w:line="0" w:lineRule="atLeast"/>
       </w:pPr>
       <w:r>
-        <w:t>2.2.</w:t>
+        <w:t>2.</w:t>
+      </w:r>
+      <w:r>
+        <w:t>1</w:t>
+      </w:r>
+      <w:r>
+        <w:t>.</w:t>
       </w:r>
       <w:r>
         <w:t>6</w:t>
@@ -2243,7 +7520,7 @@
           <w:b/>
         </w:rPr>
         <w:pict w14:anchorId="6E7FCEAE">
-          <v:shape id="_x0000_i1029" type="#_x0000_t75" style="width:201.8pt;height:89.45pt">
+          <v:shape id="_x0000_i1028" type="#_x0000_t75" style="width:201.75pt;height:89.45pt">
             <v:imagedata r:id="rId13" o:title="hacer transacciones"/>
           </v:shape>
         </w:pict>
@@ -2391,7 +7668,13 @@
         <w:spacing w:after="0" w:line="0" w:lineRule="atLeast"/>
       </w:pPr>
       <w:r>
-        <w:t>2.2.</w:t>
+        <w:t>2.</w:t>
+      </w:r>
+      <w:r>
+        <w:t>1</w:t>
+      </w:r>
+      <w:r>
+        <w:t>.</w:t>
       </w:r>
       <w:r>
         <w:t>7</w:t>
@@ -2432,7 +7715,7 @@
           <w:b/>
         </w:rPr>
         <w:pict w14:anchorId="3828EC90">
-          <v:shape id="_x0000_i1030" type="#_x0000_t75" style="width:203.45pt;height:92.2pt">
+          <v:shape id="_x0000_i1029" type="#_x0000_t75" style="width:203.45pt;height:92.15pt">
             <v:imagedata r:id="rId14" o:title="Pagar recibos cotas e impuestos"/>
           </v:shape>
         </w:pict>
@@ -2454,37 +7737,37 @@
         <w:rPr>
           <w:b/>
         </w:rPr>
+        <w:t>Descripción:</w:t>
+      </w:r>
+      <w:r>
+        <w:t xml:space="preserve"> El usuario paga los recibos, cuotas e impuestos.</w:t>
+      </w:r>
+    </w:p>
+    <w:p>
+      <w:pPr>
+        <w:spacing w:after="0" w:line="0" w:lineRule="atLeast"/>
+      </w:pPr>
+    </w:p>
+    <w:p>
+      <w:pPr>
+        <w:spacing w:after="0" w:line="0" w:lineRule="atLeast"/>
+        <w:rPr>
+          <w:b/>
+        </w:rPr>
+      </w:pPr>
+      <w:r>
+        <w:rPr>
+          <w:b/>
+        </w:rPr>
+        <w:t>Pasos:</w:t>
+      </w:r>
+    </w:p>
+    <w:p>
+      <w:pPr>
+        <w:spacing w:after="0" w:line="0" w:lineRule="atLeast"/>
+      </w:pPr>
+      <w:r>
         <w:lastRenderedPageBreak/>
-        <w:t>Descripción:</w:t>
-      </w:r>
-      <w:r>
-        <w:t xml:space="preserve"> El usuario paga los recibos, cuotas e impuestos.</w:t>
-      </w:r>
-    </w:p>
-    <w:p>
-      <w:pPr>
-        <w:spacing w:after="0" w:line="0" w:lineRule="atLeast"/>
-      </w:pPr>
-    </w:p>
-    <w:p>
-      <w:pPr>
-        <w:spacing w:after="0" w:line="0" w:lineRule="atLeast"/>
-        <w:rPr>
-          <w:b/>
-        </w:rPr>
-      </w:pPr>
-      <w:r>
-        <w:rPr>
-          <w:b/>
-        </w:rPr>
-        <w:t>Pasos:</w:t>
-      </w:r>
-    </w:p>
-    <w:p>
-      <w:pPr>
-        <w:spacing w:after="0" w:line="0" w:lineRule="atLeast"/>
-      </w:pPr>
-      <w:r>
         <w:tab/>
         <w:t>Flujo principal:</w:t>
       </w:r>
@@ -2583,7 +7866,13 @@
         </w:rPr>
       </w:pPr>
       <w:r>
-        <w:t>2.2.</w:t>
+        <w:t>2.</w:t>
+      </w:r>
+      <w:r>
+        <w:t>1</w:t>
+      </w:r>
+      <w:r>
+        <w:t>.</w:t>
       </w:r>
       <w:r>
         <w:t>8</w:t>
@@ -2639,7 +7928,7 @@
           <w:b/>
         </w:rPr>
         <w:pict w14:anchorId="150813D3">
-          <v:shape id="_x0000_i1031" type="#_x0000_t75" style="width:202.9pt;height:83.45pt">
+          <v:shape id="_x0000_i1030" type="#_x0000_t75" style="width:202.9pt;height:83.4pt">
             <v:imagedata r:id="rId15" o:title="recargar telefono"/>
           </v:shape>
         </w:pict>
@@ -2838,7 +8127,13 @@
         </w:rPr>
       </w:pPr>
       <w:r>
-        <w:t>2.2.</w:t>
+        <w:t>2.</w:t>
+      </w:r>
+      <w:r>
+        <w:t>1</w:t>
+      </w:r>
+      <w:r>
+        <w:t>.</w:t>
       </w:r>
       <w:r>
         <w:t>9</w:t>
@@ -2882,7 +8177,7 @@
           <w:b/>
         </w:rPr>
         <w:pict w14:anchorId="71ED5260">
-          <v:shape id="_x0000_i1032" type="#_x0000_t75" style="width:198pt;height:69.25pt">
+          <v:shape id="_x0000_i1031" type="#_x0000_t75" style="width:198.05pt;height:69.25pt">
             <v:imagedata r:id="rId16" o:title="cambiar contraseña"/>
           </v:shape>
         </w:pict>
@@ -3026,7 +8321,6 @@
         <w:spacing w:after="0" w:line="0" w:lineRule="atLeast"/>
       </w:pPr>
       <w:r>
-        <w:lastRenderedPageBreak/>
         <w:tab/>
         <w:t>2.3</w:t>
       </w:r>
@@ -3053,7 +8347,13 @@
         <w:spacing w:after="0" w:line="0" w:lineRule="atLeast"/>
       </w:pPr>
       <w:r>
-        <w:t>2.2.1</w:t>
+        <w:t>2.</w:t>
+      </w:r>
+      <w:r>
+        <w:t>1</w:t>
+      </w:r>
+      <w:r>
+        <w:t>.1</w:t>
       </w:r>
       <w:r>
         <w:t>0</w:t>
@@ -3085,6 +8385,7 @@
         <w:rPr>
           <w:b/>
         </w:rPr>
+        <w:lastRenderedPageBreak/>
         <w:t>Diagrama:</w:t>
       </w:r>
     </w:p>
@@ -3248,55 +8549,51 @@
     </w:p>
     <w:p>
       <w:pPr>
-        <w:spacing w:after="0" w:line="0" w:lineRule="atLeast"/>
-        <w:rPr>
-          <w:b/>
-          <w:sz w:val="30"/>
-          <w:szCs w:val="30"/>
-        </w:rPr>
-      </w:pPr>
-      <w:r>
-        <w:rPr>
-          <w:b/>
-          <w:sz w:val="30"/>
-          <w:szCs w:val="30"/>
-        </w:rPr>
-        <w:t>3</w:t>
-      </w:r>
-      <w:r>
-        <w:rPr>
-          <w:b/>
-          <w:sz w:val="30"/>
-          <w:szCs w:val="30"/>
-        </w:rPr>
-        <w:t>.</w:t>
-      </w:r>
-      <w:r>
-        <w:rPr>
-          <w:b/>
-          <w:sz w:val="30"/>
-          <w:szCs w:val="30"/>
-        </w:rPr>
-        <w:t xml:space="preserve"> Requisitos.</w:t>
-      </w:r>
-    </w:p>
-    <w:p>
-      <w:pPr>
-        <w:spacing w:after="0" w:line="0" w:lineRule="atLeast"/>
-        <w:rPr>
-          <w:b/>
+        <w:pStyle w:val="Ttulo2"/>
+        <w:rPr>
+          <w:b/>
+          <w:color w:val="000000" w:themeColor="text1"/>
+          <w:sz w:val="32"/>
+          <w:szCs w:val="28"/>
+        </w:rPr>
+      </w:pPr>
+      <w:bookmarkStart w:id="11" w:name="_Toc7775989"/>
+      <w:bookmarkStart w:id="12" w:name="_Toc7776123"/>
+      <w:r>
+        <w:rPr>
+          <w:b/>
+          <w:color w:val="000000" w:themeColor="text1"/>
+          <w:sz w:val="32"/>
+          <w:szCs w:val="28"/>
+        </w:rPr>
+        <w:t>3. Requisitos.</w:t>
+      </w:r>
+      <w:bookmarkEnd w:id="11"/>
+      <w:bookmarkEnd w:id="12"/>
+    </w:p>
+    <w:p>
+      <w:pPr>
+        <w:pStyle w:val="Ttulo3"/>
+        <w:rPr>
+          <w:b/>
+          <w:color w:val="000000" w:themeColor="text1"/>
           <w:sz w:val="28"/>
           <w:szCs w:val="28"/>
         </w:rPr>
       </w:pPr>
-      <w:r>
-        <w:rPr>
-          <w:b/>
+      <w:bookmarkStart w:id="13" w:name="_Toc7775990"/>
+      <w:bookmarkStart w:id="14" w:name="_Toc7776124"/>
+      <w:r>
+        <w:rPr>
+          <w:b/>
+          <w:color w:val="000000" w:themeColor="text1"/>
           <w:sz w:val="28"/>
           <w:szCs w:val="28"/>
         </w:rPr>
         <w:t>3.1. Requisitos de usuario.</w:t>
       </w:r>
+      <w:bookmarkEnd w:id="13"/>
+      <w:bookmarkEnd w:id="14"/>
     </w:p>
     <w:p>
       <w:pPr>
@@ -3331,21 +8628,27 @@
     </w:p>
     <w:p>
       <w:pPr>
-        <w:spacing w:after="0" w:line="0" w:lineRule="atLeast"/>
-        <w:rPr>
-          <w:b/>
+        <w:pStyle w:val="Ttulo3"/>
+        <w:rPr>
+          <w:b/>
+          <w:color w:val="000000" w:themeColor="text1"/>
           <w:sz w:val="28"/>
           <w:szCs w:val="28"/>
         </w:rPr>
       </w:pPr>
-      <w:r>
-        <w:rPr>
-          <w:b/>
+      <w:bookmarkStart w:id="15" w:name="_Toc7775991"/>
+      <w:bookmarkStart w:id="16" w:name="_Toc7776125"/>
+      <w:r>
+        <w:rPr>
+          <w:b/>
+          <w:color w:val="000000" w:themeColor="text1"/>
           <w:sz w:val="28"/>
           <w:szCs w:val="28"/>
         </w:rPr>
         <w:t>3.2. Requisitos funcionales.</w:t>
       </w:r>
+      <w:bookmarkEnd w:id="15"/>
+      <w:bookmarkEnd w:id="16"/>
     </w:p>
     <w:p>
       <w:pPr>
@@ -3508,300 +8811,300 @@
         <w:spacing w:after="0" w:line="0" w:lineRule="atLeast"/>
       </w:pPr>
       <w:r>
+        <w:t>RF_</w:t>
+      </w:r>
+      <w:r>
+        <w:t>6</w:t>
+      </w:r>
+      <w:r>
+        <w:t xml:space="preserve">: </w:t>
+      </w:r>
+      <w:r>
+        <w:t xml:space="preserve"> </w:t>
+      </w:r>
+      <w:r>
+        <w:t>Obtención de movimientos de la cuenta.</w:t>
+      </w:r>
+    </w:p>
+    <w:p>
+      <w:pPr>
+        <w:spacing w:after="0" w:line="0" w:lineRule="atLeast"/>
+      </w:pPr>
+      <w:r>
         <w:lastRenderedPageBreak/>
+        <w:t>Descripción:</w:t>
+      </w:r>
+      <w:r>
+        <w:t xml:space="preserve"> El sistema mostrará </w:t>
+      </w:r>
+      <w:r>
+        <w:t>todas las</w:t>
+      </w:r>
+      <w:r>
+        <w:t xml:space="preserve"> acciones realizadas</w:t>
+      </w:r>
+      <w:r>
+        <w:t xml:space="preserve"> por el usuario</w:t>
+      </w:r>
+      <w:r>
+        <w:t xml:space="preserve"> a través de la cuenta bancaria</w:t>
+      </w:r>
+      <w:r>
+        <w:t>.</w:t>
+      </w:r>
+      <w:r>
+        <w:t xml:space="preserve">  Los gastos aparecerán como un numero negativo y los ingresos como positivos</w:t>
+      </w:r>
+      <w:r>
+        <w:t>.  También habrá una columna que mostrar</w:t>
+      </w:r>
+      <w:r>
+        <w:t>á si es un ingreso o un gasto, y si es un gasto indicará de que tipo es</w:t>
+      </w:r>
+      <w:r>
+        <w:t>:</w:t>
+      </w:r>
+      <w:r>
+        <w:t xml:space="preserve"> una transacción, un recibo</w:t>
+      </w:r>
+      <w:r>
+        <w:t xml:space="preserve">, una recarga telefónica o </w:t>
+      </w:r>
+      <w:r>
+        <w:t>una extracción de dinero.</w:t>
+      </w:r>
+    </w:p>
+    <w:p>
+      <w:pPr>
+        <w:spacing w:after="0" w:line="0" w:lineRule="atLeast"/>
+      </w:pPr>
+    </w:p>
+    <w:p>
+      <w:pPr>
+        <w:spacing w:after="0" w:line="0" w:lineRule="atLeast"/>
+      </w:pPr>
+      <w:r>
         <w:t>RF_</w:t>
       </w:r>
       <w:r>
-        <w:t>6</w:t>
+        <w:t>7</w:t>
+      </w:r>
+      <w:r>
+        <w:t>:</w:t>
+      </w:r>
+      <w:r>
+        <w:t xml:space="preserve"> Transacciones</w:t>
+      </w:r>
+      <w:r>
+        <w:t>.</w:t>
+      </w:r>
+      <w:r>
+        <w:t xml:space="preserve"> </w:t>
+      </w:r>
+    </w:p>
+    <w:p>
+      <w:pPr>
+        <w:spacing w:after="0" w:line="0" w:lineRule="atLeast"/>
+      </w:pPr>
+      <w:r>
+        <w:t>Descripción:</w:t>
+      </w:r>
+      <w:r>
+        <w:t xml:space="preserve"> El sistema muestra</w:t>
+      </w:r>
+      <w:r>
+        <w:t xml:space="preserve"> una serie de campos a rellenar en los cuales indicará los datos del destinatario.</w:t>
+      </w:r>
+      <w:r>
+        <w:t xml:space="preserve"> Los campos para rellenar son: número de cuenta, cantidad, y motivo.  El motivo se seleccionará entre las siguientes opciones: Viaje, regalo, préstamo y otros.</w:t>
+      </w:r>
+    </w:p>
+    <w:p>
+      <w:pPr>
+        <w:spacing w:after="0" w:line="0" w:lineRule="atLeast"/>
+      </w:pPr>
+      <w:r>
+        <w:t>Los números de cuenta van del 1 al 7, y son las cuentas que ya están en la base de datos.</w:t>
+      </w:r>
+    </w:p>
+    <w:p>
+      <w:pPr>
+        <w:spacing w:after="0" w:line="0" w:lineRule="atLeast"/>
+      </w:pPr>
+    </w:p>
+    <w:p>
+      <w:pPr>
+        <w:spacing w:after="0" w:line="0" w:lineRule="atLeast"/>
+      </w:pPr>
+      <w:r>
+        <w:t>RF_</w:t>
+      </w:r>
+      <w:r>
+        <w:t>8</w:t>
+      </w:r>
+      <w:r>
+        <w:t>:</w:t>
+      </w:r>
+      <w:r>
+        <w:t xml:space="preserve"> Pago de Recibos, Cuotas e Impuestos.</w:t>
+      </w:r>
+      <w:r>
+        <w:t xml:space="preserve"> </w:t>
+      </w:r>
+    </w:p>
+    <w:p>
+      <w:pPr>
+        <w:spacing w:after="0" w:line="0" w:lineRule="atLeast"/>
+      </w:pPr>
+      <w:r>
+        <w:t>Descripción:</w:t>
+      </w:r>
+      <w:r>
+        <w:t xml:space="preserve"> </w:t>
+      </w:r>
+      <w:r>
+        <w:t xml:space="preserve">El sistema pedirá la cantidad y dará a elegir entre el tipo de recibo que se desea pagar y </w:t>
+      </w:r>
+      <w:r>
+        <w:t>finalmente</w:t>
+      </w:r>
+      <w:r>
+        <w:t xml:space="preserve"> restará la cantidad de la cuenta</w:t>
+      </w:r>
+      <w:r>
+        <w:t>.</w:t>
+      </w:r>
+      <w:r>
+        <w:t xml:space="preserve">  El tipo de recibo entre los que se puede escoger son: impuestos, luz, agua, gas, y multa.</w:t>
+      </w:r>
+    </w:p>
+    <w:p>
+      <w:pPr>
+        <w:spacing w:after="0" w:line="0" w:lineRule="atLeast"/>
+      </w:pPr>
+    </w:p>
+    <w:p>
+      <w:pPr>
+        <w:spacing w:after="0" w:line="0" w:lineRule="atLeast"/>
+      </w:pPr>
+      <w:r>
+        <w:t>RF_</w:t>
+      </w:r>
+      <w:r>
+        <w:t>9</w:t>
+      </w:r>
+      <w:r>
+        <w:t>:</w:t>
+      </w:r>
+      <w:r>
+        <w:t xml:space="preserve"> Recarga</w:t>
+      </w:r>
+      <w:r>
+        <w:t xml:space="preserve">r </w:t>
+      </w:r>
+      <w:r>
+        <w:t xml:space="preserve">saldo </w:t>
+      </w:r>
+      <w:r>
+        <w:t>teléfono</w:t>
+      </w:r>
+      <w:r>
+        <w:t>.</w:t>
+      </w:r>
+      <w:r>
+        <w:t xml:space="preserve"> </w:t>
+      </w:r>
+    </w:p>
+    <w:p>
+      <w:pPr>
+        <w:spacing w:after="0" w:line="0" w:lineRule="atLeast"/>
+      </w:pPr>
+      <w:r>
+        <w:t>Descripción:</w:t>
+      </w:r>
+      <w:r>
+        <w:t xml:space="preserve"> El</w:t>
+      </w:r>
+      <w:r>
+        <w:t xml:space="preserve"> sistema pedirá el numero te </w:t>
+      </w:r>
+      <w:r>
+        <w:t xml:space="preserve">teléfono, el cual estará entre el 600000000 y el 799999999, </w:t>
+      </w:r>
+      <w:r>
+        <w:t>y la cantidad que se desea recargar</w:t>
+      </w:r>
+      <w:r>
+        <w:t>. A continuación</w:t>
+      </w:r>
+      <w:r>
+        <w:t>,</w:t>
+      </w:r>
+      <w:r>
+        <w:t xml:space="preserve"> manda un SMS con un código de </w:t>
+      </w:r>
+      <w:r>
+        <w:t xml:space="preserve">validación a dicho número </w:t>
+      </w:r>
+      <w:r>
+        <w:t>y solicita que se introduzca este código</w:t>
+      </w:r>
+      <w:r>
+        <w:t>.  F</w:t>
+      </w:r>
+      <w:r>
+        <w:t>inalmente realiza la recarga.</w:t>
+      </w:r>
+    </w:p>
+    <w:p>
+      <w:pPr>
+        <w:spacing w:after="0" w:line="0" w:lineRule="atLeast"/>
+      </w:pPr>
+    </w:p>
+    <w:p>
+      <w:pPr>
+        <w:spacing w:after="0" w:line="0" w:lineRule="atLeast"/>
+      </w:pPr>
+      <w:r>
+        <w:t>RF_</w:t>
+      </w:r>
+      <w:r>
+        <w:t>10</w:t>
       </w:r>
       <w:r>
         <w:t xml:space="preserve">: </w:t>
       </w:r>
       <w:r>
+        <w:t>Cambio de contraseñas.</w:t>
+      </w:r>
+    </w:p>
+    <w:p>
+      <w:pPr>
+        <w:spacing w:after="0" w:line="0" w:lineRule="atLeast"/>
+      </w:pPr>
+      <w:r>
+        <w:t>Descripción: El</w:t>
+      </w:r>
+      <w:r>
+        <w:t xml:space="preserve"> sistema pedirá que se introduzca el PIN actual y el nuevo PIN dos veces</w:t>
+      </w:r>
+      <w:r>
+        <w:t>. D</w:t>
+      </w:r>
+      <w:r>
+        <w:t>espués realiza el cambio.</w:t>
+      </w:r>
+      <w:r>
+        <w:t xml:space="preserve"> Todos los pines tienen que contener 4 dígitos y no se puede introducir un nuevo PIN que ya este usado.</w:t>
+      </w:r>
+    </w:p>
+    <w:p>
+      <w:pPr>
+        <w:spacing w:after="0" w:line="0" w:lineRule="atLeast"/>
+      </w:pPr>
+      <w:r>
         <w:t xml:space="preserve"> </w:t>
       </w:r>
-      <w:r>
-        <w:t>Obtención de movimientos de la cuenta.</w:t>
-      </w:r>
-    </w:p>
-    <w:p>
-      <w:pPr>
-        <w:spacing w:after="0" w:line="0" w:lineRule="atLeast"/>
-      </w:pPr>
-      <w:r>
-        <w:t>Descripción:</w:t>
-      </w:r>
-      <w:r>
-        <w:t xml:space="preserve"> El sistema mostrará </w:t>
-      </w:r>
-      <w:r>
-        <w:t>todas las</w:t>
-      </w:r>
-      <w:r>
-        <w:t xml:space="preserve"> acciones realizadas</w:t>
-      </w:r>
-      <w:r>
-        <w:t xml:space="preserve"> por el usuario</w:t>
-      </w:r>
-      <w:r>
-        <w:t xml:space="preserve"> a través de la cuenta bancaria</w:t>
-      </w:r>
-      <w:r>
-        <w:t>.</w:t>
-      </w:r>
-      <w:r>
-        <w:t xml:space="preserve">  Los gastos aparecerán como un numero negativo y los ingresos como positivos</w:t>
-      </w:r>
-      <w:r>
-        <w:t>.  También habrá una columna que mostrar</w:t>
-      </w:r>
-      <w:r>
-        <w:t>á si es un ingreso o un gasto, y si es un gasto indicará de que tipo es</w:t>
-      </w:r>
-      <w:r>
-        <w:t>:</w:t>
-      </w:r>
-      <w:r>
-        <w:t xml:space="preserve"> una transacción, un recibo</w:t>
-      </w:r>
-      <w:r>
-        <w:t xml:space="preserve">, una recarga telefónica o </w:t>
-      </w:r>
-      <w:r>
-        <w:t>una extracción de dinero.</w:t>
-      </w:r>
-    </w:p>
-    <w:p>
-      <w:pPr>
-        <w:spacing w:after="0" w:line="0" w:lineRule="atLeast"/>
-      </w:pPr>
-    </w:p>
-    <w:p>
-      <w:pPr>
-        <w:spacing w:after="0" w:line="0" w:lineRule="atLeast"/>
-      </w:pPr>
-      <w:r>
-        <w:t>RF_</w:t>
-      </w:r>
-      <w:r>
-        <w:t>7</w:t>
-      </w:r>
-      <w:r>
-        <w:t>:</w:t>
-      </w:r>
-      <w:r>
-        <w:t xml:space="preserve"> Transacciones</w:t>
-      </w:r>
-      <w:r>
-        <w:t>.</w:t>
-      </w:r>
-      <w:r>
-        <w:t xml:space="preserve"> </w:t>
-      </w:r>
-    </w:p>
-    <w:p>
-      <w:pPr>
-        <w:spacing w:after="0" w:line="0" w:lineRule="atLeast"/>
-      </w:pPr>
-      <w:r>
-        <w:t>Descripción:</w:t>
-      </w:r>
-      <w:r>
-        <w:t xml:space="preserve"> El sistema muestra</w:t>
-      </w:r>
-      <w:r>
-        <w:t xml:space="preserve"> una serie de campos a rellenar en los cuales indicará los datos del destinatario.</w:t>
-      </w:r>
-      <w:r>
-        <w:t xml:space="preserve"> Los campos para rellenar son: número de cuenta, cantidad, y motivo.  El motivo se seleccionará entre las siguientes opciones: Viaje, regalo, préstamo y otros.</w:t>
-      </w:r>
-    </w:p>
-    <w:p>
-      <w:pPr>
-        <w:spacing w:after="0" w:line="0" w:lineRule="atLeast"/>
-      </w:pPr>
-      <w:r>
-        <w:t>Los números de cuenta van del 1 al 7, y son las cuentas que ya están en la base de datos.</w:t>
-      </w:r>
-    </w:p>
-    <w:p>
-      <w:pPr>
-        <w:spacing w:after="0" w:line="0" w:lineRule="atLeast"/>
-      </w:pPr>
-    </w:p>
-    <w:p>
-      <w:pPr>
-        <w:spacing w:after="0" w:line="0" w:lineRule="atLeast"/>
-      </w:pPr>
-      <w:r>
-        <w:t>RF_</w:t>
-      </w:r>
-      <w:r>
-        <w:t>8</w:t>
-      </w:r>
-      <w:r>
-        <w:t>:</w:t>
-      </w:r>
-      <w:r>
-        <w:t xml:space="preserve"> Pago de Recibos, Cuotas e Impuestos.</w:t>
-      </w:r>
-      <w:r>
-        <w:t xml:space="preserve"> </w:t>
-      </w:r>
-    </w:p>
-    <w:p>
-      <w:pPr>
-        <w:spacing w:after="0" w:line="0" w:lineRule="atLeast"/>
-      </w:pPr>
-      <w:r>
-        <w:t>Descripción:</w:t>
-      </w:r>
-      <w:r>
-        <w:t xml:space="preserve"> </w:t>
-      </w:r>
-      <w:r>
-        <w:t xml:space="preserve">El sistema pedirá la cantidad y dará a elegir entre el tipo de recibo que se desea pagar y </w:t>
-      </w:r>
-      <w:r>
-        <w:t>finalmente</w:t>
-      </w:r>
-      <w:r>
-        <w:t xml:space="preserve"> restará la cantidad de la cuenta</w:t>
-      </w:r>
-      <w:r>
-        <w:t>.</w:t>
-      </w:r>
-      <w:r>
-        <w:t xml:space="preserve">  El tipo de recibo entre los que se puede escoger son: impuestos, luz, agua, gas, y multa.</w:t>
-      </w:r>
-    </w:p>
-    <w:p>
-      <w:pPr>
-        <w:spacing w:after="0" w:line="0" w:lineRule="atLeast"/>
-      </w:pPr>
-    </w:p>
-    <w:p>
-      <w:pPr>
-        <w:spacing w:after="0" w:line="0" w:lineRule="atLeast"/>
-      </w:pPr>
-      <w:r>
-        <w:t>RF_</w:t>
-      </w:r>
-      <w:r>
-        <w:t>9</w:t>
-      </w:r>
-      <w:r>
-        <w:t>:</w:t>
-      </w:r>
-      <w:r>
-        <w:t xml:space="preserve"> Recarga</w:t>
-      </w:r>
-      <w:r>
-        <w:t xml:space="preserve">r </w:t>
-      </w:r>
-      <w:r>
-        <w:t xml:space="preserve">saldo </w:t>
-      </w:r>
-      <w:r>
-        <w:t>teléfono</w:t>
-      </w:r>
-      <w:r>
-        <w:t>.</w:t>
-      </w:r>
-      <w:r>
-        <w:t xml:space="preserve"> </w:t>
-      </w:r>
-    </w:p>
-    <w:p>
-      <w:pPr>
-        <w:spacing w:after="0" w:line="0" w:lineRule="atLeast"/>
-      </w:pPr>
-      <w:r>
-        <w:t>Descripción:</w:t>
-      </w:r>
-      <w:r>
-        <w:t xml:space="preserve"> El</w:t>
-      </w:r>
-      <w:r>
-        <w:t xml:space="preserve"> sistema pedirá el numero te </w:t>
-      </w:r>
-      <w:r>
-        <w:t xml:space="preserve">teléfono, el cual estará entre el 600000000 y el 799999999, </w:t>
-      </w:r>
-      <w:r>
-        <w:t>y la cantidad que se desea recargar</w:t>
-      </w:r>
-      <w:r>
-        <w:t>. A continuación</w:t>
-      </w:r>
-      <w:r>
-        <w:t>,</w:t>
-      </w:r>
-      <w:r>
-        <w:t xml:space="preserve"> manda un SMS con un código de </w:t>
-      </w:r>
-      <w:r>
-        <w:t xml:space="preserve">validación a dicho número </w:t>
-      </w:r>
-      <w:r>
-        <w:t>y solicita que se introduzca este código</w:t>
-      </w:r>
-      <w:r>
-        <w:t>.  F</w:t>
-      </w:r>
-      <w:r>
-        <w:t>inalmente realiza la recarga.</w:t>
-      </w:r>
-    </w:p>
-    <w:p>
-      <w:pPr>
-        <w:spacing w:after="0" w:line="0" w:lineRule="atLeast"/>
-      </w:pPr>
-    </w:p>
-    <w:p>
-      <w:pPr>
-        <w:spacing w:after="0" w:line="0" w:lineRule="atLeast"/>
-      </w:pPr>
-      <w:r>
-        <w:t>RF_</w:t>
-      </w:r>
-      <w:r>
-        <w:t>10</w:t>
-      </w:r>
-      <w:r>
-        <w:t xml:space="preserve">: </w:t>
-      </w:r>
-      <w:r>
-        <w:t>Cambio de contraseñas.</w:t>
-      </w:r>
-    </w:p>
-    <w:p>
-      <w:pPr>
-        <w:spacing w:after="0" w:line="0" w:lineRule="atLeast"/>
-      </w:pPr>
-      <w:r>
-        <w:t>Descripción: El</w:t>
-      </w:r>
-      <w:r>
-        <w:t xml:space="preserve"> sistema pedirá que se introduzca el PIN actual y el nuevo PIN dos veces</w:t>
-      </w:r>
-      <w:r>
-        <w:t>. D</w:t>
-      </w:r>
-      <w:r>
-        <w:t>espués realiza el cambio.</w:t>
-      </w:r>
-      <w:r>
-        <w:t xml:space="preserve"> Todos los pines tienen que contener 4 dígitos y no se puede introducir un nuevo PIN que ya este usado.</w:t>
-      </w:r>
-    </w:p>
-    <w:p>
-      <w:pPr>
-        <w:spacing w:after="0" w:line="0" w:lineRule="atLeast"/>
-      </w:pPr>
-      <w:r>
-        <w:t xml:space="preserve"> </w:t>
-      </w:r>
     </w:p>
     <w:p>
       <w:pPr>
@@ -3844,54 +9147,45 @@
     </w:p>
     <w:p>
       <w:pPr>
-        <w:spacing w:after="0" w:line="0" w:lineRule="atLeast"/>
-        <w:rPr>
-          <w:b/>
+        <w:pStyle w:val="Ttulo3"/>
+        <w:rPr>
+          <w:b/>
+          <w:color w:val="000000" w:themeColor="text1"/>
           <w:sz w:val="28"/>
           <w:szCs w:val="28"/>
         </w:rPr>
       </w:pPr>
-      <w:r>
-        <w:rPr>
-          <w:b/>
+      <w:bookmarkStart w:id="17" w:name="_Toc7775992"/>
+      <w:bookmarkStart w:id="18" w:name="_Toc7776126"/>
+      <w:r>
+        <w:rPr>
+          <w:b/>
+          <w:color w:val="000000" w:themeColor="text1"/>
           <w:sz w:val="28"/>
           <w:szCs w:val="28"/>
         </w:rPr>
         <w:t>3.3. Requisitos no funcionales.</w:t>
       </w:r>
-    </w:p>
-    <w:p>
-      <w:pPr>
-        <w:spacing w:after="0" w:line="0" w:lineRule="atLeast"/>
-      </w:pPr>
-    </w:p>
-    <w:p>
-      <w:pPr>
-        <w:spacing w:after="0" w:line="0" w:lineRule="atLeast"/>
-      </w:pPr>
-      <w:r>
-        <w:t>RNF_1: Lenguaje Java.</w:t>
-      </w:r>
-    </w:p>
-    <w:p>
-      <w:pPr>
-        <w:spacing w:after="0" w:line="0" w:lineRule="atLeast"/>
-      </w:pPr>
-      <w:r>
-        <w:t>Descripción: el código del programa estará escrito en java.</w:t>
-      </w:r>
-    </w:p>
-    <w:p>
-      <w:pPr>
-        <w:spacing w:after="0" w:line="0" w:lineRule="atLeast"/>
-      </w:pPr>
-    </w:p>
-    <w:p>
-      <w:pPr>
-        <w:spacing w:after="0" w:line="0" w:lineRule="atLeast"/>
-      </w:pPr>
-      <w:r>
-        <w:t>RNF_2: Formato del teclado.</w:t>
+      <w:bookmarkEnd w:id="17"/>
+      <w:bookmarkEnd w:id="18"/>
+    </w:p>
+    <w:p>
+      <w:pPr>
+        <w:spacing w:after="0" w:line="0" w:lineRule="atLeast"/>
+      </w:pPr>
+    </w:p>
+    <w:p>
+      <w:pPr>
+        <w:spacing w:after="0" w:line="0" w:lineRule="atLeast"/>
+      </w:pPr>
+      <w:r>
+        <w:t>RNF_</w:t>
+      </w:r>
+      <w:r>
+        <w:t>1</w:t>
+      </w:r>
+      <w:r>
+        <w:t>: Formato del teclado.</w:t>
       </w:r>
     </w:p>
     <w:p>
@@ -3943,16 +9237,14 @@
     <w:p>
       <w:pPr>
         <w:spacing w:after="0" w:line="0" w:lineRule="atLeast"/>
-        <w:ind w:firstLine="708"/>
-      </w:pPr>
-      <w:r>
-        <w:t>RNF_2.1: Teclado físico.</w:t>
-      </w:r>
-    </w:p>
-    <w:p>
-      <w:pPr>
-        <w:spacing w:after="0" w:line="0" w:lineRule="atLeast"/>
-        <w:ind w:firstLine="708"/>
+      </w:pPr>
+      <w:r>
+        <w:t>RNF_2: Teclado físico.</w:t>
+      </w:r>
+    </w:p>
+    <w:p>
+      <w:pPr>
+        <w:spacing w:after="0" w:line="0" w:lineRule="atLeast"/>
       </w:pPr>
       <w:r>
         <w:t>Descripción: El teclado será un teclado físico.</w:t>
@@ -3993,12 +9285,13 @@
         <w:t xml:space="preserve"> mostramos una imagen con las ranuras que ha de tener el cajero y lo que se puede introducir en cada una de ellas. En caso de introducir </w:t>
       </w:r>
       <w:r>
-        <w:t xml:space="preserve">un objeto no válido o </w:t>
-      </w:r>
-      <w:r>
-        <w:lastRenderedPageBreak/>
-        <w:t>erróneo en alguna de las ranuras, esta lo expulsará automáticamente.  (Además solo estará habilitada la ranura que el cliente vaya a utilizar).</w:t>
-      </w:r>
+        <w:t>un objeto no válido o erróneo en alguna de las ranuras, esta lo expulsará automáticamente.  (Además solo estará habilitada la ranura que el cliente vaya a utilizar).</w:t>
+      </w:r>
+    </w:p>
+    <w:p>
+      <w:pPr>
+        <w:spacing w:after="0" w:line="0" w:lineRule="atLeast"/>
+      </w:pPr>
     </w:p>
     <w:p>
       <w:pPr>
@@ -4014,6 +9307,7 @@
           <w:noProof/>
           <w:lang w:eastAsia="es-ES"/>
         </w:rPr>
+        <w:lastRenderedPageBreak/>
         <w:drawing>
           <wp:anchor distT="0" distB="0" distL="114300" distR="114300" simplePos="0" relativeHeight="251659264" behindDoc="0" locked="0" layoutInCell="1" allowOverlap="1" wp14:anchorId="5E1C9572" wp14:editId="099E26E3">
             <wp:simplePos x="0" y="0"/>
@@ -4266,11 +9560,7 @@
           </mc:Choice>
           <mc:Fallback>
             <w:pict>
-              <v:shapetype w14:anchorId="588FF21B" id="_x0000_t202" coordsize="21600,21600" o:spt="202" path="m,l,21600r21600,l21600,xe">
-                <v:stroke joinstyle="miter"/>
-                <v:path gradientshapeok="t" o:connecttype="rect"/>
-              </v:shapetype>
-              <v:shape id="Cuadro de texto 2" o:spid="_x0000_s1026" type="#_x0000_t202" style="position:absolute;margin-left:262.95pt;margin-top:.45pt;width:74.5pt;height:25.05pt;z-index:251670528;visibility:visible;mso-wrap-style:square;mso-width-percent:0;mso-height-percent:0;mso-wrap-distance-left:9pt;mso-wrap-distance-top:3.6pt;mso-wrap-distance-right:9pt;mso-wrap-distance-bottom:3.6pt;mso-position-horizontal:absolute;mso-position-horizontal-relative:margin;mso-position-vertical:absolute;mso-position-vertical-relative:text;mso-width-percent:0;mso-height-percent:0;mso-width-relative:margin;mso-height-relative:margin;v-text-anchor:top" o:gfxdata="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">
+              <v:shape w14:anchorId="588FF21B" id="Cuadro de texto 2" o:spid="_x0000_s1058" type="#_x0000_t202" style="position:absolute;margin-left:262.95pt;margin-top:.45pt;width:74.5pt;height:25.05pt;z-index:251670528;visibility:visible;mso-wrap-style:square;mso-width-percent:0;mso-height-percent:0;mso-wrap-distance-left:9pt;mso-wrap-distance-top:3.6pt;mso-wrap-distance-right:9pt;mso-wrap-distance-bottom:3.6pt;mso-position-horizontal:absolute;mso-position-horizontal-relative:margin;mso-position-vertical:absolute;mso-position-vertical-relative:text;mso-width-percent:0;mso-height-percent:0;mso-width-relative:margin;mso-height-relative:margin;v-text-anchor:top" o:gfxdata="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">
                 <v:textbox>
                   <w:txbxContent>
                     <w:p>
@@ -4382,7 +9672,7 @@
           </mc:Choice>
           <mc:Fallback>
             <w:pict>
-              <v:shape w14:anchorId="34CE5CBF" id="_x0000_s1027" type="#_x0000_t202" style="position:absolute;margin-left:263.05pt;margin-top:.4pt;width:74.5pt;height:46.95pt;z-index:251674624;visibility:visible;mso-wrap-style:square;mso-width-percent:0;mso-height-percent:0;mso-wrap-distance-left:9pt;mso-wrap-distance-top:3.6pt;mso-wrap-distance-right:9pt;mso-wrap-distance-bottom:3.6pt;mso-position-horizontal:absolute;mso-position-horizontal-relative:margin;mso-position-vertical:absolute;mso-position-vertical-relative:text;mso-width-percent:0;mso-height-percent:0;mso-width-relative:margin;mso-height-relative:margin;v-text-anchor:top" o:gfxdata="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">
+              <v:shape w14:anchorId="34CE5CBF" id="_x0000_s1059" type="#_x0000_t202" style="position:absolute;margin-left:263.05pt;margin-top:.4pt;width:74.5pt;height:46.95pt;z-index:251674624;visibility:visible;mso-wrap-style:square;mso-width-percent:0;mso-height-percent:0;mso-wrap-distance-left:9pt;mso-wrap-distance-top:3.6pt;mso-wrap-distance-right:9pt;mso-wrap-distance-bottom:3.6pt;mso-position-horizontal:absolute;mso-position-horizontal-relative:margin;mso-position-vertical:absolute;mso-position-vertical-relative:text;mso-width-percent:0;mso-height-percent:0;mso-width-relative:margin;mso-height-relative:margin;v-text-anchor:top" o:gfxdata="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">
                 <v:textbox>
                   <w:txbxContent>
                     <w:p>
@@ -4649,7 +9939,7 @@
           </mc:Choice>
           <mc:Fallback>
             <w:pict>
-              <v:shape w14:anchorId="12A78F6C" id="_x0000_s1028" type="#_x0000_t202" style="position:absolute;margin-left:262.8pt;margin-top:2.05pt;width:74.5pt;height:25.05pt;z-index:251676672;visibility:visible;mso-wrap-style:square;mso-width-percent:0;mso-height-percent:0;mso-wrap-distance-left:9pt;mso-wrap-distance-top:3.6pt;mso-wrap-distance-right:9pt;mso-wrap-distance-bottom:3.6pt;mso-position-horizontal:absolute;mso-position-horizontal-relative:margin;mso-position-vertical:absolute;mso-position-vertical-relative:text;mso-width-percent:0;mso-height-percent:0;mso-width-relative:margin;mso-height-relative:margin;v-text-anchor:top" o:gfxdata="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">
+              <v:shape w14:anchorId="12A78F6C" id="_x0000_s1060" type="#_x0000_t202" style="position:absolute;margin-left:262.8pt;margin-top:2.05pt;width:74.5pt;height:25.05pt;z-index:251676672;visibility:visible;mso-wrap-style:square;mso-width-percent:0;mso-height-percent:0;mso-wrap-distance-left:9pt;mso-wrap-distance-top:3.6pt;mso-wrap-distance-right:9pt;mso-wrap-distance-bottom:3.6pt;mso-position-horizontal:absolute;mso-position-horizontal-relative:margin;mso-position-vertical:absolute;mso-position-vertical-relative:text;mso-width-percent:0;mso-height-percent:0;mso-width-relative:margin;mso-height-relative:margin;v-text-anchor:top" o:gfxdata="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">
                 <v:textbox>
                   <w:txbxContent>
                     <w:p>
@@ -4821,6 +10111,61 @@
     <w:p>
       <w:pPr>
         <w:spacing w:after="0" w:line="0" w:lineRule="atLeast"/>
+      </w:pPr>
+    </w:p>
+    <w:p>
+      <w:pPr>
+        <w:spacing w:after="0" w:line="0" w:lineRule="atLeast"/>
+      </w:pPr>
+    </w:p>
+    <w:p>
+      <w:pPr>
+        <w:spacing w:after="0" w:line="0" w:lineRule="atLeast"/>
+      </w:pPr>
+    </w:p>
+    <w:p>
+      <w:pPr>
+        <w:spacing w:after="0" w:line="0" w:lineRule="atLeast"/>
+      </w:pPr>
+    </w:p>
+    <w:p>
+      <w:pPr>
+        <w:spacing w:after="0" w:line="0" w:lineRule="atLeast"/>
+      </w:pPr>
+    </w:p>
+    <w:p>
+      <w:pPr>
+        <w:spacing w:after="0" w:line="0" w:lineRule="atLeast"/>
+      </w:pPr>
+    </w:p>
+    <w:p>
+      <w:pPr>
+        <w:spacing w:after="0" w:line="0" w:lineRule="atLeast"/>
+      </w:pPr>
+    </w:p>
+    <w:p>
+      <w:pPr>
+        <w:spacing w:after="0" w:line="0" w:lineRule="atLeast"/>
+      </w:pPr>
+    </w:p>
+    <w:p>
+      <w:pPr>
+        <w:spacing w:after="0" w:line="0" w:lineRule="atLeast"/>
+      </w:pPr>
+    </w:p>
+    <w:p>
+      <w:pPr>
+        <w:spacing w:after="0" w:line="0" w:lineRule="atLeast"/>
+      </w:pPr>
+    </w:p>
+    <w:p>
+      <w:pPr>
+        <w:spacing w:after="0" w:line="0" w:lineRule="atLeast"/>
+      </w:pPr>
+    </w:p>
+    <w:p>
+      <w:pPr>
+        <w:spacing w:after="0" w:line="0" w:lineRule="atLeast"/>
         <w:rPr>
           <w:b/>
           <w:sz w:val="28"/>
@@ -4830,102 +10175,87 @@
     </w:p>
     <w:p>
       <w:pPr>
-        <w:spacing w:after="0" w:line="0" w:lineRule="atLeast"/>
-        <w:rPr>
-          <w:b/>
+        <w:pStyle w:val="Ttulo2"/>
+        <w:rPr>
+          <w:b/>
+          <w:color w:val="000000" w:themeColor="text1"/>
+          <w:sz w:val="32"/>
+          <w:szCs w:val="28"/>
+        </w:rPr>
+      </w:pPr>
+      <w:bookmarkStart w:id="19" w:name="_Toc7775993"/>
+      <w:bookmarkStart w:id="20" w:name="_Toc7776127"/>
+      <w:r>
+        <w:rPr>
+          <w:b/>
+          <w:color w:val="000000" w:themeColor="text1"/>
+          <w:sz w:val="32"/>
+          <w:szCs w:val="28"/>
+        </w:rPr>
+        <w:lastRenderedPageBreak/>
+        <w:t>4</w:t>
+      </w:r>
+      <w:r>
+        <w:rPr>
+          <w:b/>
+          <w:color w:val="000000" w:themeColor="text1"/>
+          <w:sz w:val="32"/>
+          <w:szCs w:val="28"/>
+        </w:rPr>
+        <w:t>.</w:t>
+      </w:r>
+      <w:r>
+        <w:rPr>
+          <w:b/>
+          <w:color w:val="000000" w:themeColor="text1"/>
+          <w:sz w:val="32"/>
+          <w:szCs w:val="28"/>
+        </w:rPr>
+        <w:t>D</w:t>
+      </w:r>
+      <w:bookmarkEnd w:id="19"/>
+      <w:bookmarkEnd w:id="20"/>
+      <w:r>
+        <w:rPr>
+          <w:b/>
+          <w:color w:val="000000" w:themeColor="text1"/>
+          <w:sz w:val="32"/>
+          <w:szCs w:val="28"/>
+        </w:rPr>
+        <w:t>iagramas.</w:t>
+      </w:r>
+    </w:p>
+    <w:p>
+      <w:pPr>
+        <w:pStyle w:val="Ttulo3"/>
+        <w:rPr>
+          <w:b/>
+          <w:color w:val="000000" w:themeColor="text1"/>
           <w:sz w:val="28"/>
           <w:szCs w:val="28"/>
         </w:rPr>
       </w:pPr>
-    </w:p>
-    <w:p>
-      <w:pPr>
-        <w:spacing w:after="0" w:line="0" w:lineRule="atLeast"/>
-        <w:rPr>
-          <w:b/>
+      <w:bookmarkStart w:id="21" w:name="_Toc7775994"/>
+      <w:bookmarkStart w:id="22" w:name="_Toc7776128"/>
+      <w:r>
+        <w:rPr>
+          <w:b/>
+          <w:color w:val="000000" w:themeColor="text1"/>
           <w:sz w:val="28"/>
           <w:szCs w:val="28"/>
         </w:rPr>
-      </w:pPr>
-    </w:p>
-    <w:p>
-      <w:pPr>
-        <w:spacing w:after="0" w:line="0" w:lineRule="atLeast"/>
-        <w:rPr>
-          <w:b/>
+        <w:t xml:space="preserve">4.1 </w:t>
+      </w:r>
+      <w:bookmarkEnd w:id="21"/>
+      <w:bookmarkEnd w:id="22"/>
+      <w:r>
+        <w:rPr>
+          <w:b/>
+          <w:color w:val="000000" w:themeColor="text1"/>
           <w:sz w:val="28"/>
           <w:szCs w:val="28"/>
         </w:rPr>
-      </w:pPr>
-    </w:p>
-    <w:p>
-      <w:pPr>
-        <w:spacing w:after="0" w:line="0" w:lineRule="atLeast"/>
-        <w:rPr>
-          <w:b/>
-          <w:sz w:val="28"/>
-          <w:szCs w:val="28"/>
-        </w:rPr>
-      </w:pPr>
-      <w:r>
-        <w:rPr>
-          <w:b/>
-          <w:sz w:val="28"/>
-          <w:szCs w:val="28"/>
-        </w:rPr>
-        <w:t>4</w:t>
-      </w:r>
-      <w:r>
-        <w:rPr>
-          <w:b/>
-          <w:sz w:val="28"/>
-          <w:szCs w:val="28"/>
-        </w:rPr>
-        <w:t>.</w:t>
-      </w:r>
-      <w:r>
-        <w:rPr>
-          <w:b/>
-          <w:sz w:val="28"/>
-          <w:szCs w:val="28"/>
-        </w:rPr>
-        <w:t>D</w:t>
-      </w:r>
-      <w:r>
-        <w:rPr>
-          <w:b/>
-          <w:sz w:val="28"/>
-          <w:szCs w:val="28"/>
-        </w:rPr>
-        <w:t>IAGRAMAS</w:t>
-      </w:r>
-    </w:p>
-    <w:p>
-      <w:pPr>
-        <w:spacing w:after="0" w:line="0" w:lineRule="atLeast"/>
-        <w:rPr>
-          <w:b/>
-          <w:sz w:val="28"/>
-          <w:szCs w:val="28"/>
-        </w:rPr>
-      </w:pPr>
-    </w:p>
-    <w:p>
-      <w:pPr>
-        <w:spacing w:after="0" w:line="0" w:lineRule="atLeast"/>
-        <w:rPr>
-          <w:b/>
-          <w:sz w:val="28"/>
-          <w:szCs w:val="28"/>
-        </w:rPr>
-      </w:pPr>
-      <w:r>
-        <w:rPr>
-          <w:b/>
-          <w:sz w:val="28"/>
-          <w:szCs w:val="28"/>
-        </w:rPr>
-        <w:t>DIAGRAMAS DE ACTIVIDAD:</w:t>
+        <w:t>Diagramas de Actividad.</w:t>
       </w:r>
     </w:p>
     <w:p>
@@ -4962,7 +10292,6 @@
           <w:sz w:val="28"/>
           <w:szCs w:val="28"/>
         </w:rPr>
-        <w:lastRenderedPageBreak/>
         <w:drawing>
           <wp:inline distT="0" distB="0" distL="0" distR="0" wp14:anchorId="4F3539E3" wp14:editId="5811C8B7">
             <wp:extent cx="5418667" cy="3332480"/>
@@ -5237,51 +10566,6 @@
     <w:p>
       <w:pPr>
         <w:spacing w:after="0" w:line="0" w:lineRule="atLeast"/>
-      </w:pPr>
-    </w:p>
-    <w:p>
-      <w:pPr>
-        <w:spacing w:after="0" w:line="0" w:lineRule="atLeast"/>
-      </w:pPr>
-    </w:p>
-    <w:p>
-      <w:pPr>
-        <w:spacing w:after="0" w:line="0" w:lineRule="atLeast"/>
-      </w:pPr>
-    </w:p>
-    <w:p>
-      <w:pPr>
-        <w:spacing w:after="0" w:line="0" w:lineRule="atLeast"/>
-      </w:pPr>
-    </w:p>
-    <w:p>
-      <w:pPr>
-        <w:spacing w:after="0" w:line="0" w:lineRule="atLeast"/>
-      </w:pPr>
-    </w:p>
-    <w:p>
-      <w:pPr>
-        <w:spacing w:after="0" w:line="0" w:lineRule="atLeast"/>
-      </w:pPr>
-    </w:p>
-    <w:p>
-      <w:pPr>
-        <w:spacing w:after="0" w:line="0" w:lineRule="atLeast"/>
-      </w:pPr>
-    </w:p>
-    <w:p>
-      <w:pPr>
-        <w:spacing w:after="0" w:line="0" w:lineRule="atLeast"/>
-      </w:pPr>
-    </w:p>
-    <w:p>
-      <w:pPr>
-        <w:spacing w:after="0" w:line="0" w:lineRule="atLeast"/>
-      </w:pPr>
-    </w:p>
-    <w:p>
-      <w:pPr>
-        <w:spacing w:after="0" w:line="0" w:lineRule="atLeast"/>
         <w:rPr>
           <w:b/>
           <w:sz w:val="28"/>
@@ -5294,6 +10578,7 @@
           <w:sz w:val="28"/>
           <w:szCs w:val="28"/>
         </w:rPr>
+        <w:lastRenderedPageBreak/>
         <w:t>Sacar dinero</w:t>
       </w:r>
     </w:p>
@@ -5382,16 +10667,14 @@
         </w:rPr>
         <w:t xml:space="preserve">Recargar </w:t>
       </w:r>
-      <w:proofErr w:type="spellStart"/>
       <w:r>
         <w:rPr>
           <w:b/>
           <w:sz w:val="28"/>
           <w:szCs w:val="28"/>
         </w:rPr>
-        <w:t>telefono</w:t>
-      </w:r>
-      <w:proofErr w:type="spellEnd"/>
+        <w:t>teléfono</w:t>
+      </w:r>
     </w:p>
     <w:p>
       <w:pPr>
@@ -5486,9 +10769,12 @@
     </w:p>
     <w:p/>
     <w:sectPr>
+      <w:footerReference w:type="default" r:id="rId24"/>
       <w:pgSz w:w="11906" w:h="16838"/>
       <w:pgMar w:top="1417" w:right="1701" w:bottom="1417" w:left="1701" w:header="708" w:footer="708" w:gutter="0"/>
+      <w:pgNumType w:start="0"/>
       <w:cols w:space="708"/>
+      <w:titlePg/>
       <w:docGrid w:linePitch="360"/>
     </w:sectPr>
   </w:body>
@@ -5518,6 +10804,48 @@
     </w:p>
   </w:endnote>
 </w:endnotes>
+</file>
+
+<file path=word/footer1.xml><?xml version="1.0" encoding="utf-8"?>
+<w:ftr xmlns:wpc="http://schemas.microsoft.com/office/word/2010/wordprocessingCanvas" xmlns:cx="http://schemas.microsoft.com/office/drawing/2014/chartex" xmlns:cx1="http://schemas.microsoft.com/office/drawing/2015/9/8/chartex" xmlns:cx2="http://schemas.microsoft.com/office/drawing/2015/10/21/chartex" xmlns:cx3="http://schemas.microsoft.com/office/drawing/2016/5/9/chartex" xmlns:cx4="http://schemas.microsoft.com/office/drawing/2016/5/10/chartex" xmlns:cx5="http://schemas.microsoft.com/office/drawing/2016/5/11/chartex" xmlns:cx6="http://schemas.microsoft.com/office/drawing/2016/5/12/chartex" xmlns:cx7="http://schemas.microsoft.com/office/drawing/2016/5/13/chartex" xmlns:cx8="http://schemas.microsoft.com/office/drawing/2016/5/14/chartex" xmlns:mc="http://schemas.openxmlformats.org/markup-compatibility/2006" xmlns:aink="http://schemas.microsoft.com/office/drawing/2016/ink" xmlns:am3d="http://schemas.microsoft.com/office/drawing/2017/model3d" xmlns:o="urn:schemas-microsoft-com:office:office" xmlns:r="http://schemas.openxmlformats.org/officeDocument/2006/relationships" xmlns:m="http://schemas.openxmlformats.org/officeDocument/2006/math" xmlns:v="urn:schemas-microsoft-com:vml" xmlns:wp14="http://schemas.microsoft.com/office/word/2010/wordprocessingDrawing" xmlns:wp="http://schemas.openxmlformats.org/drawingml/2006/wordprocessingDrawing" xmlns:w10="urn:schemas-microsoft-com:office:word" xmlns:w="http://schemas.openxmlformats.org/wordprocessingml/2006/main" xmlns:w14="http://schemas.microsoft.com/office/word/2010/wordml" xmlns:w15="http://schemas.microsoft.com/office/word/2012/wordml" xmlns:w16cid="http://schemas.microsoft.com/office/word/2016/wordml/cid" xmlns:w16se="http://schemas.microsoft.com/office/word/2015/wordml/symex" xmlns:wpg="http://schemas.microsoft.com/office/word/2010/wordprocessingGroup" xmlns:wpi="http://schemas.microsoft.com/office/word/2010/wordprocessingInk" xmlns:wne="http://schemas.microsoft.com/office/word/2006/wordml" xmlns:wps="http://schemas.microsoft.com/office/word/2010/wordprocessingShape" mc:Ignorable="w14 w15 w16se w16cid wp14">
+  <w:sdt>
+    <w:sdtPr>
+      <w:id w:val="719712835"/>
+      <w:docPartObj>
+        <w:docPartGallery w:val="Page Numbers (Bottom of Page)"/>
+        <w:docPartUnique/>
+      </w:docPartObj>
+    </w:sdtPr>
+    <w:sdtContent>
+      <w:p>
+        <w:pPr>
+          <w:pStyle w:val="Piedepgina"/>
+          <w:jc w:val="right"/>
+        </w:pPr>
+        <w:r>
+          <w:fldChar w:fldCharType="begin"/>
+        </w:r>
+        <w:r>
+          <w:instrText>PAGE   \* MERGEFORMAT</w:instrText>
+        </w:r>
+        <w:r>
+          <w:fldChar w:fldCharType="separate"/>
+        </w:r>
+        <w:r>
+          <w:t>2</w:t>
+        </w:r>
+        <w:r>
+          <w:fldChar w:fldCharType="end"/>
+        </w:r>
+      </w:p>
+    </w:sdtContent>
+  </w:sdt>
+  <w:p>
+    <w:pPr>
+      <w:pStyle w:val="Piedepgina"/>
+    </w:pPr>
+  </w:p>
+</w:ftr>
 </file>
 
 <file path=word/footnotes.xml><?xml version="1.0" encoding="utf-8"?>
@@ -6998,6 +12326,72 @@
     <w:qFormat/>
     <w:rsid w:val="00D51D46"/>
   </w:style>
+  <w:style w:type="paragraph" w:styleId="Ttulo1">
+    <w:name w:val="heading 1"/>
+    <w:basedOn w:val="Normal"/>
+    <w:next w:val="Normal"/>
+    <w:link w:val="Ttulo1Car"/>
+    <w:uiPriority w:val="9"/>
+    <w:qFormat/>
+    <w:rsid w:val="00E955AA"/>
+    <w:pPr>
+      <w:keepNext/>
+      <w:keepLines/>
+      <w:spacing w:before="240" w:after="0"/>
+      <w:outlineLvl w:val="0"/>
+    </w:pPr>
+    <w:rPr>
+      <w:rFonts w:asciiTheme="majorHAnsi" w:eastAsiaTheme="majorEastAsia" w:hAnsiTheme="majorHAnsi" w:cstheme="majorBidi"/>
+      <w:color w:val="2E74B5" w:themeColor="accent1" w:themeShade="BF"/>
+      <w:sz w:val="32"/>
+      <w:szCs w:val="32"/>
+    </w:rPr>
+  </w:style>
+  <w:style w:type="paragraph" w:styleId="Ttulo2">
+    <w:name w:val="heading 2"/>
+    <w:basedOn w:val="Normal"/>
+    <w:next w:val="Normal"/>
+    <w:link w:val="Ttulo2Car"/>
+    <w:uiPriority w:val="9"/>
+    <w:unhideWhenUsed/>
+    <w:qFormat/>
+    <w:rsid w:val="00E955AA"/>
+    <w:pPr>
+      <w:keepNext/>
+      <w:keepLines/>
+      <w:spacing w:before="40" w:after="0"/>
+      <w:outlineLvl w:val="1"/>
+    </w:pPr>
+    <w:rPr>
+      <w:rFonts w:asciiTheme="majorHAnsi" w:eastAsiaTheme="majorEastAsia" w:hAnsiTheme="majorHAnsi" w:cstheme="majorBidi"/>
+      <w:color w:val="2E74B5" w:themeColor="accent1" w:themeShade="BF"/>
+      <w:sz w:val="26"/>
+      <w:szCs w:val="26"/>
+    </w:rPr>
+  </w:style>
+  <w:style w:type="paragraph" w:styleId="Ttulo3">
+    <w:name w:val="heading 3"/>
+    <w:basedOn w:val="Normal"/>
+    <w:next w:val="Normal"/>
+    <w:link w:val="Ttulo3Car"/>
+    <w:uiPriority w:val="9"/>
+    <w:semiHidden/>
+    <w:unhideWhenUsed/>
+    <w:qFormat/>
+    <w:rsid w:val="00E955AA"/>
+    <w:pPr>
+      <w:keepNext/>
+      <w:keepLines/>
+      <w:spacing w:before="40" w:after="0"/>
+      <w:outlineLvl w:val="2"/>
+    </w:pPr>
+    <w:rPr>
+      <w:rFonts w:asciiTheme="majorHAnsi" w:eastAsiaTheme="majorEastAsia" w:hAnsiTheme="majorHAnsi" w:cstheme="majorBidi"/>
+      <w:color w:val="1F4D78" w:themeColor="accent1" w:themeShade="7F"/>
+      <w:sz w:val="24"/>
+      <w:szCs w:val="24"/>
+    </w:rPr>
+  </w:style>
   <w:style w:type="character" w:default="1" w:styleId="Fuentedeprrafopredeter">
     <w:name w:val="Default Paragraph Font"/>
     <w:uiPriority w:val="1"/>
@@ -8005,6 +13399,218 @@
       </w:tcPr>
     </w:tblStylePr>
   </w:style>
+  <w:style w:type="paragraph" w:styleId="Ttulo">
+    <w:name w:val="Title"/>
+    <w:basedOn w:val="Normal"/>
+    <w:next w:val="Normal"/>
+    <w:link w:val="TtuloCar"/>
+    <w:uiPriority w:val="10"/>
+    <w:qFormat/>
+    <w:rsid w:val="00070E0B"/>
+    <w:pPr>
+      <w:spacing w:after="0" w:line="216" w:lineRule="auto"/>
+      <w:contextualSpacing/>
+    </w:pPr>
+    <w:rPr>
+      <w:rFonts w:asciiTheme="majorHAnsi" w:eastAsiaTheme="majorEastAsia" w:hAnsiTheme="majorHAnsi" w:cstheme="majorBidi"/>
+      <w:color w:val="404040" w:themeColor="text1" w:themeTint="BF"/>
+      <w:spacing w:val="-10"/>
+      <w:kern w:val="28"/>
+      <w:sz w:val="56"/>
+      <w:szCs w:val="56"/>
+      <w:lang w:eastAsia="es-ES"/>
+    </w:rPr>
+  </w:style>
+  <w:style w:type="character" w:customStyle="1" w:styleId="TtuloCar">
+    <w:name w:val="Título Car"/>
+    <w:basedOn w:val="Fuentedeprrafopredeter"/>
+    <w:link w:val="Ttulo"/>
+    <w:uiPriority w:val="10"/>
+    <w:rsid w:val="00070E0B"/>
+    <w:rPr>
+      <w:rFonts w:asciiTheme="majorHAnsi" w:eastAsiaTheme="majorEastAsia" w:hAnsiTheme="majorHAnsi" w:cstheme="majorBidi"/>
+      <w:color w:val="404040" w:themeColor="text1" w:themeTint="BF"/>
+      <w:spacing w:val="-10"/>
+      <w:kern w:val="28"/>
+      <w:sz w:val="56"/>
+      <w:szCs w:val="56"/>
+      <w:lang w:eastAsia="es-ES"/>
+    </w:rPr>
+  </w:style>
+  <w:style w:type="paragraph" w:styleId="Subttulo">
+    <w:name w:val="Subtitle"/>
+    <w:basedOn w:val="Normal"/>
+    <w:next w:val="Normal"/>
+    <w:link w:val="SubttuloCar"/>
+    <w:uiPriority w:val="11"/>
+    <w:qFormat/>
+    <w:rsid w:val="00070E0B"/>
+    <w:pPr>
+      <w:numPr>
+        <w:ilvl w:val="1"/>
+      </w:numPr>
+    </w:pPr>
+    <w:rPr>
+      <w:rFonts w:eastAsiaTheme="minorEastAsia" w:cs="Times New Roman"/>
+      <w:color w:val="5A5A5A" w:themeColor="text1" w:themeTint="A5"/>
+      <w:spacing w:val="15"/>
+      <w:lang w:eastAsia="es-ES"/>
+    </w:rPr>
+  </w:style>
+  <w:style w:type="character" w:customStyle="1" w:styleId="SubttuloCar">
+    <w:name w:val="Subtítulo Car"/>
+    <w:basedOn w:val="Fuentedeprrafopredeter"/>
+    <w:link w:val="Subttulo"/>
+    <w:uiPriority w:val="11"/>
+    <w:rsid w:val="00070E0B"/>
+    <w:rPr>
+      <w:rFonts w:eastAsiaTheme="minorEastAsia" w:cs="Times New Roman"/>
+      <w:color w:val="5A5A5A" w:themeColor="text1" w:themeTint="A5"/>
+      <w:spacing w:val="15"/>
+      <w:lang w:eastAsia="es-ES"/>
+    </w:rPr>
+  </w:style>
+  <w:style w:type="paragraph" w:styleId="Sinespaciado">
+    <w:name w:val="No Spacing"/>
+    <w:link w:val="SinespaciadoCar"/>
+    <w:uiPriority w:val="1"/>
+    <w:qFormat/>
+    <w:rsid w:val="00070E0B"/>
+    <w:pPr>
+      <w:spacing w:after="0" w:line="240" w:lineRule="auto"/>
+    </w:pPr>
+    <w:rPr>
+      <w:rFonts w:eastAsiaTheme="minorEastAsia"/>
+      <w:lang w:eastAsia="es-ES"/>
+    </w:rPr>
+  </w:style>
+  <w:style w:type="character" w:customStyle="1" w:styleId="SinespaciadoCar">
+    <w:name w:val="Sin espaciado Car"/>
+    <w:basedOn w:val="Fuentedeprrafopredeter"/>
+    <w:link w:val="Sinespaciado"/>
+    <w:uiPriority w:val="1"/>
+    <w:rsid w:val="00070E0B"/>
+    <w:rPr>
+      <w:rFonts w:eastAsiaTheme="minorEastAsia"/>
+      <w:lang w:eastAsia="es-ES"/>
+    </w:rPr>
+  </w:style>
+  <w:style w:type="character" w:customStyle="1" w:styleId="Ttulo1Car">
+    <w:name w:val="Título 1 Car"/>
+    <w:basedOn w:val="Fuentedeprrafopredeter"/>
+    <w:link w:val="Ttulo1"/>
+    <w:uiPriority w:val="9"/>
+    <w:rsid w:val="00E955AA"/>
+    <w:rPr>
+      <w:rFonts w:asciiTheme="majorHAnsi" w:eastAsiaTheme="majorEastAsia" w:hAnsiTheme="majorHAnsi" w:cstheme="majorBidi"/>
+      <w:color w:val="2E74B5" w:themeColor="accent1" w:themeShade="BF"/>
+      <w:sz w:val="32"/>
+      <w:szCs w:val="32"/>
+    </w:rPr>
+  </w:style>
+  <w:style w:type="character" w:customStyle="1" w:styleId="Ttulo2Car">
+    <w:name w:val="Título 2 Car"/>
+    <w:basedOn w:val="Fuentedeprrafopredeter"/>
+    <w:link w:val="Ttulo2"/>
+    <w:uiPriority w:val="9"/>
+    <w:rsid w:val="00E955AA"/>
+    <w:rPr>
+      <w:rFonts w:asciiTheme="majorHAnsi" w:eastAsiaTheme="majorEastAsia" w:hAnsiTheme="majorHAnsi" w:cstheme="majorBidi"/>
+      <w:color w:val="2E74B5" w:themeColor="accent1" w:themeShade="BF"/>
+      <w:sz w:val="26"/>
+      <w:szCs w:val="26"/>
+    </w:rPr>
+  </w:style>
+  <w:style w:type="character" w:customStyle="1" w:styleId="Ttulo3Car">
+    <w:name w:val="Título 3 Car"/>
+    <w:basedOn w:val="Fuentedeprrafopredeter"/>
+    <w:link w:val="Ttulo3"/>
+    <w:uiPriority w:val="9"/>
+    <w:semiHidden/>
+    <w:rsid w:val="00E955AA"/>
+    <w:rPr>
+      <w:rFonts w:asciiTheme="majorHAnsi" w:eastAsiaTheme="majorEastAsia" w:hAnsiTheme="majorHAnsi" w:cstheme="majorBidi"/>
+      <w:color w:val="1F4D78" w:themeColor="accent1" w:themeShade="7F"/>
+      <w:sz w:val="24"/>
+      <w:szCs w:val="24"/>
+    </w:rPr>
+  </w:style>
+  <w:style w:type="paragraph" w:styleId="TtuloTDC">
+    <w:name w:val="TOC Heading"/>
+    <w:basedOn w:val="Ttulo1"/>
+    <w:next w:val="Normal"/>
+    <w:uiPriority w:val="39"/>
+    <w:unhideWhenUsed/>
+    <w:qFormat/>
+    <w:rsid w:val="00E955AA"/>
+    <w:pPr>
+      <w:outlineLvl w:val="9"/>
+    </w:pPr>
+    <w:rPr>
+      <w:lang w:eastAsia="es-ES"/>
+    </w:rPr>
+  </w:style>
+  <w:style w:type="paragraph" w:styleId="TDC2">
+    <w:name w:val="toc 2"/>
+    <w:basedOn w:val="Normal"/>
+    <w:next w:val="Normal"/>
+    <w:autoRedefine/>
+    <w:uiPriority w:val="39"/>
+    <w:unhideWhenUsed/>
+    <w:rsid w:val="00E955AA"/>
+    <w:pPr>
+      <w:spacing w:after="100"/>
+      <w:ind w:left="220"/>
+    </w:pPr>
+    <w:rPr>
+      <w:rFonts w:eastAsiaTheme="minorEastAsia" w:cs="Times New Roman"/>
+      <w:lang w:eastAsia="es-ES"/>
+    </w:rPr>
+  </w:style>
+  <w:style w:type="paragraph" w:styleId="TDC1">
+    <w:name w:val="toc 1"/>
+    <w:basedOn w:val="Normal"/>
+    <w:next w:val="Normal"/>
+    <w:autoRedefine/>
+    <w:uiPriority w:val="39"/>
+    <w:unhideWhenUsed/>
+    <w:rsid w:val="00E955AA"/>
+    <w:pPr>
+      <w:spacing w:after="100"/>
+    </w:pPr>
+    <w:rPr>
+      <w:rFonts w:eastAsiaTheme="minorEastAsia" w:cs="Times New Roman"/>
+      <w:lang w:eastAsia="es-ES"/>
+    </w:rPr>
+  </w:style>
+  <w:style w:type="paragraph" w:styleId="TDC3">
+    <w:name w:val="toc 3"/>
+    <w:basedOn w:val="Normal"/>
+    <w:next w:val="Normal"/>
+    <w:autoRedefine/>
+    <w:uiPriority w:val="39"/>
+    <w:unhideWhenUsed/>
+    <w:rsid w:val="00E955AA"/>
+    <w:pPr>
+      <w:spacing w:after="100"/>
+      <w:ind w:left="440"/>
+    </w:pPr>
+    <w:rPr>
+      <w:rFonts w:eastAsiaTheme="minorEastAsia" w:cs="Times New Roman"/>
+      <w:lang w:eastAsia="es-ES"/>
+    </w:rPr>
+  </w:style>
+  <w:style w:type="character" w:styleId="Hipervnculo">
+    <w:name w:val="Hyperlink"/>
+    <w:basedOn w:val="Fuentedeprrafopredeter"/>
+    <w:uiPriority w:val="99"/>
+    <w:unhideWhenUsed/>
+    <w:rsid w:val="00E955AA"/>
+    <w:rPr>
+      <w:color w:val="0563C1" w:themeColor="hyperlink"/>
+      <w:u w:val="single"/>
+    </w:rPr>
+  </w:style>
 </w:styles>
 </file>
 
@@ -8274,7 +13880,7 @@
 </file>
 
 <file path=customXml/itemProps1.xml><?xml version="1.0" encoding="utf-8"?>
-<ds:datastoreItem xmlns:ds="http://schemas.openxmlformats.org/officeDocument/2006/customXml" ds:itemID="{A3A547D9-849A-4A56-AD5D-E8EFEB476438}">
+<ds:datastoreItem xmlns:ds="http://schemas.openxmlformats.org/officeDocument/2006/customXml" ds:itemID="{FE38D145-1975-4A20-A369-73A8B741AFEF}">
   <ds:schemaRefs>
     <ds:schemaRef ds:uri="http://schemas.openxmlformats.org/officeDocument/2006/bibliography"/>
   </ds:schemaRefs>
